--- a/CYB6014.2 Cyber Project 3/Assessment 1/CYB2014.2 Report_Action_PlanV1.docx
+++ b/CYB6014.2 Cyber Project 3/Assessment 1/CYB2014.2 Report_Action_PlanV1.docx
@@ -738,7 +738,7 @@
                 <w:noProof/>
                 <w:webHidden/>
               </w:rPr>
-              <w:t>7</w:t>
+              <w:t>6</w:t>
             </w:r>
             <w:r>
               <w:rPr>
@@ -807,7 +807,7 @@
                 <w:noProof/>
                 <w:webHidden/>
               </w:rPr>
-              <w:t>11</w:t>
+              <w:t>10</w:t>
             </w:r>
             <w:r>
               <w:rPr>
@@ -876,7 +876,7 @@
                 <w:noProof/>
                 <w:webHidden/>
               </w:rPr>
-              <w:t>12</w:t>
+              <w:t>10</w:t>
             </w:r>
             <w:r>
               <w:rPr>
@@ -1029,18 +1029,66 @@
           <w:sz w:val="24"/>
           <w:szCs w:val="24"/>
         </w:rPr>
-        <w:t xml:space="preserve"> inside the building or workplace thus eliminating the transmission of </w:t>
-      </w:r>
-      <w:proofErr w:type="gramStart"/>
-      <w:r>
-        <w:rPr>
-          <w:rFonts w:cstheme="minorHAnsi"/>
-          <w:sz w:val="24"/>
-          <w:szCs w:val="24"/>
-        </w:rPr>
-        <w:t>an</w:t>
-      </w:r>
-      <w:proofErr w:type="gramEnd"/>
+        <w:t xml:space="preserve"> inside the building or workplace thus eliminating the transmission of an </w:t>
+      </w:r>
+      <w:proofErr w:type="spellStart"/>
+      <w:r>
+        <w:rPr>
+          <w:rFonts w:cstheme="minorHAnsi"/>
+          <w:sz w:val="24"/>
+          <w:szCs w:val="24"/>
+        </w:rPr>
+        <w:t>sms</w:t>
+      </w:r>
+      <w:proofErr w:type="spellEnd"/>
+      <w:r>
+        <w:rPr>
+          <w:rFonts w:cstheme="minorHAnsi"/>
+          <w:sz w:val="24"/>
+          <w:szCs w:val="24"/>
+        </w:rPr>
+        <w:t xml:space="preserve"> pin number being sent to the user to complete this type of authentication. For this project we created a virtual lab mimicking a live network environment to test and retest the login process to make sure the process was as secure a possib</w:t>
+      </w:r>
+      <w:r>
+        <w:rPr>
+          <w:rFonts w:cstheme="minorHAnsi"/>
+          <w:sz w:val="24"/>
+          <w:szCs w:val="24"/>
+        </w:rPr>
+        <w:t xml:space="preserve">le before migrating over </w:t>
+      </w:r>
+      <w:r>
+        <w:rPr>
+          <w:rFonts w:cstheme="minorHAnsi"/>
+          <w:sz w:val="24"/>
+          <w:szCs w:val="24"/>
+        </w:rPr>
+        <w:t xml:space="preserve">to </w:t>
+      </w:r>
+      <w:r>
+        <w:rPr>
+          <w:rFonts w:cstheme="minorHAnsi"/>
+          <w:sz w:val="24"/>
+          <w:szCs w:val="24"/>
+        </w:rPr>
+        <w:t>the</w:t>
+      </w:r>
+      <w:r>
+        <w:rPr>
+          <w:rFonts w:cstheme="minorHAnsi"/>
+          <w:sz w:val="24"/>
+          <w:szCs w:val="24"/>
+        </w:rPr>
+        <w:t xml:space="preserve"> live system</w:t>
+      </w:r>
+      <w:r>
+        <w:rPr>
+          <w:rFonts w:cstheme="minorHAnsi"/>
+          <w:sz w:val="24"/>
+          <w:szCs w:val="24"/>
+        </w:rPr>
+        <w:t>. Normal network issues were encountered during this process</w:t>
+      </w:r>
       <w:r>
         <w:rPr>
           <w:rFonts w:cstheme="minorHAnsi"/>
@@ -1049,72 +1097,6 @@
         </w:rPr>
         <w:t xml:space="preserve"> </w:t>
       </w:r>
-      <w:proofErr w:type="spellStart"/>
-      <w:r>
-        <w:rPr>
-          <w:rFonts w:cstheme="minorHAnsi"/>
-          <w:sz w:val="24"/>
-          <w:szCs w:val="24"/>
-        </w:rPr>
-        <w:t>sms</w:t>
-      </w:r>
-      <w:proofErr w:type="spellEnd"/>
-      <w:r>
-        <w:rPr>
-          <w:rFonts w:cstheme="minorHAnsi"/>
-          <w:sz w:val="24"/>
-          <w:szCs w:val="24"/>
-        </w:rPr>
-        <w:t xml:space="preserve"> pin number being sent to the user to complete this type of authentication. For this project we created a virtual lab mimicking a live network environment to test and retest the login process to make sure the process was as secure a possib</w:t>
-      </w:r>
-      <w:r>
-        <w:rPr>
-          <w:rFonts w:cstheme="minorHAnsi"/>
-          <w:sz w:val="24"/>
-          <w:szCs w:val="24"/>
-        </w:rPr>
-        <w:t xml:space="preserve">le before migrating over </w:t>
-      </w:r>
-      <w:r>
-        <w:rPr>
-          <w:rFonts w:cstheme="minorHAnsi"/>
-          <w:sz w:val="24"/>
-          <w:szCs w:val="24"/>
-        </w:rPr>
-        <w:t xml:space="preserve">to </w:t>
-      </w:r>
-      <w:r>
-        <w:rPr>
-          <w:rFonts w:cstheme="minorHAnsi"/>
-          <w:sz w:val="24"/>
-          <w:szCs w:val="24"/>
-        </w:rPr>
-        <w:t>the</w:t>
-      </w:r>
-      <w:r>
-        <w:rPr>
-          <w:rFonts w:cstheme="minorHAnsi"/>
-          <w:sz w:val="24"/>
-          <w:szCs w:val="24"/>
-        </w:rPr>
-        <w:t xml:space="preserve"> live system</w:t>
-      </w:r>
-      <w:r>
-        <w:rPr>
-          <w:rFonts w:cstheme="minorHAnsi"/>
-          <w:sz w:val="24"/>
-          <w:szCs w:val="24"/>
-        </w:rPr>
-        <w:t>. Normal network issues were encountered during this process</w:t>
-      </w:r>
-      <w:r>
-        <w:rPr>
-          <w:rFonts w:cstheme="minorHAnsi"/>
-          <w:sz w:val="24"/>
-          <w:szCs w:val="24"/>
-        </w:rPr>
-        <w:t xml:space="preserve"> </w:t>
-      </w:r>
       <w:r>
         <w:rPr>
           <w:rFonts w:cstheme="minorHAnsi"/>
@@ -1146,149 +1128,6 @@
           <w:szCs w:val="24"/>
         </w:rPr>
         <w:t>.</w:t>
-      </w:r>
-    </w:p>
-    <w:p>
-      <w:pPr>
-        <w:rPr>
-          <w:rFonts w:cstheme="minorHAnsi"/>
-          <w:sz w:val="24"/>
-          <w:szCs w:val="24"/>
-        </w:rPr>
-      </w:pPr>
-    </w:p>
-    <w:p>
-      <w:pPr>
-        <w:rPr>
-          <w:rFonts w:cstheme="minorHAnsi"/>
-          <w:sz w:val="24"/>
-          <w:szCs w:val="24"/>
-        </w:rPr>
-      </w:pPr>
-    </w:p>
-    <w:p>
-      <w:pPr>
-        <w:rPr>
-          <w:rFonts w:cstheme="minorHAnsi"/>
-          <w:sz w:val="24"/>
-          <w:szCs w:val="24"/>
-        </w:rPr>
-      </w:pPr>
-    </w:p>
-    <w:p>
-      <w:pPr>
-        <w:rPr>
-          <w:rFonts w:cstheme="minorHAnsi"/>
-          <w:sz w:val="24"/>
-          <w:szCs w:val="24"/>
-        </w:rPr>
-      </w:pPr>
-    </w:p>
-    <w:p>
-      <w:pPr>
-        <w:rPr>
-          <w:rFonts w:cstheme="minorHAnsi"/>
-          <w:sz w:val="24"/>
-          <w:szCs w:val="24"/>
-        </w:rPr>
-      </w:pPr>
-    </w:p>
-    <w:p>
-      <w:pPr>
-        <w:rPr>
-          <w:rFonts w:cstheme="minorHAnsi"/>
-          <w:sz w:val="24"/>
-          <w:szCs w:val="24"/>
-        </w:rPr>
-      </w:pPr>
-    </w:p>
-    <w:p>
-      <w:pPr>
-        <w:rPr>
-          <w:rFonts w:cstheme="minorHAnsi"/>
-          <w:sz w:val="24"/>
-          <w:szCs w:val="24"/>
-        </w:rPr>
-      </w:pPr>
-    </w:p>
-    <w:p>
-      <w:pPr>
-        <w:rPr>
-          <w:rFonts w:cstheme="minorHAnsi"/>
-          <w:sz w:val="24"/>
-          <w:szCs w:val="24"/>
-        </w:rPr>
-      </w:pPr>
-    </w:p>
-    <w:p>
-      <w:pPr>
-        <w:rPr>
-          <w:rFonts w:cstheme="minorHAnsi"/>
-          <w:sz w:val="24"/>
-          <w:szCs w:val="24"/>
-        </w:rPr>
-      </w:pPr>
-    </w:p>
-    <w:p>
-      <w:pPr>
-        <w:rPr>
-          <w:rFonts w:cstheme="minorHAnsi"/>
-          <w:sz w:val="24"/>
-          <w:szCs w:val="24"/>
-        </w:rPr>
-      </w:pPr>
-    </w:p>
-    <w:p>
-      <w:pPr>
-        <w:rPr>
-          <w:rFonts w:cstheme="minorHAnsi"/>
-          <w:sz w:val="24"/>
-          <w:szCs w:val="24"/>
-        </w:rPr>
-      </w:pPr>
-    </w:p>
-    <w:p>
-      <w:pPr>
-        <w:rPr>
-          <w:rFonts w:cstheme="minorHAnsi"/>
-          <w:sz w:val="24"/>
-          <w:szCs w:val="24"/>
-        </w:rPr>
-      </w:pPr>
-    </w:p>
-    <w:p>
-      <w:pPr>
-        <w:rPr>
-          <w:rFonts w:cstheme="minorHAnsi"/>
-          <w:sz w:val="24"/>
-          <w:szCs w:val="24"/>
-        </w:rPr>
-      </w:pPr>
-    </w:p>
-    <w:p>
-      <w:pPr>
-        <w:rPr>
-          <w:rFonts w:cstheme="minorHAnsi"/>
-          <w:sz w:val="24"/>
-          <w:szCs w:val="24"/>
-        </w:rPr>
-      </w:pPr>
-    </w:p>
-    <w:p>
-      <w:pPr>
-        <w:rPr>
-          <w:rFonts w:cstheme="minorHAnsi"/>
-          <w:sz w:val="24"/>
-          <w:szCs w:val="24"/>
-        </w:rPr>
-      </w:pPr>
-      <w:r>
-        <w:rPr>
-          <w:rFonts w:cstheme="minorHAnsi"/>
-          <w:sz w:val="24"/>
-          <w:szCs w:val="24"/>
-        </w:rPr>
-        <w:t xml:space="preserve">  </w:t>
       </w:r>
     </w:p>
     <w:p>
@@ -1314,7 +1153,6 @@
           <w:sz w:val="26"/>
           <w:szCs w:val="26"/>
         </w:rPr>
-        <w:lastRenderedPageBreak/>
         <w:t>Objective</w:t>
       </w:r>
       <w:bookmarkEnd w:id="1"/>
@@ -1560,7 +1398,16 @@
           <w:sz w:val="24"/>
           <w:szCs w:val="24"/>
         </w:rPr>
-        <w:t xml:space="preserve"> Enlargers. Screen magnifiers work like a magnifying glass by enlarging a portion of the screen as the user moves the focus. Voice input aids or speech recognition assist people who have difficulty using a mouse or keyboard. Voice aids allow users to control computers with their voice instead of a mouse or keyboard. Screen reviewers and screen readers make on-screen information available as synthesized speech or a refreshable Braille display. An on-screen keyboard can help those unable to use a standard keyboard select keys using a pointing method such as pointing devices, switches, or Morse-code input systems. Keyboard enhancement utilities help those with trouble typing--including increasing typing speed. Assistive technology can compensate for erratic motion, tremors, slow response time, and other related conditions </w:t>
+        <w:t xml:space="preserve"> Enlargers. Screen magnifiers work like a magnifying glass by enlarging a portion of the screen as the user moves the focus. Voice input aids or speech recognition assist people who have difficulty using a mouse or keyboard. Voice aids allow users to control computers with their voice instead of a mouse or keyboard. Screen reviewers and screen readers make on-screen information available as synthesized speech or a refreshable Braille display. An on-screen keyboard can help those unable to use a standard keyboard select keys using a pointing method such as pointing devices, switches, or Morse-code input systems. Keyboard </w:t>
+      </w:r>
+      <w:r>
+        <w:rPr>
+          <w:rFonts w:cstheme="minorHAnsi"/>
+          <w:sz w:val="24"/>
+          <w:szCs w:val="24"/>
+        </w:rPr>
+        <w:lastRenderedPageBreak/>
+        <w:t xml:space="preserve">enhancement utilities help those with trouble typing--including increasing typing speed. Assistive technology can compensate for erratic motion, tremors, slow response time, and other related conditions </w:t>
       </w:r>
       <w:r>
         <w:rPr>
@@ -1629,19 +1476,11 @@
         <w:t xml:space="preserve">Users with impairments will have access to all the accessibility features built into the windows operating system which are available at the login screen. </w:t>
       </w:r>
     </w:p>
-    <w:p/>
-    <w:p/>
-    <w:p/>
-    <w:p/>
-    <w:p/>
-    <w:p/>
-    <w:p/>
     <w:p>
       <w:pPr>
         <w:pStyle w:val="Heading2"/>
       </w:pPr>
       <w:r>
-        <w:lastRenderedPageBreak/>
         <w:t xml:space="preserve"> </w:t>
       </w:r>
       <w:bookmarkStart w:id="3" w:name="_Toc99127491"/>
@@ -1712,25 +1551,7 @@
           <w:sz w:val="24"/>
           <w:szCs w:val="24"/>
         </w:rPr>
-        <w:t xml:space="preserve">from the </w:t>
-      </w:r>
-      <w:proofErr w:type="gramStart"/>
-      <w:r>
-        <w:rPr>
-          <w:rFonts w:cstheme="minorHAnsi"/>
-          <w:sz w:val="24"/>
-          <w:szCs w:val="24"/>
-        </w:rPr>
-        <w:t>Microsoft  Evaluation</w:t>
-      </w:r>
-      <w:proofErr w:type="gramEnd"/>
-      <w:r>
-        <w:rPr>
-          <w:rFonts w:cstheme="minorHAnsi"/>
-          <w:sz w:val="24"/>
-          <w:szCs w:val="24"/>
-        </w:rPr>
-        <w:t xml:space="preserve"> download centre. VM Ware Workstation software was provided by ECU </w:t>
+        <w:t xml:space="preserve">from the Microsoft  Evaluation download centre. VM Ware Workstation software was provided by ECU </w:t>
       </w:r>
       <w:r>
         <w:rPr>
@@ -1770,17 +1591,7 @@
           <w:sz w:val="24"/>
           <w:szCs w:val="24"/>
         </w:rPr>
-        <w:t xml:space="preserve">. Installation was performed by an automated .xml file. Once </w:t>
-      </w:r>
-      <w:bookmarkStart w:id="4" w:name="_GoBack"/>
-      <w:bookmarkEnd w:id="4"/>
-      <w:r>
-        <w:rPr>
-          <w:rFonts w:cstheme="minorHAnsi"/>
-          <w:sz w:val="24"/>
-          <w:szCs w:val="24"/>
-        </w:rPr>
-        <w:t>installed this server was promoted as a Domain Con</w:t>
+        <w:t>. Installation was performed by an automated .xml file. Once installed this server was promoted as a Domain Con</w:t>
       </w:r>
       <w:r>
         <w:rPr>
@@ -2079,7 +1890,7 @@
           <w:sz w:val="24"/>
           <w:szCs w:val="24"/>
         </w:rPr>
-        <w:instrText xml:space="preserve"> ADDIN EN.CITE &lt;EndNote&gt;&lt;Cite&gt;&lt;Author&gt;Kymäläinen&lt;/Author&gt;&lt;Year&gt;2018&lt;/Year&gt;&lt;RecNum&gt;28&lt;/RecNum&gt;&lt;DisplayText&gt;(Kymäläinen, 2018)&lt;/DisplayText&gt;&lt;record&gt;&lt;rec-number&gt;28&lt;/rec-number&gt;&lt;foreign-keys&gt;&lt;key app="EN" db-id="p525vp2v22fds5eattnxxrff00x9sar9vfaf" timestamp="1649493448"&gt;28&lt;/key&gt;&lt;/foreign-keys&gt;&lt;ref-type name="Journal Article"&gt;17&lt;/ref-type&gt;&lt;contributors&gt;&lt;authors&gt;&lt;author&gt;Jori Kymäläinen&lt;/author&gt;&lt;/authors&gt;&lt;/contributors&gt;&lt;titles&gt;&lt;title&gt;Implementing Two-Factor Authentication&lt;/title&gt;&lt;/titles&gt;&lt;dates&gt;&lt;year&gt;2018&lt;/year&gt;&lt;/dates&gt;&lt;urls&gt;&lt;/urls&gt;&lt;/record&gt;&lt;/Cite&gt;&lt;/EndNote&gt;</w:instrText>
+        <w:instrText xml:space="preserve"> ADDIN EN.CITE &lt;EndNote&gt;&lt;Cite&gt;&lt;Author&gt;Kymäläinen&lt;/Author&gt;&lt;Year&gt;2018&lt;/Year&gt;&lt;RecNum&gt;28&lt;/RecNum&gt;&lt;DisplayText&gt;(Kymäläinen, 2018)&lt;/DisplayText&gt;&lt;record&gt;&lt;rec-number&gt;28&lt;/rec-number&gt;&lt;foreign-keys&gt;&lt;key app="EN" db-id="p525vp2v22fds5eattnxxrff00x9sar9vfaf" timestamp="1649493448"&gt;28&lt;/key&gt;&lt;/foreign-keys&gt;&lt;ref-type name="Journal Article"&gt;17&lt;/ref-type&gt;&lt;contributors&gt;&lt;authors&gt;&lt;author&gt;Jori Kymäläinen&lt;/author&gt;&lt;/authors&gt;&lt;/contributors&gt;&lt;titles&gt;&lt;title&gt;Implementing Two-Factor Authentication&lt;/title&gt;&lt;/titles&gt;&lt;dates&gt;&lt;year&gt;2018&lt;/year&gt;&lt;/dates&gt;&lt;urls&gt;&lt;related-urls&gt;&lt;url&gt;https://www.theseus.fi/bitstream/handle/10024/145670/Thesis_Jori_Kymalainen.pdf?sequence=1&amp;amp;isAllowed=y&lt;/url&gt;&lt;/related-urls&gt;&lt;/urls&gt;&lt;/record&gt;&lt;/Cite&gt;&lt;/EndNote&gt;</w:instrText>
       </w:r>
       <w:r>
         <w:rPr>
@@ -2633,7 +2444,6 @@
           <w:szCs w:val="18"/>
         </w:rPr>
       </w:pPr>
-      <w:proofErr w:type="gramStart"/>
       <w:r>
         <w:rPr>
           <w:i/>
@@ -2642,7 +2452,6 @@
         </w:rPr>
         <w:t>Table 1.</w:t>
       </w:r>
-      <w:proofErr w:type="gramEnd"/>
     </w:p>
     <w:tbl>
       <w:tblPr>
@@ -3045,6 +2854,7 @@
                 <w:sz w:val="24"/>
                 <w:szCs w:val="24"/>
               </w:rPr>
+              <w:lastRenderedPageBreak/>
               <w:t>DNS: 192.168.1.1</w:t>
             </w:r>
           </w:p>
@@ -3061,23 +2871,14 @@
                 <w:szCs w:val="24"/>
               </w:rPr>
             </w:pPr>
-            <w:proofErr w:type="gramStart"/>
-            <w:r>
-              <w:rPr>
-                <w:color w:val="FF0000"/>
-                <w:sz w:val="24"/>
-                <w:szCs w:val="24"/>
-              </w:rPr>
-              <w:t>Member sever</w:t>
-            </w:r>
-            <w:proofErr w:type="gramEnd"/>
-            <w:r>
-              <w:rPr>
-                <w:color w:val="FF0000"/>
-                <w:sz w:val="24"/>
-                <w:szCs w:val="24"/>
-              </w:rPr>
-              <w:t xml:space="preserve"> of </w:t>
+            <w:r>
+              <w:rPr>
+                <w:color w:val="FF0000"/>
+                <w:sz w:val="24"/>
+                <w:szCs w:val="24"/>
+              </w:rPr>
+              <w:lastRenderedPageBreak/>
+              <w:t xml:space="preserve">Member sever of </w:t>
             </w:r>
             <w:proofErr w:type="spellStart"/>
             <w:r>
@@ -3095,7 +2896,16 @@
                 <w:sz w:val="24"/>
                 <w:szCs w:val="24"/>
               </w:rPr>
-              <w:t xml:space="preserve"> domain.</w:t>
+              <w:t xml:space="preserve"> </w:t>
+            </w:r>
+            <w:r>
+              <w:rPr>
+                <w:color w:val="FF0000"/>
+                <w:sz w:val="24"/>
+                <w:szCs w:val="24"/>
+              </w:rPr>
+              <w:lastRenderedPageBreak/>
+              <w:t>domain.</w:t>
             </w:r>
           </w:p>
         </w:tc>
@@ -3119,6 +2929,7 @@
                 <w:sz w:val="24"/>
                 <w:szCs w:val="24"/>
               </w:rPr>
+              <w:lastRenderedPageBreak/>
               <w:t>3</w:t>
             </w:r>
           </w:p>
@@ -3423,7 +3234,6 @@
                 <w:sz w:val="24"/>
                 <w:szCs w:val="24"/>
               </w:rPr>
-              <w:lastRenderedPageBreak/>
               <w:t>5</w:t>
             </w:r>
           </w:p>
@@ -3870,7 +3680,6 @@
           <w:szCs w:val="18"/>
         </w:rPr>
       </w:pPr>
-      <w:proofErr w:type="gramStart"/>
       <w:r>
         <w:rPr>
           <w:i/>
@@ -3879,31 +3688,33 @@
         </w:rPr>
         <w:t>Table 2.</w:t>
       </w:r>
-      <w:proofErr w:type="gramEnd"/>
     </w:p>
     <w:p>
       <w:pPr>
         <w:pStyle w:val="Heading2"/>
       </w:pPr>
-      <w:bookmarkStart w:id="5" w:name="_Toc99127492"/>
+      <w:bookmarkStart w:id="4" w:name="_Toc99127492"/>
       <w:r>
         <w:t>Testing</w:t>
       </w:r>
       <w:r>
         <w:t>/Revision Log</w:t>
       </w:r>
-      <w:bookmarkEnd w:id="5"/>
+      <w:bookmarkEnd w:id="4"/>
     </w:p>
     <w:p>
       <w:pPr>
         <w:pStyle w:val="Heading2"/>
+      </w:pPr>
+      <w:r>
         <w:rPr>
           <w:b w:val="0"/>
           <w:color w:val="auto"/>
           <w:sz w:val="24"/>
           <w:szCs w:val="24"/>
         </w:rPr>
-      </w:pPr>
+        <w:t xml:space="preserve">The virtual environment setup </w:t>
+      </w:r>
       <w:r>
         <w:rPr>
           <w:b w:val="0"/>
@@ -3911,8 +3722,9 @@
           <w:sz w:val="24"/>
           <w:szCs w:val="24"/>
         </w:rPr>
-        <w:t xml:space="preserve">The virtual environment setup </w:t>
-      </w:r>
+        <w:t xml:space="preserve">utilised server domain controllers with the password of (PASSWORD123!) for both domain controller included in the </w:t>
+      </w:r>
+      <w:proofErr w:type="spellStart"/>
       <w:r>
         <w:rPr>
           <w:b w:val="0"/>
@@ -3920,9 +3732,9 @@
           <w:sz w:val="24"/>
           <w:szCs w:val="24"/>
         </w:rPr>
-        <w:t xml:space="preserve">utilised server domain controllers with the password of (PASSWORD123!) for both domain controller included in the </w:t>
-      </w:r>
-      <w:proofErr w:type="spellStart"/>
+        <w:t>autounattend</w:t>
+      </w:r>
+      <w:proofErr w:type="spellEnd"/>
       <w:r>
         <w:rPr>
           <w:b w:val="0"/>
@@ -3930,9 +3742,8 @@
           <w:sz w:val="24"/>
           <w:szCs w:val="24"/>
         </w:rPr>
-        <w:t>autounattend</w:t>
-      </w:r>
-      <w:proofErr w:type="spellEnd"/>
+        <w:t xml:space="preserve"> .xml script. The five workstation were built uti</w:t>
+      </w:r>
       <w:r>
         <w:rPr>
           <w:b w:val="0"/>
@@ -3940,7 +3751,7 @@
           <w:sz w:val="24"/>
           <w:szCs w:val="24"/>
         </w:rPr>
-        <w:t xml:space="preserve"> .xml script. The five workstation were built uti</w:t>
+        <w:t xml:space="preserve">lising the password of (J388ica*) </w:t>
       </w:r>
       <w:r>
         <w:rPr>
@@ -3949,7 +3760,7 @@
           <w:sz w:val="24"/>
           <w:szCs w:val="24"/>
         </w:rPr>
-        <w:t xml:space="preserve">lising the password of (J388ica*) </w:t>
+        <w:t>a</w:t>
       </w:r>
       <w:r>
         <w:rPr>
@@ -3958,7 +3769,7 @@
           <w:sz w:val="24"/>
           <w:szCs w:val="24"/>
         </w:rPr>
-        <w:t>a</w:t>
+        <w:t>cross all five workstations.</w:t>
       </w:r>
       <w:r>
         <w:rPr>
@@ -3967,3802 +3778,41 @@
           <w:sz w:val="24"/>
           <w:szCs w:val="24"/>
         </w:rPr>
-        <w:t>cross all five workstations.</w:t>
-      </w:r>
-      <w:r>
+        <w:br/>
+      </w:r>
+      <w:bookmarkStart w:id="5" w:name="_Toc99127493"/>
+    </w:p>
+    <w:p>
+      <w:pPr>
+        <w:pStyle w:val="Heading2"/>
+      </w:pPr>
+      <w:r>
+        <w:t>Next Steps</w:t>
+      </w:r>
+      <w:bookmarkEnd w:id="5"/>
+      <w:r>
+        <w:t xml:space="preserve"> </w:t>
+      </w:r>
+    </w:p>
+    <w:p>
+      <w:pPr>
+        <w:pStyle w:val="Heading2"/>
         <w:rPr>
           <w:b w:val="0"/>
           <w:color w:val="auto"/>
           <w:sz w:val="24"/>
           <w:szCs w:val="24"/>
         </w:rPr>
-        <w:br/>
-      </w:r>
-    </w:p>
-    <w:p/>
-    <w:tbl>
-      <w:tblPr>
-        <w:tblStyle w:val="TableGrid"/>
-        <w:tblW w:w="0" w:type="auto"/>
-        <w:tblLook w:val="04A0" w:firstRow="1" w:lastRow="0" w:firstColumn="1" w:lastColumn="0" w:noHBand="0" w:noVBand="1"/>
-      </w:tblPr>
-      <w:tblGrid>
-        <w:gridCol w:w="9242"/>
-      </w:tblGrid>
-      <w:tr>
-        <w:tc>
-          <w:tcPr>
-            <w:tcW w:w="9242" w:type="dxa"/>
-          </w:tcPr>
-          <w:p>
-            <w:pPr>
-              <w:jc w:val="center"/>
-              <w:rPr>
-                <w:rFonts w:cstheme="minorHAnsi"/>
-                <w:i/>
-                <w:color w:val="FF0000"/>
-                <w:sz w:val="24"/>
-                <w:szCs w:val="24"/>
-              </w:rPr>
-            </w:pPr>
-            <w:r>
-              <w:rPr>
-                <w:rFonts w:cstheme="minorHAnsi"/>
-                <w:b/>
-                <w:i/>
-                <w:color w:val="FF0000"/>
-                <w:sz w:val="24"/>
-                <w:szCs w:val="24"/>
-              </w:rPr>
-              <w:t>Task 1: Installing VMware Workstation on the Host Machine</w:t>
-            </w:r>
-          </w:p>
-        </w:tc>
-      </w:tr>
-      <w:tr>
-        <w:tc>
-          <w:tcPr>
-            <w:tcW w:w="9242" w:type="dxa"/>
-          </w:tcPr>
-          <w:p>
-            <w:pPr>
-              <w:rPr>
-                <w:rFonts w:cstheme="minorHAnsi"/>
-                <w:color w:val="FF0000"/>
-                <w:sz w:val="24"/>
-                <w:szCs w:val="24"/>
-              </w:rPr>
-            </w:pPr>
-            <w:r>
-              <w:rPr>
-                <w:rFonts w:cstheme="minorHAnsi"/>
-                <w:color w:val="FF0000"/>
-                <w:sz w:val="24"/>
-                <w:szCs w:val="24"/>
-              </w:rPr>
-              <w:t xml:space="preserve">To Install VMware Workstation or VMware Player, first you need to download </w:t>
-            </w:r>
-            <w:r>
-              <w:rPr>
-                <w:rFonts w:cstheme="minorHAnsi"/>
-                <w:color w:val="FF0000"/>
-                <w:sz w:val="24"/>
-                <w:szCs w:val="24"/>
-              </w:rPr>
-              <w:t xml:space="preserve">the software. </w:t>
-            </w:r>
-            <w:r>
-              <w:rPr>
-                <w:rFonts w:cstheme="minorHAnsi"/>
-                <w:color w:val="FF0000"/>
-                <w:sz w:val="24"/>
-                <w:szCs w:val="24"/>
-              </w:rPr>
-              <w:br/>
-              <w:t>Once it is downloaded,</w:t>
-            </w:r>
-            <w:r>
-              <w:rPr>
-                <w:rFonts w:cstheme="minorHAnsi"/>
-                <w:color w:val="FF0000"/>
-                <w:sz w:val="24"/>
-                <w:szCs w:val="24"/>
-              </w:rPr>
-              <w:t xml:space="preserve"> double-click the setup file, and follow the simple steps to complete the installation process</w:t>
-            </w:r>
-          </w:p>
-        </w:tc>
-      </w:tr>
-      <w:tr>
-        <w:tc>
-          <w:tcPr>
-            <w:tcW w:w="9242" w:type="dxa"/>
-          </w:tcPr>
-          <w:p>
-            <w:pPr>
-              <w:jc w:val="center"/>
-              <w:rPr>
-                <w:rFonts w:cstheme="minorHAnsi"/>
-                <w:i/>
-                <w:color w:val="FF0000"/>
-                <w:sz w:val="24"/>
-                <w:szCs w:val="24"/>
-              </w:rPr>
-            </w:pPr>
-            <w:r>
-              <w:rPr>
-                <w:rFonts w:cstheme="minorHAnsi"/>
-                <w:b/>
-                <w:i/>
-                <w:color w:val="FF0000"/>
-                <w:sz w:val="24"/>
-                <w:szCs w:val="24"/>
-              </w:rPr>
-              <w:t>Task 2: Installing and Configuring the DC</w:t>
-            </w:r>
-            <w:r>
-              <w:rPr>
-                <w:rFonts w:cstheme="minorHAnsi"/>
-                <w:b/>
-                <w:i/>
-                <w:color w:val="FF0000"/>
-                <w:sz w:val="24"/>
-                <w:szCs w:val="24"/>
-              </w:rPr>
-              <w:t>0</w:t>
-            </w:r>
-            <w:r>
-              <w:rPr>
-                <w:rFonts w:cstheme="minorHAnsi"/>
-                <w:b/>
-                <w:i/>
-                <w:color w:val="FF0000"/>
-                <w:sz w:val="24"/>
-                <w:szCs w:val="24"/>
-              </w:rPr>
-              <w:t>1 Virtual Machine</w:t>
-            </w:r>
-          </w:p>
-        </w:tc>
-      </w:tr>
-      <w:tr>
-        <w:tc>
-          <w:tcPr>
-            <w:tcW w:w="9242" w:type="dxa"/>
-          </w:tcPr>
-          <w:p>
-            <w:pPr>
-              <w:rPr>
-                <w:rFonts w:cstheme="minorHAnsi"/>
-                <w:color w:val="FF0000"/>
-                <w:sz w:val="24"/>
-                <w:szCs w:val="24"/>
-              </w:rPr>
-            </w:pPr>
-            <w:r>
-              <w:rPr>
-                <w:rFonts w:cstheme="minorHAnsi"/>
-                <w:color w:val="FF0000"/>
-                <w:sz w:val="24"/>
-                <w:szCs w:val="24"/>
-              </w:rPr>
-              <w:t>To install and configure the Domain Controller (DC01) virtual machine, you need to perform the following steps:</w:t>
-            </w:r>
-          </w:p>
-        </w:tc>
-      </w:tr>
-      <w:tr>
-        <w:tc>
-          <w:tcPr>
-            <w:tcW w:w="9242" w:type="dxa"/>
-          </w:tcPr>
-          <w:p>
-            <w:pPr>
-              <w:rPr>
-                <w:rFonts w:cstheme="minorHAnsi"/>
-                <w:color w:val="FF0000"/>
-                <w:sz w:val="24"/>
-                <w:szCs w:val="24"/>
-              </w:rPr>
-            </w:pPr>
-            <w:r>
-              <w:rPr>
-                <w:rFonts w:cstheme="minorHAnsi"/>
-                <w:color w:val="FF0000"/>
-                <w:sz w:val="24"/>
-                <w:szCs w:val="24"/>
-              </w:rPr>
-              <w:t>1. Make sure that the VMware console is active.</w:t>
-            </w:r>
-          </w:p>
-        </w:tc>
-      </w:tr>
-      <w:tr>
-        <w:tc>
-          <w:tcPr>
-            <w:tcW w:w="9242" w:type="dxa"/>
-          </w:tcPr>
-          <w:p>
-            <w:pPr>
-              <w:rPr>
-                <w:rFonts w:cstheme="minorHAnsi"/>
-                <w:color w:val="FF0000"/>
-                <w:sz w:val="24"/>
-                <w:szCs w:val="24"/>
-              </w:rPr>
-            </w:pPr>
-            <w:r>
-              <w:rPr>
-                <w:rFonts w:cstheme="minorHAnsi"/>
-                <w:color w:val="FF0000"/>
-                <w:sz w:val="24"/>
-                <w:szCs w:val="24"/>
-              </w:rPr>
-              <w:t>2. Select File and then select New Virtual Machine.</w:t>
-            </w:r>
-          </w:p>
-        </w:tc>
-      </w:tr>
-      <w:tr>
-        <w:tc>
-          <w:tcPr>
-            <w:tcW w:w="9242" w:type="dxa"/>
-          </w:tcPr>
-          <w:p>
-            <w:pPr>
-              <w:rPr>
-                <w:rFonts w:cstheme="minorHAnsi"/>
-                <w:color w:val="FF0000"/>
-                <w:sz w:val="24"/>
-                <w:szCs w:val="24"/>
-              </w:rPr>
-            </w:pPr>
-            <w:r>
-              <w:rPr>
-                <w:rFonts w:cstheme="minorHAnsi"/>
-                <w:color w:val="FF0000"/>
-                <w:sz w:val="24"/>
-                <w:szCs w:val="24"/>
-              </w:rPr>
-              <w:t>3. On the New Virtual Machine Wizard, click Next.</w:t>
-            </w:r>
-          </w:p>
-        </w:tc>
-      </w:tr>
-      <w:tr>
-        <w:tc>
-          <w:tcPr>
-            <w:tcW w:w="9242" w:type="dxa"/>
-          </w:tcPr>
-          <w:p>
-            <w:pPr>
-              <w:rPr>
-                <w:rFonts w:cstheme="minorHAnsi"/>
-                <w:color w:val="FF0000"/>
-                <w:sz w:val="24"/>
-                <w:szCs w:val="24"/>
-              </w:rPr>
-            </w:pPr>
-            <w:r>
-              <w:rPr>
-                <w:rFonts w:cstheme="minorHAnsi"/>
-                <w:color w:val="FF0000"/>
-                <w:sz w:val="24"/>
-                <w:szCs w:val="24"/>
-              </w:rPr>
-              <w:t xml:space="preserve">4. On the Guest Operating System Installation page, select the Installer disc </w:t>
-            </w:r>
-            <w:proofErr w:type="gramStart"/>
-            <w:r>
-              <w:rPr>
-                <w:rFonts w:cstheme="minorHAnsi"/>
-                <w:color w:val="FF0000"/>
-                <w:sz w:val="24"/>
-                <w:szCs w:val="24"/>
-              </w:rPr>
-              <w:t>image file</w:t>
-            </w:r>
-            <w:proofErr w:type="gramEnd"/>
-            <w:r>
-              <w:rPr>
-                <w:rFonts w:cstheme="minorHAnsi"/>
-                <w:color w:val="FF0000"/>
-                <w:sz w:val="24"/>
-                <w:szCs w:val="24"/>
-              </w:rPr>
-              <w:t xml:space="preserve"> (iso): radio button, browse the location of the Server 2022 ISO image file, and then click Next.</w:t>
-            </w:r>
-          </w:p>
-        </w:tc>
-      </w:tr>
-      <w:tr>
-        <w:tc>
-          <w:tcPr>
-            <w:tcW w:w="9242" w:type="dxa"/>
-          </w:tcPr>
-          <w:p>
-            <w:pPr>
-              <w:rPr>
-                <w:rFonts w:cstheme="minorHAnsi"/>
-                <w:color w:val="FF0000"/>
-                <w:sz w:val="24"/>
-                <w:szCs w:val="24"/>
-              </w:rPr>
-            </w:pPr>
-            <w:r>
-              <w:rPr>
-                <w:rFonts w:cstheme="minorHAnsi"/>
-                <w:color w:val="FF0000"/>
-                <w:sz w:val="24"/>
-                <w:szCs w:val="24"/>
-              </w:rPr>
-              <w:t>5. Note: If you use the VMware platform that automatically detects the version of the Windows server, you may be asked to set t</w:t>
-            </w:r>
-            <w:r>
-              <w:rPr>
-                <w:rFonts w:cstheme="minorHAnsi"/>
-                <w:color w:val="FF0000"/>
-                <w:sz w:val="24"/>
-                <w:szCs w:val="24"/>
-              </w:rPr>
-              <w:t>he following settings: Product K</w:t>
-            </w:r>
-            <w:r>
-              <w:rPr>
-                <w:rFonts w:cstheme="minorHAnsi"/>
-                <w:color w:val="FF0000"/>
-                <w:sz w:val="24"/>
-                <w:szCs w:val="24"/>
-              </w:rPr>
-              <w:t>ey</w:t>
-            </w:r>
-            <w:r>
-              <w:rPr>
-                <w:rFonts w:cstheme="minorHAnsi"/>
-                <w:color w:val="FF0000"/>
-                <w:sz w:val="24"/>
-                <w:szCs w:val="24"/>
-              </w:rPr>
-              <w:t>,</w:t>
-            </w:r>
-            <w:r>
-              <w:rPr>
-                <w:rFonts w:cstheme="minorHAnsi"/>
-                <w:color w:val="FF0000"/>
-                <w:sz w:val="24"/>
-                <w:szCs w:val="24"/>
-              </w:rPr>
-              <w:t xml:space="preserve"> Operating </w:t>
-            </w:r>
-            <w:r>
-              <w:rPr>
-                <w:rFonts w:cstheme="minorHAnsi"/>
-                <w:color w:val="FF0000"/>
-                <w:sz w:val="24"/>
-                <w:szCs w:val="24"/>
-              </w:rPr>
-              <w:t>System E</w:t>
-            </w:r>
-            <w:r>
-              <w:rPr>
-                <w:rFonts w:cstheme="minorHAnsi"/>
-                <w:color w:val="FF0000"/>
-                <w:sz w:val="24"/>
-                <w:szCs w:val="24"/>
-              </w:rPr>
-              <w:t>dition</w:t>
-            </w:r>
-            <w:r>
-              <w:rPr>
-                <w:rFonts w:cstheme="minorHAnsi"/>
-                <w:color w:val="FF0000"/>
-                <w:sz w:val="24"/>
-                <w:szCs w:val="24"/>
-              </w:rPr>
-              <w:t>, Administrator P</w:t>
-            </w:r>
-            <w:r>
-              <w:rPr>
-                <w:rFonts w:cstheme="minorHAnsi"/>
-                <w:color w:val="FF0000"/>
-                <w:sz w:val="24"/>
-                <w:szCs w:val="24"/>
-              </w:rPr>
-              <w:t>assword</w:t>
-            </w:r>
-            <w:r>
-              <w:rPr>
-                <w:rFonts w:cstheme="minorHAnsi"/>
-                <w:color w:val="FF0000"/>
-                <w:sz w:val="24"/>
-                <w:szCs w:val="24"/>
-              </w:rPr>
-              <w:t>,</w:t>
-            </w:r>
-            <w:r>
-              <w:rPr>
-                <w:rFonts w:cstheme="minorHAnsi"/>
-                <w:color w:val="FF0000"/>
-                <w:sz w:val="24"/>
-                <w:szCs w:val="24"/>
-              </w:rPr>
-              <w:t xml:space="preserve"> </w:t>
-            </w:r>
-            <w:r>
-              <w:rPr>
-                <w:rFonts w:cstheme="minorHAnsi"/>
-                <w:color w:val="FF0000"/>
-                <w:sz w:val="24"/>
-                <w:szCs w:val="24"/>
-              </w:rPr>
-              <w:t>o</w:t>
-            </w:r>
-            <w:r>
-              <w:rPr>
-                <w:rFonts w:cstheme="minorHAnsi"/>
-                <w:color w:val="FF0000"/>
-                <w:sz w:val="24"/>
-                <w:szCs w:val="24"/>
-              </w:rPr>
-              <w:t>therwise, you may skip it</w:t>
-            </w:r>
-            <w:r>
-              <w:rPr>
-                <w:rFonts w:cstheme="minorHAnsi"/>
-                <w:color w:val="FF0000"/>
-                <w:sz w:val="24"/>
-                <w:szCs w:val="24"/>
-              </w:rPr>
-              <w:t xml:space="preserve"> this section</w:t>
-            </w:r>
-            <w:r>
-              <w:rPr>
-                <w:rFonts w:cstheme="minorHAnsi"/>
-                <w:color w:val="FF0000"/>
-                <w:sz w:val="24"/>
-                <w:szCs w:val="24"/>
-              </w:rPr>
-              <w:t>.</w:t>
-            </w:r>
-          </w:p>
-        </w:tc>
-      </w:tr>
-      <w:tr>
-        <w:tc>
-          <w:tcPr>
-            <w:tcW w:w="9242" w:type="dxa"/>
-          </w:tcPr>
-          <w:p>
-            <w:pPr>
-              <w:rPr>
-                <w:rFonts w:cstheme="minorHAnsi"/>
-                <w:color w:val="FF0000"/>
-                <w:sz w:val="24"/>
-                <w:szCs w:val="24"/>
-              </w:rPr>
-            </w:pPr>
-            <w:r>
-              <w:rPr>
-                <w:rFonts w:cstheme="minorHAnsi"/>
-                <w:color w:val="FF0000"/>
-                <w:sz w:val="24"/>
-                <w:szCs w:val="24"/>
-              </w:rPr>
-              <w:t>6. On the Select a Guest Operating System page, select the highest supported version of Windows server (</w:t>
-            </w:r>
-            <w:r>
-              <w:rPr>
-                <w:rFonts w:cstheme="minorHAnsi"/>
-                <w:color w:val="FF0000"/>
-                <w:sz w:val="24"/>
-                <w:szCs w:val="24"/>
-              </w:rPr>
-              <w:t>in this case Windows Server 2016</w:t>
-            </w:r>
-            <w:r>
-              <w:rPr>
-                <w:rFonts w:cstheme="minorHAnsi"/>
-                <w:color w:val="FF0000"/>
-                <w:sz w:val="24"/>
-                <w:szCs w:val="24"/>
-              </w:rPr>
-              <w:t xml:space="preserve"> or above but it will still support Windows Server 2022), and then click Next.</w:t>
-            </w:r>
-          </w:p>
-        </w:tc>
-      </w:tr>
-      <w:tr>
-        <w:tc>
-          <w:tcPr>
-            <w:tcW w:w="9242" w:type="dxa"/>
-          </w:tcPr>
-          <w:p>
-            <w:pPr>
-              <w:rPr>
-                <w:rFonts w:cstheme="minorHAnsi"/>
-                <w:color w:val="FF0000"/>
-                <w:sz w:val="24"/>
-                <w:szCs w:val="24"/>
-              </w:rPr>
-            </w:pPr>
-            <w:r>
-              <w:rPr>
-                <w:rFonts w:cstheme="minorHAnsi"/>
-                <w:color w:val="FF0000"/>
-                <w:sz w:val="24"/>
-                <w:szCs w:val="24"/>
-              </w:rPr>
-              <w:t>7. On the Name and Virtual Machine page, type DC01 in the Virtual machine name field.</w:t>
-            </w:r>
-          </w:p>
-        </w:tc>
-      </w:tr>
-      <w:tr>
-        <w:tc>
-          <w:tcPr>
-            <w:tcW w:w="9242" w:type="dxa"/>
-          </w:tcPr>
-          <w:p>
-            <w:pPr>
-              <w:rPr>
-                <w:rFonts w:cstheme="minorHAnsi"/>
-                <w:color w:val="FF0000"/>
-                <w:sz w:val="24"/>
-                <w:szCs w:val="24"/>
-              </w:rPr>
-            </w:pPr>
-            <w:r>
-              <w:rPr>
-                <w:rFonts w:cstheme="minorHAnsi"/>
-                <w:color w:val="FF0000"/>
-                <w:sz w:val="24"/>
-                <w:szCs w:val="24"/>
-              </w:rPr>
-              <w:t xml:space="preserve">8. In the Location field, navigate </w:t>
-            </w:r>
-            <w:r>
-              <w:rPr>
-                <w:rFonts w:cstheme="minorHAnsi"/>
-                <w:color w:val="FF0000"/>
-                <w:sz w:val="24"/>
-                <w:szCs w:val="24"/>
-              </w:rPr>
-              <w:t xml:space="preserve">to </w:t>
-            </w:r>
-            <w:r>
-              <w:rPr>
-                <w:rFonts w:cstheme="minorHAnsi"/>
-                <w:color w:val="FF0000"/>
-                <w:sz w:val="24"/>
-                <w:szCs w:val="24"/>
-              </w:rPr>
-              <w:t xml:space="preserve">the location where you want to save the virtual machine, such as C:\Virtual Machines, </w:t>
-            </w:r>
-            <w:r>
-              <w:rPr>
-                <w:rFonts w:cstheme="minorHAnsi"/>
-                <w:color w:val="FF0000"/>
-                <w:sz w:val="24"/>
-                <w:szCs w:val="24"/>
-              </w:rPr>
-              <w:t xml:space="preserve">or select the default location </w:t>
-            </w:r>
-            <w:r>
-              <w:rPr>
-                <w:rFonts w:cstheme="minorHAnsi"/>
-                <w:color w:val="FF0000"/>
-                <w:sz w:val="24"/>
-                <w:szCs w:val="24"/>
-              </w:rPr>
-              <w:t>and then click Next.</w:t>
-            </w:r>
-          </w:p>
-        </w:tc>
-      </w:tr>
-      <w:tr>
-        <w:tc>
-          <w:tcPr>
-            <w:tcW w:w="9242" w:type="dxa"/>
-          </w:tcPr>
-          <w:p>
-            <w:pPr>
-              <w:rPr>
-                <w:rFonts w:cstheme="minorHAnsi"/>
-                <w:color w:val="FF0000"/>
-                <w:sz w:val="24"/>
-                <w:szCs w:val="24"/>
-              </w:rPr>
-            </w:pPr>
-            <w:r>
-              <w:rPr>
-                <w:rFonts w:cstheme="minorHAnsi"/>
-                <w:color w:val="FF0000"/>
-                <w:sz w:val="24"/>
-                <w:szCs w:val="24"/>
-              </w:rPr>
-              <w:t xml:space="preserve">9. On the Specify Disk Capacity page, select Store virtual disk as a single file, optionally you can also set the disk size as well, and then click Next. </w:t>
-            </w:r>
-          </w:p>
-        </w:tc>
-      </w:tr>
-      <w:tr>
-        <w:tc>
-          <w:tcPr>
-            <w:tcW w:w="9242" w:type="dxa"/>
-          </w:tcPr>
-          <w:p>
-            <w:pPr>
-              <w:rPr>
-                <w:rFonts w:cstheme="minorHAnsi"/>
-                <w:color w:val="FF0000"/>
-                <w:sz w:val="24"/>
-                <w:szCs w:val="24"/>
-              </w:rPr>
-            </w:pPr>
-            <w:r>
-              <w:rPr>
-                <w:rFonts w:cstheme="minorHAnsi"/>
-                <w:color w:val="FF0000"/>
-                <w:sz w:val="24"/>
-                <w:szCs w:val="24"/>
-              </w:rPr>
-              <w:t xml:space="preserve">10. On the Ready to Create Virtual Machine page, click Customize Hardware. </w:t>
-            </w:r>
-          </w:p>
-        </w:tc>
-      </w:tr>
-      <w:tr>
-        <w:tc>
-          <w:tcPr>
-            <w:tcW w:w="9242" w:type="dxa"/>
-          </w:tcPr>
-          <w:p>
-            <w:pPr>
-              <w:rPr>
-                <w:rFonts w:cstheme="minorHAnsi"/>
-                <w:color w:val="FF0000"/>
-                <w:sz w:val="24"/>
-                <w:szCs w:val="24"/>
-              </w:rPr>
-            </w:pPr>
-            <w:r>
-              <w:rPr>
-                <w:rFonts w:cstheme="minorHAnsi"/>
-                <w:color w:val="FF0000"/>
-                <w:sz w:val="24"/>
-                <w:szCs w:val="24"/>
-              </w:rPr>
-              <w:t>11. On the Hardware window, select Network Adapter in the left pane. Select the Host only radio button, and then click Close.</w:t>
-            </w:r>
-          </w:p>
-        </w:tc>
-      </w:tr>
-      <w:tr>
-        <w:tc>
-          <w:tcPr>
-            <w:tcW w:w="9242" w:type="dxa"/>
-          </w:tcPr>
-          <w:p>
-            <w:pPr>
-              <w:rPr>
-                <w:rFonts w:cstheme="minorHAnsi"/>
-                <w:color w:val="FF0000"/>
-                <w:sz w:val="24"/>
-                <w:szCs w:val="24"/>
-              </w:rPr>
-            </w:pPr>
-            <w:r>
-              <w:rPr>
-                <w:rFonts w:cstheme="minorHAnsi"/>
-                <w:color w:val="FF0000"/>
-                <w:sz w:val="24"/>
-                <w:szCs w:val="24"/>
-              </w:rPr>
-              <w:t>12. Click Finish.</w:t>
-            </w:r>
-          </w:p>
-        </w:tc>
-      </w:tr>
-      <w:tr>
-        <w:tc>
-          <w:tcPr>
-            <w:tcW w:w="9242" w:type="dxa"/>
-          </w:tcPr>
-          <w:p>
-            <w:pPr>
-              <w:rPr>
-                <w:rFonts w:cstheme="minorHAnsi"/>
-                <w:color w:val="FF0000"/>
-                <w:sz w:val="24"/>
-                <w:szCs w:val="24"/>
-              </w:rPr>
-            </w:pPr>
-            <w:r>
-              <w:rPr>
-                <w:rFonts w:cstheme="minorHAnsi"/>
-                <w:color w:val="FF0000"/>
-                <w:sz w:val="24"/>
-                <w:szCs w:val="24"/>
-              </w:rPr>
-              <w:lastRenderedPageBreak/>
-              <w:t>13. On the VMware console, power on the DC01 virtual machine.</w:t>
-            </w:r>
-          </w:p>
-        </w:tc>
-      </w:tr>
-      <w:tr>
-        <w:tc>
-          <w:tcPr>
-            <w:tcW w:w="9242" w:type="dxa"/>
-          </w:tcPr>
-          <w:p>
-            <w:pPr>
-              <w:rPr>
-                <w:rFonts w:cstheme="minorHAnsi"/>
-                <w:color w:val="FF0000"/>
-                <w:sz w:val="24"/>
-                <w:szCs w:val="24"/>
-              </w:rPr>
-            </w:pPr>
-            <w:r>
-              <w:rPr>
-                <w:rFonts w:cstheme="minorHAnsi"/>
-                <w:color w:val="FF0000"/>
-                <w:sz w:val="24"/>
-                <w:szCs w:val="24"/>
-              </w:rPr>
-              <w:t>14. On the Windows Setup page, click Next, and then click Install Now.</w:t>
-            </w:r>
-          </w:p>
-        </w:tc>
-      </w:tr>
-      <w:tr>
-        <w:tc>
-          <w:tcPr>
-            <w:tcW w:w="9242" w:type="dxa"/>
-          </w:tcPr>
-          <w:p>
-            <w:pPr>
-              <w:rPr>
-                <w:rFonts w:cstheme="minorHAnsi"/>
-                <w:color w:val="FF0000"/>
-                <w:sz w:val="24"/>
-                <w:szCs w:val="24"/>
-              </w:rPr>
-            </w:pPr>
-            <w:r>
-              <w:rPr>
-                <w:rFonts w:cstheme="minorHAnsi"/>
-                <w:color w:val="FF0000"/>
-                <w:sz w:val="24"/>
-                <w:szCs w:val="24"/>
-              </w:rPr>
-              <w:t xml:space="preserve">15. </w:t>
-            </w:r>
-            <w:r>
-              <w:rPr>
-                <w:rFonts w:cstheme="minorHAnsi"/>
-                <w:color w:val="FF0000"/>
-                <w:sz w:val="24"/>
-                <w:szCs w:val="24"/>
-              </w:rPr>
-              <w:t>On the Activate Windows page typ</w:t>
-            </w:r>
-            <w:r>
-              <w:rPr>
-                <w:rFonts w:cstheme="minorHAnsi"/>
-                <w:color w:val="FF0000"/>
-                <w:sz w:val="24"/>
-                <w:szCs w:val="24"/>
-              </w:rPr>
-              <w:t>e your serial number and click N</w:t>
-            </w:r>
-            <w:r>
-              <w:rPr>
-                <w:rFonts w:cstheme="minorHAnsi"/>
-                <w:color w:val="FF0000"/>
-                <w:sz w:val="24"/>
-                <w:szCs w:val="24"/>
-              </w:rPr>
-              <w:t xml:space="preserve">ext, </w:t>
-            </w:r>
-            <w:r>
-              <w:rPr>
-                <w:rFonts w:cstheme="minorHAnsi"/>
-                <w:color w:val="FF0000"/>
-                <w:sz w:val="24"/>
-                <w:szCs w:val="24"/>
-              </w:rPr>
-              <w:t xml:space="preserve">On the Select the operating system you want to install page, select the Windows Server 2022 Desktop Experience, and then click Next. </w:t>
-            </w:r>
-          </w:p>
-        </w:tc>
-      </w:tr>
-      <w:tr>
-        <w:tc>
-          <w:tcPr>
-            <w:tcW w:w="9242" w:type="dxa"/>
-          </w:tcPr>
-          <w:p>
-            <w:pPr>
-              <w:rPr>
-                <w:rFonts w:cstheme="minorHAnsi"/>
-                <w:color w:val="FF0000"/>
-                <w:sz w:val="24"/>
-                <w:szCs w:val="24"/>
-              </w:rPr>
-            </w:pPr>
-            <w:r>
-              <w:rPr>
-                <w:rFonts w:cstheme="minorHAnsi"/>
-                <w:color w:val="FF0000"/>
-                <w:sz w:val="24"/>
-                <w:szCs w:val="24"/>
-              </w:rPr>
-              <w:t>16. On the License terms page, select the “I accept the license terms” check box, and then click Next.</w:t>
-            </w:r>
-          </w:p>
-        </w:tc>
-      </w:tr>
-      <w:tr>
-        <w:tc>
-          <w:tcPr>
-            <w:tcW w:w="9242" w:type="dxa"/>
-          </w:tcPr>
-          <w:p>
-            <w:pPr>
-              <w:rPr>
-                <w:rFonts w:cstheme="minorHAnsi"/>
-                <w:color w:val="FF0000"/>
-                <w:sz w:val="24"/>
-                <w:szCs w:val="24"/>
-              </w:rPr>
-            </w:pPr>
-            <w:r>
-              <w:rPr>
-                <w:rFonts w:cstheme="minorHAnsi"/>
-                <w:color w:val="FF0000"/>
-                <w:sz w:val="24"/>
-                <w:szCs w:val="24"/>
-              </w:rPr>
-              <w:t>17. On the Which type of installation do you want page, select the Custom option, and then click Next.</w:t>
-            </w:r>
-          </w:p>
-        </w:tc>
-      </w:tr>
-      <w:tr>
-        <w:tc>
-          <w:tcPr>
-            <w:tcW w:w="9242" w:type="dxa"/>
-          </w:tcPr>
-          <w:p>
-            <w:pPr>
-              <w:rPr>
-                <w:rFonts w:cstheme="minorHAnsi"/>
-                <w:color w:val="FF0000"/>
-                <w:sz w:val="24"/>
-                <w:szCs w:val="24"/>
-              </w:rPr>
-            </w:pPr>
-            <w:r>
-              <w:rPr>
-                <w:rFonts w:cstheme="minorHAnsi"/>
-                <w:color w:val="FF0000"/>
-                <w:sz w:val="24"/>
-                <w:szCs w:val="24"/>
-              </w:rPr>
-              <w:t>18. On the Where do you want to install Windows page, click Next.</w:t>
-            </w:r>
-          </w:p>
-        </w:tc>
-      </w:tr>
-      <w:tr>
-        <w:tc>
-          <w:tcPr>
-            <w:tcW w:w="9242" w:type="dxa"/>
-          </w:tcPr>
-          <w:p>
-            <w:pPr>
-              <w:rPr>
-                <w:rFonts w:cstheme="minorHAnsi"/>
-                <w:color w:val="FF0000"/>
-                <w:sz w:val="24"/>
-                <w:szCs w:val="24"/>
-              </w:rPr>
-            </w:pPr>
-            <w:r>
-              <w:rPr>
-                <w:rFonts w:cstheme="minorHAnsi"/>
-                <w:color w:val="FF0000"/>
-                <w:sz w:val="24"/>
-                <w:szCs w:val="24"/>
-              </w:rPr>
-              <w:t>19. The Installation process will begin, after 10-15 minutes the Customize settings screen will display.</w:t>
-            </w:r>
-          </w:p>
-        </w:tc>
-      </w:tr>
-      <w:tr>
-        <w:tc>
-          <w:tcPr>
-            <w:tcW w:w="9242" w:type="dxa"/>
-          </w:tcPr>
-          <w:p>
-            <w:pPr>
-              <w:rPr>
-                <w:rFonts w:cstheme="minorHAnsi"/>
-                <w:color w:val="FF0000"/>
-                <w:sz w:val="24"/>
-                <w:szCs w:val="24"/>
-              </w:rPr>
-            </w:pPr>
-            <w:r>
-              <w:rPr>
-                <w:rFonts w:cstheme="minorHAnsi"/>
-                <w:color w:val="FF0000"/>
-                <w:sz w:val="24"/>
-                <w:szCs w:val="24"/>
-              </w:rPr>
-              <w:t>20. Set Administrator password as PASSWORD123!</w:t>
-            </w:r>
-          </w:p>
-        </w:tc>
-      </w:tr>
-      <w:tr>
-        <w:tc>
-          <w:tcPr>
-            <w:tcW w:w="9242" w:type="dxa"/>
-          </w:tcPr>
-          <w:p>
-            <w:pPr>
-              <w:rPr>
-                <w:rFonts w:cstheme="minorHAnsi"/>
-                <w:color w:val="FF0000"/>
-                <w:sz w:val="24"/>
-                <w:szCs w:val="24"/>
-              </w:rPr>
-            </w:pPr>
-            <w:r>
-              <w:rPr>
-                <w:rFonts w:cstheme="minorHAnsi"/>
-                <w:color w:val="FF0000"/>
-                <w:sz w:val="24"/>
-                <w:szCs w:val="24"/>
-              </w:rPr>
-              <w:t>21. Install VM</w:t>
-            </w:r>
-            <w:r>
-              <w:rPr>
-                <w:rFonts w:cstheme="minorHAnsi"/>
-                <w:color w:val="FF0000"/>
-                <w:sz w:val="24"/>
-                <w:szCs w:val="24"/>
-              </w:rPr>
-              <w:t xml:space="preserve"> </w:t>
-            </w:r>
-            <w:r>
-              <w:rPr>
-                <w:rFonts w:cstheme="minorHAnsi"/>
-                <w:color w:val="FF0000"/>
-                <w:sz w:val="24"/>
-                <w:szCs w:val="24"/>
-              </w:rPr>
-              <w:t>Ware Tools</w:t>
-            </w:r>
-            <w:r>
-              <w:rPr>
-                <w:rFonts w:cstheme="minorHAnsi"/>
-                <w:color w:val="FF0000"/>
-                <w:sz w:val="24"/>
-                <w:szCs w:val="24"/>
-              </w:rPr>
-              <w:t xml:space="preserve"> in this Virtual Ma</w:t>
-            </w:r>
-            <w:r>
-              <w:rPr>
-                <w:rFonts w:cstheme="minorHAnsi"/>
-                <w:color w:val="FF0000"/>
-                <w:sz w:val="24"/>
-                <w:szCs w:val="24"/>
-              </w:rPr>
-              <w:t>chine</w:t>
-            </w:r>
-          </w:p>
-        </w:tc>
-      </w:tr>
-      <w:tr>
-        <w:tc>
-          <w:tcPr>
-            <w:tcW w:w="9242" w:type="dxa"/>
-          </w:tcPr>
-          <w:p>
-            <w:pPr>
-              <w:jc w:val="center"/>
-              <w:rPr>
-                <w:rFonts w:cstheme="minorHAnsi"/>
-                <w:b/>
-                <w:i/>
-                <w:color w:val="FF0000"/>
-                <w:sz w:val="24"/>
-                <w:szCs w:val="24"/>
-              </w:rPr>
-            </w:pPr>
-          </w:p>
-        </w:tc>
-      </w:tr>
-      <w:tr>
-        <w:tc>
-          <w:tcPr>
-            <w:tcW w:w="9242" w:type="dxa"/>
-          </w:tcPr>
-          <w:p>
-            <w:pPr>
-              <w:jc w:val="center"/>
-              <w:rPr>
-                <w:rFonts w:cstheme="minorHAnsi"/>
-                <w:i/>
-                <w:color w:val="FF0000"/>
-                <w:sz w:val="24"/>
-                <w:szCs w:val="24"/>
-              </w:rPr>
-            </w:pPr>
-            <w:r>
-              <w:rPr>
-                <w:rFonts w:cstheme="minorHAnsi"/>
-                <w:b/>
-                <w:i/>
-                <w:color w:val="FF0000"/>
-                <w:sz w:val="24"/>
-                <w:szCs w:val="24"/>
-              </w:rPr>
-              <w:t>Task 2.1: Configuring the DC01 Virtual Machine</w:t>
-            </w:r>
-          </w:p>
-        </w:tc>
-      </w:tr>
-      <w:tr>
-        <w:tc>
-          <w:tcPr>
-            <w:tcW w:w="9242" w:type="dxa"/>
-          </w:tcPr>
-          <w:p>
-            <w:pPr>
-              <w:rPr>
-                <w:rFonts w:cstheme="minorHAnsi"/>
-                <w:b/>
-                <w:color w:val="FF0000"/>
-                <w:sz w:val="24"/>
-                <w:szCs w:val="24"/>
-              </w:rPr>
-            </w:pPr>
-            <w:r>
-              <w:rPr>
-                <w:rFonts w:cstheme="minorHAnsi"/>
-                <w:color w:val="FF0000"/>
-                <w:sz w:val="24"/>
-                <w:szCs w:val="24"/>
-              </w:rPr>
-              <w:t>1. Sign in to DC1 with the Administrator account.</w:t>
-            </w:r>
-          </w:p>
-        </w:tc>
-      </w:tr>
-      <w:tr>
-        <w:tc>
-          <w:tcPr>
-            <w:tcW w:w="9242" w:type="dxa"/>
-          </w:tcPr>
-          <w:p>
-            <w:pPr>
-              <w:rPr>
-                <w:rFonts w:cstheme="minorHAnsi"/>
-                <w:color w:val="FF0000"/>
-                <w:sz w:val="24"/>
-                <w:szCs w:val="24"/>
-              </w:rPr>
-            </w:pPr>
-            <w:r>
-              <w:rPr>
-                <w:rFonts w:cstheme="minorHAnsi"/>
-                <w:color w:val="FF0000"/>
-                <w:sz w:val="24"/>
-                <w:szCs w:val="24"/>
-              </w:rPr>
-              <w:t>2. Open the System Properties (</w:t>
-            </w:r>
-            <w:proofErr w:type="spellStart"/>
-            <w:r>
-              <w:rPr>
-                <w:rFonts w:cstheme="minorHAnsi"/>
-                <w:color w:val="FF0000"/>
-                <w:sz w:val="24"/>
-                <w:szCs w:val="24"/>
-              </w:rPr>
-              <w:t>sysdm.cpl</w:t>
-            </w:r>
-            <w:proofErr w:type="spellEnd"/>
-            <w:r>
-              <w:rPr>
-                <w:rFonts w:cstheme="minorHAnsi"/>
-                <w:color w:val="FF0000"/>
-                <w:sz w:val="24"/>
-                <w:szCs w:val="24"/>
-              </w:rPr>
-              <w:t>) and set the computer name as DC01.</w:t>
-            </w:r>
-          </w:p>
-        </w:tc>
-      </w:tr>
-      <w:tr>
-        <w:tc>
-          <w:tcPr>
-            <w:tcW w:w="9242" w:type="dxa"/>
-          </w:tcPr>
-          <w:p>
-            <w:pPr>
-              <w:rPr>
-                <w:rFonts w:cstheme="minorHAnsi"/>
-                <w:color w:val="FF0000"/>
-                <w:sz w:val="24"/>
-                <w:szCs w:val="24"/>
-              </w:rPr>
-            </w:pPr>
-            <w:r>
-              <w:rPr>
-                <w:rFonts w:cstheme="minorHAnsi"/>
-                <w:color w:val="FF0000"/>
-                <w:sz w:val="24"/>
-                <w:szCs w:val="24"/>
-              </w:rPr>
-              <w:t xml:space="preserve">3. Restart and sign in to the system with the Administrator account. After some time, the Server Manager console will display. </w:t>
-            </w:r>
-          </w:p>
-        </w:tc>
-      </w:tr>
-      <w:tr>
-        <w:tc>
-          <w:tcPr>
-            <w:tcW w:w="9242" w:type="dxa"/>
-          </w:tcPr>
-          <w:p>
-            <w:pPr>
-              <w:rPr>
-                <w:rFonts w:cstheme="minorHAnsi"/>
-                <w:color w:val="FF0000"/>
-                <w:sz w:val="24"/>
-                <w:szCs w:val="24"/>
-              </w:rPr>
-            </w:pPr>
-            <w:r>
-              <w:rPr>
-                <w:rFonts w:cstheme="minorHAnsi"/>
-                <w:color w:val="FF0000"/>
-                <w:sz w:val="24"/>
-                <w:szCs w:val="24"/>
-              </w:rPr>
-              <w:t xml:space="preserve">3. Restart and sign in to the system with the Administrator account. After some time, the Server Manager console will display. </w:t>
-            </w:r>
-          </w:p>
-        </w:tc>
-      </w:tr>
-      <w:tr>
-        <w:tc>
-          <w:tcPr>
-            <w:tcW w:w="9242" w:type="dxa"/>
-          </w:tcPr>
-          <w:p>
-            <w:pPr>
-              <w:rPr>
-                <w:rFonts w:cstheme="minorHAnsi"/>
-                <w:color w:val="FF0000"/>
-                <w:sz w:val="24"/>
-                <w:szCs w:val="24"/>
-              </w:rPr>
-            </w:pPr>
-            <w:r>
-              <w:rPr>
-                <w:rFonts w:cstheme="minorHAnsi"/>
-                <w:color w:val="FF0000"/>
-                <w:sz w:val="24"/>
-                <w:szCs w:val="24"/>
-              </w:rPr>
-              <w:t xml:space="preserve">4. Open the Run dialog box, type </w:t>
-            </w:r>
-            <w:proofErr w:type="spellStart"/>
-            <w:r>
-              <w:rPr>
-                <w:rFonts w:cstheme="minorHAnsi"/>
-                <w:color w:val="FF0000"/>
-                <w:sz w:val="24"/>
-                <w:szCs w:val="24"/>
-              </w:rPr>
-              <w:t>ncpa.cpl</w:t>
-            </w:r>
-            <w:proofErr w:type="spellEnd"/>
-            <w:r>
-              <w:rPr>
-                <w:rFonts w:cstheme="minorHAnsi"/>
-                <w:color w:val="FF0000"/>
-                <w:sz w:val="24"/>
-                <w:szCs w:val="24"/>
-              </w:rPr>
-              <w:t xml:space="preserve">, and then press Enter. </w:t>
-            </w:r>
-          </w:p>
-        </w:tc>
-      </w:tr>
-      <w:tr>
-        <w:tc>
-          <w:tcPr>
-            <w:tcW w:w="9242" w:type="dxa"/>
-          </w:tcPr>
-          <w:p>
-            <w:pPr>
-              <w:rPr>
-                <w:rFonts w:cstheme="minorHAnsi"/>
-                <w:color w:val="FF0000"/>
-                <w:sz w:val="24"/>
-                <w:szCs w:val="24"/>
-              </w:rPr>
-            </w:pPr>
-            <w:r>
-              <w:rPr>
-                <w:rFonts w:cstheme="minorHAnsi"/>
-                <w:color w:val="FF0000"/>
-                <w:sz w:val="24"/>
-                <w:szCs w:val="24"/>
-              </w:rPr>
-              <w:t>5. Select and right-click the active network adapter, and then select Properties.</w:t>
-            </w:r>
-          </w:p>
-        </w:tc>
-      </w:tr>
-      <w:tr>
-        <w:tc>
-          <w:tcPr>
-            <w:tcW w:w="9242" w:type="dxa"/>
-          </w:tcPr>
-          <w:p>
-            <w:pPr>
-              <w:rPr>
-                <w:rFonts w:cstheme="minorHAnsi"/>
-                <w:color w:val="FF0000"/>
-                <w:sz w:val="24"/>
-                <w:szCs w:val="24"/>
-              </w:rPr>
-            </w:pPr>
-            <w:r>
-              <w:rPr>
-                <w:rFonts w:cstheme="minorHAnsi"/>
-                <w:color w:val="FF0000"/>
-                <w:sz w:val="24"/>
-                <w:szCs w:val="24"/>
-              </w:rPr>
-              <w:t xml:space="preserve">6. Set the following TCP/IP settings: IP address: 192.168.1.222. Subnet mask: 255.255.255.0 Default </w:t>
-            </w:r>
-            <w:r>
-              <w:rPr>
-                <w:rFonts w:cstheme="minorHAnsi"/>
-                <w:color w:val="FF0000"/>
-                <w:sz w:val="24"/>
-                <w:szCs w:val="24"/>
-              </w:rPr>
-              <w:t>Ga</w:t>
-            </w:r>
-            <w:r>
-              <w:rPr>
-                <w:rFonts w:cstheme="minorHAnsi"/>
-                <w:color w:val="FF0000"/>
-                <w:sz w:val="24"/>
-                <w:szCs w:val="24"/>
-              </w:rPr>
-              <w:t>teway: 127.0.0.1. Preferred DNS server: 192.168.1.1.</w:t>
-            </w:r>
-          </w:p>
-        </w:tc>
-      </w:tr>
-      <w:tr>
-        <w:tc>
-          <w:tcPr>
-            <w:tcW w:w="9242" w:type="dxa"/>
-          </w:tcPr>
-          <w:p>
-            <w:pPr>
-              <w:rPr>
-                <w:rFonts w:cstheme="minorHAnsi"/>
-                <w:color w:val="FF0000"/>
-                <w:sz w:val="24"/>
-                <w:szCs w:val="24"/>
-              </w:rPr>
-            </w:pPr>
-            <w:r>
-              <w:rPr>
-                <w:rFonts w:cstheme="minorHAnsi"/>
-                <w:color w:val="FF0000"/>
-                <w:sz w:val="24"/>
-                <w:szCs w:val="24"/>
-              </w:rPr>
-              <w:t>7. Close the Network Connections console</w:t>
-            </w:r>
-            <w:r>
-              <w:rPr>
-                <w:rFonts w:cstheme="minorHAnsi"/>
-                <w:color w:val="FF0000"/>
-                <w:sz w:val="24"/>
-                <w:szCs w:val="24"/>
-              </w:rPr>
-              <w:t xml:space="preserve"> </w:t>
-            </w:r>
-            <w:r>
-              <w:rPr>
-                <w:rFonts w:cstheme="minorHAnsi"/>
-                <w:color w:val="FF0000"/>
-                <w:sz w:val="24"/>
-                <w:szCs w:val="24"/>
-              </w:rPr>
-              <w:fldChar w:fldCharType="begin"/>
-            </w:r>
-            <w:r>
-              <w:rPr>
-                <w:rFonts w:cstheme="minorHAnsi"/>
-                <w:color w:val="FF0000"/>
-                <w:sz w:val="24"/>
-                <w:szCs w:val="24"/>
-              </w:rPr>
-              <w:instrText xml:space="preserve"> ADDIN EN.CITE &lt;EndNote&gt;&lt;Cite&gt;&lt;Author&gt;Mark&lt;/Author&gt;&lt;Year&gt;2016&lt;/Year&gt;&lt;RecNum&gt;34&lt;/RecNum&gt;&lt;DisplayText&gt;(Mark, 2016)&lt;/DisplayText&gt;&lt;record&gt;&lt;rec-number&gt;34&lt;/rec-number&gt;&lt;foreign-keys&gt;&lt;key app="EN" db-id="p525vp2v22fds5eattnxxrff00x9sar9vfaf" timestamp="1649594689"&gt;34&lt;/key&gt;&lt;/foreign-keys&gt;&lt;ref-type name="Journal Article"&gt;17&lt;/ref-type&gt;&lt;contributors&gt;&lt;authors&gt;&lt;author&gt;H. G. Mark&lt;/author&gt;&lt;/authors&gt;&lt;/contributors&gt;&lt;titles&gt;&lt;title&gt;Installing and Configuring Windows Server 2016 Hands-on Guide&lt;/title&gt;&lt;/titles&gt;&lt;dates&gt;&lt;year&gt;2016&lt;/year&gt;&lt;/dates&gt;&lt;urls&gt;&lt;/urls&gt;&lt;/record&gt;&lt;/Cite&gt;&lt;/EndNote&gt;</w:instrText>
-            </w:r>
-            <w:r>
-              <w:rPr>
-                <w:rFonts w:cstheme="minorHAnsi"/>
-                <w:color w:val="FF0000"/>
-                <w:sz w:val="24"/>
-                <w:szCs w:val="24"/>
-              </w:rPr>
-              <w:fldChar w:fldCharType="separate"/>
-            </w:r>
-            <w:r>
-              <w:rPr>
-                <w:rFonts w:cstheme="minorHAnsi"/>
-                <w:noProof/>
-                <w:color w:val="FF0000"/>
-                <w:sz w:val="24"/>
-                <w:szCs w:val="24"/>
-              </w:rPr>
-              <w:t>(Mark, 2016)</w:t>
-            </w:r>
-            <w:r>
-              <w:rPr>
-                <w:rFonts w:cstheme="minorHAnsi"/>
-                <w:color w:val="FF0000"/>
-                <w:sz w:val="24"/>
-                <w:szCs w:val="24"/>
-              </w:rPr>
-              <w:fldChar w:fldCharType="end"/>
-            </w:r>
-            <w:r>
-              <w:rPr>
-                <w:rFonts w:cstheme="minorHAnsi"/>
-                <w:color w:val="FF0000"/>
-                <w:sz w:val="24"/>
-                <w:szCs w:val="24"/>
-              </w:rPr>
-              <w:t>.</w:t>
-            </w:r>
-          </w:p>
-        </w:tc>
-      </w:tr>
-      <w:tr>
-        <w:tc>
-          <w:tcPr>
-            <w:tcW w:w="9242" w:type="dxa"/>
-          </w:tcPr>
-          <w:p>
-            <w:pPr>
-              <w:rPr>
-                <w:rFonts w:cstheme="minorHAnsi"/>
-                <w:color w:val="FF0000"/>
-                <w:sz w:val="24"/>
-                <w:szCs w:val="24"/>
-              </w:rPr>
-            </w:pPr>
-          </w:p>
-        </w:tc>
-      </w:tr>
-      <w:tr>
-        <w:tc>
-          <w:tcPr>
-            <w:tcW w:w="9242" w:type="dxa"/>
-          </w:tcPr>
-          <w:p>
-            <w:pPr>
-              <w:jc w:val="center"/>
-              <w:rPr>
-                <w:rFonts w:cstheme="minorHAnsi"/>
-                <w:b/>
-                <w:color w:val="FF0000"/>
-                <w:sz w:val="24"/>
-                <w:szCs w:val="24"/>
-              </w:rPr>
-            </w:pPr>
-            <w:r>
-              <w:rPr>
-                <w:b/>
-                <w:color w:val="FF0000"/>
-              </w:rPr>
-              <w:t xml:space="preserve">Task </w:t>
-            </w:r>
-            <w:r>
-              <w:rPr>
-                <w:b/>
-                <w:color w:val="FF0000"/>
-              </w:rPr>
-              <w:t>3</w:t>
-            </w:r>
-            <w:r>
-              <w:rPr>
-                <w:b/>
-                <w:color w:val="FF0000"/>
-              </w:rPr>
-              <w:t>: Configuring DC0</w:t>
-            </w:r>
-            <w:r>
-              <w:rPr>
-                <w:b/>
-                <w:color w:val="FF0000"/>
-              </w:rPr>
-              <w:t>1 as a Domain Controller</w:t>
-            </w:r>
-            <w:r>
-              <w:rPr>
-                <w:b/>
-                <w:color w:val="FF0000"/>
-              </w:rPr>
-              <w:t>.</w:t>
-            </w:r>
-          </w:p>
-        </w:tc>
-      </w:tr>
-      <w:tr>
-        <w:tc>
-          <w:tcPr>
-            <w:tcW w:w="9242" w:type="dxa"/>
-          </w:tcPr>
-          <w:p>
-            <w:pPr>
-              <w:rPr>
-                <w:rFonts w:cstheme="minorHAnsi"/>
-                <w:color w:val="FF0000"/>
-                <w:sz w:val="24"/>
-                <w:szCs w:val="24"/>
-              </w:rPr>
-            </w:pPr>
-            <w:r>
-              <w:rPr>
-                <w:color w:val="FF0000"/>
-              </w:rPr>
-              <w:t>1. Sign in to DC0</w:t>
-            </w:r>
-            <w:r>
-              <w:rPr>
-                <w:color w:val="FF0000"/>
-              </w:rPr>
-              <w:t>1 with the Administrator account.</w:t>
-            </w:r>
-          </w:p>
-        </w:tc>
-      </w:tr>
-      <w:tr>
-        <w:tc>
-          <w:tcPr>
-            <w:tcW w:w="9242" w:type="dxa"/>
-          </w:tcPr>
-          <w:p>
-            <w:pPr>
-              <w:rPr>
-                <w:rFonts w:cstheme="minorHAnsi"/>
-                <w:color w:val="FF0000"/>
-                <w:sz w:val="24"/>
-                <w:szCs w:val="24"/>
-              </w:rPr>
-            </w:pPr>
-            <w:r>
-              <w:rPr>
-                <w:color w:val="FF0000"/>
-              </w:rPr>
-              <w:t>2. On the Server Manager console, click the Add roles and features link.</w:t>
-            </w:r>
-          </w:p>
-        </w:tc>
-      </w:tr>
-      <w:tr>
-        <w:tc>
-          <w:tcPr>
-            <w:tcW w:w="9242" w:type="dxa"/>
-          </w:tcPr>
-          <w:p>
-            <w:pPr>
-              <w:rPr>
-                <w:rFonts w:cstheme="minorHAnsi"/>
-                <w:color w:val="FF0000"/>
-                <w:sz w:val="24"/>
-                <w:szCs w:val="24"/>
-              </w:rPr>
-            </w:pPr>
-            <w:r>
-              <w:rPr>
-                <w:color w:val="FF0000"/>
-              </w:rPr>
-              <w:t>3. On the Before you begin page of the Add Roles and Features Wizard, click Next.</w:t>
-            </w:r>
-          </w:p>
-        </w:tc>
-      </w:tr>
-      <w:tr>
-        <w:tc>
-          <w:tcPr>
-            <w:tcW w:w="9242" w:type="dxa"/>
-          </w:tcPr>
-          <w:p>
-            <w:pPr>
-              <w:rPr>
-                <w:rFonts w:cstheme="minorHAnsi"/>
-                <w:color w:val="FF0000"/>
-                <w:sz w:val="24"/>
-                <w:szCs w:val="24"/>
-              </w:rPr>
-            </w:pPr>
-            <w:r>
-              <w:rPr>
-                <w:color w:val="FF0000"/>
-              </w:rPr>
-              <w:t>4. On the Select installation type page, click Next.</w:t>
-            </w:r>
-          </w:p>
-        </w:tc>
-      </w:tr>
-      <w:tr>
-        <w:tc>
-          <w:tcPr>
-            <w:tcW w:w="9242" w:type="dxa"/>
-          </w:tcPr>
-          <w:p>
-            <w:pPr>
-              <w:rPr>
-                <w:rFonts w:cstheme="minorHAnsi"/>
-                <w:color w:val="FF0000"/>
-                <w:sz w:val="24"/>
-                <w:szCs w:val="24"/>
-              </w:rPr>
-            </w:pPr>
-            <w:r>
-              <w:rPr>
-                <w:color w:val="FF0000"/>
-              </w:rPr>
-              <w:t>5. On the Select destination se</w:t>
-            </w:r>
-            <w:r>
-              <w:rPr>
-                <w:color w:val="FF0000"/>
-              </w:rPr>
-              <w:t>rver page, make sure that DC0</w:t>
-            </w:r>
-            <w:r>
-              <w:rPr>
-                <w:color w:val="FF0000"/>
-              </w:rPr>
-              <w:t>1</w:t>
-            </w:r>
-            <w:r>
-              <w:rPr>
-                <w:color w:val="FF0000"/>
-              </w:rPr>
-              <w:t xml:space="preserve"> is selected, and then click Next.</w:t>
-            </w:r>
-          </w:p>
-        </w:tc>
-      </w:tr>
-      <w:tr>
-        <w:tc>
-          <w:tcPr>
-            <w:tcW w:w="9242" w:type="dxa"/>
-          </w:tcPr>
-          <w:p>
-            <w:pPr>
-              <w:rPr>
-                <w:rFonts w:cstheme="minorHAnsi"/>
-                <w:color w:val="FF0000"/>
-                <w:sz w:val="24"/>
-                <w:szCs w:val="24"/>
-              </w:rPr>
-            </w:pPr>
-            <w:r>
-              <w:rPr>
-                <w:color w:val="FF0000"/>
-              </w:rPr>
-              <w:t>6. On the Select server roles page, select the Active Directory Domain Services check box.</w:t>
-            </w:r>
-          </w:p>
-        </w:tc>
-      </w:tr>
-      <w:tr>
-        <w:tc>
-          <w:tcPr>
-            <w:tcW w:w="9242" w:type="dxa"/>
-          </w:tcPr>
-          <w:p>
-            <w:pPr>
-              <w:rPr>
-                <w:rFonts w:cstheme="minorHAnsi"/>
-                <w:color w:val="FF0000"/>
-                <w:sz w:val="24"/>
-                <w:szCs w:val="24"/>
-              </w:rPr>
-            </w:pPr>
-            <w:r>
-              <w:rPr>
-                <w:color w:val="FF0000"/>
-              </w:rPr>
-              <w:t>7. On the Add Roles and Features Wizard dialog box, click Add Features, and then click Next.</w:t>
-            </w:r>
-          </w:p>
-        </w:tc>
-      </w:tr>
-      <w:tr>
-        <w:tc>
-          <w:tcPr>
-            <w:tcW w:w="9242" w:type="dxa"/>
-          </w:tcPr>
-          <w:p>
-            <w:pPr>
-              <w:rPr>
-                <w:rFonts w:cstheme="minorHAnsi"/>
-                <w:color w:val="FF0000"/>
-                <w:sz w:val="24"/>
-                <w:szCs w:val="24"/>
-              </w:rPr>
-            </w:pPr>
-            <w:r>
-              <w:rPr>
-                <w:color w:val="FF0000"/>
-              </w:rPr>
-              <w:t>8. On the Select features page, click Next.</w:t>
-            </w:r>
-          </w:p>
-        </w:tc>
-      </w:tr>
-      <w:tr>
-        <w:tc>
-          <w:tcPr>
-            <w:tcW w:w="9242" w:type="dxa"/>
-          </w:tcPr>
-          <w:p>
-            <w:pPr>
-              <w:rPr>
-                <w:rFonts w:cstheme="minorHAnsi"/>
-                <w:color w:val="FF0000"/>
-                <w:sz w:val="24"/>
-                <w:szCs w:val="24"/>
-              </w:rPr>
-            </w:pPr>
-            <w:r>
-              <w:rPr>
-                <w:color w:val="FF0000"/>
-              </w:rPr>
-              <w:t>9. On the Active Directory Domain Services page, click Next.</w:t>
-            </w:r>
-          </w:p>
-        </w:tc>
-      </w:tr>
-      <w:tr>
-        <w:tc>
-          <w:tcPr>
-            <w:tcW w:w="9242" w:type="dxa"/>
-          </w:tcPr>
-          <w:p>
-            <w:pPr>
-              <w:rPr>
-                <w:rFonts w:cstheme="minorHAnsi"/>
-                <w:color w:val="FF0000"/>
-                <w:sz w:val="24"/>
-                <w:szCs w:val="24"/>
-              </w:rPr>
-            </w:pPr>
-            <w:r>
-              <w:rPr>
-                <w:color w:val="FF0000"/>
-              </w:rPr>
-              <w:t>10. On the Confirm installation selections page, click Install.</w:t>
-            </w:r>
-          </w:p>
-        </w:tc>
-      </w:tr>
-      <w:tr>
-        <w:tc>
-          <w:tcPr>
-            <w:tcW w:w="9242" w:type="dxa"/>
-          </w:tcPr>
-          <w:p>
-            <w:pPr>
-              <w:rPr>
-                <w:rFonts w:cstheme="minorHAnsi"/>
-                <w:color w:val="FF0000"/>
-                <w:sz w:val="24"/>
-                <w:szCs w:val="24"/>
-              </w:rPr>
-            </w:pPr>
-            <w:r>
-              <w:rPr>
-                <w:color w:val="FF0000"/>
-              </w:rPr>
-              <w:t>11. The installation process will start. Click Close, once the installation succeeded.</w:t>
-            </w:r>
-          </w:p>
-        </w:tc>
-      </w:tr>
-      <w:tr>
-        <w:tc>
-          <w:tcPr>
-            <w:tcW w:w="9242" w:type="dxa"/>
-          </w:tcPr>
-          <w:p>
-            <w:pPr>
-              <w:rPr>
-                <w:rFonts w:cstheme="minorHAnsi"/>
-                <w:color w:val="FF0000"/>
-                <w:sz w:val="24"/>
-                <w:szCs w:val="24"/>
-              </w:rPr>
-            </w:pPr>
-            <w:r>
-              <w:rPr>
-                <w:color w:val="FF0000"/>
-              </w:rPr>
-              <w:t>12. On the Server Manager console, click the Notifications icon, and then click the Promote this server to a domain controller link, as shown in the following figure.</w:t>
-            </w:r>
-          </w:p>
-        </w:tc>
-      </w:tr>
-      <w:tr>
-        <w:tc>
-          <w:tcPr>
-            <w:tcW w:w="9242" w:type="dxa"/>
-          </w:tcPr>
-          <w:p>
-            <w:pPr>
-              <w:rPr>
-                <w:rFonts w:cstheme="minorHAnsi"/>
-                <w:color w:val="FF0000"/>
-                <w:sz w:val="24"/>
-                <w:szCs w:val="24"/>
-              </w:rPr>
-            </w:pPr>
-            <w:r>
-              <w:rPr>
-                <w:color w:val="FF0000"/>
-              </w:rPr>
-              <w:t xml:space="preserve">13. On the Deployment Configuration page of the Active Directory Domain Services Configuration Wizard, make sure that the </w:t>
-            </w:r>
-            <w:r>
-              <w:rPr>
-                <w:rFonts w:cstheme="minorHAnsi"/>
-                <w:color w:val="FF0000"/>
-                <w:sz w:val="24"/>
-                <w:szCs w:val="24"/>
-              </w:rPr>
-              <w:t>Add a new forest radio button</w:t>
-            </w:r>
-            <w:r>
-              <w:rPr>
-                <w:color w:val="FF0000"/>
-              </w:rPr>
-              <w:t xml:space="preserve"> </w:t>
-            </w:r>
-            <w:r>
-              <w:rPr>
-                <w:color w:val="FF0000"/>
-              </w:rPr>
-              <w:t>is selected.</w:t>
-            </w:r>
-          </w:p>
-        </w:tc>
-      </w:tr>
-      <w:tr>
-        <w:tc>
-          <w:tcPr>
-            <w:tcW w:w="9242" w:type="dxa"/>
-          </w:tcPr>
-          <w:p>
-            <w:pPr>
-              <w:rPr>
-                <w:color w:val="FF0000"/>
-              </w:rPr>
-            </w:pPr>
-            <w:r>
-              <w:rPr>
-                <w:color w:val="FF0000"/>
-              </w:rPr>
-              <w:t xml:space="preserve">14. </w:t>
-            </w:r>
-            <w:r>
-              <w:rPr>
-                <w:color w:val="FF0000"/>
-              </w:rPr>
-              <w:t xml:space="preserve">in the Root Domain name section type </w:t>
-            </w:r>
-            <w:proofErr w:type="spellStart"/>
-            <w:r>
-              <w:rPr>
-                <w:color w:val="FF0000"/>
-              </w:rPr>
-              <w:t>widgetllc.internal</w:t>
-            </w:r>
-            <w:proofErr w:type="spellEnd"/>
-            <w:r>
-              <w:rPr>
-                <w:color w:val="FF0000"/>
-              </w:rPr>
-              <w:t xml:space="preserve"> or the name of your domain, click Next</w:t>
-            </w:r>
-          </w:p>
-          <w:p>
-            <w:pPr>
-              <w:rPr>
-                <w:rFonts w:cstheme="minorHAnsi"/>
-                <w:color w:val="FF0000"/>
-                <w:sz w:val="24"/>
-                <w:szCs w:val="24"/>
-              </w:rPr>
-            </w:pPr>
-            <w:r>
-              <w:rPr>
-                <w:color w:val="FF0000"/>
-              </w:rPr>
-              <w:t xml:space="preserve">On the Domain Controller Options page type a DSRM password J388ica* and click </w:t>
-            </w:r>
-            <w:r>
-              <w:rPr>
-                <w:color w:val="FF0000"/>
-              </w:rPr>
-              <w:t>Next</w:t>
-            </w:r>
-          </w:p>
-        </w:tc>
-      </w:tr>
-      <w:tr>
-        <w:tc>
-          <w:tcPr>
-            <w:tcW w:w="9242" w:type="dxa"/>
-          </w:tcPr>
-          <w:p>
-            <w:pPr>
-              <w:rPr>
-                <w:color w:val="FF0000"/>
-              </w:rPr>
-            </w:pPr>
-            <w:r>
-              <w:rPr>
-                <w:color w:val="FF0000"/>
-              </w:rPr>
-              <w:t xml:space="preserve">15. On the DNS page click Next, and on the Additional Options, click Next, On the Paths Page click </w:t>
-            </w:r>
-            <w:r>
-              <w:rPr>
-                <w:color w:val="FF0000"/>
-              </w:rPr>
-              <w:lastRenderedPageBreak/>
-              <w:t>Next, Review Options, click Next, then click Install</w:t>
-            </w:r>
-          </w:p>
-        </w:tc>
-      </w:tr>
-      <w:tr>
-        <w:tc>
-          <w:tcPr>
-            <w:tcW w:w="9242" w:type="dxa"/>
-          </w:tcPr>
-          <w:p>
-            <w:pPr>
-              <w:rPr>
-                <w:rFonts w:cstheme="minorHAnsi"/>
-                <w:color w:val="FF0000"/>
-                <w:sz w:val="24"/>
-                <w:szCs w:val="24"/>
-              </w:rPr>
-            </w:pPr>
-            <w:r>
-              <w:rPr>
-                <w:color w:val="FF0000"/>
-              </w:rPr>
-              <w:lastRenderedPageBreak/>
-              <w:t>1</w:t>
-            </w:r>
-            <w:r>
-              <w:rPr>
-                <w:color w:val="FF0000"/>
-              </w:rPr>
-              <w:t>6</w:t>
-            </w:r>
-            <w:r>
-              <w:rPr>
-                <w:color w:val="FF0000"/>
-              </w:rPr>
-              <w:t>. The Deployment Configuration page is returned, as shown in the following figure. Review the selected options, and then click Next.</w:t>
-            </w:r>
-          </w:p>
-        </w:tc>
-      </w:tr>
-      <w:tr>
-        <w:tc>
-          <w:tcPr>
-            <w:tcW w:w="9242" w:type="dxa"/>
-          </w:tcPr>
-          <w:p>
-            <w:pPr>
-              <w:rPr>
-                <w:rFonts w:cstheme="minorHAnsi"/>
-                <w:color w:val="FF0000"/>
-                <w:sz w:val="24"/>
-                <w:szCs w:val="24"/>
-              </w:rPr>
-            </w:pPr>
-            <w:r>
-              <w:rPr>
-                <w:color w:val="FF0000"/>
-              </w:rPr>
-              <w:t>1</w:t>
-            </w:r>
-            <w:r>
-              <w:rPr>
-                <w:color w:val="FF0000"/>
-              </w:rPr>
-              <w:t>7</w:t>
-            </w:r>
-            <w:r>
-              <w:rPr>
-                <w:color w:val="FF0000"/>
-              </w:rPr>
-              <w:t>. On the Domain Controller Options page, clear the Domain Name System (DNS) server check box.</w:t>
-            </w:r>
-          </w:p>
-        </w:tc>
-      </w:tr>
-      <w:tr>
-        <w:tc>
-          <w:tcPr>
-            <w:tcW w:w="9242" w:type="dxa"/>
-          </w:tcPr>
-          <w:p>
-            <w:pPr>
-              <w:rPr>
-                <w:rFonts w:cstheme="minorHAnsi"/>
-                <w:color w:val="FF0000"/>
-                <w:sz w:val="24"/>
-                <w:szCs w:val="24"/>
-              </w:rPr>
-            </w:pPr>
-            <w:r>
-              <w:rPr>
-                <w:color w:val="FF0000"/>
-              </w:rPr>
-              <w:t>1</w:t>
-            </w:r>
-            <w:r>
-              <w:rPr>
-                <w:color w:val="FF0000"/>
-              </w:rPr>
-              <w:t>8</w:t>
-            </w:r>
-            <w:r>
-              <w:rPr>
-                <w:color w:val="FF0000"/>
-              </w:rPr>
-              <w:t>. Under the DSRM password se</w:t>
-            </w:r>
-            <w:r>
-              <w:rPr>
-                <w:color w:val="FF0000"/>
-              </w:rPr>
-              <w:t>ction, type Password</w:t>
-            </w:r>
-            <w:r>
-              <w:rPr>
-                <w:color w:val="FF0000"/>
-              </w:rPr>
-              <w:t>123</w:t>
-            </w:r>
-            <w:r>
-              <w:rPr>
-                <w:color w:val="FF0000"/>
-              </w:rPr>
-              <w:t>!</w:t>
-            </w:r>
-            <w:r>
-              <w:rPr>
-                <w:color w:val="FF0000"/>
-              </w:rPr>
-              <w:t xml:space="preserve"> </w:t>
-            </w:r>
-            <w:proofErr w:type="gramStart"/>
-            <w:r>
-              <w:rPr>
-                <w:color w:val="FF0000"/>
-              </w:rPr>
-              <w:t>in</w:t>
-            </w:r>
-            <w:proofErr w:type="gramEnd"/>
-            <w:r>
-              <w:rPr>
-                <w:color w:val="FF0000"/>
-              </w:rPr>
-              <w:t xml:space="preserve"> the Password a</w:t>
-            </w:r>
-            <w:r>
-              <w:rPr>
-                <w:color w:val="FF0000"/>
-              </w:rPr>
-              <w:t>nd Confirm password text boxes</w:t>
-            </w:r>
-            <w:r>
-              <w:rPr>
-                <w:color w:val="FF0000"/>
-              </w:rPr>
-              <w:t>, and then click Next.</w:t>
-            </w:r>
-          </w:p>
-        </w:tc>
-      </w:tr>
-      <w:tr>
-        <w:tc>
-          <w:tcPr>
-            <w:tcW w:w="9242" w:type="dxa"/>
-          </w:tcPr>
-          <w:p>
-            <w:pPr>
-              <w:rPr>
-                <w:rFonts w:cstheme="minorHAnsi"/>
-                <w:color w:val="FF0000"/>
-                <w:sz w:val="24"/>
-                <w:szCs w:val="24"/>
-              </w:rPr>
-            </w:pPr>
-            <w:r>
-              <w:rPr>
-                <w:color w:val="FF0000"/>
-              </w:rPr>
-              <w:t>19</w:t>
-            </w:r>
-            <w:r>
-              <w:rPr>
-                <w:color w:val="FF0000"/>
-              </w:rPr>
-              <w:t>. Click Next, until the Prerequisites Check page is displayed.</w:t>
-            </w:r>
-          </w:p>
-        </w:tc>
-      </w:tr>
-      <w:tr>
-        <w:tc>
-          <w:tcPr>
-            <w:tcW w:w="9242" w:type="dxa"/>
-          </w:tcPr>
-          <w:p>
-            <w:pPr>
-              <w:rPr>
-                <w:rFonts w:cstheme="minorHAnsi"/>
-                <w:color w:val="FF0000"/>
-                <w:sz w:val="24"/>
-                <w:szCs w:val="24"/>
-              </w:rPr>
-            </w:pPr>
-            <w:r>
-              <w:rPr>
-                <w:color w:val="FF0000"/>
-              </w:rPr>
-              <w:t>20</w:t>
-            </w:r>
-            <w:r>
-              <w:rPr>
-                <w:color w:val="FF0000"/>
-              </w:rPr>
-              <w:t>. On the Prerequisites Check page, click Install.</w:t>
-            </w:r>
-          </w:p>
-        </w:tc>
-      </w:tr>
-      <w:tr>
-        <w:tc>
-          <w:tcPr>
-            <w:tcW w:w="9242" w:type="dxa"/>
-          </w:tcPr>
-          <w:p>
-            <w:pPr>
-              <w:rPr>
-                <w:rFonts w:cstheme="minorHAnsi"/>
-                <w:color w:val="FF0000"/>
-                <w:sz w:val="24"/>
-                <w:szCs w:val="24"/>
-              </w:rPr>
-            </w:pPr>
-            <w:r>
-              <w:rPr>
-                <w:color w:val="FF0000"/>
-              </w:rPr>
-              <w:t>21</w:t>
-            </w:r>
-            <w:r>
-              <w:rPr>
-                <w:color w:val="FF0000"/>
-              </w:rPr>
-              <w:t>. The installation process will start and the server will restart automatically.</w:t>
-            </w:r>
-          </w:p>
-        </w:tc>
-      </w:tr>
-      <w:tr>
-        <w:tc>
-          <w:tcPr>
-            <w:tcW w:w="9242" w:type="dxa"/>
-          </w:tcPr>
-          <w:p>
-            <w:pPr>
-              <w:rPr>
-                <w:rFonts w:cstheme="minorHAnsi"/>
-                <w:color w:val="FF0000"/>
-                <w:sz w:val="24"/>
-                <w:szCs w:val="24"/>
-              </w:rPr>
-            </w:pPr>
-            <w:r>
-              <w:rPr>
-                <w:color w:val="FF0000"/>
-              </w:rPr>
-              <w:t xml:space="preserve">After DC01 restarts, sign in to </w:t>
-            </w:r>
-            <w:r>
-              <w:rPr>
-                <w:color w:val="FF0000"/>
-              </w:rPr>
-              <w:t>DC</w:t>
-            </w:r>
-            <w:r>
-              <w:rPr>
-                <w:color w:val="FF0000"/>
-              </w:rPr>
-              <w:t xml:space="preserve">01 with the </w:t>
-            </w:r>
-            <w:r>
-              <w:rPr>
-                <w:color w:val="FF0000"/>
-              </w:rPr>
-              <w:t>WIDGETLLC</w:t>
-            </w:r>
-            <w:r>
-              <w:rPr>
-                <w:color w:val="FF0000"/>
-              </w:rPr>
-              <w:t>\Administrator account.</w:t>
-            </w:r>
-          </w:p>
-        </w:tc>
-      </w:tr>
-      <w:tr>
-        <w:tc>
-          <w:tcPr>
-            <w:tcW w:w="9242" w:type="dxa"/>
-          </w:tcPr>
-          <w:p>
-            <w:pPr>
-              <w:rPr>
-                <w:rFonts w:cstheme="minorHAnsi"/>
-                <w:b/>
-                <w:color w:val="FF0000"/>
-                <w:sz w:val="24"/>
-                <w:szCs w:val="24"/>
-              </w:rPr>
-            </w:pPr>
-          </w:p>
-        </w:tc>
-      </w:tr>
-      <w:tr>
-        <w:tc>
-          <w:tcPr>
-            <w:tcW w:w="9242" w:type="dxa"/>
-          </w:tcPr>
-          <w:p>
-            <w:pPr>
-              <w:jc w:val="center"/>
-              <w:rPr>
-                <w:rFonts w:cstheme="minorHAnsi"/>
-                <w:color w:val="FF0000"/>
-                <w:sz w:val="24"/>
-                <w:szCs w:val="24"/>
-              </w:rPr>
-            </w:pPr>
-            <w:r>
-              <w:rPr>
-                <w:rFonts w:cstheme="minorHAnsi"/>
-                <w:b/>
-                <w:color w:val="FF0000"/>
-                <w:sz w:val="24"/>
-                <w:szCs w:val="24"/>
-              </w:rPr>
-              <w:t>Task 4</w:t>
-            </w:r>
-            <w:r>
-              <w:rPr>
-                <w:rFonts w:cstheme="minorHAnsi"/>
-                <w:b/>
-                <w:color w:val="FF0000"/>
-                <w:sz w:val="24"/>
-                <w:szCs w:val="24"/>
-              </w:rPr>
-              <w:t>:</w:t>
-            </w:r>
-            <w:r>
-              <w:rPr>
-                <w:rFonts w:cstheme="minorHAnsi"/>
-                <w:color w:val="FF0000"/>
-                <w:sz w:val="24"/>
-                <w:szCs w:val="24"/>
-              </w:rPr>
-              <w:t xml:space="preserve"> </w:t>
-            </w:r>
-            <w:r>
-              <w:rPr>
-                <w:rFonts w:cstheme="minorHAnsi"/>
-                <w:b/>
-                <w:color w:val="FF0000"/>
-                <w:sz w:val="24"/>
-                <w:szCs w:val="24"/>
-              </w:rPr>
-              <w:t>Promoting the DC0</w:t>
-            </w:r>
-            <w:r>
-              <w:rPr>
-                <w:rFonts w:cstheme="minorHAnsi"/>
-                <w:b/>
-                <w:color w:val="FF0000"/>
-                <w:sz w:val="24"/>
-                <w:szCs w:val="24"/>
-              </w:rPr>
-              <w:t>2</w:t>
-            </w:r>
-            <w:r>
-              <w:rPr>
-                <w:rFonts w:cstheme="minorHAnsi"/>
-                <w:b/>
-                <w:color w:val="FF0000"/>
-                <w:sz w:val="24"/>
-                <w:szCs w:val="24"/>
-              </w:rPr>
-              <w:t xml:space="preserve"> Virtual Machine as a Domain Controller:</w:t>
-            </w:r>
-          </w:p>
-        </w:tc>
-      </w:tr>
-      <w:tr>
-        <w:tc>
-          <w:tcPr>
-            <w:tcW w:w="9242" w:type="dxa"/>
-          </w:tcPr>
-          <w:p>
-            <w:pPr>
-              <w:rPr>
-                <w:rFonts w:cstheme="minorHAnsi"/>
-                <w:color w:val="FF0000"/>
-                <w:sz w:val="24"/>
-                <w:szCs w:val="24"/>
-              </w:rPr>
-            </w:pPr>
-            <w:r>
-              <w:rPr>
-                <w:rFonts w:cstheme="minorHAnsi"/>
-                <w:color w:val="FF0000"/>
-                <w:sz w:val="24"/>
-                <w:szCs w:val="24"/>
-              </w:rPr>
-              <w:t>To promote the DC01 virtual machine as a domain controller, you need to perform the following steps:</w:t>
-            </w:r>
-          </w:p>
-        </w:tc>
-      </w:tr>
-      <w:tr>
-        <w:tc>
-          <w:tcPr>
-            <w:tcW w:w="9242" w:type="dxa"/>
-          </w:tcPr>
-          <w:p>
-            <w:pPr>
-              <w:rPr>
-                <w:rFonts w:cstheme="minorHAnsi"/>
-                <w:color w:val="FF0000"/>
-                <w:sz w:val="24"/>
-                <w:szCs w:val="24"/>
-              </w:rPr>
-            </w:pPr>
-            <w:r>
-              <w:rPr>
-                <w:rFonts w:cstheme="minorHAnsi"/>
-                <w:color w:val="FF0000"/>
-                <w:sz w:val="24"/>
-                <w:szCs w:val="24"/>
-              </w:rPr>
-              <w:t>1. Open the Server Manager console.</w:t>
-            </w:r>
-          </w:p>
-        </w:tc>
-      </w:tr>
-      <w:tr>
-        <w:tc>
-          <w:tcPr>
-            <w:tcW w:w="9242" w:type="dxa"/>
-          </w:tcPr>
-          <w:p>
-            <w:pPr>
-              <w:rPr>
-                <w:rFonts w:cstheme="minorHAnsi"/>
-                <w:color w:val="FF0000"/>
-                <w:sz w:val="24"/>
-                <w:szCs w:val="24"/>
-              </w:rPr>
-            </w:pPr>
-            <w:r>
-              <w:rPr>
-                <w:rFonts w:cstheme="minorHAnsi"/>
-                <w:color w:val="FF0000"/>
-                <w:sz w:val="24"/>
-                <w:szCs w:val="24"/>
-              </w:rPr>
-              <w:t>2. Click the Add roles and features link.</w:t>
-            </w:r>
-          </w:p>
-        </w:tc>
-      </w:tr>
-      <w:tr>
-        <w:tc>
-          <w:tcPr>
-            <w:tcW w:w="9242" w:type="dxa"/>
-          </w:tcPr>
-          <w:p>
-            <w:pPr>
-              <w:rPr>
-                <w:rFonts w:cstheme="minorHAnsi"/>
-                <w:color w:val="FF0000"/>
-                <w:sz w:val="24"/>
-                <w:szCs w:val="24"/>
-              </w:rPr>
-            </w:pPr>
-            <w:r>
-              <w:rPr>
-                <w:rFonts w:cstheme="minorHAnsi"/>
-                <w:color w:val="FF0000"/>
-                <w:sz w:val="24"/>
-                <w:szCs w:val="24"/>
-              </w:rPr>
-              <w:t>3. On the Before you begin page, click Next.</w:t>
-            </w:r>
-          </w:p>
-        </w:tc>
-      </w:tr>
-      <w:tr>
-        <w:tc>
-          <w:tcPr>
-            <w:tcW w:w="9242" w:type="dxa"/>
-          </w:tcPr>
-          <w:p>
-            <w:pPr>
-              <w:rPr>
-                <w:rFonts w:cstheme="minorHAnsi"/>
-                <w:color w:val="FF0000"/>
-                <w:sz w:val="24"/>
-                <w:szCs w:val="24"/>
-              </w:rPr>
-            </w:pPr>
-            <w:r>
-              <w:rPr>
-                <w:rFonts w:cstheme="minorHAnsi"/>
-                <w:color w:val="FF0000"/>
-                <w:sz w:val="24"/>
-                <w:szCs w:val="24"/>
-              </w:rPr>
-              <w:t>4. On the Select installation type page, click Next.</w:t>
-            </w:r>
-          </w:p>
-        </w:tc>
-      </w:tr>
-      <w:tr>
-        <w:tc>
-          <w:tcPr>
-            <w:tcW w:w="9242" w:type="dxa"/>
-          </w:tcPr>
-          <w:p>
-            <w:pPr>
-              <w:rPr>
-                <w:rFonts w:cstheme="minorHAnsi"/>
-                <w:color w:val="FF0000"/>
-                <w:sz w:val="24"/>
-                <w:szCs w:val="24"/>
-              </w:rPr>
-            </w:pPr>
-            <w:r>
-              <w:rPr>
-                <w:rFonts w:cstheme="minorHAnsi"/>
-                <w:color w:val="FF0000"/>
-                <w:sz w:val="24"/>
-                <w:szCs w:val="24"/>
-              </w:rPr>
-              <w:t>5. On the Select destination server page, click Next.</w:t>
-            </w:r>
-          </w:p>
-        </w:tc>
-      </w:tr>
-      <w:tr>
-        <w:tc>
-          <w:tcPr>
-            <w:tcW w:w="9242" w:type="dxa"/>
-          </w:tcPr>
-          <w:p>
-            <w:pPr>
-              <w:rPr>
-                <w:rFonts w:cstheme="minorHAnsi"/>
-                <w:color w:val="FF0000"/>
-                <w:sz w:val="24"/>
-                <w:szCs w:val="24"/>
-              </w:rPr>
-            </w:pPr>
-            <w:r>
-              <w:rPr>
-                <w:rFonts w:cstheme="minorHAnsi"/>
-                <w:color w:val="FF0000"/>
-                <w:sz w:val="24"/>
-                <w:szCs w:val="24"/>
-              </w:rPr>
-              <w:t>6. On the Select server roles page, select the Active Directory Domain Services check box, as shown in the following figure.</w:t>
-            </w:r>
-          </w:p>
-        </w:tc>
-      </w:tr>
-      <w:tr>
-        <w:tc>
-          <w:tcPr>
-            <w:tcW w:w="9242" w:type="dxa"/>
-          </w:tcPr>
-          <w:p>
-            <w:pPr>
-              <w:rPr>
-                <w:rFonts w:cstheme="minorHAnsi"/>
-                <w:color w:val="FF0000"/>
-                <w:sz w:val="24"/>
-                <w:szCs w:val="24"/>
-              </w:rPr>
-            </w:pPr>
-            <w:r>
-              <w:rPr>
-                <w:rFonts w:cstheme="minorHAnsi"/>
-                <w:color w:val="FF0000"/>
-                <w:sz w:val="24"/>
-                <w:szCs w:val="24"/>
-              </w:rPr>
-              <w:t>7. Accept the default selections through rest of the wizard and complete the installation process.</w:t>
-            </w:r>
-          </w:p>
-        </w:tc>
-      </w:tr>
-      <w:tr>
-        <w:tc>
-          <w:tcPr>
-            <w:tcW w:w="9242" w:type="dxa"/>
-          </w:tcPr>
-          <w:p>
-            <w:pPr>
-              <w:rPr>
-                <w:rFonts w:cstheme="minorHAnsi"/>
-                <w:color w:val="FF0000"/>
-                <w:sz w:val="24"/>
-                <w:szCs w:val="24"/>
-              </w:rPr>
-            </w:pPr>
-            <w:r>
-              <w:rPr>
-                <w:rFonts w:cstheme="minorHAnsi"/>
-                <w:color w:val="FF0000"/>
-                <w:sz w:val="24"/>
-                <w:szCs w:val="24"/>
-              </w:rPr>
-              <w:t>8. Click Close, once the installation succeeds on DC0</w:t>
-            </w:r>
-            <w:r>
-              <w:rPr>
-                <w:rFonts w:cstheme="minorHAnsi"/>
-                <w:color w:val="FF0000"/>
-                <w:sz w:val="24"/>
-                <w:szCs w:val="24"/>
-              </w:rPr>
-              <w:t>2</w:t>
-            </w:r>
-            <w:r>
-              <w:rPr>
-                <w:rFonts w:cstheme="minorHAnsi"/>
-                <w:color w:val="FF0000"/>
-                <w:sz w:val="24"/>
-                <w:szCs w:val="24"/>
-              </w:rPr>
-              <w:t>.</w:t>
-            </w:r>
-          </w:p>
-        </w:tc>
-      </w:tr>
-      <w:tr>
-        <w:tc>
-          <w:tcPr>
-            <w:tcW w:w="9242" w:type="dxa"/>
-          </w:tcPr>
-          <w:p>
-            <w:pPr>
-              <w:rPr>
-                <w:rFonts w:cstheme="minorHAnsi"/>
-                <w:color w:val="FF0000"/>
-                <w:sz w:val="24"/>
-                <w:szCs w:val="24"/>
-              </w:rPr>
-            </w:pPr>
-            <w:r>
-              <w:rPr>
-                <w:rFonts w:cstheme="minorHAnsi"/>
-                <w:color w:val="FF0000"/>
-                <w:sz w:val="24"/>
-                <w:szCs w:val="24"/>
-              </w:rPr>
-              <w:t>9. On the Server Manager console, click the Notifications icon.</w:t>
-            </w:r>
-          </w:p>
-        </w:tc>
-      </w:tr>
-      <w:tr>
-        <w:tc>
-          <w:tcPr>
-            <w:tcW w:w="9242" w:type="dxa"/>
-          </w:tcPr>
-          <w:p>
-            <w:pPr>
-              <w:rPr>
-                <w:rFonts w:cstheme="minorHAnsi"/>
-                <w:color w:val="FF0000"/>
-                <w:sz w:val="24"/>
-                <w:szCs w:val="24"/>
-              </w:rPr>
-            </w:pPr>
-            <w:r>
-              <w:rPr>
-                <w:rFonts w:cstheme="minorHAnsi"/>
-                <w:color w:val="FF0000"/>
-                <w:sz w:val="24"/>
-                <w:szCs w:val="24"/>
-              </w:rPr>
-              <w:t>10. Click the Promote this server to a domain controller link, as shown in the following figure.</w:t>
-            </w:r>
-          </w:p>
-        </w:tc>
-      </w:tr>
-      <w:tr>
-        <w:tc>
-          <w:tcPr>
-            <w:tcW w:w="9242" w:type="dxa"/>
-          </w:tcPr>
-          <w:p>
-            <w:pPr>
-              <w:rPr>
-                <w:rFonts w:cstheme="minorHAnsi"/>
-                <w:color w:val="FF0000"/>
-                <w:sz w:val="24"/>
-                <w:szCs w:val="24"/>
-              </w:rPr>
-            </w:pPr>
-            <w:r>
-              <w:rPr>
-                <w:rFonts w:cstheme="minorHAnsi"/>
-                <w:color w:val="FF0000"/>
-                <w:sz w:val="24"/>
-                <w:szCs w:val="24"/>
-              </w:rPr>
-              <w:t>11. On the Deployment Configuration page, select the</w:t>
-            </w:r>
-            <w:r>
-              <w:rPr>
-                <w:rFonts w:cstheme="minorHAnsi"/>
-                <w:color w:val="FF0000"/>
-                <w:sz w:val="24"/>
-                <w:szCs w:val="24"/>
-              </w:rPr>
-              <w:t xml:space="preserve"> </w:t>
-            </w:r>
-            <w:r>
-              <w:rPr>
-                <w:color w:val="FF0000"/>
-              </w:rPr>
-              <w:t>Add a domain controller to an existing forest radio button is selected</w:t>
-            </w:r>
-            <w:r>
-              <w:rPr>
-                <w:rFonts w:cstheme="minorHAnsi"/>
-                <w:color w:val="FF0000"/>
-                <w:sz w:val="24"/>
-                <w:szCs w:val="24"/>
-              </w:rPr>
-              <w:t>.</w:t>
-            </w:r>
-          </w:p>
-        </w:tc>
-      </w:tr>
-      <w:tr>
-        <w:tc>
-          <w:tcPr>
-            <w:tcW w:w="9242" w:type="dxa"/>
-          </w:tcPr>
-          <w:p>
-            <w:pPr>
-              <w:rPr>
-                <w:rFonts w:cstheme="minorHAnsi"/>
-                <w:color w:val="FF0000"/>
-                <w:sz w:val="24"/>
-                <w:szCs w:val="24"/>
-              </w:rPr>
-            </w:pPr>
-            <w:r>
-              <w:rPr>
-                <w:rFonts w:cstheme="minorHAnsi"/>
-                <w:color w:val="FF0000"/>
-                <w:sz w:val="24"/>
-                <w:szCs w:val="24"/>
-              </w:rPr>
-              <w:t xml:space="preserve">12. In the Root domain name text box, type </w:t>
-            </w:r>
-            <w:proofErr w:type="spellStart"/>
-            <w:r>
-              <w:rPr>
-                <w:rFonts w:cstheme="minorHAnsi"/>
-                <w:color w:val="FF0000"/>
-                <w:sz w:val="24"/>
-                <w:szCs w:val="24"/>
-              </w:rPr>
-              <w:t>widgetllc.internal</w:t>
-            </w:r>
-            <w:proofErr w:type="spellEnd"/>
-            <w:r>
-              <w:rPr>
-                <w:rFonts w:cstheme="minorHAnsi"/>
-                <w:color w:val="FF0000"/>
-                <w:sz w:val="24"/>
-                <w:szCs w:val="24"/>
-              </w:rPr>
-              <w:t>, as shown in the following figure, and then click Next.</w:t>
-            </w:r>
-          </w:p>
-        </w:tc>
-      </w:tr>
-      <w:tr>
-        <w:tc>
-          <w:tcPr>
-            <w:tcW w:w="9242" w:type="dxa"/>
-          </w:tcPr>
-          <w:p>
-            <w:pPr>
-              <w:rPr>
-                <w:rFonts w:cstheme="minorHAnsi"/>
-                <w:color w:val="FF0000"/>
-                <w:sz w:val="24"/>
-                <w:szCs w:val="24"/>
-              </w:rPr>
-            </w:pPr>
-            <w:r>
-              <w:rPr>
-                <w:rFonts w:cstheme="minorHAnsi"/>
-                <w:color w:val="FF0000"/>
-                <w:sz w:val="24"/>
-                <w:szCs w:val="24"/>
-              </w:rPr>
-              <w:t>13. On the Domain Controller Options page, make sure that the Domain Name System (DNS) server check box is selected, as shown in the following figure.</w:t>
-            </w:r>
-          </w:p>
-        </w:tc>
-      </w:tr>
-      <w:tr>
-        <w:tc>
-          <w:tcPr>
-            <w:tcW w:w="9242" w:type="dxa"/>
-          </w:tcPr>
-          <w:p>
-            <w:pPr>
-              <w:rPr>
-                <w:rFonts w:cstheme="minorHAnsi"/>
-                <w:color w:val="FF0000"/>
-                <w:sz w:val="24"/>
-                <w:szCs w:val="24"/>
-              </w:rPr>
-            </w:pPr>
-            <w:r>
-              <w:rPr>
-                <w:rFonts w:cstheme="minorHAnsi"/>
-                <w:i/>
-                <w:color w:val="FF0000"/>
-                <w:sz w:val="24"/>
-                <w:szCs w:val="24"/>
-              </w:rPr>
-              <w:t>14.</w:t>
-            </w:r>
-            <w:r>
-              <w:rPr>
-                <w:rFonts w:cstheme="minorHAnsi"/>
-                <w:color w:val="FF0000"/>
-                <w:sz w:val="24"/>
-                <w:szCs w:val="24"/>
-              </w:rPr>
-              <w:t xml:space="preserve"> In the Password and Confirm password text boxes, type the Password123</w:t>
-            </w:r>
-            <w:proofErr w:type="gramStart"/>
-            <w:r>
-              <w:rPr>
-                <w:rFonts w:cstheme="minorHAnsi"/>
-                <w:color w:val="FF0000"/>
-                <w:sz w:val="24"/>
-                <w:szCs w:val="24"/>
-              </w:rPr>
-              <w:t>!,</w:t>
-            </w:r>
-            <w:proofErr w:type="gramEnd"/>
-            <w:r>
-              <w:rPr>
-                <w:rFonts w:cstheme="minorHAnsi"/>
-                <w:color w:val="FF0000"/>
-                <w:sz w:val="24"/>
-                <w:szCs w:val="24"/>
-              </w:rPr>
-              <w:t xml:space="preserve"> and then click Next.</w:t>
-            </w:r>
-          </w:p>
-        </w:tc>
-      </w:tr>
-      <w:tr>
-        <w:tc>
-          <w:tcPr>
-            <w:tcW w:w="9242" w:type="dxa"/>
-          </w:tcPr>
-          <w:p>
-            <w:pPr>
-              <w:rPr>
-                <w:rFonts w:cstheme="minorHAnsi"/>
-                <w:color w:val="FF0000"/>
-                <w:sz w:val="24"/>
-                <w:szCs w:val="24"/>
-              </w:rPr>
-            </w:pPr>
-            <w:r>
-              <w:rPr>
-                <w:rFonts w:cstheme="minorHAnsi"/>
-                <w:i/>
-                <w:color w:val="FF0000"/>
-                <w:sz w:val="24"/>
-                <w:szCs w:val="24"/>
-              </w:rPr>
-              <w:t>15.</w:t>
-            </w:r>
-            <w:r>
-              <w:rPr>
-                <w:rFonts w:cstheme="minorHAnsi"/>
-                <w:color w:val="FF0000"/>
-                <w:sz w:val="24"/>
-                <w:szCs w:val="24"/>
-              </w:rPr>
-              <w:t xml:space="preserve"> On the DNS Options page and then click Next. </w:t>
-            </w:r>
-          </w:p>
-        </w:tc>
-      </w:tr>
-      <w:tr>
-        <w:tc>
-          <w:tcPr>
-            <w:tcW w:w="9242" w:type="dxa"/>
-          </w:tcPr>
-          <w:p>
-            <w:pPr>
-              <w:rPr>
-                <w:rFonts w:cstheme="minorHAnsi"/>
-                <w:color w:val="FF0000"/>
-                <w:sz w:val="24"/>
-                <w:szCs w:val="24"/>
-              </w:rPr>
-            </w:pPr>
-            <w:r>
-              <w:rPr>
-                <w:rFonts w:cstheme="minorHAnsi"/>
-                <w:i/>
-                <w:color w:val="FF0000"/>
-                <w:sz w:val="24"/>
-                <w:szCs w:val="24"/>
-              </w:rPr>
-              <w:t>16.</w:t>
-            </w:r>
-            <w:r>
-              <w:rPr>
-                <w:rFonts w:cstheme="minorHAnsi"/>
-                <w:color w:val="FF0000"/>
-                <w:sz w:val="24"/>
-                <w:szCs w:val="24"/>
-              </w:rPr>
-              <w:t xml:space="preserve"> On the Additional Options page, click Next. </w:t>
-            </w:r>
-          </w:p>
-        </w:tc>
-      </w:tr>
-      <w:tr>
-        <w:tc>
-          <w:tcPr>
-            <w:tcW w:w="9242" w:type="dxa"/>
-          </w:tcPr>
-          <w:p>
-            <w:pPr>
-              <w:rPr>
-                <w:rFonts w:cstheme="minorHAnsi"/>
-                <w:color w:val="FF0000"/>
-                <w:sz w:val="24"/>
-                <w:szCs w:val="24"/>
-              </w:rPr>
-            </w:pPr>
-            <w:r>
-              <w:rPr>
-                <w:rFonts w:cstheme="minorHAnsi"/>
-                <w:i/>
-                <w:color w:val="FF0000"/>
-                <w:sz w:val="24"/>
-                <w:szCs w:val="24"/>
-              </w:rPr>
-              <w:t>17.</w:t>
-            </w:r>
-            <w:r>
-              <w:rPr>
-                <w:rFonts w:cstheme="minorHAnsi"/>
-                <w:color w:val="FF0000"/>
-                <w:sz w:val="24"/>
-                <w:szCs w:val="24"/>
-              </w:rPr>
-              <w:t xml:space="preserve"> On the Paths page, as shown in the following figure, review the default location for the AD DS database file, and then click Next. </w:t>
-            </w:r>
-          </w:p>
-        </w:tc>
-      </w:tr>
-      <w:tr>
-        <w:tc>
-          <w:tcPr>
-            <w:tcW w:w="9242" w:type="dxa"/>
-          </w:tcPr>
-          <w:p>
-            <w:pPr>
-              <w:rPr>
-                <w:rFonts w:cstheme="minorHAnsi"/>
-                <w:color w:val="FF0000"/>
-                <w:sz w:val="24"/>
-                <w:szCs w:val="24"/>
-              </w:rPr>
-            </w:pPr>
-            <w:r>
-              <w:rPr>
-                <w:rFonts w:cstheme="minorHAnsi"/>
-                <w:i/>
-                <w:color w:val="FF0000"/>
-                <w:sz w:val="24"/>
-                <w:szCs w:val="24"/>
-              </w:rPr>
-              <w:t>18.</w:t>
-            </w:r>
-            <w:r>
-              <w:rPr>
-                <w:rFonts w:cstheme="minorHAnsi"/>
-                <w:color w:val="FF0000"/>
-                <w:sz w:val="24"/>
-                <w:szCs w:val="24"/>
-              </w:rPr>
-              <w:t xml:space="preserve"> On the Review Options page, click Next.</w:t>
-            </w:r>
-          </w:p>
-        </w:tc>
-      </w:tr>
-      <w:tr>
-        <w:tc>
-          <w:tcPr>
-            <w:tcW w:w="9242" w:type="dxa"/>
-          </w:tcPr>
-          <w:p>
-            <w:pPr>
-              <w:rPr>
-                <w:rFonts w:cstheme="minorHAnsi"/>
-                <w:color w:val="FF0000"/>
-                <w:sz w:val="24"/>
-                <w:szCs w:val="24"/>
-              </w:rPr>
-            </w:pPr>
-            <w:r>
-              <w:rPr>
-                <w:rFonts w:cstheme="minorHAnsi"/>
-                <w:i/>
-                <w:color w:val="FF0000"/>
-                <w:sz w:val="24"/>
-                <w:szCs w:val="24"/>
-              </w:rPr>
-              <w:t>19.</w:t>
-            </w:r>
-            <w:r>
-              <w:rPr>
-                <w:rFonts w:cstheme="minorHAnsi"/>
-                <w:color w:val="FF0000"/>
-                <w:sz w:val="24"/>
-                <w:szCs w:val="24"/>
-              </w:rPr>
-              <w:t xml:space="preserve"> On the Prerequisites Check page, as shown in the following figure, review the prerequisites, and then click Install.</w:t>
-            </w:r>
-          </w:p>
-        </w:tc>
-      </w:tr>
-      <w:tr>
-        <w:tc>
-          <w:tcPr>
-            <w:tcW w:w="9242" w:type="dxa"/>
-          </w:tcPr>
-          <w:p>
-            <w:pPr>
-              <w:rPr>
-                <w:rFonts w:cstheme="minorHAnsi"/>
-                <w:color w:val="FF0000"/>
-                <w:sz w:val="24"/>
-                <w:szCs w:val="24"/>
-              </w:rPr>
-            </w:pPr>
-            <w:r>
-              <w:rPr>
-                <w:rFonts w:cstheme="minorHAnsi"/>
-                <w:color w:val="FF0000"/>
-                <w:sz w:val="24"/>
-                <w:szCs w:val="24"/>
-              </w:rPr>
-              <w:t xml:space="preserve">20. After some time, the system will restart automatically; sign in to DC01 with the WIDGETLLC\Administrator account. </w:t>
-            </w:r>
-          </w:p>
-        </w:tc>
-      </w:tr>
-      <w:tr>
-        <w:tc>
-          <w:tcPr>
-            <w:tcW w:w="9242" w:type="dxa"/>
-          </w:tcPr>
-          <w:p>
-            <w:pPr>
-              <w:rPr>
-                <w:rFonts w:cstheme="minorHAnsi"/>
-                <w:color w:val="FF0000"/>
-                <w:sz w:val="24"/>
-                <w:szCs w:val="24"/>
-              </w:rPr>
-            </w:pPr>
-          </w:p>
-        </w:tc>
-      </w:tr>
-      <w:tr>
-        <w:tc>
-          <w:tcPr>
-            <w:tcW w:w="9242" w:type="dxa"/>
-          </w:tcPr>
-          <w:p>
-            <w:pPr>
-              <w:jc w:val="center"/>
-              <w:rPr>
-                <w:rFonts w:cstheme="minorHAnsi"/>
-                <w:b/>
-                <w:color w:val="FF0000"/>
-                <w:sz w:val="24"/>
-                <w:szCs w:val="24"/>
-              </w:rPr>
-            </w:pPr>
-            <w:r>
-              <w:rPr>
-                <w:rFonts w:cstheme="minorHAnsi"/>
-                <w:b/>
-                <w:color w:val="FF0000"/>
-                <w:sz w:val="24"/>
-                <w:szCs w:val="24"/>
-              </w:rPr>
-              <w:t>Task 5</w:t>
-            </w:r>
-            <w:r>
-              <w:rPr>
-                <w:rFonts w:cstheme="minorHAnsi"/>
-                <w:b/>
-                <w:color w:val="FF0000"/>
-                <w:sz w:val="24"/>
-                <w:szCs w:val="24"/>
-              </w:rPr>
-              <w:t>: Installing and Configuring the CLIENT01 Virtual Machine</w:t>
-            </w:r>
-          </w:p>
-        </w:tc>
-      </w:tr>
-      <w:tr>
-        <w:tc>
-          <w:tcPr>
-            <w:tcW w:w="9242" w:type="dxa"/>
-          </w:tcPr>
-          <w:p>
-            <w:pPr>
-              <w:rPr>
-                <w:rFonts w:cstheme="minorHAnsi"/>
-                <w:color w:val="FF0000"/>
-                <w:sz w:val="24"/>
-                <w:szCs w:val="24"/>
-              </w:rPr>
-            </w:pPr>
-            <w:r>
-              <w:rPr>
-                <w:rFonts w:cstheme="minorHAnsi"/>
-                <w:color w:val="FF0000"/>
-                <w:sz w:val="24"/>
-                <w:szCs w:val="24"/>
-              </w:rPr>
-              <w:t xml:space="preserve">To install and configure the CLIENT01 virtual machine, you can follow the simple steps as </w:t>
-            </w:r>
-            <w:r>
-              <w:rPr>
-                <w:rFonts w:cstheme="minorHAnsi"/>
-                <w:color w:val="FF0000"/>
-                <w:sz w:val="24"/>
-                <w:szCs w:val="24"/>
-              </w:rPr>
-              <w:lastRenderedPageBreak/>
-              <w:t>you used to install and configure the DC01 virtual machine.</w:t>
-            </w:r>
-          </w:p>
-        </w:tc>
-      </w:tr>
-      <w:tr>
-        <w:tc>
-          <w:tcPr>
-            <w:tcW w:w="9242" w:type="dxa"/>
-          </w:tcPr>
-          <w:p>
-            <w:pPr>
-              <w:rPr>
-                <w:rFonts w:cstheme="minorHAnsi"/>
-                <w:color w:val="FF0000"/>
-                <w:sz w:val="24"/>
-                <w:szCs w:val="24"/>
-              </w:rPr>
-            </w:pPr>
-            <w:r>
-              <w:rPr>
-                <w:rFonts w:cstheme="minorHAnsi"/>
-                <w:color w:val="FF0000"/>
-                <w:sz w:val="24"/>
-                <w:szCs w:val="24"/>
-              </w:rPr>
-              <w:lastRenderedPageBreak/>
-              <w:t>1. During the installing CLIENT01 virtual machine, make sure that you use the following settings and options: Virtual machine name: CLIENT01. Operating system version: Windows 10 or later 64bit. Memory: 1024 MB Hard disk size: 50 GB Network Adapter: NAT (click Customize Hardware before clicking the Finish button.) Password: J388ica*</w:t>
-            </w:r>
-          </w:p>
-        </w:tc>
-      </w:tr>
-      <w:tr>
-        <w:tc>
-          <w:tcPr>
-            <w:tcW w:w="9242" w:type="dxa"/>
-          </w:tcPr>
-          <w:p>
-            <w:pPr>
-              <w:rPr>
-                <w:rFonts w:cstheme="minorHAnsi"/>
-                <w:color w:val="FF0000"/>
-                <w:sz w:val="24"/>
-                <w:szCs w:val="24"/>
-              </w:rPr>
-            </w:pPr>
-            <w:r>
-              <w:rPr>
-                <w:rFonts w:cstheme="minorHAnsi"/>
-                <w:i/>
-                <w:color w:val="FF0000"/>
-                <w:sz w:val="24"/>
-                <w:szCs w:val="24"/>
-              </w:rPr>
-              <w:t>2.</w:t>
-            </w:r>
-            <w:r>
-              <w:rPr>
-                <w:rFonts w:cstheme="minorHAnsi"/>
-                <w:color w:val="FF0000"/>
-                <w:sz w:val="24"/>
-                <w:szCs w:val="24"/>
-              </w:rPr>
-              <w:t xml:space="preserve"> Once you installed the CLIENT01 virtual machine with the preceding settings, configure the following TCP/IP set</w:t>
-            </w:r>
-            <w:r>
-              <w:rPr>
-                <w:rFonts w:cstheme="minorHAnsi"/>
-                <w:color w:val="FF0000"/>
-                <w:sz w:val="24"/>
-                <w:szCs w:val="24"/>
-              </w:rPr>
-              <w:t>tings: IP address: 192.168.1.225</w:t>
-            </w:r>
-            <w:r>
-              <w:rPr>
-                <w:rFonts w:cstheme="minorHAnsi"/>
-                <w:color w:val="FF0000"/>
-                <w:sz w:val="24"/>
-                <w:szCs w:val="24"/>
-              </w:rPr>
-              <w:t xml:space="preserve"> Subnet mask: 255.255.255.0 Default gateway: 192.168.1.1</w:t>
-            </w:r>
-            <w:r>
-              <w:rPr>
-                <w:rFonts w:cstheme="minorHAnsi"/>
-                <w:color w:val="FF0000"/>
-                <w:sz w:val="24"/>
-                <w:szCs w:val="24"/>
-              </w:rPr>
-              <w:t xml:space="preserve"> Preferred DNS server: not set</w:t>
-            </w:r>
-          </w:p>
-        </w:tc>
-      </w:tr>
-      <w:tr>
-        <w:tc>
-          <w:tcPr>
-            <w:tcW w:w="9242" w:type="dxa"/>
-          </w:tcPr>
-          <w:p>
-            <w:pPr>
-              <w:rPr>
-                <w:rFonts w:cstheme="minorHAnsi"/>
-                <w:color w:val="FF0000"/>
-                <w:sz w:val="24"/>
-                <w:szCs w:val="24"/>
-              </w:rPr>
-            </w:pPr>
-            <w:r>
-              <w:rPr>
-                <w:rFonts w:cstheme="minorHAnsi"/>
-                <w:i/>
-                <w:color w:val="FF0000"/>
-                <w:sz w:val="24"/>
-                <w:szCs w:val="24"/>
-              </w:rPr>
-              <w:t>3.</w:t>
-            </w:r>
-            <w:r>
-              <w:rPr>
-                <w:rFonts w:cstheme="minorHAnsi"/>
-                <w:color w:val="FF0000"/>
-                <w:sz w:val="24"/>
-                <w:szCs w:val="24"/>
-              </w:rPr>
-              <w:t xml:space="preserve"> Once you configured the preceding TCP/IP settings, open the System Properties dialog box, and click Change.</w:t>
-            </w:r>
-          </w:p>
-        </w:tc>
-      </w:tr>
-      <w:tr>
-        <w:tc>
-          <w:tcPr>
-            <w:tcW w:w="9242" w:type="dxa"/>
-          </w:tcPr>
-          <w:p>
-            <w:pPr>
-              <w:rPr>
-                <w:rFonts w:cstheme="minorHAnsi"/>
-                <w:color w:val="FF0000"/>
-                <w:sz w:val="24"/>
-                <w:szCs w:val="24"/>
-              </w:rPr>
-            </w:pPr>
-            <w:r>
-              <w:rPr>
-                <w:rFonts w:cstheme="minorHAnsi"/>
-                <w:color w:val="FF0000"/>
-                <w:sz w:val="24"/>
-                <w:szCs w:val="24"/>
-              </w:rPr>
-              <w:t xml:space="preserve">4. On the Computer Name/Domain Changes dialog box, in the Computer name text box, type CLIENT01. </w:t>
-            </w:r>
-          </w:p>
-        </w:tc>
-      </w:tr>
-      <w:tr>
-        <w:tc>
-          <w:tcPr>
-            <w:tcW w:w="9242" w:type="dxa"/>
-          </w:tcPr>
-          <w:p>
-            <w:pPr>
-              <w:rPr>
-                <w:rFonts w:cstheme="minorHAnsi"/>
-                <w:color w:val="FF0000"/>
-                <w:sz w:val="24"/>
-                <w:szCs w:val="24"/>
-              </w:rPr>
-            </w:pPr>
-            <w:r>
-              <w:rPr>
-                <w:rFonts w:cstheme="minorHAnsi"/>
-                <w:i/>
-                <w:color w:val="FF0000"/>
-                <w:sz w:val="24"/>
-                <w:szCs w:val="24"/>
-              </w:rPr>
-              <w:t>5.</w:t>
-            </w:r>
-            <w:r>
-              <w:rPr>
-                <w:rFonts w:cstheme="minorHAnsi"/>
-                <w:color w:val="FF0000"/>
-                <w:sz w:val="24"/>
-                <w:szCs w:val="24"/>
-              </w:rPr>
-              <w:t xml:space="preserve"> Select the Domain radio button in the Member of section, type </w:t>
-            </w:r>
-            <w:proofErr w:type="spellStart"/>
-            <w:r>
-              <w:rPr>
-                <w:rFonts w:cstheme="minorHAnsi"/>
-                <w:color w:val="FF0000"/>
-                <w:sz w:val="24"/>
-                <w:szCs w:val="24"/>
-              </w:rPr>
-              <w:t>widgetllc.internal</w:t>
-            </w:r>
-            <w:proofErr w:type="spellEnd"/>
-            <w:r>
-              <w:rPr>
-                <w:rFonts w:cstheme="minorHAnsi"/>
-                <w:color w:val="FF0000"/>
-                <w:sz w:val="24"/>
-                <w:szCs w:val="24"/>
-              </w:rPr>
-              <w:t>, and then click OK.</w:t>
-            </w:r>
-          </w:p>
-        </w:tc>
-      </w:tr>
-      <w:tr>
-        <w:tc>
-          <w:tcPr>
-            <w:tcW w:w="9242" w:type="dxa"/>
-          </w:tcPr>
-          <w:p>
-            <w:pPr>
-              <w:rPr>
-                <w:rFonts w:cstheme="minorHAnsi"/>
-                <w:color w:val="FF0000"/>
-                <w:sz w:val="24"/>
-                <w:szCs w:val="24"/>
-              </w:rPr>
-            </w:pPr>
-            <w:r>
-              <w:rPr>
-                <w:rFonts w:cstheme="minorHAnsi"/>
-                <w:i/>
-                <w:color w:val="FF0000"/>
-                <w:sz w:val="24"/>
-                <w:szCs w:val="24"/>
-              </w:rPr>
-              <w:t>6.</w:t>
-            </w:r>
-            <w:r>
-              <w:rPr>
-                <w:rFonts w:cstheme="minorHAnsi"/>
-                <w:color w:val="FF0000"/>
-                <w:sz w:val="24"/>
-                <w:szCs w:val="24"/>
-              </w:rPr>
-              <w:t xml:space="preserve"> On the Windows Security dialog box, provide the credentials of the DC01 server, and restart the CLIENT01 virtual machine.</w:t>
-            </w:r>
-          </w:p>
-        </w:tc>
-      </w:tr>
-      <w:tr>
-        <w:tc>
-          <w:tcPr>
-            <w:tcW w:w="9242" w:type="dxa"/>
-          </w:tcPr>
-          <w:p>
-            <w:pPr>
-              <w:rPr>
-                <w:rFonts w:cstheme="minorHAnsi"/>
-                <w:color w:val="FF0000"/>
-                <w:sz w:val="24"/>
-                <w:szCs w:val="24"/>
-              </w:rPr>
-            </w:pPr>
-            <w:r>
-              <w:rPr>
-                <w:rFonts w:cstheme="minorHAnsi"/>
-                <w:color w:val="FF0000"/>
-                <w:sz w:val="24"/>
-                <w:szCs w:val="24"/>
-              </w:rPr>
-              <w:t xml:space="preserve">7. Sign in to CLIENT01 with the Administrator account password: J388ica*. </w:t>
-            </w:r>
-          </w:p>
-        </w:tc>
-      </w:tr>
-      <w:tr>
-        <w:tc>
-          <w:tcPr>
-            <w:tcW w:w="9242" w:type="dxa"/>
-          </w:tcPr>
-          <w:p>
-            <w:pPr>
-              <w:rPr>
-                <w:rFonts w:cstheme="minorHAnsi"/>
-                <w:color w:val="FF0000"/>
-                <w:sz w:val="24"/>
-                <w:szCs w:val="24"/>
-              </w:rPr>
-            </w:pPr>
-            <w:r>
-              <w:rPr>
-                <w:rFonts w:cstheme="minorHAnsi"/>
-                <w:i/>
-                <w:color w:val="FF0000"/>
-                <w:sz w:val="24"/>
-                <w:szCs w:val="24"/>
-              </w:rPr>
-              <w:t>8.</w:t>
-            </w:r>
-            <w:r>
-              <w:rPr>
-                <w:rFonts w:cstheme="minorHAnsi"/>
-                <w:color w:val="FF0000"/>
-                <w:sz w:val="24"/>
-                <w:szCs w:val="24"/>
-              </w:rPr>
-              <w:t xml:space="preserve"> Shut down the CLIENT01 virtual machine.</w:t>
-            </w:r>
-          </w:p>
-        </w:tc>
-      </w:tr>
-      <w:tr>
-        <w:tc>
-          <w:tcPr>
-            <w:tcW w:w="9242" w:type="dxa"/>
-          </w:tcPr>
-          <w:p>
-            <w:pPr>
-              <w:rPr>
-                <w:rFonts w:cstheme="minorHAnsi"/>
-                <w:color w:val="FF0000"/>
-                <w:sz w:val="24"/>
-                <w:szCs w:val="24"/>
-              </w:rPr>
-            </w:pPr>
-            <w:proofErr w:type="spellStart"/>
-            <w:r>
-              <w:rPr>
-                <w:rFonts w:cstheme="minorHAnsi"/>
-                <w:color w:val="FF0000"/>
-                <w:sz w:val="24"/>
-                <w:szCs w:val="24"/>
-              </w:rPr>
-              <w:t>Note</w:t>
-            </w:r>
-            <w:proofErr w:type="gramStart"/>
-            <w:r>
-              <w:rPr>
-                <w:rFonts w:cstheme="minorHAnsi"/>
-                <w:color w:val="FF0000"/>
-                <w:sz w:val="24"/>
-                <w:szCs w:val="24"/>
-              </w:rPr>
-              <w:t>:the</w:t>
-            </w:r>
-            <w:proofErr w:type="spellEnd"/>
-            <w:proofErr w:type="gramEnd"/>
-            <w:r>
-              <w:rPr>
-                <w:rFonts w:cstheme="minorHAnsi"/>
-                <w:color w:val="FF0000"/>
-                <w:sz w:val="24"/>
-                <w:szCs w:val="24"/>
-              </w:rPr>
-              <w:t xml:space="preserve"> above procedure can be used to install any other Client machines in the lab environment with changes made to each IP Address.</w:t>
-            </w:r>
-          </w:p>
-        </w:tc>
-      </w:tr>
-      <w:tr>
-        <w:tc>
-          <w:tcPr>
-            <w:tcW w:w="9242" w:type="dxa"/>
-          </w:tcPr>
-          <w:p>
-            <w:pPr>
-              <w:rPr>
-                <w:rFonts w:cstheme="minorHAnsi"/>
-                <w:b/>
-                <w:i/>
-                <w:color w:val="FF0000"/>
-                <w:sz w:val="24"/>
-                <w:szCs w:val="24"/>
-              </w:rPr>
-            </w:pPr>
-          </w:p>
-        </w:tc>
-      </w:tr>
-      <w:tr>
-        <w:tc>
-          <w:tcPr>
-            <w:tcW w:w="9242" w:type="dxa"/>
-          </w:tcPr>
-          <w:p>
-            <w:pPr>
-              <w:jc w:val="center"/>
-              <w:rPr>
-                <w:rFonts w:cstheme="minorHAnsi"/>
-                <w:b/>
-                <w:i/>
-                <w:color w:val="FF0000"/>
-                <w:sz w:val="24"/>
-                <w:szCs w:val="24"/>
-              </w:rPr>
-            </w:pPr>
-            <w:r>
-              <w:rPr>
-                <w:rFonts w:cstheme="minorHAnsi"/>
-                <w:b/>
-                <w:i/>
-                <w:color w:val="FF0000"/>
-                <w:sz w:val="24"/>
-                <w:szCs w:val="24"/>
-              </w:rPr>
-              <w:t xml:space="preserve">Task 6: </w:t>
-            </w:r>
-            <w:r>
-              <w:rPr>
-                <w:rFonts w:cstheme="minorHAnsi"/>
-                <w:b/>
-                <w:i/>
-                <w:color w:val="FF0000"/>
-                <w:sz w:val="24"/>
-                <w:szCs w:val="24"/>
-              </w:rPr>
-              <w:t>Installing a login script to the DC01 domain Controller</w:t>
-            </w:r>
-          </w:p>
-        </w:tc>
-      </w:tr>
-      <w:tr>
-        <w:tc>
-          <w:tcPr>
-            <w:tcW w:w="9242" w:type="dxa"/>
-          </w:tcPr>
-          <w:p>
-            <w:pPr>
-              <w:rPr>
-                <w:rFonts w:cstheme="minorHAnsi"/>
-                <w:b/>
-                <w:color w:val="FF0000"/>
-                <w:sz w:val="24"/>
-                <w:szCs w:val="24"/>
-              </w:rPr>
-            </w:pPr>
-            <w:r>
-              <w:rPr>
-                <w:rFonts w:cstheme="minorHAnsi"/>
-                <w:color w:val="FF0000"/>
-                <w:sz w:val="24"/>
-                <w:szCs w:val="24"/>
-              </w:rPr>
-              <w:t>A generic login script from Microsoft will be utilised in this Lab testing environment.</w:t>
-            </w:r>
-          </w:p>
-        </w:tc>
-      </w:tr>
-      <w:tr>
-        <w:tc>
-          <w:tcPr>
-            <w:tcW w:w="9242" w:type="dxa"/>
-          </w:tcPr>
-          <w:p>
-            <w:pPr>
-              <w:rPr>
-                <w:rFonts w:cstheme="minorHAnsi"/>
-                <w:color w:val="FF0000"/>
-                <w:sz w:val="24"/>
-                <w:szCs w:val="24"/>
-              </w:rPr>
-            </w:pPr>
-            <w:r>
-              <w:rPr>
-                <w:rFonts w:cstheme="minorHAnsi"/>
-                <w:color w:val="FF0000"/>
-                <w:sz w:val="24"/>
-                <w:szCs w:val="24"/>
-              </w:rPr>
-              <w:t>The login script is found in the C:\Windows\SYSVOL\widgetllc.internal\scripts folder</w:t>
-            </w:r>
-            <w:r>
-              <w:rPr>
-                <w:rFonts w:cstheme="minorHAnsi"/>
-                <w:color w:val="FF0000"/>
-                <w:sz w:val="24"/>
-                <w:szCs w:val="24"/>
-              </w:rPr>
-              <w:t xml:space="preserve"> and replicated to the C:\Windows\SYSVOL\Domain\scripts folder</w:t>
-            </w:r>
-          </w:p>
-        </w:tc>
-      </w:tr>
-      <w:tr>
-        <w:tc>
-          <w:tcPr>
-            <w:tcW w:w="9242" w:type="dxa"/>
-          </w:tcPr>
-          <w:p>
-            <w:pPr>
-              <w:rPr>
-                <w:rFonts w:cstheme="minorHAnsi"/>
-                <w:color w:val="FF0000"/>
-                <w:sz w:val="24"/>
-                <w:szCs w:val="24"/>
-              </w:rPr>
-            </w:pPr>
-            <w:r>
-              <w:rPr>
-                <w:rFonts w:cstheme="minorHAnsi"/>
-                <w:i/>
-                <w:color w:val="FF0000"/>
-                <w:sz w:val="24"/>
-                <w:szCs w:val="24"/>
-              </w:rPr>
-              <w:t xml:space="preserve">Testing continued over several days with more positive results than </w:t>
-            </w:r>
-            <w:proofErr w:type="gramStart"/>
-            <w:r>
-              <w:rPr>
-                <w:rFonts w:cstheme="minorHAnsi"/>
-                <w:i/>
-                <w:color w:val="FF0000"/>
-                <w:sz w:val="24"/>
-                <w:szCs w:val="24"/>
-              </w:rPr>
-              <w:t>negative  with</w:t>
-            </w:r>
-            <w:proofErr w:type="gramEnd"/>
-            <w:r>
-              <w:rPr>
-                <w:rFonts w:cstheme="minorHAnsi"/>
-                <w:i/>
-                <w:color w:val="FF0000"/>
-                <w:sz w:val="24"/>
-                <w:szCs w:val="24"/>
-              </w:rPr>
-              <w:t xml:space="preserve"> the procedure being one of the easiest processes so far in this project.</w:t>
-            </w:r>
-          </w:p>
-        </w:tc>
-      </w:tr>
-      <w:tr>
-        <w:tc>
-          <w:tcPr>
-            <w:tcW w:w="9242" w:type="dxa"/>
-          </w:tcPr>
-          <w:p>
-            <w:pPr>
-              <w:rPr>
-                <w:rFonts w:cstheme="minorHAnsi"/>
-                <w:color w:val="FF0000"/>
-                <w:sz w:val="24"/>
-                <w:szCs w:val="24"/>
-              </w:rPr>
-            </w:pPr>
-          </w:p>
-        </w:tc>
-      </w:tr>
-      <w:tr>
-        <w:tc>
-          <w:tcPr>
-            <w:tcW w:w="9242" w:type="dxa"/>
-          </w:tcPr>
-          <w:p>
-            <w:pPr>
-              <w:jc w:val="center"/>
-              <w:rPr>
-                <w:rFonts w:cstheme="minorHAnsi"/>
-                <w:b/>
-                <w:color w:val="FF0000"/>
-                <w:sz w:val="24"/>
-                <w:szCs w:val="24"/>
-              </w:rPr>
-            </w:pPr>
-            <w:r>
-              <w:rPr>
-                <w:rFonts w:cstheme="minorHAnsi"/>
-                <w:b/>
-                <w:color w:val="FF0000"/>
-                <w:sz w:val="24"/>
-                <w:szCs w:val="24"/>
-              </w:rPr>
-              <w:t>Task 7. Invite several users to test the new login process</w:t>
-            </w:r>
-          </w:p>
-        </w:tc>
-      </w:tr>
-      <w:tr>
-        <w:tc>
-          <w:tcPr>
-            <w:tcW w:w="9242" w:type="dxa"/>
-          </w:tcPr>
-          <w:p>
-            <w:pPr>
-              <w:rPr>
-                <w:rFonts w:cstheme="minorHAnsi"/>
-                <w:color w:val="FF0000"/>
-                <w:sz w:val="24"/>
-                <w:szCs w:val="24"/>
-              </w:rPr>
-            </w:pPr>
-            <w:r>
-              <w:rPr>
-                <w:rFonts w:cstheme="minorHAnsi"/>
-                <w:color w:val="FF0000"/>
-                <w:sz w:val="24"/>
-                <w:szCs w:val="24"/>
-              </w:rPr>
-              <w:t xml:space="preserve">5 users were randomly selected to participate in testing procedures and invited to go through the process. </w:t>
-            </w:r>
-          </w:p>
-        </w:tc>
-      </w:tr>
-      <w:tr>
-        <w:tc>
-          <w:tcPr>
-            <w:tcW w:w="9242" w:type="dxa"/>
-          </w:tcPr>
-          <w:p>
-            <w:pPr>
-              <w:rPr>
-                <w:color w:val="FF0000"/>
-              </w:rPr>
-            </w:pPr>
-            <w:proofErr w:type="gramStart"/>
-            <w:r>
-              <w:rPr>
-                <w:rFonts w:cstheme="minorHAnsi"/>
-                <w:i/>
-                <w:color w:val="FF0000"/>
-                <w:sz w:val="24"/>
-                <w:szCs w:val="24"/>
-              </w:rPr>
-              <w:t>1.</w:t>
-            </w:r>
-            <w:r>
-              <w:rPr>
-                <w:rFonts w:cstheme="minorHAnsi"/>
-                <w:color w:val="FF0000"/>
-                <w:sz w:val="24"/>
-                <w:szCs w:val="24"/>
-              </w:rPr>
-              <w:t xml:space="preserve"> </w:t>
-            </w:r>
-            <w:r>
-              <w:rPr>
-                <w:rFonts w:cstheme="minorHAnsi"/>
-                <w:color w:val="FF0000"/>
-                <w:sz w:val="24"/>
-                <w:szCs w:val="24"/>
-              </w:rPr>
-              <w:t>A</w:t>
-            </w:r>
-            <w:r>
-              <w:rPr>
-                <w:rFonts w:cstheme="minorHAnsi"/>
-                <w:color w:val="FF0000"/>
-                <w:sz w:val="24"/>
-                <w:szCs w:val="24"/>
-              </w:rPr>
-              <w:t xml:space="preserve"> ten minute explanation and user documentation</w:t>
-            </w:r>
-            <w:proofErr w:type="gramEnd"/>
-            <w:r>
-              <w:rPr>
-                <w:rFonts w:cstheme="minorHAnsi"/>
-                <w:color w:val="FF0000"/>
-                <w:sz w:val="24"/>
-                <w:szCs w:val="24"/>
-              </w:rPr>
-              <w:t xml:space="preserve"> was given to all 5 users.</w:t>
-            </w:r>
-          </w:p>
-        </w:tc>
-      </w:tr>
-      <w:tr>
-        <w:tc>
-          <w:tcPr>
-            <w:tcW w:w="9242" w:type="dxa"/>
-          </w:tcPr>
-          <w:p>
-            <w:pPr>
-              <w:rPr>
-                <w:rFonts w:cstheme="minorHAnsi"/>
-                <w:i/>
-                <w:color w:val="FF0000"/>
-                <w:sz w:val="24"/>
-                <w:szCs w:val="24"/>
-              </w:rPr>
-            </w:pPr>
-            <w:r>
-              <w:rPr>
-                <w:rFonts w:cstheme="minorHAnsi"/>
-                <w:i/>
-                <w:color w:val="FF0000"/>
-                <w:sz w:val="24"/>
-                <w:szCs w:val="24"/>
-              </w:rPr>
-              <w:t>2. 1 user required further explanation for the vision impaired login process</w:t>
-            </w:r>
-          </w:p>
-        </w:tc>
-      </w:tr>
-      <w:tr>
-        <w:tc>
-          <w:tcPr>
-            <w:tcW w:w="9242" w:type="dxa"/>
-          </w:tcPr>
-          <w:p>
-            <w:pPr>
-              <w:rPr>
-                <w:rFonts w:cstheme="minorHAnsi"/>
-                <w:i/>
-                <w:color w:val="FF0000"/>
-                <w:sz w:val="24"/>
-                <w:szCs w:val="24"/>
-              </w:rPr>
-            </w:pPr>
-            <w:r>
-              <w:rPr>
-                <w:rFonts w:cstheme="minorHAnsi"/>
-                <w:i/>
-                <w:color w:val="FF0000"/>
-                <w:sz w:val="24"/>
-                <w:szCs w:val="24"/>
-              </w:rPr>
-              <w:t xml:space="preserve">3. All 5 selected users progressed through the testing phase without any issues </w:t>
-            </w:r>
-          </w:p>
-        </w:tc>
-      </w:tr>
-    </w:tbl>
-    <w:p/>
-    <w:p/>
-    <w:p>
-      <w:pPr>
-        <w:pStyle w:val="Heading2"/>
-      </w:pPr>
-      <w:bookmarkStart w:id="6" w:name="_Toc99127493"/>
-      <w:r>
-        <w:lastRenderedPageBreak/>
-        <w:t>Next Steps</w:t>
-      </w:r>
-      <w:bookmarkEnd w:id="6"/>
-      <w:r>
-        <w:t xml:space="preserve"> </w:t>
-      </w:r>
-    </w:p>
-    <w:p>
-      <w:pPr>
-        <w:pStyle w:val="Heading2"/>
+      </w:pPr>
+      <w:r>
         <w:rPr>
           <w:b w:val="0"/>
           <w:color w:val="auto"/>
           <w:sz w:val="24"/>
           <w:szCs w:val="24"/>
         </w:rPr>
-      </w:pPr>
+        <w:t>I found this process very time consuming given the nature of software complexities and small errors encountered</w:t>
+      </w:r>
       <w:r>
         <w:rPr>
           <w:b w:val="0"/>
@@ -7770,7 +3820,7 @@
           <w:sz w:val="24"/>
           <w:szCs w:val="24"/>
         </w:rPr>
-        <w:t>I found this process very time consuming given the nature of software complexities and small errors encountered</w:t>
+        <w:t xml:space="preserve">. Next steps include </w:t>
       </w:r>
       <w:r>
         <w:rPr>
@@ -7779,7 +3829,7 @@
           <w:sz w:val="24"/>
           <w:szCs w:val="24"/>
         </w:rPr>
-        <w:t xml:space="preserve">. Next steps include </w:t>
+        <w:t>finding a way to automate this process.</w:t>
       </w:r>
       <w:r>
         <w:rPr>
@@ -7788,7 +3838,7 @@
           <w:sz w:val="24"/>
           <w:szCs w:val="24"/>
         </w:rPr>
-        <w:t>finding a way to automate this process.</w:t>
+        <w:t xml:space="preserve"> </w:t>
       </w:r>
       <w:r>
         <w:rPr>
@@ -7797,7 +3847,8 @@
           <w:sz w:val="24"/>
           <w:szCs w:val="24"/>
         </w:rPr>
-        <w:t xml:space="preserve"> </w:t>
+        <w:br/>
+        <w:t>Although we had time constraints with this project I believe some extra time spent with planning would benefit similar projects in the future</w:t>
       </w:r>
       <w:r>
         <w:rPr>
@@ -7806,8 +3857,7 @@
           <w:sz w:val="24"/>
           <w:szCs w:val="24"/>
         </w:rPr>
-        <w:br/>
-        <w:t>Although we had time constraints with this project I believe some extra time spent with planning would benefit similar projects in the future</w:t>
+        <w:t>.</w:t>
       </w:r>
       <w:r>
         <w:rPr>
@@ -7816,7 +3866,7 @@
           <w:sz w:val="24"/>
           <w:szCs w:val="24"/>
         </w:rPr>
-        <w:t>.</w:t>
+        <w:t xml:space="preserve"> </w:t>
       </w:r>
       <w:r>
         <w:rPr>
@@ -7825,7 +3875,7 @@
           <w:sz w:val="24"/>
           <w:szCs w:val="24"/>
         </w:rPr>
-        <w:t xml:space="preserve"> </w:t>
+        <w:t>Future solutions to harden</w:t>
       </w:r>
       <w:r>
         <w:rPr>
@@ -7834,7 +3884,7 @@
           <w:sz w:val="24"/>
           <w:szCs w:val="24"/>
         </w:rPr>
-        <w:t>Future solutions to harden</w:t>
+        <w:t xml:space="preserve"> </w:t>
       </w:r>
       <w:r>
         <w:rPr>
@@ -7843,7 +3893,7 @@
           <w:sz w:val="24"/>
           <w:szCs w:val="24"/>
         </w:rPr>
-        <w:t xml:space="preserve"> </w:t>
+        <w:t xml:space="preserve">networks include a </w:t>
       </w:r>
       <w:r>
         <w:rPr>
@@ -7852,7 +3902,7 @@
           <w:sz w:val="24"/>
           <w:szCs w:val="24"/>
         </w:rPr>
-        <w:t xml:space="preserve">networks include a </w:t>
+        <w:t>V</w:t>
       </w:r>
       <w:r>
         <w:rPr>
@@ -7861,7 +3911,7 @@
           <w:sz w:val="24"/>
           <w:szCs w:val="24"/>
         </w:rPr>
-        <w:t>V</w:t>
+        <w:t>oice or IRIS Scan option</w:t>
       </w:r>
       <w:r>
         <w:rPr>
@@ -7870,7 +3920,7 @@
           <w:sz w:val="24"/>
           <w:szCs w:val="24"/>
         </w:rPr>
-        <w:t>oice or IRIS Scan option</w:t>
+        <w:t xml:space="preserve"> keeping this process a 2 step process or making it a 3 step</w:t>
       </w:r>
       <w:r>
         <w:rPr>
@@ -7879,7 +3929,7 @@
           <w:sz w:val="24"/>
           <w:szCs w:val="24"/>
         </w:rPr>
-        <w:t xml:space="preserve"> keeping this process a 2 step process or making it a 3 step</w:t>
+        <w:t xml:space="preserve"> login proces</w:t>
       </w:r>
       <w:r>
         <w:rPr>
@@ -7888,18 +3938,12 @@
           <w:sz w:val="24"/>
           <w:szCs w:val="24"/>
         </w:rPr>
-        <w:t xml:space="preserve"> login proces</w:t>
-      </w:r>
-      <w:r>
-        <w:rPr>
-          <w:b w:val="0"/>
-          <w:color w:val="auto"/>
-          <w:sz w:val="24"/>
-          <w:szCs w:val="24"/>
-        </w:rPr>
         <w:t>s.</w:t>
       </w:r>
-    </w:p>
+      <w:bookmarkStart w:id="6" w:name="_GoBack"/>
+      <w:bookmarkEnd w:id="6"/>
+    </w:p>
+    <w:p/>
     <w:p>
       <w:pPr>
         <w:shd w:val="clear" w:color="auto" w:fill="BDD6EE"/>
@@ -7963,6 +4007,7 @@
           <w:b/>
           <w:sz w:val="28"/>
         </w:rPr>
+        <w:lastRenderedPageBreak/>
         <w:t>Deadlines and Milestones</w:t>
       </w:r>
     </w:p>
@@ -8021,21 +4066,7 @@
         <w:rPr>
           <w:rFonts w:ascii="Arial" w:hAnsi="Arial"/>
         </w:rPr>
-        <w:t xml:space="preserve">This project includes a 2 step logon authentication using a password and pin generated from </w:t>
-      </w:r>
-      <w:proofErr w:type="gramStart"/>
-      <w:r>
-        <w:rPr>
-          <w:rFonts w:ascii="Arial" w:hAnsi="Arial"/>
-        </w:rPr>
-        <w:t>a  dongle</w:t>
-      </w:r>
-      <w:proofErr w:type="gramEnd"/>
-      <w:r>
-        <w:rPr>
-          <w:rFonts w:ascii="Arial" w:hAnsi="Arial"/>
-        </w:rPr>
-        <w:t xml:space="preserve"> to access the corporate network. The purpose of the project is to harden the security of the corporate network to protect against theft and attacks internal and external actors.</w:t>
+        <w:t>This project includes a 2 step logon authentication using a password and pin generated from a  dongle to access the corporate network. The purpose of the project is to harden the security of the corporate network to protect against theft and attacks internal and external actors.</w:t>
       </w:r>
     </w:p>
     <w:p>
@@ -8222,6 +4253,17 @@
       </w:pPr>
       <w:r>
         <w:t xml:space="preserve">Kymäläinen, J. (2018). Implementing Two-Factor Authentication. </w:t>
+      </w:r>
+      <w:hyperlink r:id="rId7" w:history="1">
+        <w:r>
+          <w:rPr>
+            <w:rStyle w:val="Hyperlink"/>
+          </w:rPr>
+          <w:t>https://www.theseus.fi/bitstream/handle/10024/145670/Thesis_Jori_Kymalainen.pdf?sequence=1&amp;isAllowed=y</w:t>
+        </w:r>
+      </w:hyperlink>
+      <w:r>
+        <w:t xml:space="preserve"> </w:t>
       </w:r>
     </w:p>
     <w:p>
@@ -8911,7 +4953,6 @@
   <w:style w:type="character" w:default="1" w:styleId="DefaultParagraphFont">
     <w:name w:val="Default Paragraph Font"/>
     <w:uiPriority w:val="1"/>
-    <w:semiHidden/>
     <w:unhideWhenUsed/>
   </w:style>
   <w:style w:type="table" w:default="1" w:styleId="TableNormal">
@@ -9418,7 +5459,6 @@
   <w:style w:type="character" w:default="1" w:styleId="DefaultParagraphFont">
     <w:name w:val="Default Paragraph Font"/>
     <w:uiPriority w:val="1"/>
-    <w:semiHidden/>
     <w:unhideWhenUsed/>
   </w:style>
   <w:style w:type="table" w:default="1" w:styleId="TableNormal">
@@ -9983,7 +6023,7 @@
 </file>
 
 <file path=customXml/itemProps1.xml><?xml version="1.0" encoding="utf-8"?>
-<ds:datastoreItem xmlns:ds="http://schemas.openxmlformats.org/officeDocument/2006/customXml" ds:itemID="{3CB8F970-371B-4BAF-BB26-D689909F8C20}">
+<ds:datastoreItem xmlns:ds="http://schemas.openxmlformats.org/officeDocument/2006/customXml" ds:itemID="{3D1D474D-FC7C-4083-B9F7-12DCE6E200C5}">
   <ds:schemaRefs>
     <ds:schemaRef ds:uri="http://schemas.openxmlformats.org/officeDocument/2006/bibliography"/>
   </ds:schemaRefs>

--- a/CYB6014.2 Cyber Project 3/Assessment 1/CYB2014.2 Report_Action_PlanV1.docx
+++ b/CYB6014.2 Cyber Project 3/Assessment 1/CYB2014.2 Report_Action_PlanV1.docx
@@ -415,10 +415,11 @@
           <w:r>
             <w:fldChar w:fldCharType="separate"/>
           </w:r>
-          <w:hyperlink w:anchor="_Toc99127488" w:history="1">
+          <w:hyperlink w:anchor="_Toc103420220" w:history="1">
             <w:r>
               <w:rPr>
                 <w:rStyle w:val="Hyperlink"/>
+                <w:rFonts w:ascii="Times New Roman" w:hAnsi="Times New Roman" w:cs="Times New Roman"/>
                 <w:noProof/>
               </w:rPr>
               <w:t>Executive Summary</w:t>
@@ -442,7 +443,7 @@
                 <w:noProof/>
                 <w:webHidden/>
               </w:rPr>
-              <w:instrText xml:space="preserve"> PAGEREF _Toc99127488 \h </w:instrText>
+              <w:instrText xml:space="preserve"> PAGEREF _Toc103420220 \h </w:instrText>
             </w:r>
             <w:r>
               <w:rPr>
@@ -484,10 +485,11 @@
               <w:lang w:val="en-AU"/>
             </w:rPr>
           </w:pPr>
-          <w:hyperlink w:anchor="_Toc99127489" w:history="1">
+          <w:hyperlink w:anchor="_Toc103420221" w:history="1">
             <w:r>
               <w:rPr>
                 <w:rStyle w:val="Hyperlink"/>
+                <w:rFonts w:ascii="Times New Roman" w:hAnsi="Times New Roman" w:cs="Times New Roman"/>
                 <w:noProof/>
               </w:rPr>
               <w:t>Objective</w:t>
@@ -511,7 +513,7 @@
                 <w:noProof/>
                 <w:webHidden/>
               </w:rPr>
-              <w:instrText xml:space="preserve"> PAGEREF _Toc99127489 \h </w:instrText>
+              <w:instrText xml:space="preserve"> PAGEREF _Toc103420221 \h </w:instrText>
             </w:r>
             <w:r>
               <w:rPr>
@@ -553,10 +555,11 @@
               <w:lang w:val="en-AU"/>
             </w:rPr>
           </w:pPr>
-          <w:hyperlink w:anchor="_Toc99127490" w:history="1">
+          <w:hyperlink w:anchor="_Toc103420222" w:history="1">
             <w:r>
               <w:rPr>
                 <w:rStyle w:val="Hyperlink"/>
+                <w:rFonts w:ascii="Times New Roman" w:hAnsi="Times New Roman" w:cs="Times New Roman"/>
                 <w:noProof/>
               </w:rPr>
               <w:t>Scope</w:t>
@@ -580,7 +583,7 @@
                 <w:noProof/>
                 <w:webHidden/>
               </w:rPr>
-              <w:instrText xml:space="preserve"> PAGEREF _Toc99127490 \h </w:instrText>
+              <w:instrText xml:space="preserve"> PAGEREF _Toc103420222 \h </w:instrText>
             </w:r>
             <w:r>
               <w:rPr>
@@ -600,7 +603,7 @@
                 <w:noProof/>
                 <w:webHidden/>
               </w:rPr>
-              <w:t>4</w:t>
+              <w:t>3</w:t>
             </w:r>
             <w:r>
               <w:rPr>
@@ -622,7 +625,7 @@
               <w:lang w:val="en-AU"/>
             </w:rPr>
           </w:pPr>
-          <w:hyperlink w:anchor="_Toc99127491" w:history="1">
+          <w:hyperlink w:anchor="_Toc103420223" w:history="1">
             <w:r>
               <w:rPr>
                 <w:rStyle w:val="Hyperlink"/>
@@ -649,7 +652,7 @@
                 <w:noProof/>
                 <w:webHidden/>
               </w:rPr>
-              <w:instrText xml:space="preserve"> PAGEREF _Toc99127491 \h </w:instrText>
+              <w:instrText xml:space="preserve"> PAGEREF _Toc103420223 \h </w:instrText>
             </w:r>
             <w:r>
               <w:rPr>
@@ -669,7 +672,7 @@
                 <w:noProof/>
                 <w:webHidden/>
               </w:rPr>
-              <w:t>5</w:t>
+              <w:t>4</w:t>
             </w:r>
             <w:r>
               <w:rPr>
@@ -691,13 +694,13 @@
               <w:lang w:val="en-AU"/>
             </w:rPr>
           </w:pPr>
-          <w:hyperlink w:anchor="_Toc99127492" w:history="1">
+          <w:hyperlink w:anchor="_Toc103420224" w:history="1">
             <w:r>
               <w:rPr>
                 <w:rStyle w:val="Hyperlink"/>
                 <w:noProof/>
               </w:rPr>
-              <w:t>Testing /Revision Log</w:t>
+              <w:t>Testing/Revision Log</w:t>
             </w:r>
             <w:r>
               <w:rPr>
@@ -718,7 +721,7 @@
                 <w:noProof/>
                 <w:webHidden/>
               </w:rPr>
-              <w:instrText xml:space="preserve"> PAGEREF _Toc99127492 \h </w:instrText>
+              <w:instrText xml:space="preserve"> PAGEREF _Toc103420224 \h </w:instrText>
             </w:r>
             <w:r>
               <w:rPr>
@@ -760,7 +763,7 @@
               <w:lang w:val="en-AU"/>
             </w:rPr>
           </w:pPr>
-          <w:hyperlink w:anchor="_Toc99127493" w:history="1">
+          <w:hyperlink w:anchor="_Toc103420226" w:history="1">
             <w:r>
               <w:rPr>
                 <w:rStyle w:val="Hyperlink"/>
@@ -787,7 +790,7 @@
                 <w:noProof/>
                 <w:webHidden/>
               </w:rPr>
-              <w:instrText xml:space="preserve"> PAGEREF _Toc99127493 \h </w:instrText>
+              <w:instrText xml:space="preserve"> PAGEREF _Toc103420226 \h </w:instrText>
             </w:r>
             <w:r>
               <w:rPr>
@@ -807,7 +810,7 @@
                 <w:noProof/>
                 <w:webHidden/>
               </w:rPr>
-              <w:t>10</w:t>
+              <w:t>6</w:t>
             </w:r>
             <w:r>
               <w:rPr>
@@ -829,12 +832,357 @@
               <w:lang w:val="en-AU"/>
             </w:rPr>
           </w:pPr>
-          <w:hyperlink w:anchor="_Toc99127494" w:history="1">
+          <w:hyperlink w:anchor="_Toc103420228" w:history="1">
             <w:r>
               <w:rPr>
                 <w:rStyle w:val="Hyperlink"/>
                 <w:noProof/>
               </w:rPr>
+              <w:t>Goal of the Project</w:t>
+            </w:r>
+            <w:r>
+              <w:rPr>
+                <w:noProof/>
+                <w:webHidden/>
+              </w:rPr>
+              <w:tab/>
+            </w:r>
+            <w:r>
+              <w:rPr>
+                <w:noProof/>
+                <w:webHidden/>
+              </w:rPr>
+              <w:fldChar w:fldCharType="begin"/>
+            </w:r>
+            <w:r>
+              <w:rPr>
+                <w:noProof/>
+                <w:webHidden/>
+              </w:rPr>
+              <w:instrText xml:space="preserve"> PAGEREF _Toc103420228 \h </w:instrText>
+            </w:r>
+            <w:r>
+              <w:rPr>
+                <w:noProof/>
+                <w:webHidden/>
+              </w:rPr>
+            </w:r>
+            <w:r>
+              <w:rPr>
+                <w:noProof/>
+                <w:webHidden/>
+              </w:rPr>
+              <w:fldChar w:fldCharType="separate"/>
+            </w:r>
+            <w:r>
+              <w:rPr>
+                <w:noProof/>
+                <w:webHidden/>
+              </w:rPr>
+              <w:t>6</w:t>
+            </w:r>
+            <w:r>
+              <w:rPr>
+                <w:noProof/>
+                <w:webHidden/>
+              </w:rPr>
+              <w:fldChar w:fldCharType="end"/>
+            </w:r>
+          </w:hyperlink>
+        </w:p>
+        <w:p>
+          <w:pPr>
+            <w:pStyle w:val="TOC2"/>
+            <w:tabs>
+              <w:tab w:val="right" w:leader="dot" w:pos="9016"/>
+            </w:tabs>
+            <w:rPr>
+              <w:noProof/>
+              <w:lang w:val="en-AU"/>
+            </w:rPr>
+          </w:pPr>
+          <w:hyperlink w:anchor="_Toc103420229" w:history="1">
+            <w:r>
+              <w:rPr>
+                <w:rStyle w:val="Hyperlink"/>
+                <w:noProof/>
+              </w:rPr>
+              <w:t>Deadlines and Milestones</w:t>
+            </w:r>
+            <w:r>
+              <w:rPr>
+                <w:noProof/>
+                <w:webHidden/>
+              </w:rPr>
+              <w:tab/>
+            </w:r>
+            <w:r>
+              <w:rPr>
+                <w:noProof/>
+                <w:webHidden/>
+              </w:rPr>
+              <w:fldChar w:fldCharType="begin"/>
+            </w:r>
+            <w:r>
+              <w:rPr>
+                <w:noProof/>
+                <w:webHidden/>
+              </w:rPr>
+              <w:instrText xml:space="preserve"> PAGEREF _Toc103420229 \h </w:instrText>
+            </w:r>
+            <w:r>
+              <w:rPr>
+                <w:noProof/>
+                <w:webHidden/>
+              </w:rPr>
+            </w:r>
+            <w:r>
+              <w:rPr>
+                <w:noProof/>
+                <w:webHidden/>
+              </w:rPr>
+              <w:fldChar w:fldCharType="separate"/>
+            </w:r>
+            <w:r>
+              <w:rPr>
+                <w:noProof/>
+                <w:webHidden/>
+              </w:rPr>
+              <w:t>6</w:t>
+            </w:r>
+            <w:r>
+              <w:rPr>
+                <w:noProof/>
+                <w:webHidden/>
+              </w:rPr>
+              <w:fldChar w:fldCharType="end"/>
+            </w:r>
+          </w:hyperlink>
+        </w:p>
+        <w:p>
+          <w:pPr>
+            <w:pStyle w:val="TOC2"/>
+            <w:tabs>
+              <w:tab w:val="right" w:leader="dot" w:pos="9016"/>
+            </w:tabs>
+            <w:rPr>
+              <w:noProof/>
+              <w:lang w:val="en-AU"/>
+            </w:rPr>
+          </w:pPr>
+          <w:hyperlink w:anchor="_Toc103420230" w:history="1">
+            <w:r>
+              <w:rPr>
+                <w:rStyle w:val="Hyperlink"/>
+                <w:noProof/>
+              </w:rPr>
+              <w:t>Statement of work Required</w:t>
+            </w:r>
+            <w:r>
+              <w:rPr>
+                <w:noProof/>
+                <w:webHidden/>
+              </w:rPr>
+              <w:tab/>
+            </w:r>
+            <w:r>
+              <w:rPr>
+                <w:noProof/>
+                <w:webHidden/>
+              </w:rPr>
+              <w:fldChar w:fldCharType="begin"/>
+            </w:r>
+            <w:r>
+              <w:rPr>
+                <w:noProof/>
+                <w:webHidden/>
+              </w:rPr>
+              <w:instrText xml:space="preserve"> PAGEREF _Toc103420230 \h </w:instrText>
+            </w:r>
+            <w:r>
+              <w:rPr>
+                <w:noProof/>
+                <w:webHidden/>
+              </w:rPr>
+            </w:r>
+            <w:r>
+              <w:rPr>
+                <w:noProof/>
+                <w:webHidden/>
+              </w:rPr>
+              <w:fldChar w:fldCharType="separate"/>
+            </w:r>
+            <w:r>
+              <w:rPr>
+                <w:noProof/>
+                <w:webHidden/>
+              </w:rPr>
+              <w:t>6</w:t>
+            </w:r>
+            <w:r>
+              <w:rPr>
+                <w:noProof/>
+                <w:webHidden/>
+              </w:rPr>
+              <w:fldChar w:fldCharType="end"/>
+            </w:r>
+          </w:hyperlink>
+        </w:p>
+        <w:p>
+          <w:pPr>
+            <w:pStyle w:val="TOC2"/>
+            <w:tabs>
+              <w:tab w:val="right" w:leader="dot" w:pos="9016"/>
+            </w:tabs>
+            <w:rPr>
+              <w:noProof/>
+              <w:lang w:val="en-AU"/>
+            </w:rPr>
+          </w:pPr>
+          <w:hyperlink w:anchor="_Toc103420231" w:history="1">
+            <w:r>
+              <w:rPr>
+                <w:rStyle w:val="Hyperlink"/>
+                <w:noProof/>
+              </w:rPr>
+              <w:t>Strategy</w:t>
+            </w:r>
+            <w:r>
+              <w:rPr>
+                <w:noProof/>
+                <w:webHidden/>
+              </w:rPr>
+              <w:tab/>
+            </w:r>
+            <w:r>
+              <w:rPr>
+                <w:noProof/>
+                <w:webHidden/>
+              </w:rPr>
+              <w:fldChar w:fldCharType="begin"/>
+            </w:r>
+            <w:r>
+              <w:rPr>
+                <w:noProof/>
+                <w:webHidden/>
+              </w:rPr>
+              <w:instrText xml:space="preserve"> PAGEREF _Toc103420231 \h </w:instrText>
+            </w:r>
+            <w:r>
+              <w:rPr>
+                <w:noProof/>
+                <w:webHidden/>
+              </w:rPr>
+            </w:r>
+            <w:r>
+              <w:rPr>
+                <w:noProof/>
+                <w:webHidden/>
+              </w:rPr>
+              <w:fldChar w:fldCharType="separate"/>
+            </w:r>
+            <w:r>
+              <w:rPr>
+                <w:noProof/>
+                <w:webHidden/>
+              </w:rPr>
+              <w:t>6</w:t>
+            </w:r>
+            <w:r>
+              <w:rPr>
+                <w:noProof/>
+                <w:webHidden/>
+              </w:rPr>
+              <w:fldChar w:fldCharType="end"/>
+            </w:r>
+          </w:hyperlink>
+        </w:p>
+        <w:p>
+          <w:pPr>
+            <w:pStyle w:val="TOC2"/>
+            <w:tabs>
+              <w:tab w:val="right" w:leader="dot" w:pos="9016"/>
+            </w:tabs>
+            <w:rPr>
+              <w:noProof/>
+              <w:lang w:val="en-AU"/>
+            </w:rPr>
+          </w:pPr>
+          <w:hyperlink w:anchor="_Toc103420232" w:history="1">
+            <w:r>
+              <w:rPr>
+                <w:rStyle w:val="Hyperlink"/>
+                <w:noProof/>
+              </w:rPr>
+              <w:t>Visual Action Plan</w:t>
+            </w:r>
+            <w:r>
+              <w:rPr>
+                <w:noProof/>
+                <w:webHidden/>
+              </w:rPr>
+              <w:tab/>
+            </w:r>
+            <w:r>
+              <w:rPr>
+                <w:noProof/>
+                <w:webHidden/>
+              </w:rPr>
+              <w:fldChar w:fldCharType="begin"/>
+            </w:r>
+            <w:r>
+              <w:rPr>
+                <w:noProof/>
+                <w:webHidden/>
+              </w:rPr>
+              <w:instrText xml:space="preserve"> PAGEREF _Toc103420232 \h </w:instrText>
+            </w:r>
+            <w:r>
+              <w:rPr>
+                <w:noProof/>
+                <w:webHidden/>
+              </w:rPr>
+            </w:r>
+            <w:r>
+              <w:rPr>
+                <w:noProof/>
+                <w:webHidden/>
+              </w:rPr>
+              <w:fldChar w:fldCharType="separate"/>
+            </w:r>
+            <w:r>
+              <w:rPr>
+                <w:noProof/>
+                <w:webHidden/>
+              </w:rPr>
+              <w:t>7</w:t>
+            </w:r>
+            <w:r>
+              <w:rPr>
+                <w:noProof/>
+                <w:webHidden/>
+              </w:rPr>
+              <w:fldChar w:fldCharType="end"/>
+            </w:r>
+          </w:hyperlink>
+        </w:p>
+        <w:p>
+          <w:pPr>
+            <w:pStyle w:val="TOC2"/>
+            <w:tabs>
+              <w:tab w:val="right" w:leader="dot" w:pos="9016"/>
+            </w:tabs>
+            <w:rPr>
+              <w:noProof/>
+              <w:lang w:val="en-AU"/>
+            </w:rPr>
+          </w:pPr>
+          <w:hyperlink w:anchor="_Toc103420233" w:history="1">
+            <w:r>
+              <w:rPr>
+                <w:rStyle w:val="Hyperlink"/>
+                <w:noProof/>
+              </w:rPr>
               <w:t>References</w:t>
             </w:r>
             <w:r>
@@ -856,7 +1204,7 @@
                 <w:noProof/>
                 <w:webHidden/>
               </w:rPr>
-              <w:instrText xml:space="preserve"> PAGEREF _Toc99127494 \h </w:instrText>
+              <w:instrText xml:space="preserve"> PAGEREF _Toc103420233 \h </w:instrText>
             </w:r>
             <w:r>
               <w:rPr>
@@ -876,7 +1224,7 @@
                 <w:noProof/>
                 <w:webHidden/>
               </w:rPr>
-              <w:t>10</w:t>
+              <w:t>7</w:t>
             </w:r>
             <w:r>
               <w:rPr>
@@ -918,12 +1266,11 @@
           <w:rFonts w:ascii="Times New Roman" w:hAnsi="Times New Roman" w:cs="Times New Roman"/>
         </w:rPr>
       </w:pPr>
-      <w:bookmarkStart w:id="0" w:name="_Toc99127488"/>
+      <w:bookmarkStart w:id="0" w:name="_Toc103420220"/>
       <w:r>
         <w:rPr>
           <w:rFonts w:ascii="Times New Roman" w:hAnsi="Times New Roman" w:cs="Times New Roman"/>
         </w:rPr>
-        <w:lastRenderedPageBreak/>
         <w:t>E</w:t>
       </w:r>
       <w:r>
@@ -942,7 +1289,6 @@
           <w:szCs w:val="24"/>
         </w:rPr>
       </w:pPr>
-      <w:bookmarkStart w:id="1" w:name="_Toc99127489"/>
       <w:r>
         <w:rPr>
           <w:rFonts w:cstheme="minorHAnsi"/>
@@ -1029,7 +1375,25 @@
           <w:sz w:val="24"/>
           <w:szCs w:val="24"/>
         </w:rPr>
-        <w:t xml:space="preserve"> inside the building or workplace thus eliminating the transmission of an </w:t>
+        <w:t xml:space="preserve"> inside the building or workplace thus eliminating the transmission of </w:t>
+      </w:r>
+      <w:proofErr w:type="gramStart"/>
+      <w:r>
+        <w:rPr>
+          <w:rFonts w:cstheme="minorHAnsi"/>
+          <w:sz w:val="24"/>
+          <w:szCs w:val="24"/>
+        </w:rPr>
+        <w:t>an</w:t>
+      </w:r>
+      <w:proofErr w:type="gramEnd"/>
+      <w:r>
+        <w:rPr>
+          <w:rFonts w:cstheme="minorHAnsi"/>
+          <w:sz w:val="24"/>
+          <w:szCs w:val="24"/>
+        </w:rPr>
+        <w:t xml:space="preserve"> </w:t>
       </w:r>
       <w:proofErr w:type="spellStart"/>
       <w:r>
@@ -1047,7 +1411,23 @@
           <w:sz w:val="24"/>
           <w:szCs w:val="24"/>
         </w:rPr>
-        <w:t xml:space="preserve"> pin number being sent to the user to complete this type of authentication. For this project we created a virtual lab mimicking a live network environment to test and retest the login process to make sure the process was as secure a possib</w:t>
+        <w:t xml:space="preserve"> pin number being sent to the user to complete this type of </w:t>
+      </w:r>
+      <w:r>
+        <w:rPr>
+          <w:rFonts w:cstheme="minorHAnsi"/>
+          <w:sz w:val="24"/>
+          <w:szCs w:val="24"/>
+        </w:rPr>
+        <w:t xml:space="preserve">authentication. </w:t>
+      </w:r>
+      <w:r>
+        <w:rPr>
+          <w:rFonts w:cstheme="minorHAnsi"/>
+          <w:sz w:val="24"/>
+          <w:szCs w:val="24"/>
+        </w:rPr>
+        <w:t>For this project we created a virtual lab mimicking a live network environment to test and retest the login process to make sure the process was as secure a possib</w:t>
       </w:r>
       <w:r>
         <w:rPr>
@@ -1143,6 +1523,7 @@
           <w:szCs w:val="26"/>
         </w:rPr>
       </w:pPr>
+      <w:bookmarkStart w:id="1" w:name="_Toc103420221"/>
       <w:r>
         <w:rPr>
           <w:rStyle w:val="Heading1Char"/>
@@ -1254,7 +1635,7 @@
           <w:rFonts w:ascii="Times New Roman" w:hAnsi="Times New Roman" w:cs="Times New Roman"/>
         </w:rPr>
       </w:pPr>
-      <w:bookmarkStart w:id="2" w:name="_Toc99127490"/>
+      <w:bookmarkStart w:id="2" w:name="_Toc103420222"/>
       <w:r>
         <w:rPr>
           <w:rFonts w:ascii="Times New Roman" w:hAnsi="Times New Roman" w:cs="Times New Roman"/>
@@ -1327,7 +1708,7 @@
           <w:szCs w:val="24"/>
           <w:shd w:val="clear" w:color="auto" w:fill="FFFFFF"/>
         </w:rPr>
-        <w:t xml:space="preserve"> solution requires all users to have their phone with them at login. This presents a problem when you consider many government and military organisations prohibit the use of mobile phones in the office or in some cases the building. </w:t>
+        <w:t xml:space="preserve"> solution requires all users to have their phone with them at login. This presents a problem when you consider many government and military organisations prohibit the use of mobile phones in the office or in some cases the building</w:t>
       </w:r>
       <w:r>
         <w:rPr>
@@ -1336,6 +1717,70 @@
           <w:szCs w:val="24"/>
           <w:shd w:val="clear" w:color="auto" w:fill="FFFFFF"/>
         </w:rPr>
+        <w:t xml:space="preserve"> </w:t>
+      </w:r>
+      <w:r>
+        <w:rPr>
+          <w:rFonts w:cstheme="minorHAnsi"/>
+          <w:sz w:val="24"/>
+          <w:szCs w:val="24"/>
+          <w:shd w:val="clear" w:color="auto" w:fill="FFFFFF"/>
+        </w:rPr>
+        <w:fldChar w:fldCharType="begin"/>
+      </w:r>
+      <w:r>
+        <w:rPr>
+          <w:rFonts w:cstheme="minorHAnsi"/>
+          <w:sz w:val="24"/>
+          <w:szCs w:val="24"/>
+          <w:shd w:val="clear" w:color="auto" w:fill="FFFFFF"/>
+        </w:rPr>
+        <w:instrText xml:space="preserve"> ADDIN EN.CITE &lt;EndNote&gt;&lt;Cite&gt;&lt;Author&gt;Zhang&lt;/Author&gt;&lt;Year&gt;2018&lt;/Year&gt;&lt;RecNum&gt;22&lt;/RecNum&gt;&lt;DisplayText&gt;(Zhang et al., 2018)&lt;/DisplayText&gt;&lt;record&gt;&lt;rec-number&gt;22&lt;/rec-number&gt;&lt;foreign-keys&gt;&lt;key app="EN" db-id="p525vp2v22fds5eattnxxrff00x9sar9vfaf" timestamp="1648340038"&gt;22&lt;/key&gt;&lt;/foreign-keys&gt;&lt;ref-type name="Journal Article"&gt;17&lt;/ref-type&gt;&lt;contributors&gt;&lt;authors&gt;&lt;author&gt;Zhang, Jiliang&lt;/author&gt;&lt;author&gt;Tan, Xiao&lt;/author&gt;&lt;author&gt;Wang, Xiangqi&lt;/author&gt;&lt;author&gt;Yan, Aibin&lt;/author&gt;&lt;author&gt;Qin, Zheng&lt;/author&gt;&lt;/authors&gt;&lt;/contributors&gt;&lt;titles&gt;&lt;title&gt;T2FA: Transparent Two-Factor Authentication&lt;/title&gt;&lt;secondary-title&gt;IEEE Access&lt;/secondary-title&gt;&lt;/titles&gt;&lt;periodical&gt;&lt;full-title&gt;IEEE Access&lt;/full-title&gt;&lt;/periodical&gt;&lt;pages&gt;32677-32686&lt;/pages&gt;&lt;volume&gt;6&lt;/volume&gt;&lt;section&gt;32677&lt;/section&gt;&lt;dates&gt;&lt;year&gt;2018&lt;/year&gt;&lt;/dates&gt;&lt;isbn&gt;2169-3536&lt;/isbn&gt;&lt;urls&gt;&lt;related-urls&gt;&lt;url&gt;https://ieeexplore.ieee.org/ielx7/6287639/8274985/08386653.pdf?tp=&amp;amp;arnumber=8386653&amp;amp;isnumber=8274985&amp;amp;ref=&lt;/url&gt;&lt;/related-urls&gt;&lt;/urls&gt;&lt;electronic-resource-num&gt;10.1109/access.2018.2844548&lt;/electronic-resource-num&gt;&lt;/record&gt;&lt;/Cite&gt;&lt;/EndNote&gt;</w:instrText>
+      </w:r>
+      <w:r>
+        <w:rPr>
+          <w:rFonts w:cstheme="minorHAnsi"/>
+          <w:sz w:val="24"/>
+          <w:szCs w:val="24"/>
+          <w:shd w:val="clear" w:color="auto" w:fill="FFFFFF"/>
+        </w:rPr>
+        <w:fldChar w:fldCharType="separate"/>
+      </w:r>
+      <w:r>
+        <w:rPr>
+          <w:rFonts w:cstheme="minorHAnsi"/>
+          <w:noProof/>
+          <w:sz w:val="24"/>
+          <w:szCs w:val="24"/>
+          <w:shd w:val="clear" w:color="auto" w:fill="FFFFFF"/>
+        </w:rPr>
+        <w:t>(Zhang et al., 2018)</w:t>
+      </w:r>
+      <w:r>
+        <w:rPr>
+          <w:rFonts w:cstheme="minorHAnsi"/>
+          <w:sz w:val="24"/>
+          <w:szCs w:val="24"/>
+          <w:shd w:val="clear" w:color="auto" w:fill="FFFFFF"/>
+        </w:rPr>
+        <w:fldChar w:fldCharType="end"/>
+      </w:r>
+      <w:r>
+        <w:rPr>
+          <w:rFonts w:cstheme="minorHAnsi"/>
+          <w:sz w:val="24"/>
+          <w:szCs w:val="24"/>
+          <w:shd w:val="clear" w:color="auto" w:fill="FFFFFF"/>
+        </w:rPr>
+        <w:t xml:space="preserve">. </w:t>
+      </w:r>
+      <w:r>
+        <w:rPr>
+          <w:rFonts w:cstheme="minorHAnsi"/>
+          <w:sz w:val="24"/>
+          <w:szCs w:val="24"/>
+          <w:shd w:val="clear" w:color="auto" w:fill="FFFFFF"/>
+        </w:rPr>
         <w:t>Accessibility</w:t>
       </w:r>
       <w:r>
@@ -1398,7 +1843,7 @@
           <w:sz w:val="24"/>
           <w:szCs w:val="24"/>
         </w:rPr>
-        <w:t xml:space="preserve"> Enlargers. Screen magnifiers work like a magnifying glass by enlarging a portion of the screen as the user moves the focus. Voice input aids or speech recognition assist people who have difficulty using a mouse or keyboard. Voice aids allow users to control computers with their voice instead of a mouse or keyboard. Screen reviewers and screen readers make on-screen information available as synthesized speech or a refreshable Braille display. An on-screen keyboard can help those unable to use a standard keyboard select keys using a pointing method such as pointing devices, switches, or Morse-code input systems. Keyboard </w:t>
+        <w:t xml:space="preserve"> Enlargers. Screen magnifiers work like a magnifying glass by enlarging </w:t>
       </w:r>
       <w:r>
         <w:rPr>
@@ -1407,7 +1852,15 @@
           <w:szCs w:val="24"/>
         </w:rPr>
         <w:lastRenderedPageBreak/>
-        <w:t xml:space="preserve">enhancement utilities help those with trouble typing--including increasing typing speed. Assistive technology can compensate for erratic motion, tremors, slow response time, and other related conditions </w:t>
+        <w:t>a portion of the screen as the user moves the focus. Voice input aids or speech recognition assist people who have difficulty using a mouse or keyboard. Voice aids allow users to control computers with their voice instead of a mouse or keyboard. Screen reviewers and screen readers make on-screen information available as synthesized speech or a refreshable Braille display. An on-screen keyboard can help those unable to use a standard keyboard select keys using a pointing method such as pointing devices, switches, or Morse-code input systems. Keyboard enhancement utilities help those with trouble typing--including increasing typing speed. Assistive technology can compensate for erratic motion, tremors, slow response time, and other related conditions</w:t>
+      </w:r>
+      <w:r>
+        <w:rPr>
+          <w:rFonts w:cstheme="minorHAnsi"/>
+          <w:sz w:val="24"/>
+          <w:szCs w:val="24"/>
+        </w:rPr>
+        <w:t xml:space="preserve"> </w:t>
       </w:r>
       <w:r>
         <w:rPr>
@@ -1423,7 +1876,7 @@
           <w:sz w:val="24"/>
           <w:szCs w:val="24"/>
         </w:rPr>
-        <w:instrText xml:space="preserve"> ADDIN EN.CITE &lt;EndNote&gt;&lt;Cite&gt;&lt;Author&gt;Camen Lamboy&lt;/Author&gt;&lt;Year&gt;2002&lt;/Year&gt;&lt;RecNum&gt;62&lt;/RecNum&gt;&lt;DisplayText&gt;(Camen Lamboy, 2002)&lt;/DisplayText&gt;&lt;record&gt;&lt;rec-number&gt;62&lt;/rec-number&gt;&lt;foreign-keys&gt;&lt;key app="EN" db-id="0p0xdfwx4fxtrxewrtopdw9fx2tpswtfzaad" timestamp="1648993761"&gt;62&lt;/key&gt;&lt;/foreign-keys&gt;&lt;ref-type name="Journal Article"&gt;17&lt;/ref-type&gt;&lt;contributors&gt;&lt;authors&gt;&lt;author&gt;Camen Lamboy, Michael Simonson&lt;/author&gt;&lt;/authors&gt;&lt;/contributors&gt;&lt;titles&gt;&lt;title&gt;Microsoft Windows XP Accessibility Features&lt;/title&gt;&lt;/titles&gt;&lt;dates&gt;&lt;year&gt;2002&lt;/year&gt;&lt;/dates&gt;&lt;urls&gt;&lt;/urls&gt;&lt;/record&gt;&lt;/Cite&gt;&lt;/EndNote&gt;</w:instrText>
+        <w:instrText xml:space="preserve"> ADDIN EN.CITE &lt;EndNote&gt;&lt;Cite&gt;&lt;Author&gt;Zhang&lt;/Author&gt;&lt;Year&gt;2018&lt;/Year&gt;&lt;RecNum&gt;22&lt;/RecNum&gt;&lt;DisplayText&gt;(Zhang et al., 2018)&lt;/DisplayText&gt;&lt;record&gt;&lt;rec-number&gt;22&lt;/rec-number&gt;&lt;foreign-keys&gt;&lt;key app="EN" db-id="p525vp2v22fds5eattnxxrff00x9sar9vfaf" timestamp="1648340038"&gt;22&lt;/key&gt;&lt;/foreign-keys&gt;&lt;ref-type name="Journal Article"&gt;17&lt;/ref-type&gt;&lt;contributors&gt;&lt;authors&gt;&lt;author&gt;Zhang, Jiliang&lt;/author&gt;&lt;author&gt;Tan, Xiao&lt;/author&gt;&lt;author&gt;Wang, Xiangqi&lt;/author&gt;&lt;author&gt;Yan, Aibin&lt;/author&gt;&lt;author&gt;Qin, Zheng&lt;/author&gt;&lt;/authors&gt;&lt;/contributors&gt;&lt;titles&gt;&lt;title&gt;T2FA: Transparent Two-Factor Authentication&lt;/title&gt;&lt;secondary-title&gt;IEEE Access&lt;/secondary-title&gt;&lt;/titles&gt;&lt;periodical&gt;&lt;full-title&gt;IEEE Access&lt;/full-title&gt;&lt;/periodical&gt;&lt;pages&gt;32677-32686&lt;/pages&gt;&lt;volume&gt;6&lt;/volume&gt;&lt;section&gt;32677&lt;/section&gt;&lt;dates&gt;&lt;year&gt;2018&lt;/year&gt;&lt;/dates&gt;&lt;isbn&gt;2169-3536&lt;/isbn&gt;&lt;urls&gt;&lt;related-urls&gt;&lt;url&gt;https://ieeexplore.ieee.org/ielx7/6287639/8274985/08386653.pdf?tp=&amp;amp;arnumber=8386653&amp;amp;isnumber=8274985&amp;amp;ref=&lt;/url&gt;&lt;/related-urls&gt;&lt;/urls&gt;&lt;electronic-resource-num&gt;10.1109/access.2018.2844548&lt;/electronic-resource-num&gt;&lt;/record&gt;&lt;/Cite&gt;&lt;/EndNote&gt;</w:instrText>
       </w:r>
       <w:r>
         <w:rPr>
@@ -1440,7 +1893,7 @@
           <w:sz w:val="24"/>
           <w:szCs w:val="24"/>
         </w:rPr>
-        <w:t>(Camen Lamboy, 2002)</w:t>
+        <w:t>(Zhang et al., 2018)</w:t>
       </w:r>
       <w:r>
         <w:rPr>
@@ -1473,7 +1926,71 @@
           <w:szCs w:val="24"/>
           <w:lang w:val="en-US"/>
         </w:rPr>
-        <w:t xml:space="preserve">Users with impairments will have access to all the accessibility features built into the windows operating system which are available at the login screen. </w:t>
+        <w:t>Users with impairments will have access to all the accessibility features built into the windows operating system which are available at the login screen</w:t>
+      </w:r>
+      <w:r>
+        <w:rPr>
+          <w:rFonts w:cstheme="minorHAnsi"/>
+          <w:sz w:val="24"/>
+          <w:szCs w:val="24"/>
+          <w:lang w:val="en-US"/>
+        </w:rPr>
+        <w:t xml:space="preserve"> </w:t>
+      </w:r>
+      <w:r>
+        <w:rPr>
+          <w:rFonts w:cstheme="minorHAnsi"/>
+          <w:sz w:val="24"/>
+          <w:szCs w:val="24"/>
+          <w:lang w:val="en-US"/>
+        </w:rPr>
+        <w:fldChar w:fldCharType="begin"/>
+      </w:r>
+      <w:r>
+        <w:rPr>
+          <w:rFonts w:cstheme="minorHAnsi"/>
+          <w:sz w:val="24"/>
+          <w:szCs w:val="24"/>
+          <w:lang w:val="en-US"/>
+        </w:rPr>
+        <w:instrText xml:space="preserve"> ADDIN EN.CITE &lt;EndNote&gt;&lt;Cite&gt;&lt;Author&gt;Zhang&lt;/Author&gt;&lt;Year&gt;2018&lt;/Year&gt;&lt;RecNum&gt;22&lt;/RecNum&gt;&lt;DisplayText&gt;(Zhang et al., 2018)&lt;/DisplayText&gt;&lt;record&gt;&lt;rec-number&gt;22&lt;/rec-number&gt;&lt;foreign-keys&gt;&lt;key app="EN" db-id="p525vp2v22fds5eattnxxrff00x9sar9vfaf" timestamp="1648340038"&gt;22&lt;/key&gt;&lt;/foreign-keys&gt;&lt;ref-type name="Journal Article"&gt;17&lt;/ref-type&gt;&lt;contributors&gt;&lt;authors&gt;&lt;author&gt;Zhang, Jiliang&lt;/author&gt;&lt;author&gt;Tan, Xiao&lt;/author&gt;&lt;author&gt;Wang, Xiangqi&lt;/author&gt;&lt;author&gt;Yan, Aibin&lt;/author&gt;&lt;author&gt;Qin, Zheng&lt;/author&gt;&lt;/authors&gt;&lt;/contributors&gt;&lt;titles&gt;&lt;title&gt;T2FA: Transparent Two-Factor Authentication&lt;/title&gt;&lt;secondary-title&gt;IEEE Access&lt;/secondary-title&gt;&lt;/titles&gt;&lt;periodical&gt;&lt;full-title&gt;IEEE Access&lt;/full-title&gt;&lt;/periodical&gt;&lt;pages&gt;32677-32686&lt;/pages&gt;&lt;volume&gt;6&lt;/volume&gt;&lt;section&gt;32677&lt;/section&gt;&lt;dates&gt;&lt;year&gt;2018&lt;/year&gt;&lt;/dates&gt;&lt;isbn&gt;2169-3536&lt;/isbn&gt;&lt;urls&gt;&lt;related-urls&gt;&lt;url&gt;https://ieeexplore.ieee.org/ielx7/6287639/8274985/08386653.pdf?tp=&amp;amp;arnumber=8386653&amp;amp;isnumber=8274985&amp;amp;ref=&lt;/url&gt;&lt;/related-urls&gt;&lt;/urls&gt;&lt;electronic-resource-num&gt;10.1109/access.2018.2844548&lt;/electronic-resource-num&gt;&lt;/record&gt;&lt;/Cite&gt;&lt;/EndNote&gt;</w:instrText>
+      </w:r>
+      <w:r>
+        <w:rPr>
+          <w:rFonts w:cstheme="minorHAnsi"/>
+          <w:sz w:val="24"/>
+          <w:szCs w:val="24"/>
+          <w:lang w:val="en-US"/>
+        </w:rPr>
+        <w:fldChar w:fldCharType="separate"/>
+      </w:r>
+      <w:r>
+        <w:rPr>
+          <w:rFonts w:cstheme="minorHAnsi"/>
+          <w:noProof/>
+          <w:sz w:val="24"/>
+          <w:szCs w:val="24"/>
+          <w:lang w:val="en-US"/>
+        </w:rPr>
+        <w:t>(Zhang et al., 2018)</w:t>
+      </w:r>
+      <w:r>
+        <w:rPr>
+          <w:rFonts w:cstheme="minorHAnsi"/>
+          <w:sz w:val="24"/>
+          <w:szCs w:val="24"/>
+          <w:lang w:val="en-US"/>
+        </w:rPr>
+        <w:fldChar w:fldCharType="end"/>
+      </w:r>
+      <w:r>
+        <w:rPr>
+          <w:rFonts w:cstheme="minorHAnsi"/>
+          <w:sz w:val="24"/>
+          <w:szCs w:val="24"/>
+          <w:lang w:val="en-US"/>
+        </w:rPr>
+        <w:t xml:space="preserve">. </w:t>
       </w:r>
     </w:p>
     <w:p>
@@ -1483,7 +2000,7 @@
       <w:r>
         <w:t xml:space="preserve"> </w:t>
       </w:r>
-      <w:bookmarkStart w:id="3" w:name="_Toc99127491"/>
+      <w:bookmarkStart w:id="3" w:name="_Toc103420223"/>
       <w:r>
         <w:t>Methodology</w:t>
       </w:r>
@@ -1551,7 +2068,23 @@
           <w:sz w:val="24"/>
           <w:szCs w:val="24"/>
         </w:rPr>
-        <w:t xml:space="preserve">from the Microsoft  Evaluation download centre. VM Ware Workstation software was provided by ECU </w:t>
+        <w:t xml:space="preserve">from the </w:t>
+      </w:r>
+      <w:r>
+        <w:rPr>
+          <w:rFonts w:cstheme="minorHAnsi"/>
+          <w:sz w:val="24"/>
+          <w:szCs w:val="24"/>
+        </w:rPr>
+        <w:t>Microsoft Evaluation</w:t>
+      </w:r>
+      <w:r>
+        <w:rPr>
+          <w:rFonts w:cstheme="minorHAnsi"/>
+          <w:sz w:val="24"/>
+          <w:szCs w:val="24"/>
+        </w:rPr>
+        <w:t xml:space="preserve"> download centre. VM Ware Workstation software was provided by ECU </w:t>
       </w:r>
       <w:r>
         <w:rPr>
@@ -1965,28 +2498,24 @@
               <w:jc w:val="center"/>
               <w:rPr>
                 <w:b/>
-                <w:color w:val="FF0000"/>
               </w:rPr>
             </w:pPr>
             <w:proofErr w:type="spellStart"/>
             <w:r>
               <w:rPr>
                 <w:b/>
-                <w:color w:val="FF0000"/>
               </w:rPr>
               <w:t>S</w:t>
             </w:r>
             <w:r>
               <w:rPr>
                 <w:b/>
-                <w:color w:val="FF0000"/>
               </w:rPr>
               <w:t>tep</w:t>
             </w:r>
             <w:r>
               <w:rPr>
                 <w:b/>
-                <w:color w:val="FF0000"/>
               </w:rPr>
               <w:t>.No</w:t>
             </w:r>
@@ -1994,7 +2523,6 @@
             <w:r>
               <w:rPr>
                 <w:b/>
-                <w:color w:val="FF0000"/>
               </w:rPr>
               <w:t>.</w:t>
             </w:r>
@@ -2009,13 +2537,11 @@
               <w:jc w:val="center"/>
               <w:rPr>
                 <w:b/>
-                <w:color w:val="FF0000"/>
               </w:rPr>
             </w:pPr>
             <w:r>
               <w:rPr>
                 <w:b/>
-                <w:color w:val="FF0000"/>
               </w:rPr>
               <w:t>VM Name</w:t>
             </w:r>
@@ -2030,13 +2556,11 @@
               <w:jc w:val="center"/>
               <w:rPr>
                 <w:b/>
-                <w:color w:val="FF0000"/>
               </w:rPr>
             </w:pPr>
             <w:r>
               <w:rPr>
                 <w:b/>
-                <w:color w:val="FF0000"/>
               </w:rPr>
               <w:t>Operating System</w:t>
             </w:r>
@@ -2049,15 +2573,7 @@
             <w:tcW w:w="3080" w:type="dxa"/>
           </w:tcPr>
           <w:p>
-            <w:pPr>
-              <w:rPr>
-                <w:color w:val="FF0000"/>
-              </w:rPr>
-            </w:pPr>
-            <w:r>
-              <w:rPr>
-                <w:color w:val="FF0000"/>
-              </w:rPr>
+            <w:r>
               <w:t>1</w:t>
             </w:r>
           </w:p>
@@ -2067,15 +2583,7 @@
             <w:tcW w:w="3081" w:type="dxa"/>
           </w:tcPr>
           <w:p>
-            <w:pPr>
-              <w:rPr>
-                <w:color w:val="FF0000"/>
-              </w:rPr>
-            </w:pPr>
-            <w:r>
-              <w:rPr>
-                <w:color w:val="FF0000"/>
-              </w:rPr>
+            <w:r>
               <w:t>DC01</w:t>
             </w:r>
           </w:p>
@@ -2085,15 +2593,7 @@
             <w:tcW w:w="3081" w:type="dxa"/>
           </w:tcPr>
           <w:p>
-            <w:pPr>
-              <w:rPr>
-                <w:color w:val="FF0000"/>
-              </w:rPr>
-            </w:pPr>
-            <w:r>
-              <w:rPr>
-                <w:color w:val="FF0000"/>
-              </w:rPr>
+            <w:r>
               <w:t>Windows  Server 2022</w:t>
             </w:r>
           </w:p>
@@ -2105,15 +2605,7 @@
             <w:tcW w:w="3080" w:type="dxa"/>
           </w:tcPr>
           <w:p>
-            <w:pPr>
-              <w:rPr>
-                <w:color w:val="FF0000"/>
-              </w:rPr>
-            </w:pPr>
-            <w:r>
-              <w:rPr>
-                <w:color w:val="FF0000"/>
-              </w:rPr>
+            <w:r>
               <w:t>2</w:t>
             </w:r>
           </w:p>
@@ -2123,15 +2615,7 @@
             <w:tcW w:w="3081" w:type="dxa"/>
           </w:tcPr>
           <w:p>
-            <w:pPr>
-              <w:rPr>
-                <w:color w:val="FF0000"/>
-              </w:rPr>
-            </w:pPr>
-            <w:r>
-              <w:rPr>
-                <w:color w:val="FF0000"/>
-              </w:rPr>
+            <w:r>
               <w:t>DC02</w:t>
             </w:r>
           </w:p>
@@ -2141,15 +2625,7 @@
             <w:tcW w:w="3081" w:type="dxa"/>
           </w:tcPr>
           <w:p>
-            <w:pPr>
-              <w:rPr>
-                <w:color w:val="FF0000"/>
-              </w:rPr>
-            </w:pPr>
-            <w:r>
-              <w:rPr>
-                <w:color w:val="FF0000"/>
-              </w:rPr>
+            <w:r>
               <w:t>Windows Server 2022</w:t>
             </w:r>
           </w:p>
@@ -2161,15 +2637,7 @@
             <w:tcW w:w="3080" w:type="dxa"/>
           </w:tcPr>
           <w:p>
-            <w:pPr>
-              <w:rPr>
-                <w:color w:val="FF0000"/>
-              </w:rPr>
-            </w:pPr>
-            <w:r>
-              <w:rPr>
-                <w:color w:val="FF0000"/>
-              </w:rPr>
+            <w:r>
               <w:t>3</w:t>
             </w:r>
           </w:p>
@@ -2179,15 +2647,7 @@
             <w:tcW w:w="3081" w:type="dxa"/>
           </w:tcPr>
           <w:p>
-            <w:pPr>
-              <w:rPr>
-                <w:color w:val="FF0000"/>
-              </w:rPr>
-            </w:pPr>
-            <w:r>
-              <w:rPr>
-                <w:color w:val="FF0000"/>
-              </w:rPr>
+            <w:r>
               <w:t>Client01</w:t>
             </w:r>
           </w:p>
@@ -2197,15 +2657,7 @@
             <w:tcW w:w="3081" w:type="dxa"/>
           </w:tcPr>
           <w:p>
-            <w:pPr>
-              <w:rPr>
-                <w:color w:val="FF0000"/>
-              </w:rPr>
-            </w:pPr>
-            <w:r>
-              <w:rPr>
-                <w:color w:val="FF0000"/>
-              </w:rPr>
+            <w:r>
               <w:t xml:space="preserve">Windows  11 Pro </w:t>
             </w:r>
           </w:p>
@@ -2217,15 +2669,7 @@
             <w:tcW w:w="3080" w:type="dxa"/>
           </w:tcPr>
           <w:p>
-            <w:pPr>
-              <w:rPr>
-                <w:color w:val="FF0000"/>
-              </w:rPr>
-            </w:pPr>
-            <w:r>
-              <w:rPr>
-                <w:color w:val="FF0000"/>
-              </w:rPr>
+            <w:r>
               <w:t>4</w:t>
             </w:r>
           </w:p>
@@ -2235,15 +2679,7 @@
             <w:tcW w:w="3081" w:type="dxa"/>
           </w:tcPr>
           <w:p>
-            <w:pPr>
-              <w:rPr>
-                <w:color w:val="FF0000"/>
-              </w:rPr>
-            </w:pPr>
-            <w:r>
-              <w:rPr>
-                <w:color w:val="FF0000"/>
-              </w:rPr>
+            <w:r>
               <w:t>Client02</w:t>
             </w:r>
           </w:p>
@@ -2253,15 +2689,7 @@
             <w:tcW w:w="3081" w:type="dxa"/>
           </w:tcPr>
           <w:p>
-            <w:pPr>
-              <w:rPr>
-                <w:color w:val="FF0000"/>
-              </w:rPr>
-            </w:pPr>
-            <w:r>
-              <w:rPr>
-                <w:color w:val="FF0000"/>
-              </w:rPr>
+            <w:r>
               <w:t>Windows  11 Pro</w:t>
             </w:r>
           </w:p>
@@ -2273,15 +2701,7 @@
             <w:tcW w:w="3080" w:type="dxa"/>
           </w:tcPr>
           <w:p>
-            <w:pPr>
-              <w:rPr>
-                <w:color w:val="FF0000"/>
-              </w:rPr>
-            </w:pPr>
-            <w:r>
-              <w:rPr>
-                <w:color w:val="FF0000"/>
-              </w:rPr>
+            <w:r>
               <w:t>5</w:t>
             </w:r>
           </w:p>
@@ -2291,15 +2711,7 @@
             <w:tcW w:w="3081" w:type="dxa"/>
           </w:tcPr>
           <w:p>
-            <w:pPr>
-              <w:rPr>
-                <w:color w:val="FF0000"/>
-              </w:rPr>
-            </w:pPr>
-            <w:r>
-              <w:rPr>
-                <w:color w:val="FF0000"/>
-              </w:rPr>
+            <w:r>
               <w:t>Client03</w:t>
             </w:r>
           </w:p>
@@ -2309,15 +2721,7 @@
             <w:tcW w:w="3081" w:type="dxa"/>
           </w:tcPr>
           <w:p>
-            <w:pPr>
-              <w:rPr>
-                <w:color w:val="FF0000"/>
-              </w:rPr>
-            </w:pPr>
-            <w:r>
-              <w:rPr>
-                <w:color w:val="FF0000"/>
-              </w:rPr>
+            <w:r>
               <w:t>Windows  11 Pro</w:t>
             </w:r>
           </w:p>
@@ -2329,15 +2733,7 @@
             <w:tcW w:w="3080" w:type="dxa"/>
           </w:tcPr>
           <w:p>
-            <w:pPr>
-              <w:rPr>
-                <w:color w:val="FF0000"/>
-              </w:rPr>
-            </w:pPr>
-            <w:r>
-              <w:rPr>
-                <w:color w:val="FF0000"/>
-              </w:rPr>
+            <w:r>
               <w:t>6</w:t>
             </w:r>
           </w:p>
@@ -2347,15 +2743,7 @@
             <w:tcW w:w="3081" w:type="dxa"/>
           </w:tcPr>
           <w:p>
-            <w:pPr>
-              <w:rPr>
-                <w:color w:val="FF0000"/>
-              </w:rPr>
-            </w:pPr>
-            <w:r>
-              <w:rPr>
-                <w:color w:val="FF0000"/>
-              </w:rPr>
+            <w:r>
               <w:t>Client04</w:t>
             </w:r>
           </w:p>
@@ -2365,15 +2753,7 @@
             <w:tcW w:w="3081" w:type="dxa"/>
           </w:tcPr>
           <w:p>
-            <w:pPr>
-              <w:rPr>
-                <w:color w:val="FF0000"/>
-              </w:rPr>
-            </w:pPr>
-            <w:r>
-              <w:rPr>
-                <w:color w:val="FF0000"/>
-              </w:rPr>
+            <w:r>
               <w:t>Windows  11 Pro</w:t>
             </w:r>
           </w:p>
@@ -2385,15 +2765,7 @@
             <w:tcW w:w="3080" w:type="dxa"/>
           </w:tcPr>
           <w:p>
-            <w:pPr>
-              <w:rPr>
-                <w:color w:val="FF0000"/>
-              </w:rPr>
-            </w:pPr>
-            <w:r>
-              <w:rPr>
-                <w:color w:val="FF0000"/>
-              </w:rPr>
+            <w:r>
               <w:t>7</w:t>
             </w:r>
           </w:p>
@@ -2403,15 +2775,7 @@
             <w:tcW w:w="3081" w:type="dxa"/>
           </w:tcPr>
           <w:p>
-            <w:pPr>
-              <w:rPr>
-                <w:color w:val="FF0000"/>
-              </w:rPr>
-            </w:pPr>
-            <w:r>
-              <w:rPr>
-                <w:color w:val="FF0000"/>
-              </w:rPr>
+            <w:r>
               <w:t>Client05</w:t>
             </w:r>
           </w:p>
@@ -2421,15 +2785,7 @@
             <w:tcW w:w="3081" w:type="dxa"/>
           </w:tcPr>
           <w:p>
-            <w:pPr>
-              <w:rPr>
-                <w:color w:val="FF0000"/>
-              </w:rPr>
-            </w:pPr>
-            <w:r>
-              <w:rPr>
-                <w:color w:val="FF0000"/>
-              </w:rPr>
+            <w:r>
               <w:t>Windows  11 Pro</w:t>
             </w:r>
           </w:p>
@@ -2444,6 +2800,7 @@
           <w:szCs w:val="18"/>
         </w:rPr>
       </w:pPr>
+      <w:proofErr w:type="gramStart"/>
       <w:r>
         <w:rPr>
           <w:i/>
@@ -2452,6 +2809,7 @@
         </w:rPr>
         <w:t>Table 1.</w:t>
       </w:r>
+      <w:proofErr w:type="gramEnd"/>
     </w:p>
     <w:tbl>
       <w:tblPr>
@@ -2474,7 +2832,6 @@
             <w:pPr>
               <w:rPr>
                 <w:b/>
-                <w:color w:val="FF0000"/>
                 <w:sz w:val="24"/>
                 <w:szCs w:val="24"/>
               </w:rPr>
@@ -2482,10 +2839,10 @@
             <w:r>
               <w:rPr>
                 <w:b/>
-                <w:color w:val="FF0000"/>
-                <w:sz w:val="24"/>
-                <w:szCs w:val="24"/>
-              </w:rPr>
+                <w:sz w:val="24"/>
+                <w:szCs w:val="24"/>
+              </w:rPr>
+              <w:lastRenderedPageBreak/>
               <w:t xml:space="preserve">1 </w:t>
             </w:r>
           </w:p>
@@ -2498,7 +2855,6 @@
             <w:pPr>
               <w:rPr>
                 <w:b/>
-                <w:color w:val="FF0000"/>
                 <w:sz w:val="24"/>
                 <w:szCs w:val="24"/>
               </w:rPr>
@@ -2506,7 +2862,6 @@
             <w:r>
               <w:rPr>
                 <w:b/>
-                <w:color w:val="FF0000"/>
                 <w:sz w:val="24"/>
                 <w:szCs w:val="24"/>
               </w:rPr>
@@ -2522,7 +2877,6 @@
             <w:pPr>
               <w:rPr>
                 <w:b/>
-                <w:color w:val="FF0000"/>
                 <w:sz w:val="24"/>
                 <w:szCs w:val="24"/>
               </w:rPr>
@@ -2530,7 +2884,6 @@
             <w:r>
               <w:rPr>
                 <w:b/>
-                <w:color w:val="FF0000"/>
                 <w:sz w:val="24"/>
                 <w:szCs w:val="24"/>
               </w:rPr>
@@ -2546,7 +2899,6 @@
             <w:pPr>
               <w:rPr>
                 <w:b/>
-                <w:color w:val="FF0000"/>
                 <w:sz w:val="24"/>
                 <w:szCs w:val="24"/>
               </w:rPr>
@@ -2554,7 +2906,6 @@
             <w:r>
               <w:rPr>
                 <w:b/>
-                <w:color w:val="FF0000"/>
                 <w:sz w:val="24"/>
                 <w:szCs w:val="24"/>
               </w:rPr>
@@ -2571,7 +2922,6 @@
           <w:p>
             <w:pPr>
               <w:rPr>
-                <w:color w:val="FF0000"/>
                 <w:sz w:val="24"/>
                 <w:szCs w:val="24"/>
               </w:rPr>
@@ -2585,14 +2935,12 @@
           <w:p>
             <w:pPr>
               <w:rPr>
-                <w:color w:val="FF0000"/>
                 <w:sz w:val="24"/>
                 <w:szCs w:val="24"/>
               </w:rPr>
             </w:pPr>
             <w:r>
               <w:rPr>
-                <w:color w:val="FF0000"/>
                 <w:sz w:val="24"/>
                 <w:szCs w:val="24"/>
               </w:rPr>
@@ -2607,14 +2955,12 @@
           <w:p>
             <w:pPr>
               <w:rPr>
-                <w:color w:val="FF0000"/>
                 <w:sz w:val="24"/>
                 <w:szCs w:val="24"/>
               </w:rPr>
             </w:pPr>
             <w:r>
               <w:rPr>
-                <w:color w:val="FF0000"/>
                 <w:sz w:val="24"/>
                 <w:szCs w:val="24"/>
               </w:rPr>
@@ -2622,7 +2968,6 @@
             </w:r>
             <w:r>
               <w:rPr>
-                <w:color w:val="FF0000"/>
                 <w:sz w:val="24"/>
                 <w:szCs w:val="24"/>
               </w:rPr>
@@ -2632,7 +2977,6 @@
           <w:p>
             <w:pPr>
               <w:rPr>
-                <w:color w:val="FF0000"/>
                 <w:sz w:val="24"/>
                 <w:szCs w:val="24"/>
               </w:rPr>
@@ -2640,7 +2984,6 @@
             <w:proofErr w:type="spellStart"/>
             <w:r>
               <w:rPr>
-                <w:color w:val="FF0000"/>
                 <w:sz w:val="24"/>
                 <w:szCs w:val="24"/>
               </w:rPr>
@@ -2649,7 +2992,6 @@
             <w:proofErr w:type="spellEnd"/>
             <w:r>
               <w:rPr>
-                <w:color w:val="FF0000"/>
                 <w:sz w:val="24"/>
                 <w:szCs w:val="24"/>
               </w:rPr>
@@ -2657,7 +2999,6 @@
             </w:r>
             <w:r>
               <w:rPr>
-                <w:color w:val="FF0000"/>
                 <w:sz w:val="24"/>
                 <w:szCs w:val="24"/>
               </w:rPr>
@@ -2665,7 +3006,6 @@
             </w:r>
             <w:r>
               <w:rPr>
-                <w:color w:val="FF0000"/>
                 <w:sz w:val="24"/>
                 <w:szCs w:val="24"/>
               </w:rPr>
@@ -2673,7 +3013,6 @@
             </w:r>
             <w:r>
               <w:rPr>
-                <w:color w:val="FF0000"/>
                 <w:sz w:val="24"/>
                 <w:szCs w:val="24"/>
               </w:rPr>
@@ -2683,14 +3022,12 @@
           <w:p>
             <w:pPr>
               <w:rPr>
-                <w:color w:val="FF0000"/>
                 <w:sz w:val="24"/>
                 <w:szCs w:val="24"/>
               </w:rPr>
             </w:pPr>
             <w:r>
               <w:rPr>
-                <w:color w:val="FF0000"/>
                 <w:sz w:val="24"/>
                 <w:szCs w:val="24"/>
               </w:rPr>
@@ -2698,7 +3035,6 @@
             </w:r>
             <w:r>
               <w:rPr>
-                <w:color w:val="FF0000"/>
                 <w:sz w:val="24"/>
                 <w:szCs w:val="24"/>
               </w:rPr>
@@ -2713,14 +3049,12 @@
           <w:p>
             <w:pPr>
               <w:rPr>
-                <w:color w:val="FF0000"/>
                 <w:sz w:val="24"/>
                 <w:szCs w:val="24"/>
               </w:rPr>
             </w:pPr>
             <w:r>
               <w:rPr>
-                <w:color w:val="FF0000"/>
                 <w:sz w:val="24"/>
                 <w:szCs w:val="24"/>
               </w:rPr>
@@ -2729,7 +3063,6 @@
             <w:proofErr w:type="spellStart"/>
             <w:r>
               <w:rPr>
-                <w:color w:val="FF0000"/>
                 <w:sz w:val="24"/>
                 <w:szCs w:val="24"/>
               </w:rPr>
@@ -2738,7 +3071,6 @@
             <w:proofErr w:type="spellEnd"/>
             <w:r>
               <w:rPr>
-                <w:color w:val="FF0000"/>
                 <w:sz w:val="24"/>
                 <w:szCs w:val="24"/>
               </w:rPr>
@@ -2755,14 +3087,12 @@
           <w:p>
             <w:pPr>
               <w:rPr>
-                <w:color w:val="FF0000"/>
                 <w:sz w:val="24"/>
                 <w:szCs w:val="24"/>
               </w:rPr>
             </w:pPr>
             <w:r>
               <w:rPr>
-                <w:color w:val="FF0000"/>
                 <w:sz w:val="24"/>
                 <w:szCs w:val="24"/>
               </w:rPr>
@@ -2777,14 +3107,12 @@
           <w:p>
             <w:pPr>
               <w:rPr>
-                <w:color w:val="FF0000"/>
                 <w:sz w:val="24"/>
                 <w:szCs w:val="24"/>
               </w:rPr>
             </w:pPr>
             <w:r>
               <w:rPr>
-                <w:color w:val="FF0000"/>
                 <w:sz w:val="24"/>
                 <w:szCs w:val="24"/>
               </w:rPr>
@@ -2799,14 +3127,12 @@
           <w:p>
             <w:pPr>
               <w:rPr>
-                <w:color w:val="FF0000"/>
                 <w:sz w:val="24"/>
                 <w:szCs w:val="24"/>
               </w:rPr>
             </w:pPr>
             <w:r>
               <w:rPr>
-                <w:color w:val="FF0000"/>
                 <w:sz w:val="24"/>
                 <w:szCs w:val="24"/>
               </w:rPr>
@@ -2816,7 +3142,6 @@
           <w:p>
             <w:pPr>
               <w:rPr>
-                <w:color w:val="FF0000"/>
                 <w:sz w:val="24"/>
                 <w:szCs w:val="24"/>
               </w:rPr>
@@ -2824,7 +3149,6 @@
             <w:proofErr w:type="spellStart"/>
             <w:r>
               <w:rPr>
-                <w:color w:val="FF0000"/>
                 <w:sz w:val="24"/>
                 <w:szCs w:val="24"/>
               </w:rPr>
@@ -2833,7 +3157,6 @@
             <w:proofErr w:type="spellEnd"/>
             <w:r>
               <w:rPr>
-                <w:color w:val="FF0000"/>
                 <w:sz w:val="24"/>
                 <w:szCs w:val="24"/>
               </w:rPr>
@@ -2843,18 +3166,15 @@
           <w:p>
             <w:pPr>
               <w:rPr>
-                <w:color w:val="FF0000"/>
                 <w:sz w:val="24"/>
                 <w:szCs w:val="24"/>
               </w:rPr>
             </w:pPr>
             <w:r>
               <w:rPr>
-                <w:color w:val="FF0000"/>
-                <w:sz w:val="24"/>
-                <w:szCs w:val="24"/>
-              </w:rPr>
-              <w:lastRenderedPageBreak/>
+                <w:sz w:val="24"/>
+                <w:szCs w:val="24"/>
+              </w:rPr>
               <w:t>DNS: 192.168.1.1</w:t>
             </w:r>
           </w:p>
@@ -2866,24 +3186,29 @@
           <w:p>
             <w:pPr>
               <w:rPr>
-                <w:color w:val="FF0000"/>
                 <w:sz w:val="24"/>
                 <w:szCs w:val="24"/>
               </w:rPr>
             </w:pPr>
-            <w:r>
-              <w:rPr>
-                <w:color w:val="FF0000"/>
-                <w:sz w:val="24"/>
-                <w:szCs w:val="24"/>
-              </w:rPr>
-              <w:lastRenderedPageBreak/>
-              <w:t xml:space="preserve">Member sever of </w:t>
+            <w:proofErr w:type="gramStart"/>
+            <w:r>
+              <w:rPr>
+                <w:sz w:val="24"/>
+                <w:szCs w:val="24"/>
+              </w:rPr>
+              <w:t>Member sever</w:t>
+            </w:r>
+            <w:proofErr w:type="gramEnd"/>
+            <w:r>
+              <w:rPr>
+                <w:sz w:val="24"/>
+                <w:szCs w:val="24"/>
+              </w:rPr>
+              <w:t xml:space="preserve"> of </w:t>
             </w:r>
             <w:proofErr w:type="spellStart"/>
             <w:r>
               <w:rPr>
-                <w:color w:val="FF0000"/>
                 <w:sz w:val="24"/>
                 <w:szCs w:val="24"/>
               </w:rPr>
@@ -2892,20 +3217,10 @@
             <w:proofErr w:type="spellEnd"/>
             <w:r>
               <w:rPr>
-                <w:color w:val="FF0000"/>
-                <w:sz w:val="24"/>
-                <w:szCs w:val="24"/>
-              </w:rPr>
-              <w:t xml:space="preserve"> </w:t>
-            </w:r>
-            <w:r>
-              <w:rPr>
-                <w:color w:val="FF0000"/>
-                <w:sz w:val="24"/>
-                <w:szCs w:val="24"/>
-              </w:rPr>
-              <w:lastRenderedPageBreak/>
-              <w:t>domain.</w:t>
+                <w:sz w:val="24"/>
+                <w:szCs w:val="24"/>
+              </w:rPr>
+              <w:t xml:space="preserve"> domain.</w:t>
             </w:r>
           </w:p>
         </w:tc>
@@ -2918,18 +3233,15 @@
           <w:p>
             <w:pPr>
               <w:rPr>
-                <w:color w:val="FF0000"/>
                 <w:sz w:val="24"/>
                 <w:szCs w:val="24"/>
               </w:rPr>
             </w:pPr>
             <w:r>
               <w:rPr>
-                <w:color w:val="FF0000"/>
-                <w:sz w:val="24"/>
-                <w:szCs w:val="24"/>
-              </w:rPr>
-              <w:lastRenderedPageBreak/>
+                <w:sz w:val="24"/>
+                <w:szCs w:val="24"/>
+              </w:rPr>
               <w:t>3</w:t>
             </w:r>
           </w:p>
@@ -2941,14 +3253,12 @@
           <w:p>
             <w:pPr>
               <w:rPr>
-                <w:color w:val="FF0000"/>
                 <w:sz w:val="24"/>
                 <w:szCs w:val="24"/>
               </w:rPr>
             </w:pPr>
             <w:r>
               <w:rPr>
-                <w:color w:val="FF0000"/>
                 <w:sz w:val="24"/>
                 <w:szCs w:val="24"/>
               </w:rPr>
@@ -2963,14 +3273,12 @@
           <w:p>
             <w:pPr>
               <w:rPr>
-                <w:color w:val="FF0000"/>
                 <w:sz w:val="24"/>
                 <w:szCs w:val="24"/>
               </w:rPr>
             </w:pPr>
             <w:r>
               <w:rPr>
-                <w:color w:val="FF0000"/>
                 <w:sz w:val="24"/>
                 <w:szCs w:val="24"/>
               </w:rPr>
@@ -2980,7 +3288,6 @@
           <w:p>
             <w:pPr>
               <w:rPr>
-                <w:color w:val="FF0000"/>
                 <w:sz w:val="24"/>
                 <w:szCs w:val="24"/>
               </w:rPr>
@@ -2988,7 +3295,6 @@
             <w:proofErr w:type="spellStart"/>
             <w:r>
               <w:rPr>
-                <w:color w:val="FF0000"/>
                 <w:sz w:val="24"/>
                 <w:szCs w:val="24"/>
               </w:rPr>
@@ -2997,7 +3303,6 @@
             <w:proofErr w:type="spellEnd"/>
             <w:r>
               <w:rPr>
-                <w:color w:val="FF0000"/>
                 <w:sz w:val="24"/>
                 <w:szCs w:val="24"/>
               </w:rPr>
@@ -3007,14 +3312,12 @@
           <w:p>
             <w:pPr>
               <w:rPr>
-                <w:color w:val="FF0000"/>
                 <w:sz w:val="24"/>
                 <w:szCs w:val="24"/>
               </w:rPr>
             </w:pPr>
             <w:r>
               <w:rPr>
-                <w:color w:val="FF0000"/>
                 <w:sz w:val="24"/>
                 <w:szCs w:val="24"/>
               </w:rPr>
@@ -3029,14 +3332,12 @@
           <w:p>
             <w:pPr>
               <w:rPr>
-                <w:color w:val="FF0000"/>
                 <w:sz w:val="24"/>
                 <w:szCs w:val="24"/>
               </w:rPr>
             </w:pPr>
             <w:r>
               <w:rPr>
-                <w:color w:val="FF0000"/>
                 <w:sz w:val="24"/>
                 <w:szCs w:val="24"/>
               </w:rPr>
@@ -3045,7 +3346,6 @@
             <w:proofErr w:type="spellStart"/>
             <w:r>
               <w:rPr>
-                <w:color w:val="FF0000"/>
                 <w:sz w:val="24"/>
                 <w:szCs w:val="24"/>
               </w:rPr>
@@ -3054,7 +3354,6 @@
             <w:proofErr w:type="spellEnd"/>
             <w:r>
               <w:rPr>
-                <w:color w:val="FF0000"/>
                 <w:sz w:val="24"/>
                 <w:szCs w:val="24"/>
               </w:rPr>
@@ -3071,14 +3370,12 @@
           <w:p>
             <w:pPr>
               <w:rPr>
-                <w:color w:val="FF0000"/>
                 <w:sz w:val="24"/>
                 <w:szCs w:val="24"/>
               </w:rPr>
             </w:pPr>
             <w:r>
               <w:rPr>
-                <w:color w:val="FF0000"/>
                 <w:sz w:val="24"/>
                 <w:szCs w:val="24"/>
               </w:rPr>
@@ -3093,14 +3390,12 @@
           <w:p>
             <w:pPr>
               <w:rPr>
-                <w:color w:val="FF0000"/>
                 <w:sz w:val="24"/>
                 <w:szCs w:val="24"/>
               </w:rPr>
             </w:pPr>
             <w:r>
               <w:rPr>
-                <w:color w:val="FF0000"/>
                 <w:sz w:val="24"/>
                 <w:szCs w:val="24"/>
               </w:rPr>
@@ -3115,14 +3410,12 @@
           <w:p>
             <w:pPr>
               <w:rPr>
-                <w:color w:val="FF0000"/>
                 <w:sz w:val="24"/>
                 <w:szCs w:val="24"/>
               </w:rPr>
             </w:pPr>
             <w:r>
               <w:rPr>
-                <w:color w:val="FF0000"/>
                 <w:sz w:val="24"/>
                 <w:szCs w:val="24"/>
               </w:rPr>
@@ -3132,7 +3425,6 @@
           <w:p>
             <w:pPr>
               <w:rPr>
-                <w:color w:val="FF0000"/>
                 <w:sz w:val="24"/>
                 <w:szCs w:val="24"/>
               </w:rPr>
@@ -3140,7 +3432,6 @@
             <w:proofErr w:type="spellStart"/>
             <w:r>
               <w:rPr>
-                <w:color w:val="FF0000"/>
                 <w:sz w:val="24"/>
                 <w:szCs w:val="24"/>
               </w:rPr>
@@ -3149,7 +3440,6 @@
             <w:proofErr w:type="spellEnd"/>
             <w:r>
               <w:rPr>
-                <w:color w:val="FF0000"/>
                 <w:sz w:val="24"/>
                 <w:szCs w:val="24"/>
               </w:rPr>
@@ -3159,14 +3449,12 @@
           <w:p>
             <w:pPr>
               <w:rPr>
-                <w:color w:val="FF0000"/>
                 <w:sz w:val="24"/>
                 <w:szCs w:val="24"/>
               </w:rPr>
             </w:pPr>
             <w:r>
               <w:rPr>
-                <w:color w:val="FF0000"/>
                 <w:sz w:val="24"/>
                 <w:szCs w:val="24"/>
               </w:rPr>
@@ -3181,14 +3469,12 @@
           <w:p>
             <w:pPr>
               <w:rPr>
-                <w:color w:val="FF0000"/>
                 <w:sz w:val="24"/>
                 <w:szCs w:val="24"/>
               </w:rPr>
             </w:pPr>
             <w:r>
               <w:rPr>
-                <w:color w:val="FF0000"/>
                 <w:sz w:val="24"/>
                 <w:szCs w:val="24"/>
               </w:rPr>
@@ -3197,7 +3483,6 @@
             <w:proofErr w:type="spellStart"/>
             <w:r>
               <w:rPr>
-                <w:color w:val="FF0000"/>
                 <w:sz w:val="24"/>
                 <w:szCs w:val="24"/>
               </w:rPr>
@@ -3206,7 +3491,6 @@
             <w:proofErr w:type="spellEnd"/>
             <w:r>
               <w:rPr>
-                <w:color w:val="FF0000"/>
                 <w:sz w:val="24"/>
                 <w:szCs w:val="24"/>
               </w:rPr>
@@ -3223,14 +3507,12 @@
           <w:p>
             <w:pPr>
               <w:rPr>
-                <w:color w:val="FF0000"/>
                 <w:sz w:val="24"/>
                 <w:szCs w:val="24"/>
               </w:rPr>
             </w:pPr>
             <w:r>
               <w:rPr>
-                <w:color w:val="FF0000"/>
                 <w:sz w:val="24"/>
                 <w:szCs w:val="24"/>
               </w:rPr>
@@ -3245,14 +3527,12 @@
           <w:p>
             <w:pPr>
               <w:rPr>
-                <w:color w:val="FF0000"/>
                 <w:sz w:val="24"/>
                 <w:szCs w:val="24"/>
               </w:rPr>
             </w:pPr>
             <w:r>
               <w:rPr>
-                <w:color w:val="FF0000"/>
                 <w:sz w:val="24"/>
                 <w:szCs w:val="24"/>
               </w:rPr>
@@ -3267,14 +3547,12 @@
           <w:p>
             <w:pPr>
               <w:rPr>
-                <w:color w:val="FF0000"/>
                 <w:sz w:val="24"/>
                 <w:szCs w:val="24"/>
               </w:rPr>
             </w:pPr>
             <w:r>
               <w:rPr>
-                <w:color w:val="FF0000"/>
                 <w:sz w:val="24"/>
                 <w:szCs w:val="24"/>
               </w:rPr>
@@ -3284,7 +3562,6 @@
           <w:p>
             <w:pPr>
               <w:rPr>
-                <w:color w:val="FF0000"/>
                 <w:sz w:val="24"/>
                 <w:szCs w:val="24"/>
               </w:rPr>
@@ -3292,7 +3569,6 @@
             <w:proofErr w:type="spellStart"/>
             <w:r>
               <w:rPr>
-                <w:color w:val="FF0000"/>
                 <w:sz w:val="24"/>
                 <w:szCs w:val="24"/>
               </w:rPr>
@@ -3301,7 +3577,6 @@
             <w:proofErr w:type="spellEnd"/>
             <w:r>
               <w:rPr>
-                <w:color w:val="FF0000"/>
                 <w:sz w:val="24"/>
                 <w:szCs w:val="24"/>
               </w:rPr>
@@ -3311,14 +3586,12 @@
           <w:p>
             <w:pPr>
               <w:rPr>
-                <w:color w:val="FF0000"/>
                 <w:sz w:val="24"/>
                 <w:szCs w:val="24"/>
               </w:rPr>
             </w:pPr>
             <w:r>
               <w:rPr>
-                <w:color w:val="FF0000"/>
                 <w:sz w:val="24"/>
                 <w:szCs w:val="24"/>
               </w:rPr>
@@ -3333,14 +3606,12 @@
           <w:p>
             <w:pPr>
               <w:rPr>
-                <w:color w:val="FF0000"/>
                 <w:sz w:val="24"/>
                 <w:szCs w:val="24"/>
               </w:rPr>
             </w:pPr>
             <w:r>
               <w:rPr>
-                <w:color w:val="FF0000"/>
                 <w:sz w:val="24"/>
                 <w:szCs w:val="24"/>
               </w:rPr>
@@ -3349,7 +3620,6 @@
             <w:proofErr w:type="spellStart"/>
             <w:r>
               <w:rPr>
-                <w:color w:val="FF0000"/>
                 <w:sz w:val="24"/>
                 <w:szCs w:val="24"/>
               </w:rPr>
@@ -3358,7 +3628,6 @@
             <w:proofErr w:type="spellEnd"/>
             <w:r>
               <w:rPr>
-                <w:color w:val="FF0000"/>
                 <w:sz w:val="24"/>
                 <w:szCs w:val="24"/>
               </w:rPr>
@@ -3375,14 +3644,12 @@
           <w:p>
             <w:pPr>
               <w:rPr>
-                <w:color w:val="FF0000"/>
                 <w:sz w:val="24"/>
                 <w:szCs w:val="24"/>
               </w:rPr>
             </w:pPr>
             <w:r>
               <w:rPr>
-                <w:color w:val="FF0000"/>
                 <w:sz w:val="24"/>
                 <w:szCs w:val="24"/>
               </w:rPr>
@@ -3397,14 +3664,12 @@
           <w:p>
             <w:pPr>
               <w:rPr>
-                <w:color w:val="FF0000"/>
                 <w:sz w:val="24"/>
                 <w:szCs w:val="24"/>
               </w:rPr>
             </w:pPr>
             <w:r>
               <w:rPr>
-                <w:color w:val="FF0000"/>
                 <w:sz w:val="24"/>
                 <w:szCs w:val="24"/>
               </w:rPr>
@@ -3419,14 +3684,12 @@
           <w:p>
             <w:pPr>
               <w:rPr>
-                <w:color w:val="FF0000"/>
                 <w:sz w:val="24"/>
                 <w:szCs w:val="24"/>
               </w:rPr>
             </w:pPr>
             <w:r>
               <w:rPr>
-                <w:color w:val="FF0000"/>
                 <w:sz w:val="24"/>
                 <w:szCs w:val="24"/>
               </w:rPr>
@@ -3436,7 +3699,6 @@
           <w:p>
             <w:pPr>
               <w:rPr>
-                <w:color w:val="FF0000"/>
                 <w:sz w:val="24"/>
                 <w:szCs w:val="24"/>
               </w:rPr>
@@ -3444,7 +3706,6 @@
             <w:proofErr w:type="spellStart"/>
             <w:r>
               <w:rPr>
-                <w:color w:val="FF0000"/>
                 <w:sz w:val="24"/>
                 <w:szCs w:val="24"/>
               </w:rPr>
@@ -3453,7 +3714,6 @@
             <w:proofErr w:type="spellEnd"/>
             <w:r>
               <w:rPr>
-                <w:color w:val="FF0000"/>
                 <w:sz w:val="24"/>
                 <w:szCs w:val="24"/>
               </w:rPr>
@@ -3463,14 +3723,12 @@
           <w:p>
             <w:pPr>
               <w:rPr>
-                <w:color w:val="FF0000"/>
                 <w:sz w:val="24"/>
                 <w:szCs w:val="24"/>
               </w:rPr>
             </w:pPr>
             <w:r>
               <w:rPr>
-                <w:color w:val="FF0000"/>
                 <w:sz w:val="24"/>
                 <w:szCs w:val="24"/>
               </w:rPr>
@@ -3485,14 +3743,12 @@
           <w:p>
             <w:pPr>
               <w:rPr>
-                <w:color w:val="FF0000"/>
                 <w:sz w:val="24"/>
                 <w:szCs w:val="24"/>
               </w:rPr>
             </w:pPr>
             <w:r>
               <w:rPr>
-                <w:color w:val="FF0000"/>
                 <w:sz w:val="24"/>
                 <w:szCs w:val="24"/>
               </w:rPr>
@@ -3501,7 +3757,6 @@
             <w:proofErr w:type="spellStart"/>
             <w:r>
               <w:rPr>
-                <w:color w:val="FF0000"/>
                 <w:sz w:val="24"/>
                 <w:szCs w:val="24"/>
               </w:rPr>
@@ -3510,7 +3765,6 @@
             <w:proofErr w:type="spellEnd"/>
             <w:r>
               <w:rPr>
-                <w:color w:val="FF0000"/>
                 <w:sz w:val="24"/>
                 <w:szCs w:val="24"/>
               </w:rPr>
@@ -3527,14 +3781,12 @@
           <w:p>
             <w:pPr>
               <w:rPr>
-                <w:color w:val="FF0000"/>
                 <w:sz w:val="24"/>
                 <w:szCs w:val="24"/>
               </w:rPr>
             </w:pPr>
             <w:r>
               <w:rPr>
-                <w:color w:val="FF0000"/>
                 <w:sz w:val="24"/>
                 <w:szCs w:val="24"/>
               </w:rPr>
@@ -3549,14 +3801,12 @@
           <w:p>
             <w:pPr>
               <w:rPr>
-                <w:color w:val="FF0000"/>
                 <w:sz w:val="24"/>
                 <w:szCs w:val="24"/>
               </w:rPr>
             </w:pPr>
             <w:r>
               <w:rPr>
-                <w:color w:val="FF0000"/>
                 <w:sz w:val="24"/>
                 <w:szCs w:val="24"/>
               </w:rPr>
@@ -3571,14 +3821,12 @@
           <w:p>
             <w:pPr>
               <w:rPr>
-                <w:color w:val="FF0000"/>
                 <w:sz w:val="24"/>
                 <w:szCs w:val="24"/>
               </w:rPr>
             </w:pPr>
             <w:r>
               <w:rPr>
-                <w:color w:val="FF0000"/>
                 <w:sz w:val="24"/>
                 <w:szCs w:val="24"/>
               </w:rPr>
@@ -3588,7 +3836,6 @@
           <w:p>
             <w:pPr>
               <w:rPr>
-                <w:color w:val="FF0000"/>
                 <w:sz w:val="24"/>
                 <w:szCs w:val="24"/>
               </w:rPr>
@@ -3596,7 +3843,6 @@
             <w:proofErr w:type="spellStart"/>
             <w:r>
               <w:rPr>
-                <w:color w:val="FF0000"/>
                 <w:sz w:val="24"/>
                 <w:szCs w:val="24"/>
               </w:rPr>
@@ -3605,7 +3851,6 @@
             <w:proofErr w:type="spellEnd"/>
             <w:r>
               <w:rPr>
-                <w:color w:val="FF0000"/>
                 <w:sz w:val="24"/>
                 <w:szCs w:val="24"/>
               </w:rPr>
@@ -3615,14 +3860,12 @@
           <w:p>
             <w:pPr>
               <w:rPr>
-                <w:color w:val="FF0000"/>
                 <w:sz w:val="24"/>
                 <w:szCs w:val="24"/>
               </w:rPr>
             </w:pPr>
             <w:r>
               <w:rPr>
-                <w:color w:val="FF0000"/>
                 <w:sz w:val="24"/>
                 <w:szCs w:val="24"/>
               </w:rPr>
@@ -3637,14 +3880,12 @@
           <w:p>
             <w:pPr>
               <w:rPr>
-                <w:color w:val="FF0000"/>
                 <w:sz w:val="24"/>
                 <w:szCs w:val="24"/>
               </w:rPr>
             </w:pPr>
             <w:r>
               <w:rPr>
-                <w:color w:val="FF0000"/>
                 <w:sz w:val="24"/>
                 <w:szCs w:val="24"/>
               </w:rPr>
@@ -3653,7 +3894,6 @@
             <w:proofErr w:type="spellStart"/>
             <w:r>
               <w:rPr>
-                <w:color w:val="FF0000"/>
                 <w:sz w:val="24"/>
                 <w:szCs w:val="24"/>
               </w:rPr>
@@ -3662,7 +3902,6 @@
             <w:proofErr w:type="spellEnd"/>
             <w:r>
               <w:rPr>
-                <w:color w:val="FF0000"/>
                 <w:sz w:val="24"/>
                 <w:szCs w:val="24"/>
               </w:rPr>
@@ -3680,6 +3919,7 @@
           <w:szCs w:val="18"/>
         </w:rPr>
       </w:pPr>
+      <w:proofErr w:type="gramStart"/>
       <w:r>
         <w:rPr>
           <w:i/>
@@ -3688,12 +3928,13 @@
         </w:rPr>
         <w:t>Table 2.</w:t>
       </w:r>
+      <w:proofErr w:type="gramEnd"/>
     </w:p>
     <w:p>
       <w:pPr>
         <w:pStyle w:val="Heading2"/>
       </w:pPr>
-      <w:bookmarkStart w:id="4" w:name="_Toc99127492"/>
+      <w:bookmarkStart w:id="4" w:name="_Toc103420224"/>
       <w:r>
         <w:t>Testing</w:t>
       </w:r>
@@ -3706,6 +3947,7 @@
       <w:pPr>
         <w:pStyle w:val="Heading2"/>
       </w:pPr>
+      <w:bookmarkStart w:id="5" w:name="_Toc103420225"/>
       <w:r>
         <w:rPr>
           <w:b w:val="0"/>
@@ -3771,6 +4013,7 @@
         </w:rPr>
         <w:t>cross all five workstations.</w:t>
       </w:r>
+      <w:bookmarkEnd w:id="5"/>
       <w:r>
         <w:rPr>
           <w:b w:val="0"/>
@@ -3780,16 +4023,16 @@
         </w:rPr>
         <w:br/>
       </w:r>
-      <w:bookmarkStart w:id="5" w:name="_Toc99127493"/>
     </w:p>
     <w:p>
       <w:pPr>
         <w:pStyle w:val="Heading2"/>
       </w:pPr>
+      <w:bookmarkStart w:id="6" w:name="_Toc103420226"/>
       <w:r>
         <w:t>Next Steps</w:t>
       </w:r>
-      <w:bookmarkEnd w:id="5"/>
+      <w:bookmarkEnd w:id="6"/>
       <w:r>
         <w:t xml:space="preserve"> </w:t>
       </w:r>
@@ -3804,6 +4047,7 @@
           <w:szCs w:val="24"/>
         </w:rPr>
       </w:pPr>
+      <w:bookmarkStart w:id="7" w:name="_Toc103420227"/>
       <w:r>
         <w:rPr>
           <w:b w:val="0"/>
@@ -3940,28 +4184,18 @@
         </w:rPr>
         <w:t>s.</w:t>
       </w:r>
-      <w:bookmarkStart w:id="6" w:name="_GoBack"/>
-      <w:bookmarkEnd w:id="6"/>
+      <w:bookmarkEnd w:id="7"/>
     </w:p>
     <w:p/>
     <w:p>
       <w:pPr>
-        <w:shd w:val="clear" w:color="auto" w:fill="BDD6EE"/>
-        <w:rPr>
-          <w:rFonts w:ascii="Arial" w:hAnsi="Arial"/>
-          <w:b/>
-          <w:sz w:val="28"/>
-        </w:rPr>
-      </w:pPr>
-      <w:bookmarkStart w:id="7" w:name="_Toc99127494"/>
-      <w:r>
-        <w:rPr>
-          <w:rFonts w:ascii="Arial" w:hAnsi="Arial"/>
-          <w:b/>
-          <w:sz w:val="28"/>
-        </w:rPr>
+        <w:pStyle w:val="Heading2"/>
+      </w:pPr>
+      <w:bookmarkStart w:id="8" w:name="_Toc103420228"/>
+      <w:r>
         <w:t>Goal of the Project</w:t>
       </w:r>
+      <w:bookmarkEnd w:id="8"/>
     </w:p>
     <w:p>
       <w:pPr>
@@ -3994,22 +4228,13 @@
     </w:p>
     <w:p>
       <w:pPr>
-        <w:shd w:val="clear" w:color="auto" w:fill="BDD6EE"/>
-        <w:rPr>
-          <w:rFonts w:ascii="Arial" w:hAnsi="Arial"/>
-          <w:b/>
-          <w:sz w:val="28"/>
-        </w:rPr>
-      </w:pPr>
-      <w:r>
-        <w:rPr>
-          <w:rFonts w:ascii="Arial" w:hAnsi="Arial"/>
-          <w:b/>
-          <w:sz w:val="28"/>
-        </w:rPr>
-        <w:lastRenderedPageBreak/>
+        <w:pStyle w:val="Heading2"/>
+      </w:pPr>
+      <w:bookmarkStart w:id="9" w:name="_Toc103420229"/>
+      <w:r>
         <w:t>Deadlines and Milestones</w:t>
       </w:r>
+      <w:bookmarkEnd w:id="9"/>
     </w:p>
     <w:p>
       <w:pPr>
@@ -4040,21 +4265,13 @@
     </w:p>
     <w:p>
       <w:pPr>
-        <w:shd w:val="clear" w:color="auto" w:fill="BDD6EE"/>
-        <w:rPr>
-          <w:rFonts w:ascii="Arial" w:hAnsi="Arial"/>
-          <w:b/>
-          <w:sz w:val="28"/>
-        </w:rPr>
-      </w:pPr>
-      <w:r>
-        <w:rPr>
-          <w:rFonts w:ascii="Arial" w:hAnsi="Arial"/>
-          <w:b/>
-          <w:sz w:val="28"/>
-        </w:rPr>
+        <w:pStyle w:val="Heading2"/>
+      </w:pPr>
+      <w:bookmarkStart w:id="10" w:name="_Toc103420230"/>
+      <w:r>
         <w:t>Statement of work Required</w:t>
       </w:r>
+      <w:bookmarkEnd w:id="10"/>
     </w:p>
     <w:p>
       <w:pPr>
@@ -4066,43 +4283,951 @@
         <w:rPr>
           <w:rFonts w:ascii="Arial" w:hAnsi="Arial"/>
         </w:rPr>
-        <w:t>This project includes a 2 step logon authentication using a password and pin generated from a  dongle to access the corporate network. The purpose of the project is to harden the security of the corporate network to protect against theft and attacks internal and external actors.</w:t>
+        <w:t xml:space="preserve">This project includes a 2 step logon authentication using a password and pin generated from </w:t>
+      </w:r>
+      <w:r>
+        <w:rPr>
+          <w:rFonts w:ascii="Arial" w:hAnsi="Arial"/>
+        </w:rPr>
+        <w:t>a dongle</w:t>
+      </w:r>
+      <w:r>
+        <w:rPr>
+          <w:rFonts w:ascii="Arial" w:hAnsi="Arial"/>
+        </w:rPr>
+        <w:t xml:space="preserve"> to access the corporate network. The purpose of the project is to harden the security of the corporate network to protect against theft and attacks internal and external actors.</w:t>
+      </w:r>
+      <w:r>
+        <w:rPr>
+          <w:rFonts w:ascii="Arial" w:hAnsi="Arial"/>
+        </w:rPr>
+        <w:t xml:space="preserve"> Moving forward further testing is required to incorporate the dongle in testing procedures</w:t>
       </w:r>
     </w:p>
     <w:p>
       <w:pPr>
-        <w:pStyle w:val="Heading2"/>
+        <w:rPr>
+          <w:rFonts w:ascii="Arial" w:hAnsi="Arial"/>
+        </w:rPr>
       </w:pPr>
     </w:p>
     <w:p>
       <w:pPr>
         <w:pStyle w:val="Heading2"/>
       </w:pPr>
+      <w:bookmarkStart w:id="11" w:name="_Toc103420231"/>
+      <w:r>
+        <w:t>Strategy</w:t>
+      </w:r>
+      <w:bookmarkEnd w:id="11"/>
     </w:p>
     <w:p>
       <w:pPr>
-        <w:pStyle w:val="Heading2"/>
+        <w:rPr>
+          <w:rFonts w:ascii="Arial" w:hAnsi="Arial"/>
+        </w:rPr>
       </w:pPr>
     </w:p>
     <w:p>
       <w:pPr>
-        <w:pStyle w:val="Heading2"/>
+        <w:rPr>
+          <w:rFonts w:ascii="Arial" w:hAnsi="Arial"/>
+        </w:rPr>
       </w:pPr>
     </w:p>
     <w:p>
       <w:pPr>
         <w:pStyle w:val="Heading2"/>
       </w:pPr>
+      <w:bookmarkStart w:id="12" w:name="_Toc103420232"/>
+      <w:r>
+        <w:t>Visual Action Plan</w:t>
+      </w:r>
+      <w:bookmarkEnd w:id="12"/>
     </w:p>
     <w:p>
-      <w:pPr>
-        <w:pStyle w:val="Heading2"/>
-      </w:pPr>
+      <w:r>
+        <w:t>This project will introduce a 2 step authentication logon process using a dongle to generate a pin number to be used in conjunction with a password to access the corporate network.</w:t>
+      </w:r>
+      <w:r>
+        <w:t xml:space="preserve"> Next steps include acquiring a dongle to initiate final testing by the IT team to complete the final stage of the project. </w:t>
+      </w:r>
+      <w:r>
+        <w:br/>
+      </w:r>
+      <w:r>
+        <w:t>Extra funding has been provided by an investor and will be used in the acquisition process to purchase dongles for the client user base</w:t>
+      </w:r>
     </w:p>
     <w:p>
-      <w:pPr>
-        <w:pStyle w:val="Heading2"/>
-      </w:pPr>
+      <w:bookmarkStart w:id="13" w:name="_GoBack"/>
+      <w:bookmarkEnd w:id="13"/>
+      <w:r>
+        <w:rPr>
+          <w:noProof/>
+        </w:rPr>
+        <mc:AlternateContent>
+          <mc:Choice Requires="wps">
+            <w:drawing>
+              <wp:anchor distT="0" distB="0" distL="114300" distR="114300" simplePos="0" relativeHeight="251673600" behindDoc="0" locked="0" layoutInCell="1" allowOverlap="1" wp14:anchorId="117A6686" wp14:editId="01AD8756">
+                <wp:simplePos x="0" y="0"/>
+                <wp:positionH relativeFrom="column">
+                  <wp:posOffset>4072044</wp:posOffset>
+                </wp:positionH>
+                <wp:positionV relativeFrom="paragraph">
+                  <wp:posOffset>1138979</wp:posOffset>
+                </wp:positionV>
+                <wp:extent cx="1524000" cy="837777"/>
+                <wp:effectExtent l="0" t="0" r="19050" b="19685"/>
+                <wp:wrapNone/>
+                <wp:docPr id="11" name="Text Box 2"/>
+                <wp:cNvGraphicFramePr>
+                  <a:graphicFrameLocks xmlns:a="http://schemas.openxmlformats.org/drawingml/2006/main"/>
+                </wp:cNvGraphicFramePr>
+                <a:graphic xmlns:a="http://schemas.openxmlformats.org/drawingml/2006/main">
+                  <a:graphicData uri="http://schemas.microsoft.com/office/word/2010/wordprocessingShape">
+                    <wps:wsp>
+                      <wps:cNvSpPr txBox="1">
+                        <a:spLocks noChangeArrowheads="1"/>
+                      </wps:cNvSpPr>
+                      <wps:spPr bwMode="auto">
+                        <a:xfrm>
+                          <a:off x="0" y="0"/>
+                          <a:ext cx="1524000" cy="837777"/>
+                        </a:xfrm>
+                        <a:prstGeom prst="rect">
+                          <a:avLst/>
+                        </a:prstGeom>
+                        <a:solidFill>
+                          <a:srgbClr val="FFFFFF"/>
+                        </a:solidFill>
+                        <a:ln w="9525">
+                          <a:solidFill>
+                            <a:srgbClr val="000000"/>
+                          </a:solidFill>
+                          <a:miter lim="800000"/>
+                          <a:headEnd/>
+                          <a:tailEnd/>
+                        </a:ln>
+                      </wps:spPr>
+                      <wps:txbx>
+                        <w:txbxContent>
+                          <w:p>
+                            <w:r>
+                              <w:t>Deliver final project to the client</w:t>
+                            </w:r>
+                          </w:p>
+                        </w:txbxContent>
+                      </wps:txbx>
+                      <wps:bodyPr rot="0" vert="horz" wrap="square" lIns="91440" tIns="45720" rIns="91440" bIns="45720" anchor="t" anchorCtr="0">
+                        <a:noAutofit/>
+                      </wps:bodyPr>
+                    </wps:wsp>
+                  </a:graphicData>
+                </a:graphic>
+                <wp14:sizeRelH relativeFrom="margin">
+                  <wp14:pctWidth>0</wp14:pctWidth>
+                </wp14:sizeRelH>
+                <wp14:sizeRelV relativeFrom="margin">
+                  <wp14:pctHeight>0</wp14:pctHeight>
+                </wp14:sizeRelV>
+              </wp:anchor>
+            </w:drawing>
+          </mc:Choice>
+          <mc:Fallback>
+            <w:pict>
+              <v:shapetype id="_x0000_t202" coordsize="21600,21600" o:spt="202" path="m,l,21600r21600,l21600,xe">
+                <v:stroke joinstyle="miter"/>
+                <v:path gradientshapeok="t" o:connecttype="rect"/>
+              </v:shapetype>
+              <v:shape id="Text Box 2" o:spid="_x0000_s1026" type="#_x0000_t202" style="position:absolute;margin-left:320.65pt;margin-top:89.7pt;width:120pt;height:65.95pt;z-index:251673600;visibility:visible;mso-wrap-style:square;mso-width-percent:0;mso-height-percent:0;mso-wrap-distance-left:9pt;mso-wrap-distance-top:0;mso-wrap-distance-right:9pt;mso-wrap-distance-bottom:0;mso-position-horizontal:absolute;mso-position-horizontal-relative:text;mso-position-vertical:absolute;mso-position-vertical-relative:text;mso-width-percent:0;mso-height-percent:0;mso-width-relative:margin;mso-height-relative:margin;v-text-anchor:top" o:gfxdata="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">
+                <v:textbox>
+                  <w:txbxContent>
+                    <w:p>
+                      <w:r>
+                        <w:t>Deliver final project to the client</w:t>
+                      </w:r>
+                    </w:p>
+                  </w:txbxContent>
+                </v:textbox>
+              </v:shape>
+            </w:pict>
+          </mc:Fallback>
+        </mc:AlternateContent>
+      </w:r>
+      <w:r>
+        <w:rPr>
+          <w:noProof/>
+        </w:rPr>
+        <mc:AlternateContent>
+          <mc:Choice Requires="wps">
+            <w:drawing>
+              <wp:anchor distT="0" distB="0" distL="114300" distR="114300" simplePos="0" relativeHeight="251671552" behindDoc="0" locked="0" layoutInCell="1" allowOverlap="1" wp14:anchorId="5D9041BD" wp14:editId="0CCF5DB8">
+                <wp:simplePos x="0" y="0"/>
+                <wp:positionH relativeFrom="column">
+                  <wp:posOffset>3886200</wp:posOffset>
+                </wp:positionH>
+                <wp:positionV relativeFrom="paragraph">
+                  <wp:posOffset>1063413</wp:posOffset>
+                </wp:positionV>
+                <wp:extent cx="1871133" cy="973455"/>
+                <wp:effectExtent l="0" t="0" r="15240" b="17145"/>
+                <wp:wrapNone/>
+                <wp:docPr id="10" name="Rounded Rectangle 10"/>
+                <wp:cNvGraphicFramePr/>
+                <a:graphic xmlns:a="http://schemas.openxmlformats.org/drawingml/2006/main">
+                  <a:graphicData uri="http://schemas.microsoft.com/office/word/2010/wordprocessingShape">
+                    <wps:wsp>
+                      <wps:cNvSpPr/>
+                      <wps:spPr>
+                        <a:xfrm>
+                          <a:off x="0" y="0"/>
+                          <a:ext cx="1871133" cy="973455"/>
+                        </a:xfrm>
+                        <a:prstGeom prst="roundRect">
+                          <a:avLst/>
+                        </a:prstGeom>
+                      </wps:spPr>
+                      <wps:style>
+                        <a:lnRef idx="2">
+                          <a:schemeClr val="accent1">
+                            <a:shade val="50000"/>
+                          </a:schemeClr>
+                        </a:lnRef>
+                        <a:fillRef idx="1">
+                          <a:schemeClr val="accent1"/>
+                        </a:fillRef>
+                        <a:effectRef idx="0">
+                          <a:schemeClr val="accent1"/>
+                        </a:effectRef>
+                        <a:fontRef idx="minor">
+                          <a:schemeClr val="lt1"/>
+                        </a:fontRef>
+                      </wps:style>
+                      <wps:bodyPr rot="0" spcFirstLastPara="0" vertOverflow="overflow" horzOverflow="overflow" vert="horz" wrap="square" lIns="91440" tIns="45720" rIns="91440" bIns="45720" numCol="1" spcCol="0" rtlCol="0" fromWordArt="0" anchor="ctr" anchorCtr="0" forceAA="0" compatLnSpc="1">
+                        <a:prstTxWarp prst="textNoShape">
+                          <a:avLst/>
+                        </a:prstTxWarp>
+                        <a:noAutofit/>
+                      </wps:bodyPr>
+                    </wps:wsp>
+                  </a:graphicData>
+                </a:graphic>
+              </wp:anchor>
+            </w:drawing>
+          </mc:Choice>
+          <mc:Fallback>
+            <w:pict>
+              <v:roundrect id="Rounded Rectangle 10" o:spid="_x0000_s1026" style="position:absolute;margin-left:306pt;margin-top:83.75pt;width:147.35pt;height:76.65pt;z-index:251671552;visibility:visible;mso-wrap-style:square;mso-wrap-distance-left:9pt;mso-wrap-distance-top:0;mso-wrap-distance-right:9pt;mso-wrap-distance-bottom:0;mso-position-horizontal:absolute;mso-position-horizontal-relative:text;mso-position-vertical:absolute;mso-position-vertical-relative:text;v-text-anchor:middle" arcsize="10923f" o:gfxdata="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" fillcolor="#4f81bd [3204]" strokecolor="#243f60 [1604]" strokeweight="2pt"/>
+            </w:pict>
+          </mc:Fallback>
+        </mc:AlternateContent>
+      </w:r>
+      <w:r>
+        <w:rPr>
+          <w:noProof/>
+        </w:rPr>
+        <mc:AlternateContent>
+          <mc:Choice Requires="wps">
+            <w:drawing>
+              <wp:anchor distT="0" distB="0" distL="114300" distR="114300" simplePos="0" relativeHeight="251670528" behindDoc="0" locked="0" layoutInCell="1" allowOverlap="1" wp14:anchorId="3D067B63" wp14:editId="783BA04B">
+                <wp:simplePos x="0" y="0"/>
+                <wp:positionH relativeFrom="column">
+                  <wp:posOffset>2844587</wp:posOffset>
+                </wp:positionH>
+                <wp:positionV relativeFrom="paragraph">
+                  <wp:posOffset>1418802</wp:posOffset>
+                </wp:positionV>
+                <wp:extent cx="948479" cy="16933"/>
+                <wp:effectExtent l="19050" t="76200" r="0" b="116840"/>
+                <wp:wrapNone/>
+                <wp:docPr id="9" name="Straight Arrow Connector 9"/>
+                <wp:cNvGraphicFramePr/>
+                <a:graphic xmlns:a="http://schemas.openxmlformats.org/drawingml/2006/main">
+                  <a:graphicData uri="http://schemas.microsoft.com/office/word/2010/wordprocessingShape">
+                    <wps:wsp>
+                      <wps:cNvCnPr/>
+                      <wps:spPr>
+                        <a:xfrm>
+                          <a:off x="0" y="0"/>
+                          <a:ext cx="948479" cy="16933"/>
+                        </a:xfrm>
+                        <a:prstGeom prst="straightConnector1">
+                          <a:avLst/>
+                        </a:prstGeom>
+                        <a:ln>
+                          <a:headEnd type="arrow"/>
+                          <a:tailEnd type="arrow"/>
+                        </a:ln>
+                      </wps:spPr>
+                      <wps:style>
+                        <a:lnRef idx="1">
+                          <a:schemeClr val="accent1"/>
+                        </a:lnRef>
+                        <a:fillRef idx="0">
+                          <a:schemeClr val="accent1"/>
+                        </a:fillRef>
+                        <a:effectRef idx="0">
+                          <a:schemeClr val="accent1"/>
+                        </a:effectRef>
+                        <a:fontRef idx="minor">
+                          <a:schemeClr val="tx1"/>
+                        </a:fontRef>
+                      </wps:style>
+                      <wps:bodyPr/>
+                    </wps:wsp>
+                  </a:graphicData>
+                </a:graphic>
+              </wp:anchor>
+            </w:drawing>
+          </mc:Choice>
+          <mc:Fallback>
+            <w:pict>
+              <v:shapetype id="_x0000_t32" coordsize="21600,21600" o:spt="32" o:oned="t" path="m,l21600,21600e" filled="f">
+                <v:path arrowok="t" fillok="f" o:connecttype="none"/>
+                <o:lock v:ext="edit" shapetype="t"/>
+              </v:shapetype>
+              <v:shape id="Straight Arrow Connector 9" o:spid="_x0000_s1026" type="#_x0000_t32" style="position:absolute;margin-left:224pt;margin-top:111.7pt;width:74.7pt;height:1.35pt;z-index:251670528;visibility:visible;mso-wrap-style:square;mso-wrap-distance-left:9pt;mso-wrap-distance-top:0;mso-wrap-distance-right:9pt;mso-wrap-distance-bottom:0;mso-position-horizontal:absolute;mso-position-horizontal-relative:text;mso-position-vertical:absolute;mso-position-vertical-relative:text" o:gfxdata="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" strokecolor="#4579b8 [3044]">
+                <v:stroke startarrow="open" endarrow="open"/>
+              </v:shape>
+            </w:pict>
+          </mc:Fallback>
+        </mc:AlternateContent>
+      </w:r>
+      <w:r>
+        <w:rPr>
+          <w:noProof/>
+        </w:rPr>
+        <mc:AlternateContent>
+          <mc:Choice Requires="wps">
+            <w:drawing>
+              <wp:anchor distT="0" distB="0" distL="114300" distR="114300" simplePos="0" relativeHeight="251669504" behindDoc="0" locked="0" layoutInCell="1" allowOverlap="1" wp14:anchorId="3941BD68" wp14:editId="5FD227E0">
+                <wp:simplePos x="0" y="0"/>
+                <wp:positionH relativeFrom="column">
+                  <wp:posOffset>1083733</wp:posOffset>
+                </wp:positionH>
+                <wp:positionV relativeFrom="paragraph">
+                  <wp:posOffset>639445</wp:posOffset>
+                </wp:positionV>
+                <wp:extent cx="389467" cy="423757"/>
+                <wp:effectExtent l="38100" t="38100" r="48895" b="52705"/>
+                <wp:wrapNone/>
+                <wp:docPr id="8" name="Straight Arrow Connector 8"/>
+                <wp:cNvGraphicFramePr/>
+                <a:graphic xmlns:a="http://schemas.openxmlformats.org/drawingml/2006/main">
+                  <a:graphicData uri="http://schemas.microsoft.com/office/word/2010/wordprocessingShape">
+                    <wps:wsp>
+                      <wps:cNvCnPr/>
+                      <wps:spPr>
+                        <a:xfrm>
+                          <a:off x="0" y="0"/>
+                          <a:ext cx="389467" cy="423757"/>
+                        </a:xfrm>
+                        <a:prstGeom prst="straightConnector1">
+                          <a:avLst/>
+                        </a:prstGeom>
+                        <a:ln>
+                          <a:headEnd type="arrow"/>
+                          <a:tailEnd type="arrow"/>
+                        </a:ln>
+                      </wps:spPr>
+                      <wps:style>
+                        <a:lnRef idx="1">
+                          <a:schemeClr val="accent1"/>
+                        </a:lnRef>
+                        <a:fillRef idx="0">
+                          <a:schemeClr val="accent1"/>
+                        </a:fillRef>
+                        <a:effectRef idx="0">
+                          <a:schemeClr val="accent1"/>
+                        </a:effectRef>
+                        <a:fontRef idx="minor">
+                          <a:schemeClr val="tx1"/>
+                        </a:fontRef>
+                      </wps:style>
+                      <wps:bodyPr/>
+                    </wps:wsp>
+                  </a:graphicData>
+                </a:graphic>
+              </wp:anchor>
+            </w:drawing>
+          </mc:Choice>
+          <mc:Fallback>
+            <w:pict>
+              <v:shape id="Straight Arrow Connector 8" o:spid="_x0000_s1026" type="#_x0000_t32" style="position:absolute;margin-left:85.35pt;margin-top:50.35pt;width:30.65pt;height:33.35pt;z-index:251669504;visibility:visible;mso-wrap-style:square;mso-wrap-distance-left:9pt;mso-wrap-distance-top:0;mso-wrap-distance-right:9pt;mso-wrap-distance-bottom:0;mso-position-horizontal:absolute;mso-position-horizontal-relative:text;mso-position-vertical:absolute;mso-position-vertical-relative:text" o:gfxdata="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" strokecolor="#4579b8 [3044]">
+                <v:stroke startarrow="open" endarrow="open"/>
+              </v:shape>
+            </w:pict>
+          </mc:Fallback>
+        </mc:AlternateContent>
+      </w:r>
+      <w:r>
+        <w:rPr>
+          <w:noProof/>
+        </w:rPr>
+        <mc:AlternateContent>
+          <mc:Choice Requires="wps">
+            <w:drawing>
+              <wp:anchor distT="0" distB="0" distL="114300" distR="114300" simplePos="0" relativeHeight="251668480" behindDoc="0" locked="0" layoutInCell="1" allowOverlap="1" wp14:anchorId="63ED628B" wp14:editId="0525D886">
+                <wp:simplePos x="0" y="0"/>
+                <wp:positionH relativeFrom="column">
+                  <wp:posOffset>711200</wp:posOffset>
+                </wp:positionH>
+                <wp:positionV relativeFrom="paragraph">
+                  <wp:posOffset>1139402</wp:posOffset>
+                </wp:positionV>
+                <wp:extent cx="1964267" cy="719666"/>
+                <wp:effectExtent l="0" t="0" r="17145" b="23495"/>
+                <wp:wrapNone/>
+                <wp:docPr id="7" name="Text Box 2"/>
+                <wp:cNvGraphicFramePr>
+                  <a:graphicFrameLocks xmlns:a="http://schemas.openxmlformats.org/drawingml/2006/main"/>
+                </wp:cNvGraphicFramePr>
+                <a:graphic xmlns:a="http://schemas.openxmlformats.org/drawingml/2006/main">
+                  <a:graphicData uri="http://schemas.microsoft.com/office/word/2010/wordprocessingShape">
+                    <wps:wsp>
+                      <wps:cNvSpPr txBox="1">
+                        <a:spLocks noChangeArrowheads="1"/>
+                      </wps:cNvSpPr>
+                      <wps:spPr bwMode="auto">
+                        <a:xfrm>
+                          <a:off x="0" y="0"/>
+                          <a:ext cx="1964267" cy="719666"/>
+                        </a:xfrm>
+                        <a:prstGeom prst="rect">
+                          <a:avLst/>
+                        </a:prstGeom>
+                        <a:solidFill>
+                          <a:srgbClr val="FFFFFF"/>
+                        </a:solidFill>
+                        <a:ln w="9525">
+                          <a:solidFill>
+                            <a:srgbClr val="000000"/>
+                          </a:solidFill>
+                          <a:miter lim="800000"/>
+                          <a:headEnd/>
+                          <a:tailEnd/>
+                        </a:ln>
+                      </wps:spPr>
+                      <wps:txbx>
+                        <w:txbxContent>
+                          <w:p>
+                            <w:r>
+                              <w:t xml:space="preserve">Use extra funding to </w:t>
+                            </w:r>
+                            <w:proofErr w:type="spellStart"/>
+                            <w:r>
+                              <w:t>aquire</w:t>
+                            </w:r>
+                            <w:proofErr w:type="spellEnd"/>
+                            <w:r>
+                              <w:t xml:space="preserve"> total endpoint equipment </w:t>
+                            </w:r>
+                          </w:p>
+                        </w:txbxContent>
+                      </wps:txbx>
+                      <wps:bodyPr rot="0" vert="horz" wrap="square" lIns="91440" tIns="45720" rIns="91440" bIns="45720" anchor="t" anchorCtr="0">
+                        <a:noAutofit/>
+                      </wps:bodyPr>
+                    </wps:wsp>
+                  </a:graphicData>
+                </a:graphic>
+                <wp14:sizeRelH relativeFrom="margin">
+                  <wp14:pctWidth>0</wp14:pctWidth>
+                </wp14:sizeRelH>
+                <wp14:sizeRelV relativeFrom="margin">
+                  <wp14:pctHeight>0</wp14:pctHeight>
+                </wp14:sizeRelV>
+              </wp:anchor>
+            </w:drawing>
+          </mc:Choice>
+          <mc:Fallback>
+            <w:pict>
+              <v:shape id="_x0000_s1027" type="#_x0000_t202" style="position:absolute;margin-left:56pt;margin-top:89.7pt;width:154.65pt;height:56.65pt;z-index:251668480;visibility:visible;mso-wrap-style:square;mso-width-percent:0;mso-height-percent:0;mso-wrap-distance-left:9pt;mso-wrap-distance-top:0;mso-wrap-distance-right:9pt;mso-wrap-distance-bottom:0;mso-position-horizontal:absolute;mso-position-horizontal-relative:text;mso-position-vertical:absolute;mso-position-vertical-relative:text;mso-width-percent:0;mso-height-percent:0;mso-width-relative:margin;mso-height-relative:margin;v-text-anchor:top" o:gfxdata="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">
+                <v:textbox>
+                  <w:txbxContent>
+                    <w:p>
+                      <w:r>
+                        <w:t xml:space="preserve">Use extra funding to </w:t>
+                      </w:r>
+                      <w:proofErr w:type="spellStart"/>
+                      <w:r>
+                        <w:t>aquire</w:t>
+                      </w:r>
+                      <w:proofErr w:type="spellEnd"/>
+                      <w:r>
+                        <w:t xml:space="preserve"> total endpoint equipment </w:t>
+                      </w:r>
+                    </w:p>
+                  </w:txbxContent>
+                </v:textbox>
+              </v:shape>
+            </w:pict>
+          </mc:Fallback>
+        </mc:AlternateContent>
+      </w:r>
+      <w:r>
+        <w:rPr>
+          <w:noProof/>
+        </w:rPr>
+        <mc:AlternateContent>
+          <mc:Choice Requires="wps">
+            <w:drawing>
+              <wp:anchor distT="0" distB="0" distL="114300" distR="114300" simplePos="0" relativeHeight="251666432" behindDoc="0" locked="0" layoutInCell="1" allowOverlap="1" wp14:anchorId="4400DE9E" wp14:editId="0A8C948D">
+                <wp:simplePos x="0" y="0"/>
+                <wp:positionH relativeFrom="column">
+                  <wp:posOffset>601133</wp:posOffset>
+                </wp:positionH>
+                <wp:positionV relativeFrom="paragraph">
+                  <wp:posOffset>1063202</wp:posOffset>
+                </wp:positionV>
+                <wp:extent cx="2243667" cy="855133"/>
+                <wp:effectExtent l="0" t="0" r="23495" b="21590"/>
+                <wp:wrapNone/>
+                <wp:docPr id="6" name="Rounded Rectangle 6"/>
+                <wp:cNvGraphicFramePr/>
+                <a:graphic xmlns:a="http://schemas.openxmlformats.org/drawingml/2006/main">
+                  <a:graphicData uri="http://schemas.microsoft.com/office/word/2010/wordprocessingShape">
+                    <wps:wsp>
+                      <wps:cNvSpPr/>
+                      <wps:spPr>
+                        <a:xfrm>
+                          <a:off x="0" y="0"/>
+                          <a:ext cx="2243667" cy="855133"/>
+                        </a:xfrm>
+                        <a:prstGeom prst="roundRect">
+                          <a:avLst/>
+                        </a:prstGeom>
+                      </wps:spPr>
+                      <wps:style>
+                        <a:lnRef idx="2">
+                          <a:schemeClr val="accent1">
+                            <a:shade val="50000"/>
+                          </a:schemeClr>
+                        </a:lnRef>
+                        <a:fillRef idx="1">
+                          <a:schemeClr val="accent1"/>
+                        </a:fillRef>
+                        <a:effectRef idx="0">
+                          <a:schemeClr val="accent1"/>
+                        </a:effectRef>
+                        <a:fontRef idx="minor">
+                          <a:schemeClr val="lt1"/>
+                        </a:fontRef>
+                      </wps:style>
+                      <wps:bodyPr rot="0" spcFirstLastPara="0" vertOverflow="overflow" horzOverflow="overflow" vert="horz" wrap="square" lIns="91440" tIns="45720" rIns="91440" bIns="45720" numCol="1" spcCol="0" rtlCol="0" fromWordArt="0" anchor="ctr" anchorCtr="0" forceAA="0" compatLnSpc="1">
+                        <a:prstTxWarp prst="textNoShape">
+                          <a:avLst/>
+                        </a:prstTxWarp>
+                        <a:noAutofit/>
+                      </wps:bodyPr>
+                    </wps:wsp>
+                  </a:graphicData>
+                </a:graphic>
+              </wp:anchor>
+            </w:drawing>
+          </mc:Choice>
+          <mc:Fallback>
+            <w:pict>
+              <v:roundrect id="Rounded Rectangle 6" o:spid="_x0000_s1026" style="position:absolute;margin-left:47.35pt;margin-top:83.7pt;width:176.65pt;height:67.35pt;z-index:251666432;visibility:visible;mso-wrap-style:square;mso-wrap-distance-left:9pt;mso-wrap-distance-top:0;mso-wrap-distance-right:9pt;mso-wrap-distance-bottom:0;mso-position-horizontal:absolute;mso-position-horizontal-relative:text;mso-position-vertical:absolute;mso-position-vertical-relative:text;v-text-anchor:middle" arcsize="10923f" o:gfxdata="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" fillcolor="#4f81bd [3204]" strokecolor="#243f60 [1604]" strokeweight="2pt"/>
+            </w:pict>
+          </mc:Fallback>
+        </mc:AlternateContent>
+      </w:r>
+      <w:r>
+        <w:rPr>
+          <w:noProof/>
+        </w:rPr>
+        <mc:AlternateContent>
+          <mc:Choice Requires="wps">
+            <w:drawing>
+              <wp:anchor distT="0" distB="0" distL="114300" distR="114300" simplePos="0" relativeHeight="251665408" behindDoc="0" locked="0" layoutInCell="1" allowOverlap="1" wp14:anchorId="44ACF775" wp14:editId="7EDCB7DE">
+                <wp:simplePos x="0" y="0"/>
+                <wp:positionH relativeFrom="column">
+                  <wp:posOffset>2395855</wp:posOffset>
+                </wp:positionH>
+                <wp:positionV relativeFrom="paragraph">
+                  <wp:posOffset>123190</wp:posOffset>
+                </wp:positionV>
+                <wp:extent cx="1261110" cy="515620"/>
+                <wp:effectExtent l="0" t="0" r="15240" b="17780"/>
+                <wp:wrapNone/>
+                <wp:docPr id="5" name="Text Box 2"/>
+                <wp:cNvGraphicFramePr>
+                  <a:graphicFrameLocks xmlns:a="http://schemas.openxmlformats.org/drawingml/2006/main"/>
+                </wp:cNvGraphicFramePr>
+                <a:graphic xmlns:a="http://schemas.openxmlformats.org/drawingml/2006/main">
+                  <a:graphicData uri="http://schemas.microsoft.com/office/word/2010/wordprocessingShape">
+                    <wps:wsp>
+                      <wps:cNvSpPr txBox="1">
+                        <a:spLocks noChangeArrowheads="1"/>
+                      </wps:cNvSpPr>
+                      <wps:spPr bwMode="auto">
+                        <a:xfrm>
+                          <a:off x="0" y="0"/>
+                          <a:ext cx="1261110" cy="515620"/>
+                        </a:xfrm>
+                        <a:prstGeom prst="rect">
+                          <a:avLst/>
+                        </a:prstGeom>
+                        <a:solidFill>
+                          <a:srgbClr val="FFFFFF"/>
+                        </a:solidFill>
+                        <a:ln w="9525">
+                          <a:solidFill>
+                            <a:srgbClr val="000000"/>
+                          </a:solidFill>
+                          <a:miter lim="800000"/>
+                          <a:headEnd/>
+                          <a:tailEnd/>
+                        </a:ln>
+                      </wps:spPr>
+                      <wps:txbx>
+                        <w:txbxContent>
+                          <w:p>
+                            <w:r>
+                              <w:t>Finalise testing logon procedure</w:t>
+                            </w:r>
+                          </w:p>
+                        </w:txbxContent>
+                      </wps:txbx>
+                      <wps:bodyPr rot="0" vert="horz" wrap="square" lIns="91440" tIns="45720" rIns="91440" bIns="45720" anchor="t" anchorCtr="0">
+                        <a:noAutofit/>
+                      </wps:bodyPr>
+                    </wps:wsp>
+                  </a:graphicData>
+                </a:graphic>
+                <wp14:sizeRelH relativeFrom="margin">
+                  <wp14:pctWidth>0</wp14:pctWidth>
+                </wp14:sizeRelH>
+                <wp14:sizeRelV relativeFrom="margin">
+                  <wp14:pctHeight>0</wp14:pctHeight>
+                </wp14:sizeRelV>
+              </wp:anchor>
+            </w:drawing>
+          </mc:Choice>
+          <mc:Fallback>
+            <w:pict>
+              <v:shape id="_x0000_s1028" type="#_x0000_t202" style="position:absolute;margin-left:188.65pt;margin-top:9.7pt;width:99.3pt;height:40.6pt;z-index:251665408;visibility:visible;mso-wrap-style:square;mso-width-percent:0;mso-height-percent:0;mso-wrap-distance-left:9pt;mso-wrap-distance-top:0;mso-wrap-distance-right:9pt;mso-wrap-distance-bottom:0;mso-position-horizontal:absolute;mso-position-horizontal-relative:text;mso-position-vertical:absolute;mso-position-vertical-relative:text;mso-width-percent:0;mso-height-percent:0;mso-width-relative:margin;mso-height-relative:margin;v-text-anchor:top" o:gfxdata="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">
+                <v:textbox>
+                  <w:txbxContent>
+                    <w:p>
+                      <w:r>
+                        <w:t>Finalise testing logon procedure</w:t>
+                      </w:r>
+                    </w:p>
+                  </w:txbxContent>
+                </v:textbox>
+              </v:shape>
+            </w:pict>
+          </mc:Fallback>
+        </mc:AlternateContent>
+      </w:r>
+      <w:r>
+        <w:rPr>
+          <w:noProof/>
+        </w:rPr>
+        <mc:AlternateContent>
+          <mc:Choice Requires="wps">
+            <w:drawing>
+              <wp:anchor distT="0" distB="0" distL="114300" distR="114300" simplePos="0" relativeHeight="251663360" behindDoc="0" locked="0" layoutInCell="1" allowOverlap="1" wp14:anchorId="7C0F6D31" wp14:editId="74049C00">
+                <wp:simplePos x="0" y="0"/>
+                <wp:positionH relativeFrom="column">
+                  <wp:posOffset>2310765</wp:posOffset>
+                </wp:positionH>
+                <wp:positionV relativeFrom="paragraph">
+                  <wp:posOffset>38735</wp:posOffset>
+                </wp:positionV>
+                <wp:extent cx="1438910" cy="676910"/>
+                <wp:effectExtent l="0" t="0" r="27940" b="27940"/>
+                <wp:wrapNone/>
+                <wp:docPr id="3" name="Rounded Rectangle 3"/>
+                <wp:cNvGraphicFramePr/>
+                <a:graphic xmlns:a="http://schemas.openxmlformats.org/drawingml/2006/main">
+                  <a:graphicData uri="http://schemas.microsoft.com/office/word/2010/wordprocessingShape">
+                    <wps:wsp>
+                      <wps:cNvSpPr/>
+                      <wps:spPr>
+                        <a:xfrm>
+                          <a:off x="0" y="0"/>
+                          <a:ext cx="1438910" cy="676910"/>
+                        </a:xfrm>
+                        <a:prstGeom prst="roundRect">
+                          <a:avLst/>
+                        </a:prstGeom>
+                      </wps:spPr>
+                      <wps:style>
+                        <a:lnRef idx="2">
+                          <a:schemeClr val="accent1">
+                            <a:shade val="50000"/>
+                          </a:schemeClr>
+                        </a:lnRef>
+                        <a:fillRef idx="1">
+                          <a:schemeClr val="accent1"/>
+                        </a:fillRef>
+                        <a:effectRef idx="0">
+                          <a:schemeClr val="accent1"/>
+                        </a:effectRef>
+                        <a:fontRef idx="minor">
+                          <a:schemeClr val="lt1"/>
+                        </a:fontRef>
+                      </wps:style>
+                      <wps:bodyPr rot="0" spcFirstLastPara="0" vertOverflow="overflow" horzOverflow="overflow" vert="horz" wrap="square" lIns="91440" tIns="45720" rIns="91440" bIns="45720" numCol="1" spcCol="0" rtlCol="0" fromWordArt="0" anchor="ctr" anchorCtr="0" forceAA="0" compatLnSpc="1">
+                        <a:prstTxWarp prst="textNoShape">
+                          <a:avLst/>
+                        </a:prstTxWarp>
+                        <a:noAutofit/>
+                      </wps:bodyPr>
+                    </wps:wsp>
+                  </a:graphicData>
+                </a:graphic>
+                <wp14:sizeRelH relativeFrom="margin">
+                  <wp14:pctWidth>0</wp14:pctWidth>
+                </wp14:sizeRelH>
+              </wp:anchor>
+            </w:drawing>
+          </mc:Choice>
+          <mc:Fallback>
+            <w:pict>
+              <v:roundrect id="Rounded Rectangle 3" o:spid="_x0000_s1026" style="position:absolute;margin-left:181.95pt;margin-top:3.05pt;width:113.3pt;height:53.3pt;z-index:251663360;visibility:visible;mso-wrap-style:square;mso-width-percent:0;mso-wrap-distance-left:9pt;mso-wrap-distance-top:0;mso-wrap-distance-right:9pt;mso-wrap-distance-bottom:0;mso-position-horizontal:absolute;mso-position-horizontal-relative:text;mso-position-vertical:absolute;mso-position-vertical-relative:text;mso-width-percent:0;mso-width-relative:margin;v-text-anchor:middle" arcsize="10923f" o:gfxdata="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" fillcolor="#4f81bd [3204]" strokecolor="#243f60 [1604]" strokeweight="2pt"/>
+            </w:pict>
+          </mc:Fallback>
+        </mc:AlternateContent>
+      </w:r>
+      <w:r>
+        <w:rPr>
+          <w:noProof/>
+        </w:rPr>
+        <mc:AlternateContent>
+          <mc:Choice Requires="wps">
+            <w:drawing>
+              <wp:anchor distT="0" distB="0" distL="114300" distR="114300" simplePos="0" relativeHeight="251662336" behindDoc="0" locked="0" layoutInCell="1" allowOverlap="1" wp14:anchorId="077F9535" wp14:editId="413FA1BA">
+                <wp:simplePos x="0" y="0"/>
+                <wp:positionH relativeFrom="column">
+                  <wp:posOffset>1430867</wp:posOffset>
+                </wp:positionH>
+                <wp:positionV relativeFrom="paragraph">
+                  <wp:posOffset>292735</wp:posOffset>
+                </wp:positionV>
+                <wp:extent cx="880533" cy="8467"/>
+                <wp:effectExtent l="38100" t="76200" r="15240" b="106045"/>
+                <wp:wrapNone/>
+                <wp:docPr id="2" name="Straight Arrow Connector 2"/>
+                <wp:cNvGraphicFramePr/>
+                <a:graphic xmlns:a="http://schemas.openxmlformats.org/drawingml/2006/main">
+                  <a:graphicData uri="http://schemas.microsoft.com/office/word/2010/wordprocessingShape">
+                    <wps:wsp>
+                      <wps:cNvCnPr/>
+                      <wps:spPr>
+                        <a:xfrm flipV="1">
+                          <a:off x="0" y="0"/>
+                          <a:ext cx="880533" cy="8467"/>
+                        </a:xfrm>
+                        <a:prstGeom prst="straightConnector1">
+                          <a:avLst/>
+                        </a:prstGeom>
+                        <a:ln>
+                          <a:headEnd type="arrow"/>
+                          <a:tailEnd type="arrow"/>
+                        </a:ln>
+                      </wps:spPr>
+                      <wps:style>
+                        <a:lnRef idx="1">
+                          <a:schemeClr val="accent1"/>
+                        </a:lnRef>
+                        <a:fillRef idx="0">
+                          <a:schemeClr val="accent1"/>
+                        </a:fillRef>
+                        <a:effectRef idx="0">
+                          <a:schemeClr val="accent1"/>
+                        </a:effectRef>
+                        <a:fontRef idx="minor">
+                          <a:schemeClr val="tx1"/>
+                        </a:fontRef>
+                      </wps:style>
+                      <wps:bodyPr/>
+                    </wps:wsp>
+                  </a:graphicData>
+                </a:graphic>
+              </wp:anchor>
+            </w:drawing>
+          </mc:Choice>
+          <mc:Fallback>
+            <w:pict>
+              <v:shape id="Straight Arrow Connector 2" o:spid="_x0000_s1026" type="#_x0000_t32" style="position:absolute;margin-left:112.65pt;margin-top:23.05pt;width:69.35pt;height:.65pt;flip:y;z-index:251662336;visibility:visible;mso-wrap-style:square;mso-wrap-distance-left:9pt;mso-wrap-distance-top:0;mso-wrap-distance-right:9pt;mso-wrap-distance-bottom:0;mso-position-horizontal:absolute;mso-position-horizontal-relative:text;mso-position-vertical:absolute;mso-position-vertical-relative:text" o:gfxdata="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" strokecolor="#4579b8 [3044]">
+                <v:stroke startarrow="open" endarrow="open"/>
+              </v:shape>
+            </w:pict>
+          </mc:Fallback>
+        </mc:AlternateContent>
+      </w:r>
+      <w:r>
+        <w:rPr>
+          <w:noProof/>
+        </w:rPr>
+        <mc:AlternateContent>
+          <mc:Choice Requires="wps">
+            <w:drawing>
+              <wp:anchor distT="0" distB="0" distL="114300" distR="114300" simplePos="0" relativeHeight="251661312" behindDoc="0" locked="0" layoutInCell="1" allowOverlap="1" wp14:anchorId="19E470AC" wp14:editId="2C0860B9">
+                <wp:simplePos x="0" y="0"/>
+                <wp:positionH relativeFrom="column">
+                  <wp:posOffset>220133</wp:posOffset>
+                </wp:positionH>
+                <wp:positionV relativeFrom="paragraph">
+                  <wp:posOffset>123402</wp:posOffset>
+                </wp:positionV>
+                <wp:extent cx="1083734" cy="254000"/>
+                <wp:effectExtent l="0" t="0" r="21590" b="12700"/>
+                <wp:wrapNone/>
+                <wp:docPr id="307" name="Text Box 2"/>
+                <wp:cNvGraphicFramePr>
+                  <a:graphicFrameLocks xmlns:a="http://schemas.openxmlformats.org/drawingml/2006/main"/>
+                </wp:cNvGraphicFramePr>
+                <a:graphic xmlns:a="http://schemas.openxmlformats.org/drawingml/2006/main">
+                  <a:graphicData uri="http://schemas.microsoft.com/office/word/2010/wordprocessingShape">
+                    <wps:wsp>
+                      <wps:cNvSpPr txBox="1">
+                        <a:spLocks noChangeArrowheads="1"/>
+                      </wps:cNvSpPr>
+                      <wps:spPr bwMode="auto">
+                        <a:xfrm>
+                          <a:off x="0" y="0"/>
+                          <a:ext cx="1083734" cy="254000"/>
+                        </a:xfrm>
+                        <a:prstGeom prst="rect">
+                          <a:avLst/>
+                        </a:prstGeom>
+                        <a:solidFill>
+                          <a:srgbClr val="FFFFFF"/>
+                        </a:solidFill>
+                        <a:ln w="9525">
+                          <a:solidFill>
+                            <a:srgbClr val="000000"/>
+                          </a:solidFill>
+                          <a:miter lim="800000"/>
+                          <a:headEnd/>
+                          <a:tailEnd/>
+                        </a:ln>
+                      </wps:spPr>
+                      <wps:txbx>
+                        <w:txbxContent>
+                          <w:p>
+                            <w:proofErr w:type="spellStart"/>
+                            <w:r>
+                              <w:t>Aquire</w:t>
+                            </w:r>
+                            <w:proofErr w:type="spellEnd"/>
+                            <w:r>
+                              <w:t xml:space="preserve"> Dongle</w:t>
+                            </w:r>
+                          </w:p>
+                        </w:txbxContent>
+                      </wps:txbx>
+                      <wps:bodyPr rot="0" vert="horz" wrap="square" lIns="91440" tIns="45720" rIns="91440" bIns="45720" anchor="t" anchorCtr="0">
+                        <a:noAutofit/>
+                      </wps:bodyPr>
+                    </wps:wsp>
+                  </a:graphicData>
+                </a:graphic>
+                <wp14:sizeRelH relativeFrom="margin">
+                  <wp14:pctWidth>0</wp14:pctWidth>
+                </wp14:sizeRelH>
+                <wp14:sizeRelV relativeFrom="margin">
+                  <wp14:pctHeight>0</wp14:pctHeight>
+                </wp14:sizeRelV>
+              </wp:anchor>
+            </w:drawing>
+          </mc:Choice>
+          <mc:Fallback>
+            <w:pict>
+              <v:shape id="_x0000_s1029" type="#_x0000_t202" style="position:absolute;margin-left:17.35pt;margin-top:9.7pt;width:85.35pt;height:20pt;z-index:251661312;visibility:visible;mso-wrap-style:square;mso-width-percent:0;mso-height-percent:0;mso-wrap-distance-left:9pt;mso-wrap-distance-top:0;mso-wrap-distance-right:9pt;mso-wrap-distance-bottom:0;mso-position-horizontal:absolute;mso-position-horizontal-relative:text;mso-position-vertical:absolute;mso-position-vertical-relative:text;mso-width-percent:0;mso-height-percent:0;mso-width-relative:margin;mso-height-relative:margin;v-text-anchor:top" o:gfxdata="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">
+                <v:textbox>
+                  <w:txbxContent>
+                    <w:p>
+                      <w:proofErr w:type="spellStart"/>
+                      <w:r>
+                        <w:t>Aquire</w:t>
+                      </w:r>
+                      <w:proofErr w:type="spellEnd"/>
+                      <w:r>
+                        <w:t xml:space="preserve"> Dongle</w:t>
+                      </w:r>
+                    </w:p>
+                  </w:txbxContent>
+                </v:textbox>
+              </v:shape>
+            </w:pict>
+          </mc:Fallback>
+        </mc:AlternateContent>
+      </w:r>
+      <w:r>
+        <w:rPr>
+          <w:noProof/>
+        </w:rPr>
+        <mc:AlternateContent>
+          <mc:Choice Requires="wps">
+            <w:drawing>
+              <wp:anchor distT="0" distB="0" distL="114300" distR="114300" simplePos="0" relativeHeight="251659264" behindDoc="0" locked="0" layoutInCell="1" allowOverlap="1" wp14:anchorId="444FF8ED" wp14:editId="63E324D5">
+                <wp:simplePos x="0" y="0"/>
+                <wp:positionH relativeFrom="column">
+                  <wp:posOffset>135467</wp:posOffset>
+                </wp:positionH>
+                <wp:positionV relativeFrom="paragraph">
+                  <wp:posOffset>38735</wp:posOffset>
+                </wp:positionV>
+                <wp:extent cx="1295400" cy="601133"/>
+                <wp:effectExtent l="0" t="0" r="19050" b="27940"/>
+                <wp:wrapNone/>
+                <wp:docPr id="1" name="Rounded Rectangle 1"/>
+                <wp:cNvGraphicFramePr/>
+                <a:graphic xmlns:a="http://schemas.openxmlformats.org/drawingml/2006/main">
+                  <a:graphicData uri="http://schemas.microsoft.com/office/word/2010/wordprocessingShape">
+                    <wps:wsp>
+                      <wps:cNvSpPr/>
+                      <wps:spPr>
+                        <a:xfrm>
+                          <a:off x="0" y="0"/>
+                          <a:ext cx="1295400" cy="601133"/>
+                        </a:xfrm>
+                        <a:prstGeom prst="roundRect">
+                          <a:avLst/>
+                        </a:prstGeom>
+                      </wps:spPr>
+                      <wps:style>
+                        <a:lnRef idx="2">
+                          <a:schemeClr val="accent1">
+                            <a:shade val="50000"/>
+                          </a:schemeClr>
+                        </a:lnRef>
+                        <a:fillRef idx="1">
+                          <a:schemeClr val="accent1"/>
+                        </a:fillRef>
+                        <a:effectRef idx="0">
+                          <a:schemeClr val="accent1"/>
+                        </a:effectRef>
+                        <a:fontRef idx="minor">
+                          <a:schemeClr val="lt1"/>
+                        </a:fontRef>
+                      </wps:style>
+                      <wps:bodyPr rot="0" spcFirstLastPara="0" vertOverflow="overflow" horzOverflow="overflow" vert="horz" wrap="square" lIns="91440" tIns="45720" rIns="91440" bIns="45720" numCol="1" spcCol="0" rtlCol="0" fromWordArt="0" anchor="ctr" anchorCtr="0" forceAA="0" compatLnSpc="1">
+                        <a:prstTxWarp prst="textPlain">
+                          <a:avLst/>
+                        </a:prstTxWarp>
+                        <a:noAutofit/>
+                      </wps:bodyPr>
+                    </wps:wsp>
+                  </a:graphicData>
+                </a:graphic>
+              </wp:anchor>
+            </w:drawing>
+          </mc:Choice>
+          <mc:Fallback>
+            <w:pict>
+              <v:roundrect id="Rounded Rectangle 1" o:spid="_x0000_s1026" style="position:absolute;margin-left:10.65pt;margin-top:3.05pt;width:102pt;height:47.35pt;z-index:251659264;visibility:visible;mso-wrap-style:square;mso-wrap-distance-left:9pt;mso-wrap-distance-top:0;mso-wrap-distance-right:9pt;mso-wrap-distance-bottom:0;mso-position-horizontal:absolute;mso-position-horizontal-relative:text;mso-position-vertical:absolute;mso-position-vertical-relative:text;v-text-anchor:middle" arcsize="10923f" o:gfxdata="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" fillcolor="#4f81bd [3204]" strokecolor="#243f60 [1604]" strokeweight="2pt"/>
+            </w:pict>
+          </mc:Fallback>
+        </mc:AlternateContent>
+      </w:r>
     </w:p>
     <w:p>
       <w:pPr>
@@ -4113,6 +5238,7 @@
       <w:pPr>
         <w:pStyle w:val="Heading2"/>
       </w:pPr>
+      <w:bookmarkStart w:id="14" w:name="_Toc103420233"/>
     </w:p>
     <w:p>
       <w:pPr>
@@ -4138,87 +5264,45 @@
       <w:pPr>
         <w:pStyle w:val="Heading2"/>
       </w:pPr>
+      <w:r>
+        <w:t>References</w:t>
+      </w:r>
+      <w:bookmarkEnd w:id="14"/>
+      <w:r>
+        <w:t xml:space="preserve"> </w:t>
+      </w:r>
     </w:p>
     <w:p>
       <w:pPr>
-        <w:pStyle w:val="Heading2"/>
+        <w:pStyle w:val="EndNoteBibliography"/>
+        <w:ind w:left="720" w:hanging="720"/>
+        <w:rPr>
+          <w:rFonts w:asciiTheme="minorHAnsi" w:hAnsiTheme="minorHAnsi" w:cstheme="minorHAnsi"/>
+          <w:sz w:val="24"/>
+          <w:szCs w:val="24"/>
+        </w:rPr>
       </w:pPr>
     </w:p>
     <w:p>
       <w:pPr>
-        <w:pStyle w:val="Heading2"/>
-      </w:pPr>
-    </w:p>
-    <w:p>
-      <w:pPr>
-        <w:pStyle w:val="Heading2"/>
-      </w:pPr>
-    </w:p>
-    <w:p>
-      <w:pPr>
-        <w:pStyle w:val="Heading2"/>
-      </w:pPr>
-    </w:p>
-    <w:p>
-      <w:pPr>
-        <w:pStyle w:val="Heading2"/>
-      </w:pPr>
-    </w:p>
-    <w:p>
-      <w:pPr>
-        <w:pStyle w:val="Heading2"/>
-      </w:pPr>
-    </w:p>
-    <w:p>
-      <w:pPr>
-        <w:pStyle w:val="Heading2"/>
-      </w:pPr>
-    </w:p>
-    <w:p>
-      <w:pPr>
-        <w:pStyle w:val="Heading2"/>
-      </w:pPr>
-    </w:p>
-    <w:p>
-      <w:pPr>
-        <w:pStyle w:val="Heading2"/>
-      </w:pPr>
-    </w:p>
-    <w:p>
-      <w:pPr>
-        <w:pStyle w:val="Heading2"/>
-      </w:pPr>
-      <w:r>
-        <w:t>References</w:t>
-      </w:r>
-      <w:bookmarkEnd w:id="7"/>
-      <w:r>
-        <w:t xml:space="preserve"> </w:t>
-      </w:r>
-    </w:p>
-    <w:p>
-      <w:pPr>
         <w:pStyle w:val="EndNoteBibliography"/>
         <w:ind w:left="720" w:hanging="720"/>
+      </w:pPr>
+      <w:r>
         <w:rPr>
           <w:rFonts w:asciiTheme="minorHAnsi" w:hAnsiTheme="minorHAnsi" w:cstheme="minorHAnsi"/>
           <w:sz w:val="24"/>
           <w:szCs w:val="24"/>
         </w:rPr>
-      </w:pPr>
-    </w:p>
-    <w:p>
-      <w:pPr>
-        <w:pStyle w:val="EndNoteBibliography"/>
-        <w:ind w:left="720" w:hanging="720"/>
-      </w:pPr>
+        <w:fldChar w:fldCharType="begin"/>
+      </w:r>
       <w:r>
         <w:rPr>
           <w:rFonts w:asciiTheme="minorHAnsi" w:hAnsiTheme="minorHAnsi" w:cstheme="minorHAnsi"/>
           <w:sz w:val="24"/>
           <w:szCs w:val="24"/>
         </w:rPr>
-        <w:fldChar w:fldCharType="begin"/>
+        <w:instrText xml:space="preserve"> ADDIN EN.REFLIST </w:instrText>
       </w:r>
       <w:r>
         <w:rPr>
@@ -4226,31 +5310,8 @@
           <w:sz w:val="24"/>
           <w:szCs w:val="24"/>
         </w:rPr>
-        <w:instrText xml:space="preserve"> ADDIN EN.REFLIST </w:instrText>
-      </w:r>
-      <w:r>
-        <w:rPr>
-          <w:rFonts w:asciiTheme="minorHAnsi" w:hAnsiTheme="minorHAnsi" w:cstheme="minorHAnsi"/>
-          <w:sz w:val="24"/>
-          <w:szCs w:val="24"/>
-        </w:rPr>
         <w:fldChar w:fldCharType="separate"/>
       </w:r>
-      <w:r>
-        <w:t xml:space="preserve">Camen Lamboy, M. S. (2002). Microsoft Windows XP Accessibility Features. </w:t>
-      </w:r>
-    </w:p>
-    <w:p>
-      <w:pPr>
-        <w:pStyle w:val="EndNoteBibliography"/>
-        <w:spacing w:after="0"/>
-      </w:pPr>
-    </w:p>
-    <w:p>
-      <w:pPr>
-        <w:pStyle w:val="EndNoteBibliography"/>
-        <w:ind w:left="720" w:hanging="720"/>
-      </w:pPr>
       <w:r>
         <w:t xml:space="preserve">Kymäläinen, J. (2018). Implementing Two-Factor Authentication. </w:t>
       </w:r>
@@ -4284,50 +5345,57 @@
     <w:p>
       <w:pPr>
         <w:pStyle w:val="EndNoteBibliography"/>
+        <w:spacing w:after="0"/>
       </w:pPr>
     </w:p>
     <w:p>
       <w:pPr>
-        <w:pStyle w:val="Heading2"/>
-      </w:pPr>
-      <w:r>
-        <w:rPr>
-          <w:rFonts w:asciiTheme="minorHAnsi" w:hAnsiTheme="minorHAnsi" w:cstheme="minorHAnsi"/>
-          <w:sz w:val="24"/>
-          <w:szCs w:val="24"/>
-        </w:rPr>
-        <w:fldChar w:fldCharType="end"/>
+        <w:pStyle w:val="EndNoteBibliography"/>
+        <w:ind w:left="720" w:hanging="720"/>
+      </w:pPr>
+      <w:r>
+        <w:t xml:space="preserve">Zhang, J., Tan, X., Wang, X., Yan, A., &amp; Qin, Z. (2018). T2FA: Transparent Two-Factor Authentication. </w:t>
+      </w:r>
+      <w:r>
+        <w:rPr>
+          <w:i/>
+        </w:rPr>
+        <w:t>IEEE Access, 6</w:t>
+      </w:r>
+      <w:r>
+        <w:t xml:space="preserve">, 32677-32686. </w:t>
+      </w:r>
+      <w:hyperlink r:id="rId8" w:history="1">
+        <w:r>
+          <w:rPr>
+            <w:rStyle w:val="Hyperlink"/>
+          </w:rPr>
+          <w:t>https://doi.org/10.1109/access.2018.2844548</w:t>
+        </w:r>
+      </w:hyperlink>
+      <w:r>
+        <w:t xml:space="preserve"> </w:t>
       </w:r>
     </w:p>
     <w:p>
-      <w:r>
-        <w:br/>
-      </w:r>
-      <w:r>
-        <w:rPr>
-          <w:b/>
-        </w:rPr>
-        <w:br/>
-      </w:r>
-      <w:r>
-        <w:br/>
-        <w:t xml:space="preserve"> </w:t>
-      </w:r>
-      <w:r>
-        <w:br/>
-      </w:r>
-      <w:r>
-        <w:br/>
-      </w:r>
-      <w:r>
-        <w:br/>
-      </w:r>
-      <w:r>
-        <w:br/>
-      </w:r>
-      <w:r>
-        <w:br/>
-      </w:r>
+      <w:pPr>
+        <w:pStyle w:val="EndNoteBibliography"/>
+      </w:pPr>
+    </w:p>
+    <w:p>
+      <w:pPr>
+        <w:pStyle w:val="Heading2"/>
+      </w:pPr>
+      <w:r>
+        <w:rPr>
+          <w:rFonts w:asciiTheme="minorHAnsi" w:hAnsiTheme="minorHAnsi" w:cstheme="minorHAnsi"/>
+          <w:sz w:val="24"/>
+          <w:szCs w:val="24"/>
+        </w:rPr>
+        <w:fldChar w:fldCharType="end"/>
+      </w:r>
+    </w:p>
+    <w:p>
       <w:r>
         <w:br/>
       </w:r>
@@ -4387,6 +5455,155 @@
 <file path=word/numbering.xml><?xml version="1.0" encoding="utf-8"?>
 <w:numbering xmlns:wpc="http://schemas.microsoft.com/office/word/2010/wordprocessingCanvas" xmlns:mc="http://schemas.openxmlformats.org/markup-compatibility/2006" xmlns:o="urn:schemas-microsoft-com:office:office" xmlns:r="http://schemas.openxmlformats.org/officeDocument/2006/relationships" xmlns:m="http://schemas.openxmlformats.org/officeDocument/2006/math" xmlns:v="urn:schemas-microsoft-com:vml" xmlns:wp14="http://schemas.microsoft.com/office/word/2010/wordprocessingDrawing" xmlns:wp="http://schemas.openxmlformats.org/drawingml/2006/wordprocessingDrawing" xmlns:w10="urn:schemas-microsoft-com:office:word" xmlns:w="http://schemas.openxmlformats.org/wordprocessingml/2006/main" xmlns:w14="http://schemas.microsoft.com/office/word/2010/wordml" xmlns:wpg="http://schemas.microsoft.com/office/word/2010/wordprocessingGroup" xmlns:wpi="http://schemas.microsoft.com/office/word/2010/wordprocessingInk" xmlns:wne="http://schemas.microsoft.com/office/word/2006/wordml" xmlns:wps="http://schemas.microsoft.com/office/word/2010/wordprocessingShape" mc:Ignorable="w14 wp14">
   <w:abstractNum w:abstractNumId="0">
+    <w:nsid w:val="077377F7"/>
+    <w:multiLevelType w:val="multilevel"/>
+    <w:tmpl w:val="3D9C061E"/>
+    <w:lvl w:ilvl="0">
+      <w:start w:val="1"/>
+      <w:numFmt w:val="bullet"/>
+      <w:lvlText w:val=""/>
+      <w:lvlJc w:val="left"/>
+      <w:pPr>
+        <w:tabs>
+          <w:tab w:val="num" w:pos="720"/>
+        </w:tabs>
+        <w:ind w:left="720" w:hanging="360"/>
+      </w:pPr>
+      <w:rPr>
+        <w:rFonts w:ascii="Symbol" w:hAnsi="Symbol" w:hint="default"/>
+        <w:sz w:val="20"/>
+      </w:rPr>
+    </w:lvl>
+    <w:lvl w:ilvl="1" w:tentative="1">
+      <w:start w:val="1"/>
+      <w:numFmt w:val="bullet"/>
+      <w:lvlText w:val="o"/>
+      <w:lvlJc w:val="left"/>
+      <w:pPr>
+        <w:tabs>
+          <w:tab w:val="num" w:pos="1440"/>
+        </w:tabs>
+        <w:ind w:left="1440" w:hanging="360"/>
+      </w:pPr>
+      <w:rPr>
+        <w:rFonts w:ascii="Courier New" w:hAnsi="Courier New" w:hint="default"/>
+        <w:sz w:val="20"/>
+      </w:rPr>
+    </w:lvl>
+    <w:lvl w:ilvl="2" w:tentative="1">
+      <w:start w:val="1"/>
+      <w:numFmt w:val="bullet"/>
+      <w:lvlText w:val=""/>
+      <w:lvlJc w:val="left"/>
+      <w:pPr>
+        <w:tabs>
+          <w:tab w:val="num" w:pos="2160"/>
+        </w:tabs>
+        <w:ind w:left="2160" w:hanging="360"/>
+      </w:pPr>
+      <w:rPr>
+        <w:rFonts w:ascii="Wingdings" w:hAnsi="Wingdings" w:hint="default"/>
+        <w:sz w:val="20"/>
+      </w:rPr>
+    </w:lvl>
+    <w:lvl w:ilvl="3" w:tentative="1">
+      <w:start w:val="1"/>
+      <w:numFmt w:val="bullet"/>
+      <w:lvlText w:val=""/>
+      <w:lvlJc w:val="left"/>
+      <w:pPr>
+        <w:tabs>
+          <w:tab w:val="num" w:pos="2880"/>
+        </w:tabs>
+        <w:ind w:left="2880" w:hanging="360"/>
+      </w:pPr>
+      <w:rPr>
+        <w:rFonts w:ascii="Wingdings" w:hAnsi="Wingdings" w:hint="default"/>
+        <w:sz w:val="20"/>
+      </w:rPr>
+    </w:lvl>
+    <w:lvl w:ilvl="4" w:tentative="1">
+      <w:start w:val="1"/>
+      <w:numFmt w:val="bullet"/>
+      <w:lvlText w:val=""/>
+      <w:lvlJc w:val="left"/>
+      <w:pPr>
+        <w:tabs>
+          <w:tab w:val="num" w:pos="3600"/>
+        </w:tabs>
+        <w:ind w:left="3600" w:hanging="360"/>
+      </w:pPr>
+      <w:rPr>
+        <w:rFonts w:ascii="Wingdings" w:hAnsi="Wingdings" w:hint="default"/>
+        <w:sz w:val="20"/>
+      </w:rPr>
+    </w:lvl>
+    <w:lvl w:ilvl="5" w:tentative="1">
+      <w:start w:val="1"/>
+      <w:numFmt w:val="bullet"/>
+      <w:lvlText w:val=""/>
+      <w:lvlJc w:val="left"/>
+      <w:pPr>
+        <w:tabs>
+          <w:tab w:val="num" w:pos="4320"/>
+        </w:tabs>
+        <w:ind w:left="4320" w:hanging="360"/>
+      </w:pPr>
+      <w:rPr>
+        <w:rFonts w:ascii="Wingdings" w:hAnsi="Wingdings" w:hint="default"/>
+        <w:sz w:val="20"/>
+      </w:rPr>
+    </w:lvl>
+    <w:lvl w:ilvl="6" w:tentative="1">
+      <w:start w:val="1"/>
+      <w:numFmt w:val="bullet"/>
+      <w:lvlText w:val=""/>
+      <w:lvlJc w:val="left"/>
+      <w:pPr>
+        <w:tabs>
+          <w:tab w:val="num" w:pos="5040"/>
+        </w:tabs>
+        <w:ind w:left="5040" w:hanging="360"/>
+      </w:pPr>
+      <w:rPr>
+        <w:rFonts w:ascii="Wingdings" w:hAnsi="Wingdings" w:hint="default"/>
+        <w:sz w:val="20"/>
+      </w:rPr>
+    </w:lvl>
+    <w:lvl w:ilvl="7" w:tentative="1">
+      <w:start w:val="1"/>
+      <w:numFmt w:val="bullet"/>
+      <w:lvlText w:val=""/>
+      <w:lvlJc w:val="left"/>
+      <w:pPr>
+        <w:tabs>
+          <w:tab w:val="num" w:pos="5760"/>
+        </w:tabs>
+        <w:ind w:left="5760" w:hanging="360"/>
+      </w:pPr>
+      <w:rPr>
+        <w:rFonts w:ascii="Wingdings" w:hAnsi="Wingdings" w:hint="default"/>
+        <w:sz w:val="20"/>
+      </w:rPr>
+    </w:lvl>
+    <w:lvl w:ilvl="8" w:tentative="1">
+      <w:start w:val="1"/>
+      <w:numFmt w:val="bullet"/>
+      <w:lvlText w:val=""/>
+      <w:lvlJc w:val="left"/>
+      <w:pPr>
+        <w:tabs>
+          <w:tab w:val="num" w:pos="6480"/>
+        </w:tabs>
+        <w:ind w:left="6480" w:hanging="360"/>
+      </w:pPr>
+      <w:rPr>
+        <w:rFonts w:ascii="Wingdings" w:hAnsi="Wingdings" w:hint="default"/>
+        <w:sz w:val="20"/>
+      </w:rPr>
+    </w:lvl>
+  </w:abstractNum>
+  <w:abstractNum w:abstractNumId="1">
     <w:nsid w:val="16225B98"/>
     <w:multiLevelType w:val="multilevel"/>
     <w:tmpl w:val="ADE008C0"/>
@@ -4507,7 +5724,7 @@
       </w:rPr>
     </w:lvl>
   </w:abstractNum>
-  <w:abstractNum w:abstractNumId="1">
+  <w:abstractNum w:abstractNumId="2">
     <w:nsid w:val="1D6A1DB0"/>
     <w:multiLevelType w:val="hybridMultilevel"/>
     <w:tmpl w:val="544C5ED8"/>
@@ -4596,7 +5813,7 @@
       </w:pPr>
     </w:lvl>
   </w:abstractNum>
-  <w:abstractNum w:abstractNumId="2">
+  <w:abstractNum w:abstractNumId="3">
     <w:nsid w:val="5E8E4535"/>
     <w:multiLevelType w:val="hybridMultilevel"/>
     <w:tmpl w:val="91B43C04"/>
@@ -4710,13 +5927,16 @@
     </w:lvl>
   </w:abstractNum>
   <w:num w:numId="1">
-    <w:abstractNumId w:val="0"/>
+    <w:abstractNumId w:val="1"/>
   </w:num>
   <w:num w:numId="2">
+    <w:abstractNumId w:val="3"/>
+  </w:num>
+  <w:num w:numId="3">
     <w:abstractNumId w:val="2"/>
   </w:num>
-  <w:num w:numId="3">
-    <w:abstractNumId w:val="1"/>
+  <w:num w:numId="4">
+    <w:abstractNumId w:val="0"/>
   </w:num>
 </w:numbering>
 </file>
@@ -5224,6 +6444,32 @@
       </w:tblCellMar>
     </w:tblPr>
   </w:style>
+  <w:style w:type="paragraph" w:styleId="NormalWeb">
+    <w:name w:val="Normal (Web)"/>
+    <w:basedOn w:val="Normal"/>
+    <w:uiPriority w:val="99"/>
+    <w:semiHidden/>
+    <w:unhideWhenUsed/>
+    <w:rsid w:val="002B000A"/>
+    <w:pPr>
+      <w:spacing w:before="100" w:beforeAutospacing="1" w:after="100" w:afterAutospacing="1" w:line="240" w:lineRule="auto"/>
+    </w:pPr>
+    <w:rPr>
+      <w:rFonts w:ascii="Times New Roman" w:eastAsia="Times New Roman" w:hAnsi="Times New Roman" w:cs="Times New Roman"/>
+      <w:sz w:val="24"/>
+      <w:szCs w:val="24"/>
+    </w:rPr>
+  </w:style>
+  <w:style w:type="character" w:styleId="PlaceholderText">
+    <w:name w:val="Placeholder Text"/>
+    <w:basedOn w:val="DefaultParagraphFont"/>
+    <w:uiPriority w:val="99"/>
+    <w:semiHidden/>
+    <w:rsid w:val="00E1523E"/>
+    <w:rPr>
+      <w:color w:val="808080"/>
+    </w:rPr>
+  </w:style>
 </w:styles>
 </file>
 
@@ -5730,7 +6976,542 @@
       </w:tblCellMar>
     </w:tblPr>
   </w:style>
+  <w:style w:type="paragraph" w:styleId="NormalWeb">
+    <w:name w:val="Normal (Web)"/>
+    <w:basedOn w:val="Normal"/>
+    <w:uiPriority w:val="99"/>
+    <w:semiHidden/>
+    <w:unhideWhenUsed/>
+    <w:rsid w:val="002B000A"/>
+    <w:pPr>
+      <w:spacing w:before="100" w:beforeAutospacing="1" w:after="100" w:afterAutospacing="1" w:line="240" w:lineRule="auto"/>
+    </w:pPr>
+    <w:rPr>
+      <w:rFonts w:ascii="Times New Roman" w:eastAsia="Times New Roman" w:hAnsi="Times New Roman" w:cs="Times New Roman"/>
+      <w:sz w:val="24"/>
+      <w:szCs w:val="24"/>
+    </w:rPr>
+  </w:style>
+  <w:style w:type="character" w:styleId="PlaceholderText">
+    <w:name w:val="Placeholder Text"/>
+    <w:basedOn w:val="DefaultParagraphFont"/>
+    <w:uiPriority w:val="99"/>
+    <w:semiHidden/>
+    <w:rsid w:val="00E1523E"/>
+    <w:rPr>
+      <w:color w:val="808080"/>
+    </w:rPr>
+  </w:style>
 </w:styles>
+</file>
+
+<file path=word/glossary/document.xml><?xml version="1.0" encoding="utf-8"?>
+<w:glossaryDocument xmlns:wpc="http://schemas.microsoft.com/office/word/2010/wordprocessingCanvas" xmlns:mc="http://schemas.openxmlformats.org/markup-compatibility/2006" xmlns:o="urn:schemas-microsoft-com:office:office" xmlns:r="http://schemas.openxmlformats.org/officeDocument/2006/relationships" xmlns:m="http://schemas.openxmlformats.org/officeDocument/2006/math" xmlns:v="urn:schemas-microsoft-com:vml" xmlns:wp14="http://schemas.microsoft.com/office/word/2010/wordprocessingDrawing" xmlns:wp="http://schemas.openxmlformats.org/drawingml/2006/wordprocessingDrawing" xmlns:w10="urn:schemas-microsoft-com:office:word" xmlns:w="http://schemas.openxmlformats.org/wordprocessingml/2006/main" xmlns:w14="http://schemas.microsoft.com/office/word/2010/wordml" xmlns:wpg="http://schemas.microsoft.com/office/word/2010/wordprocessingGroup" xmlns:wpi="http://schemas.microsoft.com/office/word/2010/wordprocessingInk" xmlns:wne="http://schemas.microsoft.com/office/word/2006/wordml" xmlns:wps="http://schemas.microsoft.com/office/word/2010/wordprocessingShape" mc:Ignorable="w14 wp14"/>
+</file>
+
+<file path=word/glossary/fontTable.xml><?xml version="1.0" encoding="utf-8"?>
+<w:fonts xmlns:mc="http://schemas.openxmlformats.org/markup-compatibility/2006" xmlns:r="http://schemas.openxmlformats.org/officeDocument/2006/relationships" xmlns:w="http://schemas.openxmlformats.org/wordprocessingml/2006/main" xmlns:w14="http://schemas.microsoft.com/office/word/2010/wordml" mc:Ignorable="w14">
+  <w:font w:name="Symbol">
+    <w:panose1 w:val="05050102010706020507"/>
+    <w:charset w:val="02"/>
+    <w:family w:val="roman"/>
+    <w:pitch w:val="variable"/>
+    <w:sig w:usb0="00000000" w:usb1="10000000" w:usb2="00000000" w:usb3="00000000" w:csb0="80000000" w:csb1="00000000"/>
+  </w:font>
+  <w:font w:name="Times New Roman">
+    <w:panose1 w:val="02020603050405020304"/>
+    <w:charset w:val="00"/>
+    <w:family w:val="roman"/>
+    <w:pitch w:val="variable"/>
+    <w:sig w:usb0="E0002EFF" w:usb1="C000785B" w:usb2="00000009" w:usb3="00000000" w:csb0="000001FF" w:csb1="00000000"/>
+  </w:font>
+  <w:font w:name="Courier New">
+    <w:panose1 w:val="02070309020205020404"/>
+    <w:charset w:val="00"/>
+    <w:family w:val="modern"/>
+    <w:pitch w:val="fixed"/>
+    <w:sig w:usb0="E0002EFF" w:usb1="C0007843" w:usb2="00000009" w:usb3="00000000" w:csb0="000001FF" w:csb1="00000000"/>
+  </w:font>
+  <w:font w:name="Wingdings">
+    <w:panose1 w:val="05000000000000000000"/>
+    <w:charset w:val="02"/>
+    <w:family w:val="auto"/>
+    <w:pitch w:val="variable"/>
+    <w:sig w:usb0="00000000" w:usb1="10000000" w:usb2="00000000" w:usb3="00000000" w:csb0="80000000" w:csb1="00000000"/>
+  </w:font>
+  <w:font w:name="Calibri">
+    <w:panose1 w:val="020F0502020204030204"/>
+    <w:charset w:val="00"/>
+    <w:family w:val="swiss"/>
+    <w:pitch w:val="variable"/>
+    <w:sig w:usb0="E4002EFF" w:usb1="C000247B" w:usb2="00000009" w:usb3="00000000" w:csb0="000001FF" w:csb1="00000000"/>
+  </w:font>
+  <w:font w:name="Cambria">
+    <w:panose1 w:val="02040503050406030204"/>
+    <w:charset w:val="00"/>
+    <w:family w:val="roman"/>
+    <w:pitch w:val="variable"/>
+    <w:sig w:usb0="E00006FF" w:usb1="420024FF" w:usb2="02000000" w:usb3="00000000" w:csb0="0000019F" w:csb1="00000000"/>
+  </w:font>
+  <w:font w:name="Tahoma">
+    <w:panose1 w:val="020B0604030504040204"/>
+    <w:charset w:val="00"/>
+    <w:family w:val="swiss"/>
+    <w:pitch w:val="variable"/>
+    <w:sig w:usb0="E1002EFF" w:usb1="C000605B" w:usb2="00000029" w:usb3="00000000" w:csb0="000101FF" w:csb1="00000000"/>
+  </w:font>
+  <w:font w:name="Arial">
+    <w:panose1 w:val="020B0604020202020204"/>
+    <w:charset w:val="00"/>
+    <w:family w:val="swiss"/>
+    <w:pitch w:val="variable"/>
+    <w:sig w:usb0="E0002EFF" w:usb1="C000785B" w:usb2="00000009" w:usb3="00000000" w:csb0="000001FF" w:csb1="00000000"/>
+  </w:font>
+</w:fonts>
+</file>
+
+<file path=word/glossary/settings.xml><?xml version="1.0" encoding="utf-8"?>
+<w:settings xmlns:mc="http://schemas.openxmlformats.org/markup-compatibility/2006" xmlns:o="urn:schemas-microsoft-com:office:office" xmlns:r="http://schemas.openxmlformats.org/officeDocument/2006/relationships" xmlns:m="http://schemas.openxmlformats.org/officeDocument/2006/math" xmlns:v="urn:schemas-microsoft-com:vml" xmlns:w10="urn:schemas-microsoft-com:office:word" xmlns:w="http://schemas.openxmlformats.org/wordprocessingml/2006/main" xmlns:w14="http://schemas.microsoft.com/office/word/2010/wordml" xmlns:sl="http://schemas.openxmlformats.org/schemaLibrary/2006/main" mc:Ignorable="w14">
+  <w:view w:val="normal"/>
+  <w:defaultTabStop w:val="720"/>
+  <w:characterSpacingControl w:val="doNotCompress"/>
+  <w:compat>
+    <w:useFELayout/>
+    <w:compatSetting w:name="compatibilityMode" w:uri="http://schemas.microsoft.com/office/word" w:val="14"/>
+    <w:compatSetting w:name="overrideTableStyleFontSizeAndJustification" w:uri="http://schemas.microsoft.com/office/word" w:val="1"/>
+    <w:compatSetting w:name="enableOpenTypeFeatures" w:uri="http://schemas.microsoft.com/office/word" w:val="1"/>
+    <w:compatSetting w:name="doNotFlipMirrorIndents" w:uri="http://schemas.microsoft.com/office/word" w:val="1"/>
+  </w:compat>
+  <w:rsids>
+    <w:rsidRoot w:val="00F45545"/>
+    <w:rsid w:val="0023797B"/>
+    <w:rsid w:val="00F45545"/>
+  </w:rsids>
+  <m:mathPr>
+    <m:mathFont m:val="Cambria Math"/>
+    <m:brkBin m:val="before"/>
+    <m:brkBinSub m:val="--"/>
+    <m:smallFrac m:val="0"/>
+    <m:dispDef/>
+    <m:lMargin m:val="0"/>
+    <m:rMargin m:val="0"/>
+    <m:defJc m:val="centerGroup"/>
+    <m:wrapIndent m:val="1440"/>
+    <m:intLim m:val="subSup"/>
+    <m:naryLim m:val="undOvr"/>
+  </m:mathPr>
+  <w:themeFontLang w:val="en-AU"/>
+  <w:clrSchemeMapping w:bg1="light1" w:t1="dark1" w:bg2="light2" w:t2="dark2" w:accent1="accent1" w:accent2="accent2" w:accent3="accent3" w:accent4="accent4" w:accent5="accent5" w:accent6="accent6" w:hyperlink="hyperlink" w:followedHyperlink="followedHyperlink"/>
+  <w:decimalSymbol w:val="."/>
+  <w:listSeparator w:val=","/>
+</w:settings>
+</file>
+
+<file path=word/glossary/styles.xml><?xml version="1.0" encoding="utf-8"?>
+<w:styles xmlns:mc="http://schemas.openxmlformats.org/markup-compatibility/2006" xmlns:r="http://schemas.openxmlformats.org/officeDocument/2006/relationships" xmlns:w="http://schemas.openxmlformats.org/wordprocessingml/2006/main" xmlns:w14="http://schemas.microsoft.com/office/word/2010/wordml" mc:Ignorable="w14">
+  <w:docDefaults>
+    <w:rPrDefault>
+      <w:rPr>
+        <w:rFonts w:asciiTheme="minorHAnsi" w:eastAsiaTheme="minorEastAsia" w:hAnsiTheme="minorHAnsi" w:cstheme="minorBidi"/>
+        <w:sz w:val="22"/>
+        <w:szCs w:val="22"/>
+        <w:lang w:val="en-AU" w:eastAsia="en-AU" w:bidi="ar-SA"/>
+      </w:rPr>
+    </w:rPrDefault>
+    <w:pPrDefault>
+      <w:pPr>
+        <w:spacing w:after="200" w:line="276" w:lineRule="auto"/>
+      </w:pPr>
+    </w:pPrDefault>
+  </w:docDefaults>
+  <w:latentStyles w:defLockedState="0" w:defUIPriority="99" w:defSemiHidden="1" w:defUnhideWhenUsed="1" w:defQFormat="0" w:count="267">
+    <w:lsdException w:name="Normal" w:semiHidden="0" w:uiPriority="0" w:unhideWhenUsed="0" w:qFormat="1"/>
+    <w:lsdException w:name="heading 1" w:semiHidden="0" w:uiPriority="9" w:unhideWhenUsed="0" w:qFormat="1"/>
+    <w:lsdException w:name="heading 2" w:uiPriority="9" w:qFormat="1"/>
+    <w:lsdException w:name="heading 3" w:uiPriority="9" w:qFormat="1"/>
+    <w:lsdException w:name="heading 4" w:uiPriority="9" w:qFormat="1"/>
+    <w:lsdException w:name="heading 5" w:uiPriority="9" w:qFormat="1"/>
+    <w:lsdException w:name="heading 6" w:uiPriority="9" w:qFormat="1"/>
+    <w:lsdException w:name="heading 7" w:uiPriority="9" w:qFormat="1"/>
+    <w:lsdException w:name="heading 8" w:uiPriority="9" w:qFormat="1"/>
+    <w:lsdException w:name="heading 9" w:uiPriority="9" w:qFormat="1"/>
+    <w:lsdException w:name="toc 1" w:uiPriority="39"/>
+    <w:lsdException w:name="toc 2" w:uiPriority="39"/>
+    <w:lsdException w:name="toc 3" w:uiPriority="39"/>
+    <w:lsdException w:name="toc 4" w:uiPriority="39"/>
+    <w:lsdException w:name="toc 5" w:uiPriority="39"/>
+    <w:lsdException w:name="toc 6" w:uiPriority="39"/>
+    <w:lsdException w:name="toc 7" w:uiPriority="39"/>
+    <w:lsdException w:name="toc 8" w:uiPriority="39"/>
+    <w:lsdException w:name="toc 9" w:uiPriority="39"/>
+    <w:lsdException w:name="caption" w:uiPriority="35" w:qFormat="1"/>
+    <w:lsdException w:name="Title" w:semiHidden="0" w:uiPriority="10" w:unhideWhenUsed="0" w:qFormat="1"/>
+    <w:lsdException w:name="Default Paragraph Font" w:uiPriority="1"/>
+    <w:lsdException w:name="Subtitle" w:semiHidden="0" w:uiPriority="11" w:unhideWhenUsed="0" w:qFormat="1"/>
+    <w:lsdException w:name="Strong" w:semiHidden="0" w:uiPriority="22" w:unhideWhenUsed="0" w:qFormat="1"/>
+    <w:lsdException w:name="Emphasis" w:semiHidden="0" w:uiPriority="20" w:unhideWhenUsed="0" w:qFormat="1"/>
+    <w:lsdException w:name="Table Grid" w:semiHidden="0" w:uiPriority="59" w:unhideWhenUsed="0"/>
+    <w:lsdException w:name="Placeholder Text" w:unhideWhenUsed="0"/>
+    <w:lsdException w:name="No Spacing" w:semiHidden="0" w:uiPriority="1" w:unhideWhenUsed="0" w:qFormat="1"/>
+    <w:lsdException w:name="Light Shading" w:semiHidden="0" w:uiPriority="60" w:unhideWhenUsed="0"/>
+    <w:lsdException w:name="Light List" w:semiHidden="0" w:uiPriority="61" w:unhideWhenUsed="0"/>
+    <w:lsdException w:name="Light Grid" w:semiHidden="0" w:uiPriority="62" w:unhideWhenUsed="0"/>
+    <w:lsdException w:name="Medium Shading 1" w:semiHidden="0" w:uiPriority="63" w:unhideWhenUsed="0"/>
+    <w:lsdException w:name="Medium Shading 2" w:semiHidden="0" w:uiPriority="64" w:unhideWhenUsed="0"/>
+    <w:lsdException w:name="Medium List 1" w:semiHidden="0" w:uiPriority="65" w:unhideWhenUsed="0"/>
+    <w:lsdException w:name="Medium List 2" w:semiHidden="0" w:uiPriority="66" w:unhideWhenUsed="0"/>
+    <w:lsdException w:name="Medium Grid 1" w:semiHidden="0" w:uiPriority="67" w:unhideWhenUsed="0"/>
+    <w:lsdException w:name="Medium Grid 2" w:semiHidden="0" w:uiPriority="68" w:unhideWhenUsed="0"/>
+    <w:lsdException w:name="Medium Grid 3" w:semiHidden="0" w:uiPriority="69" w:unhideWhenUsed="0"/>
+    <w:lsdException w:name="Dark List" w:semiHidden="0" w:uiPriority="70" w:unhideWhenUsed="0"/>
+    <w:lsdException w:name="Colorful Shading" w:semiHidden="0" w:uiPriority="71" w:unhideWhenUsed="0"/>
+    <w:lsdException w:name="Colorful List" w:semiHidden="0" w:uiPriority="72" w:unhideWhenUsed="0"/>
+    <w:lsdException w:name="Colorful Grid" w:semiHidden="0" w:uiPriority="73" w:unhideWhenUsed="0"/>
+    <w:lsdException w:name="Light Shading Accent 1" w:semiHidden="0" w:uiPriority="60" w:unhideWhenUsed="0"/>
+    <w:lsdException w:name="Light List Accent 1" w:semiHidden="0" w:uiPriority="61" w:unhideWhenUsed="0"/>
+    <w:lsdException w:name="Light Grid Accent 1" w:semiHidden="0" w:uiPriority="62" w:unhideWhenUsed="0"/>
+    <w:lsdException w:name="Medium Shading 1 Accent 1" w:semiHidden="0" w:uiPriority="63" w:unhideWhenUsed="0"/>
+    <w:lsdException w:name="Medium Shading 2 Accent 1" w:semiHidden="0" w:uiPriority="64" w:unhideWhenUsed="0"/>
+    <w:lsdException w:name="Medium List 1 Accent 1" w:semiHidden="0" w:uiPriority="65" w:unhideWhenUsed="0"/>
+    <w:lsdException w:name="Revision" w:unhideWhenUsed="0"/>
+    <w:lsdException w:name="List Paragraph" w:semiHidden="0" w:uiPriority="34" w:unhideWhenUsed="0" w:qFormat="1"/>
+    <w:lsdException w:name="Quote" w:semiHidden="0" w:uiPriority="29" w:unhideWhenUsed="0" w:qFormat="1"/>
+    <w:lsdException w:name="Intense Quote" w:semiHidden="0" w:uiPriority="30" w:unhideWhenUsed="0" w:qFormat="1"/>
+    <w:lsdException w:name="Medium List 2 Accent 1" w:semiHidden="0" w:uiPriority="66" w:unhideWhenUsed="0"/>
+    <w:lsdException w:name="Medium Grid 1 Accent 1" w:semiHidden="0" w:uiPriority="67" w:unhideWhenUsed="0"/>
+    <w:lsdException w:name="Medium Grid 2 Accent 1" w:semiHidden="0" w:uiPriority="68" w:unhideWhenUsed="0"/>
+    <w:lsdException w:name="Medium Grid 3 Accent 1" w:semiHidden="0" w:uiPriority="69" w:unhideWhenUsed="0"/>
+    <w:lsdException w:name="Dark List Accent 1" w:semiHidden="0" w:uiPriority="70" w:unhideWhenUsed="0"/>
+    <w:lsdException w:name="Colorful Shading Accent 1" w:semiHidden="0" w:uiPriority="71" w:unhideWhenUsed="0"/>
+    <w:lsdException w:name="Colorful List Accent 1" w:semiHidden="0" w:uiPriority="72" w:unhideWhenUsed="0"/>
+    <w:lsdException w:name="Colorful Grid Accent 1" w:semiHidden="0" w:uiPriority="73" w:unhideWhenUsed="0"/>
+    <w:lsdException w:name="Light Shading Accent 2" w:semiHidden="0" w:uiPriority="60" w:unhideWhenUsed="0"/>
+    <w:lsdException w:name="Light List Accent 2" w:semiHidden="0" w:uiPriority="61" w:unhideWhenUsed="0"/>
+    <w:lsdException w:name="Light Grid Accent 2" w:semiHidden="0" w:uiPriority="62" w:unhideWhenUsed="0"/>
+    <w:lsdException w:name="Medium Shading 1 Accent 2" w:semiHidden="0" w:uiPriority="63" w:unhideWhenUsed="0"/>
+    <w:lsdException w:name="Medium Shading 2 Accent 2" w:semiHidden="0" w:uiPriority="64" w:unhideWhenUsed="0"/>
+    <w:lsdException w:name="Medium List 1 Accent 2" w:semiHidden="0" w:uiPriority="65" w:unhideWhenUsed="0"/>
+    <w:lsdException w:name="Medium List 2 Accent 2" w:semiHidden="0" w:uiPriority="66" w:unhideWhenUsed="0"/>
+    <w:lsdException w:name="Medium Grid 1 Accent 2" w:semiHidden="0" w:uiPriority="67" w:unhideWhenUsed="0"/>
+    <w:lsdException w:name="Medium Grid 2 Accent 2" w:semiHidden="0" w:uiPriority="68" w:unhideWhenUsed="0"/>
+    <w:lsdException w:name="Medium Grid 3 Accent 2" w:semiHidden="0" w:uiPriority="69" w:unhideWhenUsed="0"/>
+    <w:lsdException w:name="Dark List Accent 2" w:semiHidden="0" w:uiPriority="70" w:unhideWhenUsed="0"/>
+    <w:lsdException w:name="Colorful Shading Accent 2" w:semiHidden="0" w:uiPriority="71" w:unhideWhenUsed="0"/>
+    <w:lsdException w:name="Colorful List Accent 2" w:semiHidden="0" w:uiPriority="72" w:unhideWhenUsed="0"/>
+    <w:lsdException w:name="Colorful Grid Accent 2" w:semiHidden="0" w:uiPriority="73" w:unhideWhenUsed="0"/>
+    <w:lsdException w:name="Light Shading Accent 3" w:semiHidden="0" w:uiPriority="60" w:unhideWhenUsed="0"/>
+    <w:lsdException w:name="Light List Accent 3" w:semiHidden="0" w:uiPriority="61" w:unhideWhenUsed="0"/>
+    <w:lsdException w:name="Light Grid Accent 3" w:semiHidden="0" w:uiPriority="62" w:unhideWhenUsed="0"/>
+    <w:lsdException w:name="Medium Shading 1 Accent 3" w:semiHidden="0" w:uiPriority="63" w:unhideWhenUsed="0"/>
+    <w:lsdException w:name="Medium Shading 2 Accent 3" w:semiHidden="0" w:uiPriority="64" w:unhideWhenUsed="0"/>
+    <w:lsdException w:name="Medium List 1 Accent 3" w:semiHidden="0" w:uiPriority="65" w:unhideWhenUsed="0"/>
+    <w:lsdException w:name="Medium List 2 Accent 3" w:semiHidden="0" w:uiPriority="66" w:unhideWhenUsed="0"/>
+    <w:lsdException w:name="Medium Grid 1 Accent 3" w:semiHidden="0" w:uiPriority="67" w:unhideWhenUsed="0"/>
+    <w:lsdException w:name="Medium Grid 2 Accent 3" w:semiHidden="0" w:uiPriority="68" w:unhideWhenUsed="0"/>
+    <w:lsdException w:name="Medium Grid 3 Accent 3" w:semiHidden="0" w:uiPriority="69" w:unhideWhenUsed="0"/>
+    <w:lsdException w:name="Dark List Accent 3" w:semiHidden="0" w:uiPriority="70" w:unhideWhenUsed="0"/>
+    <w:lsdException w:name="Colorful Shading Accent 3" w:semiHidden="0" w:uiPriority="71" w:unhideWhenUsed="0"/>
+    <w:lsdException w:name="Colorful List Accent 3" w:semiHidden="0" w:uiPriority="72" w:unhideWhenUsed="0"/>
+    <w:lsdException w:name="Colorful Grid Accent 3" w:semiHidden="0" w:uiPriority="73" w:unhideWhenUsed="0"/>
+    <w:lsdException w:name="Light Shading Accent 4" w:semiHidden="0" w:uiPriority="60" w:unhideWhenUsed="0"/>
+    <w:lsdException w:name="Light List Accent 4" w:semiHidden="0" w:uiPriority="61" w:unhideWhenUsed="0"/>
+    <w:lsdException w:name="Light Grid Accent 4" w:semiHidden="0" w:uiPriority="62" w:unhideWhenUsed="0"/>
+    <w:lsdException w:name="Medium Shading 1 Accent 4" w:semiHidden="0" w:uiPriority="63" w:unhideWhenUsed="0"/>
+    <w:lsdException w:name="Medium Shading 2 Accent 4" w:semiHidden="0" w:uiPriority="64" w:unhideWhenUsed="0"/>
+    <w:lsdException w:name="Medium List 1 Accent 4" w:semiHidden="0" w:uiPriority="65" w:unhideWhenUsed="0"/>
+    <w:lsdException w:name="Medium List 2 Accent 4" w:semiHidden="0" w:uiPriority="66" w:unhideWhenUsed="0"/>
+    <w:lsdException w:name="Medium Grid 1 Accent 4" w:semiHidden="0" w:uiPriority="67" w:unhideWhenUsed="0"/>
+    <w:lsdException w:name="Medium Grid 2 Accent 4" w:semiHidden="0" w:uiPriority="68" w:unhideWhenUsed="0"/>
+    <w:lsdException w:name="Medium Grid 3 Accent 4" w:semiHidden="0" w:uiPriority="69" w:unhideWhenUsed="0"/>
+    <w:lsdException w:name="Dark List Accent 4" w:semiHidden="0" w:uiPriority="70" w:unhideWhenUsed="0"/>
+    <w:lsdException w:name="Colorful Shading Accent 4" w:semiHidden="0" w:uiPriority="71" w:unhideWhenUsed="0"/>
+    <w:lsdException w:name="Colorful List Accent 4" w:semiHidden="0" w:uiPriority="72" w:unhideWhenUsed="0"/>
+    <w:lsdException w:name="Colorful Grid Accent 4" w:semiHidden="0" w:uiPriority="73" w:unhideWhenUsed="0"/>
+    <w:lsdException w:name="Light Shading Accent 5" w:semiHidden="0" w:uiPriority="60" w:unhideWhenUsed="0"/>
+    <w:lsdException w:name="Light List Accent 5" w:semiHidden="0" w:uiPriority="61" w:unhideWhenUsed="0"/>
+    <w:lsdException w:name="Light Grid Accent 5" w:semiHidden="0" w:uiPriority="62" w:unhideWhenUsed="0"/>
+    <w:lsdException w:name="Medium Shading 1 Accent 5" w:semiHidden="0" w:uiPriority="63" w:unhideWhenUsed="0"/>
+    <w:lsdException w:name="Medium Shading 2 Accent 5" w:semiHidden="0" w:uiPriority="64" w:unhideWhenUsed="0"/>
+    <w:lsdException w:name="Medium List 1 Accent 5" w:semiHidden="0" w:uiPriority="65" w:unhideWhenUsed="0"/>
+    <w:lsdException w:name="Medium List 2 Accent 5" w:semiHidden="0" w:uiPriority="66" w:unhideWhenUsed="0"/>
+    <w:lsdException w:name="Medium Grid 1 Accent 5" w:semiHidden="0" w:uiPriority="67" w:unhideWhenUsed="0"/>
+    <w:lsdException w:name="Medium Grid 2 Accent 5" w:semiHidden="0" w:uiPriority="68" w:unhideWhenUsed="0"/>
+    <w:lsdException w:name="Medium Grid 3 Accent 5" w:semiHidden="0" w:uiPriority="69" w:unhideWhenUsed="0"/>
+    <w:lsdException w:name="Dark List Accent 5" w:semiHidden="0" w:uiPriority="70" w:unhideWhenUsed="0"/>
+    <w:lsdException w:name="Colorful Shading Accent 5" w:semiHidden="0" w:uiPriority="71" w:unhideWhenUsed="0"/>
+    <w:lsdException w:name="Colorful List Accent 5" w:semiHidden="0" w:uiPriority="72" w:unhideWhenUsed="0"/>
+    <w:lsdException w:name="Colorful Grid Accent 5" w:semiHidden="0" w:uiPriority="73" w:unhideWhenUsed="0"/>
+    <w:lsdException w:name="Light Shading Accent 6" w:semiHidden="0" w:uiPriority="60" w:unhideWhenUsed="0"/>
+    <w:lsdException w:name="Light List Accent 6" w:semiHidden="0" w:uiPriority="61" w:unhideWhenUsed="0"/>
+    <w:lsdException w:name="Light Grid Accent 6" w:semiHidden="0" w:uiPriority="62" w:unhideWhenUsed="0"/>
+    <w:lsdException w:name="Medium Shading 1 Accent 6" w:semiHidden="0" w:uiPriority="63" w:unhideWhenUsed="0"/>
+    <w:lsdException w:name="Medium Shading 2 Accent 6" w:semiHidden="0" w:uiPriority="64" w:unhideWhenUsed="0"/>
+    <w:lsdException w:name="Medium List 1 Accent 6" w:semiHidden="0" w:uiPriority="65" w:unhideWhenUsed="0"/>
+    <w:lsdException w:name="Medium List 2 Accent 6" w:semiHidden="0" w:uiPriority="66" w:unhideWhenUsed="0"/>
+    <w:lsdException w:name="Medium Grid 1 Accent 6" w:semiHidden="0" w:uiPriority="67" w:unhideWhenUsed="0"/>
+    <w:lsdException w:name="Medium Grid 2 Accent 6" w:semiHidden="0" w:uiPriority="68" w:unhideWhenUsed="0"/>
+    <w:lsdException w:name="Medium Grid 3 Accent 6" w:semiHidden="0" w:uiPriority="69" w:unhideWhenUsed="0"/>
+    <w:lsdException w:name="Dark List Accent 6" w:semiHidden="0" w:uiPriority="70" w:unhideWhenUsed="0"/>
+    <w:lsdException w:name="Colorful Shading Accent 6" w:semiHidden="0" w:uiPriority="71" w:unhideWhenUsed="0"/>
+    <w:lsdException w:name="Colorful List Accent 6" w:semiHidden="0" w:uiPriority="72" w:unhideWhenUsed="0"/>
+    <w:lsdException w:name="Colorful Grid Accent 6" w:semiHidden="0" w:uiPriority="73" w:unhideWhenUsed="0"/>
+    <w:lsdException w:name="Subtle Emphasis" w:semiHidden="0" w:uiPriority="19" w:unhideWhenUsed="0" w:qFormat="1"/>
+    <w:lsdException w:name="Intense Emphasis" w:semiHidden="0" w:uiPriority="21" w:unhideWhenUsed="0" w:qFormat="1"/>
+    <w:lsdException w:name="Subtle Reference" w:semiHidden="0" w:uiPriority="31" w:unhideWhenUsed="0" w:qFormat="1"/>
+    <w:lsdException w:name="Intense Reference" w:semiHidden="0" w:uiPriority="32" w:unhideWhenUsed="0" w:qFormat="1"/>
+    <w:lsdException w:name="Book Title" w:semiHidden="0" w:uiPriority="33" w:unhideWhenUsed="0" w:qFormat="1"/>
+    <w:lsdException w:name="Bibliography" w:uiPriority="37"/>
+    <w:lsdException w:name="TOC Heading" w:uiPriority="39" w:qFormat="1"/>
+  </w:latentStyles>
+  <w:style w:type="paragraph" w:default="1" w:styleId="Normal">
+    <w:name w:val="Normal"/>
+    <w:qFormat/>
+  </w:style>
+  <w:style w:type="character" w:default="1" w:styleId="DefaultParagraphFont">
+    <w:name w:val="Default Paragraph Font"/>
+    <w:uiPriority w:val="1"/>
+    <w:semiHidden/>
+    <w:unhideWhenUsed/>
+  </w:style>
+  <w:style w:type="table" w:default="1" w:styleId="TableNormal">
+    <w:name w:val="Normal Table"/>
+    <w:uiPriority w:val="99"/>
+    <w:semiHidden/>
+    <w:unhideWhenUsed/>
+    <w:tblPr>
+      <w:tblInd w:w="0" w:type="dxa"/>
+      <w:tblCellMar>
+        <w:top w:w="0" w:type="dxa"/>
+        <w:left w:w="108" w:type="dxa"/>
+        <w:bottom w:w="0" w:type="dxa"/>
+        <w:right w:w="108" w:type="dxa"/>
+      </w:tblCellMar>
+    </w:tblPr>
+  </w:style>
+  <w:style w:type="numbering" w:default="1" w:styleId="NoList">
+    <w:name w:val="No List"/>
+    <w:uiPriority w:val="99"/>
+    <w:semiHidden/>
+    <w:unhideWhenUsed/>
+  </w:style>
+  <w:style w:type="character" w:styleId="PlaceholderText">
+    <w:name w:val="Placeholder Text"/>
+    <w:basedOn w:val="DefaultParagraphFont"/>
+    <w:uiPriority w:val="99"/>
+    <w:semiHidden/>
+    <w:rsid w:val="00F45545"/>
+    <w:rPr>
+      <w:color w:val="808080"/>
+    </w:rPr>
+  </w:style>
+</w:styles>
+</file>
+
+<file path=word/glossary/stylesWithEffects.xml><?xml version="1.0" encoding="utf-8"?>
+<w:styles xmlns:wpc="http://schemas.microsoft.com/office/word/2010/wordprocessingCanvas" xmlns:mc="http://schemas.openxmlformats.org/markup-compatibility/2006" xmlns:o="urn:schemas-microsoft-com:office:office" xmlns:r="http://schemas.openxmlformats.org/officeDocument/2006/relationships" xmlns:m="http://schemas.openxmlformats.org/officeDocument/2006/math" xmlns:v="urn:schemas-microsoft-com:vml" xmlns:wp14="http://schemas.microsoft.com/office/word/2010/wordprocessingDrawing" xmlns:wp="http://schemas.openxmlformats.org/drawingml/2006/wordprocessingDrawing" xmlns:w10="urn:schemas-microsoft-com:office:word" xmlns:w="http://schemas.openxmlformats.org/wordprocessingml/2006/main" xmlns:w14="http://schemas.microsoft.com/office/word/2010/wordml" xmlns:wpg="http://schemas.microsoft.com/office/word/2010/wordprocessingGroup" xmlns:wpi="http://schemas.microsoft.com/office/word/2010/wordprocessingInk" xmlns:wne="http://schemas.microsoft.com/office/word/2006/wordml" xmlns:wps="http://schemas.microsoft.com/office/word/2010/wordprocessingShape" mc:Ignorable="w14 wp14">
+  <w:docDefaults>
+    <w:rPrDefault>
+      <w:rPr>
+        <w:rFonts w:asciiTheme="minorHAnsi" w:eastAsiaTheme="minorEastAsia" w:hAnsiTheme="minorHAnsi" w:cstheme="minorBidi"/>
+        <w:sz w:val="22"/>
+        <w:szCs w:val="22"/>
+        <w:lang w:val="en-AU" w:eastAsia="en-AU" w:bidi="ar-SA"/>
+      </w:rPr>
+    </w:rPrDefault>
+    <w:pPrDefault>
+      <w:pPr>
+        <w:spacing w:after="200" w:line="276" w:lineRule="auto"/>
+      </w:pPr>
+    </w:pPrDefault>
+  </w:docDefaults>
+  <w:latentStyles w:defLockedState="0" w:defUIPriority="99" w:defSemiHidden="1" w:defUnhideWhenUsed="1" w:defQFormat="0" w:count="267">
+    <w:lsdException w:name="Normal" w:semiHidden="0" w:uiPriority="0" w:unhideWhenUsed="0" w:qFormat="1"/>
+    <w:lsdException w:name="heading 1" w:semiHidden="0" w:uiPriority="9" w:unhideWhenUsed="0" w:qFormat="1"/>
+    <w:lsdException w:name="heading 2" w:uiPriority="9" w:qFormat="1"/>
+    <w:lsdException w:name="heading 3" w:uiPriority="9" w:qFormat="1"/>
+    <w:lsdException w:name="heading 4" w:uiPriority="9" w:qFormat="1"/>
+    <w:lsdException w:name="heading 5" w:uiPriority="9" w:qFormat="1"/>
+    <w:lsdException w:name="heading 6" w:uiPriority="9" w:qFormat="1"/>
+    <w:lsdException w:name="heading 7" w:uiPriority="9" w:qFormat="1"/>
+    <w:lsdException w:name="heading 8" w:uiPriority="9" w:qFormat="1"/>
+    <w:lsdException w:name="heading 9" w:uiPriority="9" w:qFormat="1"/>
+    <w:lsdException w:name="toc 1" w:uiPriority="39"/>
+    <w:lsdException w:name="toc 2" w:uiPriority="39"/>
+    <w:lsdException w:name="toc 3" w:uiPriority="39"/>
+    <w:lsdException w:name="toc 4" w:uiPriority="39"/>
+    <w:lsdException w:name="toc 5" w:uiPriority="39"/>
+    <w:lsdException w:name="toc 6" w:uiPriority="39"/>
+    <w:lsdException w:name="toc 7" w:uiPriority="39"/>
+    <w:lsdException w:name="toc 8" w:uiPriority="39"/>
+    <w:lsdException w:name="toc 9" w:uiPriority="39"/>
+    <w:lsdException w:name="caption" w:uiPriority="35" w:qFormat="1"/>
+    <w:lsdException w:name="Title" w:semiHidden="0" w:uiPriority="10" w:unhideWhenUsed="0" w:qFormat="1"/>
+    <w:lsdException w:name="Default Paragraph Font" w:uiPriority="1"/>
+    <w:lsdException w:name="Subtitle" w:semiHidden="0" w:uiPriority="11" w:unhideWhenUsed="0" w:qFormat="1"/>
+    <w:lsdException w:name="Strong" w:semiHidden="0" w:uiPriority="22" w:unhideWhenUsed="0" w:qFormat="1"/>
+    <w:lsdException w:name="Emphasis" w:semiHidden="0" w:uiPriority="20" w:unhideWhenUsed="0" w:qFormat="1"/>
+    <w:lsdException w:name="Table Grid" w:semiHidden="0" w:uiPriority="59" w:unhideWhenUsed="0"/>
+    <w:lsdException w:name="Placeholder Text" w:unhideWhenUsed="0"/>
+    <w:lsdException w:name="No Spacing" w:semiHidden="0" w:uiPriority="1" w:unhideWhenUsed="0" w:qFormat="1"/>
+    <w:lsdException w:name="Light Shading" w:semiHidden="0" w:uiPriority="60" w:unhideWhenUsed="0"/>
+    <w:lsdException w:name="Light List" w:semiHidden="0" w:uiPriority="61" w:unhideWhenUsed="0"/>
+    <w:lsdException w:name="Light Grid" w:semiHidden="0" w:uiPriority="62" w:unhideWhenUsed="0"/>
+    <w:lsdException w:name="Medium Shading 1" w:semiHidden="0" w:uiPriority="63" w:unhideWhenUsed="0"/>
+    <w:lsdException w:name="Medium Shading 2" w:semiHidden="0" w:uiPriority="64" w:unhideWhenUsed="0"/>
+    <w:lsdException w:name="Medium List 1" w:semiHidden="0" w:uiPriority="65" w:unhideWhenUsed="0"/>
+    <w:lsdException w:name="Medium List 2" w:semiHidden="0" w:uiPriority="66" w:unhideWhenUsed="0"/>
+    <w:lsdException w:name="Medium Grid 1" w:semiHidden="0" w:uiPriority="67" w:unhideWhenUsed="0"/>
+    <w:lsdException w:name="Medium Grid 2" w:semiHidden="0" w:uiPriority="68" w:unhideWhenUsed="0"/>
+    <w:lsdException w:name="Medium Grid 3" w:semiHidden="0" w:uiPriority="69" w:unhideWhenUsed="0"/>
+    <w:lsdException w:name="Dark List" w:semiHidden="0" w:uiPriority="70" w:unhideWhenUsed="0"/>
+    <w:lsdException w:name="Colorful Shading" w:semiHidden="0" w:uiPriority="71" w:unhideWhenUsed="0"/>
+    <w:lsdException w:name="Colorful List" w:semiHidden="0" w:uiPriority="72" w:unhideWhenUsed="0"/>
+    <w:lsdException w:name="Colorful Grid" w:semiHidden="0" w:uiPriority="73" w:unhideWhenUsed="0"/>
+    <w:lsdException w:name="Light Shading Accent 1" w:semiHidden="0" w:uiPriority="60" w:unhideWhenUsed="0"/>
+    <w:lsdException w:name="Light List Accent 1" w:semiHidden="0" w:uiPriority="61" w:unhideWhenUsed="0"/>
+    <w:lsdException w:name="Light Grid Accent 1" w:semiHidden="0" w:uiPriority="62" w:unhideWhenUsed="0"/>
+    <w:lsdException w:name="Medium Shading 1 Accent 1" w:semiHidden="0" w:uiPriority="63" w:unhideWhenUsed="0"/>
+    <w:lsdException w:name="Medium Shading 2 Accent 1" w:semiHidden="0" w:uiPriority="64" w:unhideWhenUsed="0"/>
+    <w:lsdException w:name="Medium List 1 Accent 1" w:semiHidden="0" w:uiPriority="65" w:unhideWhenUsed="0"/>
+    <w:lsdException w:name="Revision" w:unhideWhenUsed="0"/>
+    <w:lsdException w:name="List Paragraph" w:semiHidden="0" w:uiPriority="34" w:unhideWhenUsed="0" w:qFormat="1"/>
+    <w:lsdException w:name="Quote" w:semiHidden="0" w:uiPriority="29" w:unhideWhenUsed="0" w:qFormat="1"/>
+    <w:lsdException w:name="Intense Quote" w:semiHidden="0" w:uiPriority="30" w:unhideWhenUsed="0" w:qFormat="1"/>
+    <w:lsdException w:name="Medium List 2 Accent 1" w:semiHidden="0" w:uiPriority="66" w:unhideWhenUsed="0"/>
+    <w:lsdException w:name="Medium Grid 1 Accent 1" w:semiHidden="0" w:uiPriority="67" w:unhideWhenUsed="0"/>
+    <w:lsdException w:name="Medium Grid 2 Accent 1" w:semiHidden="0" w:uiPriority="68" w:unhideWhenUsed="0"/>
+    <w:lsdException w:name="Medium Grid 3 Accent 1" w:semiHidden="0" w:uiPriority="69" w:unhideWhenUsed="0"/>
+    <w:lsdException w:name="Dark List Accent 1" w:semiHidden="0" w:uiPriority="70" w:unhideWhenUsed="0"/>
+    <w:lsdException w:name="Colorful Shading Accent 1" w:semiHidden="0" w:uiPriority="71" w:unhideWhenUsed="0"/>
+    <w:lsdException w:name="Colorful List Accent 1" w:semiHidden="0" w:uiPriority="72" w:unhideWhenUsed="0"/>
+    <w:lsdException w:name="Colorful Grid Accent 1" w:semiHidden="0" w:uiPriority="73" w:unhideWhenUsed="0"/>
+    <w:lsdException w:name="Light Shading Accent 2" w:semiHidden="0" w:uiPriority="60" w:unhideWhenUsed="0"/>
+    <w:lsdException w:name="Light List Accent 2" w:semiHidden="0" w:uiPriority="61" w:unhideWhenUsed="0"/>
+    <w:lsdException w:name="Light Grid Accent 2" w:semiHidden="0" w:uiPriority="62" w:unhideWhenUsed="0"/>
+    <w:lsdException w:name="Medium Shading 1 Accent 2" w:semiHidden="0" w:uiPriority="63" w:unhideWhenUsed="0"/>
+    <w:lsdException w:name="Medium Shading 2 Accent 2" w:semiHidden="0" w:uiPriority="64" w:unhideWhenUsed="0"/>
+    <w:lsdException w:name="Medium List 1 Accent 2" w:semiHidden="0" w:uiPriority="65" w:unhideWhenUsed="0"/>
+    <w:lsdException w:name="Medium List 2 Accent 2" w:semiHidden="0" w:uiPriority="66" w:unhideWhenUsed="0"/>
+    <w:lsdException w:name="Medium Grid 1 Accent 2" w:semiHidden="0" w:uiPriority="67" w:unhideWhenUsed="0"/>
+    <w:lsdException w:name="Medium Grid 2 Accent 2" w:semiHidden="0" w:uiPriority="68" w:unhideWhenUsed="0"/>
+    <w:lsdException w:name="Medium Grid 3 Accent 2" w:semiHidden="0" w:uiPriority="69" w:unhideWhenUsed="0"/>
+    <w:lsdException w:name="Dark List Accent 2" w:semiHidden="0" w:uiPriority="70" w:unhideWhenUsed="0"/>
+    <w:lsdException w:name="Colorful Shading Accent 2" w:semiHidden="0" w:uiPriority="71" w:unhideWhenUsed="0"/>
+    <w:lsdException w:name="Colorful List Accent 2" w:semiHidden="0" w:uiPriority="72" w:unhideWhenUsed="0"/>
+    <w:lsdException w:name="Colorful Grid Accent 2" w:semiHidden="0" w:uiPriority="73" w:unhideWhenUsed="0"/>
+    <w:lsdException w:name="Light Shading Accent 3" w:semiHidden="0" w:uiPriority="60" w:unhideWhenUsed="0"/>
+    <w:lsdException w:name="Light List Accent 3" w:semiHidden="0" w:uiPriority="61" w:unhideWhenUsed="0"/>
+    <w:lsdException w:name="Light Grid Accent 3" w:semiHidden="0" w:uiPriority="62" w:unhideWhenUsed="0"/>
+    <w:lsdException w:name="Medium Shading 1 Accent 3" w:semiHidden="0" w:uiPriority="63" w:unhideWhenUsed="0"/>
+    <w:lsdException w:name="Medium Shading 2 Accent 3" w:semiHidden="0" w:uiPriority="64" w:unhideWhenUsed="0"/>
+    <w:lsdException w:name="Medium List 1 Accent 3" w:semiHidden="0" w:uiPriority="65" w:unhideWhenUsed="0"/>
+    <w:lsdException w:name="Medium List 2 Accent 3" w:semiHidden="0" w:uiPriority="66" w:unhideWhenUsed="0"/>
+    <w:lsdException w:name="Medium Grid 1 Accent 3" w:semiHidden="0" w:uiPriority="67" w:unhideWhenUsed="0"/>
+    <w:lsdException w:name="Medium Grid 2 Accent 3" w:semiHidden="0" w:uiPriority="68" w:unhideWhenUsed="0"/>
+    <w:lsdException w:name="Medium Grid 3 Accent 3" w:semiHidden="0" w:uiPriority="69" w:unhideWhenUsed="0"/>
+    <w:lsdException w:name="Dark List Accent 3" w:semiHidden="0" w:uiPriority="70" w:unhideWhenUsed="0"/>
+    <w:lsdException w:name="Colorful Shading Accent 3" w:semiHidden="0" w:uiPriority="71" w:unhideWhenUsed="0"/>
+    <w:lsdException w:name="Colorful List Accent 3" w:semiHidden="0" w:uiPriority="72" w:unhideWhenUsed="0"/>
+    <w:lsdException w:name="Colorful Grid Accent 3" w:semiHidden="0" w:uiPriority="73" w:unhideWhenUsed="0"/>
+    <w:lsdException w:name="Light Shading Accent 4" w:semiHidden="0" w:uiPriority="60" w:unhideWhenUsed="0"/>
+    <w:lsdException w:name="Light List Accent 4" w:semiHidden="0" w:uiPriority="61" w:unhideWhenUsed="0"/>
+    <w:lsdException w:name="Light Grid Accent 4" w:semiHidden="0" w:uiPriority="62" w:unhideWhenUsed="0"/>
+    <w:lsdException w:name="Medium Shading 1 Accent 4" w:semiHidden="0" w:uiPriority="63" w:unhideWhenUsed="0"/>
+    <w:lsdException w:name="Medium Shading 2 Accent 4" w:semiHidden="0" w:uiPriority="64" w:unhideWhenUsed="0"/>
+    <w:lsdException w:name="Medium List 1 Accent 4" w:semiHidden="0" w:uiPriority="65" w:unhideWhenUsed="0"/>
+    <w:lsdException w:name="Medium List 2 Accent 4" w:semiHidden="0" w:uiPriority="66" w:unhideWhenUsed="0"/>
+    <w:lsdException w:name="Medium Grid 1 Accent 4" w:semiHidden="0" w:uiPriority="67" w:unhideWhenUsed="0"/>
+    <w:lsdException w:name="Medium Grid 2 Accent 4" w:semiHidden="0" w:uiPriority="68" w:unhideWhenUsed="0"/>
+    <w:lsdException w:name="Medium Grid 3 Accent 4" w:semiHidden="0" w:uiPriority="69" w:unhideWhenUsed="0"/>
+    <w:lsdException w:name="Dark List Accent 4" w:semiHidden="0" w:uiPriority="70" w:unhideWhenUsed="0"/>
+    <w:lsdException w:name="Colorful Shading Accent 4" w:semiHidden="0" w:uiPriority="71" w:unhideWhenUsed="0"/>
+    <w:lsdException w:name="Colorful List Accent 4" w:semiHidden="0" w:uiPriority="72" w:unhideWhenUsed="0"/>
+    <w:lsdException w:name="Colorful Grid Accent 4" w:semiHidden="0" w:uiPriority="73" w:unhideWhenUsed="0"/>
+    <w:lsdException w:name="Light Shading Accent 5" w:semiHidden="0" w:uiPriority="60" w:unhideWhenUsed="0"/>
+    <w:lsdException w:name="Light List Accent 5" w:semiHidden="0" w:uiPriority="61" w:unhideWhenUsed="0"/>
+    <w:lsdException w:name="Light Grid Accent 5" w:semiHidden="0" w:uiPriority="62" w:unhideWhenUsed="0"/>
+    <w:lsdException w:name="Medium Shading 1 Accent 5" w:semiHidden="0" w:uiPriority="63" w:unhideWhenUsed="0"/>
+    <w:lsdException w:name="Medium Shading 2 Accent 5" w:semiHidden="0" w:uiPriority="64" w:unhideWhenUsed="0"/>
+    <w:lsdException w:name="Medium List 1 Accent 5" w:semiHidden="0" w:uiPriority="65" w:unhideWhenUsed="0"/>
+    <w:lsdException w:name="Medium List 2 Accent 5" w:semiHidden="0" w:uiPriority="66" w:unhideWhenUsed="0"/>
+    <w:lsdException w:name="Medium Grid 1 Accent 5" w:semiHidden="0" w:uiPriority="67" w:unhideWhenUsed="0"/>
+    <w:lsdException w:name="Medium Grid 2 Accent 5" w:semiHidden="0" w:uiPriority="68" w:unhideWhenUsed="0"/>
+    <w:lsdException w:name="Medium Grid 3 Accent 5" w:semiHidden="0" w:uiPriority="69" w:unhideWhenUsed="0"/>
+    <w:lsdException w:name="Dark List Accent 5" w:semiHidden="0" w:uiPriority="70" w:unhideWhenUsed="0"/>
+    <w:lsdException w:name="Colorful Shading Accent 5" w:semiHidden="0" w:uiPriority="71" w:unhideWhenUsed="0"/>
+    <w:lsdException w:name="Colorful List Accent 5" w:semiHidden="0" w:uiPriority="72" w:unhideWhenUsed="0"/>
+    <w:lsdException w:name="Colorful Grid Accent 5" w:semiHidden="0" w:uiPriority="73" w:unhideWhenUsed="0"/>
+    <w:lsdException w:name="Light Shading Accent 6" w:semiHidden="0" w:uiPriority="60" w:unhideWhenUsed="0"/>
+    <w:lsdException w:name="Light List Accent 6" w:semiHidden="0" w:uiPriority="61" w:unhideWhenUsed="0"/>
+    <w:lsdException w:name="Light Grid Accent 6" w:semiHidden="0" w:uiPriority="62" w:unhideWhenUsed="0"/>
+    <w:lsdException w:name="Medium Shading 1 Accent 6" w:semiHidden="0" w:uiPriority="63" w:unhideWhenUsed="0"/>
+    <w:lsdException w:name="Medium Shading 2 Accent 6" w:semiHidden="0" w:uiPriority="64" w:unhideWhenUsed="0"/>
+    <w:lsdException w:name="Medium List 1 Accent 6" w:semiHidden="0" w:uiPriority="65" w:unhideWhenUsed="0"/>
+    <w:lsdException w:name="Medium List 2 Accent 6" w:semiHidden="0" w:uiPriority="66" w:unhideWhenUsed="0"/>
+    <w:lsdException w:name="Medium Grid 1 Accent 6" w:semiHidden="0" w:uiPriority="67" w:unhideWhenUsed="0"/>
+    <w:lsdException w:name="Medium Grid 2 Accent 6" w:semiHidden="0" w:uiPriority="68" w:unhideWhenUsed="0"/>
+    <w:lsdException w:name="Medium Grid 3 Accent 6" w:semiHidden="0" w:uiPriority="69" w:unhideWhenUsed="0"/>
+    <w:lsdException w:name="Dark List Accent 6" w:semiHidden="0" w:uiPriority="70" w:unhideWhenUsed="0"/>
+    <w:lsdException w:name="Colorful Shading Accent 6" w:semiHidden="0" w:uiPriority="71" w:unhideWhenUsed="0"/>
+    <w:lsdException w:name="Colorful List Accent 6" w:semiHidden="0" w:uiPriority="72" w:unhideWhenUsed="0"/>
+    <w:lsdException w:name="Colorful Grid Accent 6" w:semiHidden="0" w:uiPriority="73" w:unhideWhenUsed="0"/>
+    <w:lsdException w:name="Subtle Emphasis" w:semiHidden="0" w:uiPriority="19" w:unhideWhenUsed="0" w:qFormat="1"/>
+    <w:lsdException w:name="Intense Emphasis" w:semiHidden="0" w:uiPriority="21" w:unhideWhenUsed="0" w:qFormat="1"/>
+    <w:lsdException w:name="Subtle Reference" w:semiHidden="0" w:uiPriority="31" w:unhideWhenUsed="0" w:qFormat="1"/>
+    <w:lsdException w:name="Intense Reference" w:semiHidden="0" w:uiPriority="32" w:unhideWhenUsed="0" w:qFormat="1"/>
+    <w:lsdException w:name="Book Title" w:semiHidden="0" w:uiPriority="33" w:unhideWhenUsed="0" w:qFormat="1"/>
+    <w:lsdException w:name="Bibliography" w:uiPriority="37"/>
+    <w:lsdException w:name="TOC Heading" w:uiPriority="39" w:qFormat="1"/>
+  </w:latentStyles>
+  <w:style w:type="paragraph" w:default="1" w:styleId="Normal">
+    <w:name w:val="Normal"/>
+    <w:qFormat/>
+  </w:style>
+  <w:style w:type="character" w:default="1" w:styleId="DefaultParagraphFont">
+    <w:name w:val="Default Paragraph Font"/>
+    <w:uiPriority w:val="1"/>
+    <w:semiHidden/>
+    <w:unhideWhenUsed/>
+  </w:style>
+  <w:style w:type="table" w:default="1" w:styleId="TableNormal">
+    <w:name w:val="Normal Table"/>
+    <w:uiPriority w:val="99"/>
+    <w:semiHidden/>
+    <w:unhideWhenUsed/>
+    <w:tblPr>
+      <w:tblInd w:w="0" w:type="dxa"/>
+      <w:tblCellMar>
+        <w:top w:w="0" w:type="dxa"/>
+        <w:left w:w="108" w:type="dxa"/>
+        <w:bottom w:w="0" w:type="dxa"/>
+        <w:right w:w="108" w:type="dxa"/>
+      </w:tblCellMar>
+    </w:tblPr>
+  </w:style>
+  <w:style w:type="numbering" w:default="1" w:styleId="NoList">
+    <w:name w:val="No List"/>
+    <w:uiPriority w:val="99"/>
+    <w:semiHidden/>
+    <w:unhideWhenUsed/>
+  </w:style>
+  <w:style w:type="character" w:styleId="PlaceholderText">
+    <w:name w:val="Placeholder Text"/>
+    <w:basedOn w:val="DefaultParagraphFont"/>
+    <w:uiPriority w:val="99"/>
+    <w:semiHidden/>
+    <w:rsid w:val="00F45545"/>
+    <w:rPr>
+      <w:color w:val="808080"/>
+    </w:rPr>
+  </w:style>
+</w:styles>
+</file>
+
+<file path=word/glossary/webSettings.xml><?xml version="1.0" encoding="utf-8"?>
+<w:webSettings xmlns:mc="http://schemas.openxmlformats.org/markup-compatibility/2006" xmlns:r="http://schemas.openxmlformats.org/officeDocument/2006/relationships" xmlns:w="http://schemas.openxmlformats.org/wordprocessingml/2006/main" xmlns:w14="http://schemas.microsoft.com/office/word/2010/wordml" mc:Ignorable="w14">
+  <w:optimizeForBrowser/>
+  <w:allowPNG/>
+</w:webSettings>
 </file>
 
 <file path=word/theme/theme1.xml><?xml version="1.0" encoding="utf-8"?>
@@ -6023,7 +7804,7 @@
 </file>
 
 <file path=customXml/itemProps1.xml><?xml version="1.0" encoding="utf-8"?>
-<ds:datastoreItem xmlns:ds="http://schemas.openxmlformats.org/officeDocument/2006/customXml" ds:itemID="{3D1D474D-FC7C-4083-B9F7-12DCE6E200C5}">
+<ds:datastoreItem xmlns:ds="http://schemas.openxmlformats.org/officeDocument/2006/customXml" ds:itemID="{0F0E951C-BA31-421C-B67D-0B805DA562EF}">
   <ds:schemaRefs>
     <ds:schemaRef ds:uri="http://schemas.openxmlformats.org/officeDocument/2006/bibliography"/>
   </ds:schemaRefs>

--- a/CYB6014.2 Cyber Project 3/Assessment 1/CYB2014.2 Report_Action_PlanV1.docx
+++ b/CYB6014.2 Cyber Project 3/Assessment 1/CYB2014.2 Report_Action_PlanV1.docx
@@ -4319,7 +4319,9 @@
       <w:r>
         <w:t>Strategy</w:t>
       </w:r>
+      <w:bookmarkStart w:id="12" w:name="_GoBack"/>
       <w:bookmarkEnd w:id="11"/>
+      <w:bookmarkEnd w:id="12"/>
     </w:p>
     <w:p>
       <w:pPr>
@@ -4327,30 +4329,203 @@
           <w:rFonts w:ascii="Arial" w:hAnsi="Arial"/>
         </w:rPr>
       </w:pPr>
-    </w:p>
-    <w:p>
-      <w:pPr>
+      <w:r>
         <w:rPr>
           <w:rFonts w:ascii="Arial" w:hAnsi="Arial"/>
         </w:rPr>
+        <w:t>Deliver the project to the client on time</w:t>
+      </w:r>
+    </w:p>
+    <w:p>
+      <w:pPr>
+        <w:rPr>
+          <w:rFonts w:ascii="Arial" w:hAnsi="Arial" w:cs="Arial"/>
+          <w:color w:val="333333"/>
+          <w:spacing w:val="3"/>
+          <w:sz w:val="27"/>
+          <w:szCs w:val="27"/>
+          <w:shd w:val="clear" w:color="auto" w:fill="FFFFFF"/>
+        </w:rPr>
+      </w:pPr>
+      <w:r>
+        <w:rPr>
+          <w:rFonts w:ascii="Arial" w:hAnsi="Arial" w:cs="Arial"/>
+          <w:color w:val="333333"/>
+          <w:spacing w:val="3"/>
+          <w:sz w:val="27"/>
+          <w:szCs w:val="27"/>
+          <w:shd w:val="clear" w:color="auto" w:fill="FFFFFF"/>
+        </w:rPr>
+        <w:t>Set one clear goal for your project deliverable</w:t>
+      </w:r>
+    </w:p>
+    <w:p>
+      <w:pPr>
+        <w:rPr>
+          <w:rFonts w:ascii="Arial" w:hAnsi="Arial" w:cs="Arial"/>
+          <w:color w:val="333333"/>
+          <w:spacing w:val="3"/>
+          <w:sz w:val="27"/>
+          <w:szCs w:val="27"/>
+          <w:shd w:val="clear" w:color="auto" w:fill="FFFFFF"/>
+        </w:rPr>
+      </w:pPr>
+      <w:r>
+        <w:rPr>
+          <w:rFonts w:ascii="Arial" w:hAnsi="Arial" w:cs="Arial"/>
+          <w:color w:val="333333"/>
+          <w:spacing w:val="3"/>
+          <w:sz w:val="27"/>
+          <w:szCs w:val="27"/>
+          <w:shd w:val="clear" w:color="auto" w:fill="FFFFFF"/>
+        </w:rPr>
+        <w:t>Continuously scan the environment - what other projects are out there?</w:t>
+      </w:r>
+    </w:p>
+    <w:p>
+      <w:pPr>
+        <w:rPr>
+          <w:rFonts w:ascii="Arial" w:hAnsi="Arial" w:cs="Arial"/>
+          <w:color w:val="333333"/>
+          <w:spacing w:val="3"/>
+          <w:sz w:val="27"/>
+          <w:szCs w:val="27"/>
+          <w:shd w:val="clear" w:color="auto" w:fill="FFFFFF"/>
+        </w:rPr>
+      </w:pPr>
+      <w:r>
+        <w:rPr>
+          <w:rFonts w:ascii="Arial" w:hAnsi="Arial" w:cs="Arial"/>
+          <w:color w:val="333333"/>
+          <w:spacing w:val="3"/>
+          <w:sz w:val="27"/>
+          <w:szCs w:val="27"/>
+          <w:shd w:val="clear" w:color="auto" w:fill="FFFFFF"/>
+        </w:rPr>
+        <w:t>Cyber security projects require timeliness and quality. What is your competitive edge?</w:t>
+      </w:r>
+    </w:p>
+    <w:p>
+      <w:pPr>
+        <w:rPr>
+          <w:rFonts w:ascii="Arial" w:hAnsi="Arial" w:cs="Arial"/>
+          <w:color w:val="333333"/>
+          <w:spacing w:val="3"/>
+          <w:sz w:val="27"/>
+          <w:szCs w:val="27"/>
+          <w:shd w:val="clear" w:color="auto" w:fill="FFFFFF"/>
+        </w:rPr>
+      </w:pPr>
+      <w:r>
+        <w:rPr>
+          <w:rFonts w:ascii="Arial" w:hAnsi="Arial" w:cs="Arial"/>
+          <w:color w:val="333333"/>
+          <w:spacing w:val="3"/>
+          <w:sz w:val="27"/>
+          <w:szCs w:val="27"/>
+          <w:shd w:val="clear" w:color="auto" w:fill="FFFFFF"/>
+        </w:rPr>
+        <w:t>What are your capabilities as a project manager? What tools and technical requirements do you need? How are you dealing with the curveballs?</w:t>
+      </w:r>
+    </w:p>
+    <w:p>
+      <w:pPr>
+        <w:rPr>
+          <w:rFonts w:ascii="Arial" w:hAnsi="Arial" w:cs="Arial"/>
+          <w:color w:val="333333"/>
+          <w:spacing w:val="3"/>
+          <w:sz w:val="27"/>
+          <w:szCs w:val="27"/>
+          <w:shd w:val="clear" w:color="auto" w:fill="FFFFFF"/>
+        </w:rPr>
+      </w:pPr>
+      <w:r>
+        <w:rPr>
+          <w:rFonts w:ascii="Arial" w:hAnsi="Arial" w:cs="Arial"/>
+          <w:color w:val="333333"/>
+          <w:spacing w:val="3"/>
+          <w:sz w:val="27"/>
+          <w:szCs w:val="27"/>
+          <w:shd w:val="clear" w:color="auto" w:fill="FFFFFF"/>
+        </w:rPr>
+        <w:t xml:space="preserve">Analyse your </w:t>
+      </w:r>
+      <w:proofErr w:type="spellStart"/>
+      <w:r>
+        <w:rPr>
+          <w:rFonts w:ascii="Arial" w:hAnsi="Arial" w:cs="Arial"/>
+          <w:color w:val="333333"/>
+          <w:spacing w:val="3"/>
+          <w:sz w:val="27"/>
+          <w:szCs w:val="27"/>
+          <w:shd w:val="clear" w:color="auto" w:fill="FFFFFF"/>
+        </w:rPr>
+        <w:t>relisience</w:t>
+      </w:r>
+      <w:proofErr w:type="spellEnd"/>
+      <w:r>
+        <w:rPr>
+          <w:rFonts w:ascii="Arial" w:hAnsi="Arial" w:cs="Arial"/>
+          <w:color w:val="333333"/>
+          <w:spacing w:val="3"/>
+          <w:sz w:val="27"/>
+          <w:szCs w:val="27"/>
+          <w:shd w:val="clear" w:color="auto" w:fill="FFFFFF"/>
+        </w:rPr>
+        <w:t xml:space="preserve"> and adaptability. How have you dealt with challenges so far? How did you deal with the first curveball?</w:t>
+      </w:r>
+    </w:p>
+    <w:p>
+      <w:r>
+        <w:rPr>
+          <w:rFonts w:ascii="Arial" w:hAnsi="Arial" w:cs="Arial"/>
+          <w:color w:val="333333"/>
+          <w:spacing w:val="3"/>
+          <w:sz w:val="27"/>
+          <w:szCs w:val="27"/>
+          <w:shd w:val="clear" w:color="auto" w:fill="FFFFFF"/>
+        </w:rPr>
+        <w:t xml:space="preserve">Decision making -- </w:t>
+      </w:r>
+      <w:r>
+        <w:rPr>
+          <w:rFonts w:ascii="Arial" w:hAnsi="Arial" w:cs="Arial"/>
+          <w:color w:val="333333"/>
+          <w:spacing w:val="3"/>
+          <w:sz w:val="27"/>
+          <w:szCs w:val="27"/>
+          <w:shd w:val="clear" w:color="auto" w:fill="FFFFFF"/>
+        </w:rPr>
+        <w:t>Strategic planning helps to inform your decisions and set priorities for the final project deliverable.</w:t>
+      </w:r>
+    </w:p>
+    <w:p>
+      <w:pPr>
+        <w:rPr>
+          <w:rFonts w:ascii="Arial" w:hAnsi="Arial"/>
+        </w:rPr>
       </w:pPr>
     </w:p>
     <w:p>
       <w:pPr>
         <w:pStyle w:val="Heading2"/>
       </w:pPr>
-      <w:bookmarkStart w:id="12" w:name="_Toc103420232"/>
+      <w:bookmarkStart w:id="13" w:name="_Toc103420232"/>
       <w:r>
         <w:t>Visual Action Plan</w:t>
       </w:r>
-      <w:bookmarkEnd w:id="12"/>
+      <w:bookmarkEnd w:id="13"/>
     </w:p>
     <w:p>
       <w:r>
         <w:t>This project will introduce a 2 step authentication logon process using a dongle to generate a pin number to be used in conjunction with a password to access the corporate network.</w:t>
       </w:r>
       <w:r>
-        <w:t xml:space="preserve"> Next steps include acquiring a dongle to initiate final testing by the IT team to complete the final stage of the project. </w:t>
+        <w:t xml:space="preserve"> Next steps include acquiring a dongle to initiate final testing by the IT team to complete the final stage of the </w:t>
+      </w:r>
+      <w:r>
+        <w:lastRenderedPageBreak/>
+        <w:t xml:space="preserve">project. </w:t>
       </w:r>
       <w:r>
         <w:br/>
@@ -4360,8 +4535,6 @@
       </w:r>
     </w:p>
     <w:p>
-      <w:bookmarkStart w:id="13" w:name="_GoBack"/>
-      <w:bookmarkEnd w:id="13"/>
       <w:r>
         <w:rPr>
           <w:noProof/>
@@ -5233,7 +5406,36 @@
       <w:pPr>
         <w:pStyle w:val="Heading2"/>
       </w:pPr>
-    </w:p>
+      <w:r>
+        <w:object w:dxaOrig="8611" w:dyaOrig="5360" w14:anchorId="7B7CE649">
+          <v:shapetype id="_x0000_t75" coordsize="21600,21600" o:spt="75" o:preferrelative="t" path="m@4@5l@4@11@9@11@9@5xe" filled="f" stroked="f">
+            <v:stroke joinstyle="miter"/>
+            <v:formulas>
+              <v:f eqn="if lineDrawn pixelLineWidth 0"/>
+              <v:f eqn="sum @0 1 0"/>
+              <v:f eqn="sum 0 0 @1"/>
+              <v:f eqn="prod @2 1 2"/>
+              <v:f eqn="prod @3 21600 pixelWidth"/>
+              <v:f eqn="prod @3 21600 pixelHeight"/>
+              <v:f eqn="sum @0 0 1"/>
+              <v:f eqn="prod @6 1 2"/>
+              <v:f eqn="prod @7 21600 pixelWidth"/>
+              <v:f eqn="sum @8 21600 0"/>
+              <v:f eqn="prod @7 21600 pixelHeight"/>
+              <v:f eqn="sum @10 21600 0"/>
+            </v:formulas>
+            <v:path o:extrusionok="f" gradientshapeok="t" o:connecttype="rect"/>
+            <o:lock v:ext="edit" aspectratio="t"/>
+          </v:shapetype>
+          <v:shape id="_x0000_i1025" type="#_x0000_t75" style="width:430.65pt;height:268pt" o:ole="">
+            <v:imagedata r:id="rId7" o:title=""/>
+          </v:shape>
+          <o:OLEObject Type="Embed" ProgID="Excel.Sheet.12" ShapeID="_x0000_i1025" DrawAspect="Content" ObjectID="_1714070464" r:id="rId8"/>
+        </w:object>
+      </w:r>
+    </w:p>
+    <w:p/>
+    <w:p/>
     <w:p>
       <w:pPr>
         <w:pStyle w:val="Heading2"/>
@@ -5315,7 +5517,7 @@
       <w:r>
         <w:t xml:space="preserve">Kymäläinen, J. (2018). Implementing Two-Factor Authentication. </w:t>
       </w:r>
-      <w:hyperlink r:id="rId7" w:history="1">
+      <w:hyperlink r:id="rId9" w:history="1">
         <w:r>
           <w:rPr>
             <w:rStyle w:val="Hyperlink"/>
@@ -5354,6 +5556,7 @@
         <w:ind w:left="720" w:hanging="720"/>
       </w:pPr>
       <w:r>
+        <w:lastRenderedPageBreak/>
         <w:t xml:space="preserve">Zhang, J., Tan, X., Wang, X., Yan, A., &amp; Qin, Z. (2018). T2FA: Transparent Two-Factor Authentication. </w:t>
       </w:r>
       <w:r>
@@ -5365,7 +5568,7 @@
       <w:r>
         <w:t xml:space="preserve">, 32677-32686. </w:t>
       </w:r>
-      <w:hyperlink r:id="rId8" w:history="1">
+      <w:hyperlink r:id="rId10" w:history="1">
         <w:r>
           <w:rPr>
             <w:rStyle w:val="Hyperlink"/>
@@ -6173,6 +6376,7 @@
   <w:style w:type="character" w:default="1" w:styleId="DefaultParagraphFont">
     <w:name w:val="Default Paragraph Font"/>
     <w:uiPriority w:val="1"/>
+    <w:semiHidden/>
     <w:unhideWhenUsed/>
   </w:style>
   <w:style w:type="table" w:default="1" w:styleId="TableNormal">
@@ -6705,6 +6909,7 @@
   <w:style w:type="character" w:default="1" w:styleId="DefaultParagraphFont">
     <w:name w:val="Default Paragraph Font"/>
     <w:uiPriority w:val="1"/>
+    <w:semiHidden/>
     <w:unhideWhenUsed/>
   </w:style>
   <w:style w:type="table" w:default="1" w:styleId="TableNormal">
@@ -7005,515 +7210,6 @@
 </w:styles>
 </file>
 
-<file path=word/glossary/document.xml><?xml version="1.0" encoding="utf-8"?>
-<w:glossaryDocument xmlns:wpc="http://schemas.microsoft.com/office/word/2010/wordprocessingCanvas" xmlns:mc="http://schemas.openxmlformats.org/markup-compatibility/2006" xmlns:o="urn:schemas-microsoft-com:office:office" xmlns:r="http://schemas.openxmlformats.org/officeDocument/2006/relationships" xmlns:m="http://schemas.openxmlformats.org/officeDocument/2006/math" xmlns:v="urn:schemas-microsoft-com:vml" xmlns:wp14="http://schemas.microsoft.com/office/word/2010/wordprocessingDrawing" xmlns:wp="http://schemas.openxmlformats.org/drawingml/2006/wordprocessingDrawing" xmlns:w10="urn:schemas-microsoft-com:office:word" xmlns:w="http://schemas.openxmlformats.org/wordprocessingml/2006/main" xmlns:w14="http://schemas.microsoft.com/office/word/2010/wordml" xmlns:wpg="http://schemas.microsoft.com/office/word/2010/wordprocessingGroup" xmlns:wpi="http://schemas.microsoft.com/office/word/2010/wordprocessingInk" xmlns:wne="http://schemas.microsoft.com/office/word/2006/wordml" xmlns:wps="http://schemas.microsoft.com/office/word/2010/wordprocessingShape" mc:Ignorable="w14 wp14"/>
-</file>
-
-<file path=word/glossary/fontTable.xml><?xml version="1.0" encoding="utf-8"?>
-<w:fonts xmlns:mc="http://schemas.openxmlformats.org/markup-compatibility/2006" xmlns:r="http://schemas.openxmlformats.org/officeDocument/2006/relationships" xmlns:w="http://schemas.openxmlformats.org/wordprocessingml/2006/main" xmlns:w14="http://schemas.microsoft.com/office/word/2010/wordml" mc:Ignorable="w14">
-  <w:font w:name="Symbol">
-    <w:panose1 w:val="05050102010706020507"/>
-    <w:charset w:val="02"/>
-    <w:family w:val="roman"/>
-    <w:pitch w:val="variable"/>
-    <w:sig w:usb0="00000000" w:usb1="10000000" w:usb2="00000000" w:usb3="00000000" w:csb0="80000000" w:csb1="00000000"/>
-  </w:font>
-  <w:font w:name="Times New Roman">
-    <w:panose1 w:val="02020603050405020304"/>
-    <w:charset w:val="00"/>
-    <w:family w:val="roman"/>
-    <w:pitch w:val="variable"/>
-    <w:sig w:usb0="E0002EFF" w:usb1="C000785B" w:usb2="00000009" w:usb3="00000000" w:csb0="000001FF" w:csb1="00000000"/>
-  </w:font>
-  <w:font w:name="Courier New">
-    <w:panose1 w:val="02070309020205020404"/>
-    <w:charset w:val="00"/>
-    <w:family w:val="modern"/>
-    <w:pitch w:val="fixed"/>
-    <w:sig w:usb0="E0002EFF" w:usb1="C0007843" w:usb2="00000009" w:usb3="00000000" w:csb0="000001FF" w:csb1="00000000"/>
-  </w:font>
-  <w:font w:name="Wingdings">
-    <w:panose1 w:val="05000000000000000000"/>
-    <w:charset w:val="02"/>
-    <w:family w:val="auto"/>
-    <w:pitch w:val="variable"/>
-    <w:sig w:usb0="00000000" w:usb1="10000000" w:usb2="00000000" w:usb3="00000000" w:csb0="80000000" w:csb1="00000000"/>
-  </w:font>
-  <w:font w:name="Calibri">
-    <w:panose1 w:val="020F0502020204030204"/>
-    <w:charset w:val="00"/>
-    <w:family w:val="swiss"/>
-    <w:pitch w:val="variable"/>
-    <w:sig w:usb0="E4002EFF" w:usb1="C000247B" w:usb2="00000009" w:usb3="00000000" w:csb0="000001FF" w:csb1="00000000"/>
-  </w:font>
-  <w:font w:name="Cambria">
-    <w:panose1 w:val="02040503050406030204"/>
-    <w:charset w:val="00"/>
-    <w:family w:val="roman"/>
-    <w:pitch w:val="variable"/>
-    <w:sig w:usb0="E00006FF" w:usb1="420024FF" w:usb2="02000000" w:usb3="00000000" w:csb0="0000019F" w:csb1="00000000"/>
-  </w:font>
-  <w:font w:name="Tahoma">
-    <w:panose1 w:val="020B0604030504040204"/>
-    <w:charset w:val="00"/>
-    <w:family w:val="swiss"/>
-    <w:pitch w:val="variable"/>
-    <w:sig w:usb0="E1002EFF" w:usb1="C000605B" w:usb2="00000029" w:usb3="00000000" w:csb0="000101FF" w:csb1="00000000"/>
-  </w:font>
-  <w:font w:name="Arial">
-    <w:panose1 w:val="020B0604020202020204"/>
-    <w:charset w:val="00"/>
-    <w:family w:val="swiss"/>
-    <w:pitch w:val="variable"/>
-    <w:sig w:usb0="E0002EFF" w:usb1="C000785B" w:usb2="00000009" w:usb3="00000000" w:csb0="000001FF" w:csb1="00000000"/>
-  </w:font>
-</w:fonts>
-</file>
-
-<file path=word/glossary/settings.xml><?xml version="1.0" encoding="utf-8"?>
-<w:settings xmlns:mc="http://schemas.openxmlformats.org/markup-compatibility/2006" xmlns:o="urn:schemas-microsoft-com:office:office" xmlns:r="http://schemas.openxmlformats.org/officeDocument/2006/relationships" xmlns:m="http://schemas.openxmlformats.org/officeDocument/2006/math" xmlns:v="urn:schemas-microsoft-com:vml" xmlns:w10="urn:schemas-microsoft-com:office:word" xmlns:w="http://schemas.openxmlformats.org/wordprocessingml/2006/main" xmlns:w14="http://schemas.microsoft.com/office/word/2010/wordml" xmlns:sl="http://schemas.openxmlformats.org/schemaLibrary/2006/main" mc:Ignorable="w14">
-  <w:view w:val="normal"/>
-  <w:defaultTabStop w:val="720"/>
-  <w:characterSpacingControl w:val="doNotCompress"/>
-  <w:compat>
-    <w:useFELayout/>
-    <w:compatSetting w:name="compatibilityMode" w:uri="http://schemas.microsoft.com/office/word" w:val="14"/>
-    <w:compatSetting w:name="overrideTableStyleFontSizeAndJustification" w:uri="http://schemas.microsoft.com/office/word" w:val="1"/>
-    <w:compatSetting w:name="enableOpenTypeFeatures" w:uri="http://schemas.microsoft.com/office/word" w:val="1"/>
-    <w:compatSetting w:name="doNotFlipMirrorIndents" w:uri="http://schemas.microsoft.com/office/word" w:val="1"/>
-  </w:compat>
-  <w:rsids>
-    <w:rsidRoot w:val="00F45545"/>
-    <w:rsid w:val="0023797B"/>
-    <w:rsid w:val="00F45545"/>
-  </w:rsids>
-  <m:mathPr>
-    <m:mathFont m:val="Cambria Math"/>
-    <m:brkBin m:val="before"/>
-    <m:brkBinSub m:val="--"/>
-    <m:smallFrac m:val="0"/>
-    <m:dispDef/>
-    <m:lMargin m:val="0"/>
-    <m:rMargin m:val="0"/>
-    <m:defJc m:val="centerGroup"/>
-    <m:wrapIndent m:val="1440"/>
-    <m:intLim m:val="subSup"/>
-    <m:naryLim m:val="undOvr"/>
-  </m:mathPr>
-  <w:themeFontLang w:val="en-AU"/>
-  <w:clrSchemeMapping w:bg1="light1" w:t1="dark1" w:bg2="light2" w:t2="dark2" w:accent1="accent1" w:accent2="accent2" w:accent3="accent3" w:accent4="accent4" w:accent5="accent5" w:accent6="accent6" w:hyperlink="hyperlink" w:followedHyperlink="followedHyperlink"/>
-  <w:decimalSymbol w:val="."/>
-  <w:listSeparator w:val=","/>
-</w:settings>
-</file>
-
-<file path=word/glossary/styles.xml><?xml version="1.0" encoding="utf-8"?>
-<w:styles xmlns:mc="http://schemas.openxmlformats.org/markup-compatibility/2006" xmlns:r="http://schemas.openxmlformats.org/officeDocument/2006/relationships" xmlns:w="http://schemas.openxmlformats.org/wordprocessingml/2006/main" xmlns:w14="http://schemas.microsoft.com/office/word/2010/wordml" mc:Ignorable="w14">
-  <w:docDefaults>
-    <w:rPrDefault>
-      <w:rPr>
-        <w:rFonts w:asciiTheme="minorHAnsi" w:eastAsiaTheme="minorEastAsia" w:hAnsiTheme="minorHAnsi" w:cstheme="minorBidi"/>
-        <w:sz w:val="22"/>
-        <w:szCs w:val="22"/>
-        <w:lang w:val="en-AU" w:eastAsia="en-AU" w:bidi="ar-SA"/>
-      </w:rPr>
-    </w:rPrDefault>
-    <w:pPrDefault>
-      <w:pPr>
-        <w:spacing w:after="200" w:line="276" w:lineRule="auto"/>
-      </w:pPr>
-    </w:pPrDefault>
-  </w:docDefaults>
-  <w:latentStyles w:defLockedState="0" w:defUIPriority="99" w:defSemiHidden="1" w:defUnhideWhenUsed="1" w:defQFormat="0" w:count="267">
-    <w:lsdException w:name="Normal" w:semiHidden="0" w:uiPriority="0" w:unhideWhenUsed="0" w:qFormat="1"/>
-    <w:lsdException w:name="heading 1" w:semiHidden="0" w:uiPriority="9" w:unhideWhenUsed="0" w:qFormat="1"/>
-    <w:lsdException w:name="heading 2" w:uiPriority="9" w:qFormat="1"/>
-    <w:lsdException w:name="heading 3" w:uiPriority="9" w:qFormat="1"/>
-    <w:lsdException w:name="heading 4" w:uiPriority="9" w:qFormat="1"/>
-    <w:lsdException w:name="heading 5" w:uiPriority="9" w:qFormat="1"/>
-    <w:lsdException w:name="heading 6" w:uiPriority="9" w:qFormat="1"/>
-    <w:lsdException w:name="heading 7" w:uiPriority="9" w:qFormat="1"/>
-    <w:lsdException w:name="heading 8" w:uiPriority="9" w:qFormat="1"/>
-    <w:lsdException w:name="heading 9" w:uiPriority="9" w:qFormat="1"/>
-    <w:lsdException w:name="toc 1" w:uiPriority="39"/>
-    <w:lsdException w:name="toc 2" w:uiPriority="39"/>
-    <w:lsdException w:name="toc 3" w:uiPriority="39"/>
-    <w:lsdException w:name="toc 4" w:uiPriority="39"/>
-    <w:lsdException w:name="toc 5" w:uiPriority="39"/>
-    <w:lsdException w:name="toc 6" w:uiPriority="39"/>
-    <w:lsdException w:name="toc 7" w:uiPriority="39"/>
-    <w:lsdException w:name="toc 8" w:uiPriority="39"/>
-    <w:lsdException w:name="toc 9" w:uiPriority="39"/>
-    <w:lsdException w:name="caption" w:uiPriority="35" w:qFormat="1"/>
-    <w:lsdException w:name="Title" w:semiHidden="0" w:uiPriority="10" w:unhideWhenUsed="0" w:qFormat="1"/>
-    <w:lsdException w:name="Default Paragraph Font" w:uiPriority="1"/>
-    <w:lsdException w:name="Subtitle" w:semiHidden="0" w:uiPriority="11" w:unhideWhenUsed="0" w:qFormat="1"/>
-    <w:lsdException w:name="Strong" w:semiHidden="0" w:uiPriority="22" w:unhideWhenUsed="0" w:qFormat="1"/>
-    <w:lsdException w:name="Emphasis" w:semiHidden="0" w:uiPriority="20" w:unhideWhenUsed="0" w:qFormat="1"/>
-    <w:lsdException w:name="Table Grid" w:semiHidden="0" w:uiPriority="59" w:unhideWhenUsed="0"/>
-    <w:lsdException w:name="Placeholder Text" w:unhideWhenUsed="0"/>
-    <w:lsdException w:name="No Spacing" w:semiHidden="0" w:uiPriority="1" w:unhideWhenUsed="0" w:qFormat="1"/>
-    <w:lsdException w:name="Light Shading" w:semiHidden="0" w:uiPriority="60" w:unhideWhenUsed="0"/>
-    <w:lsdException w:name="Light List" w:semiHidden="0" w:uiPriority="61" w:unhideWhenUsed="0"/>
-    <w:lsdException w:name="Light Grid" w:semiHidden="0" w:uiPriority="62" w:unhideWhenUsed="0"/>
-    <w:lsdException w:name="Medium Shading 1" w:semiHidden="0" w:uiPriority="63" w:unhideWhenUsed="0"/>
-    <w:lsdException w:name="Medium Shading 2" w:semiHidden="0" w:uiPriority="64" w:unhideWhenUsed="0"/>
-    <w:lsdException w:name="Medium List 1" w:semiHidden="0" w:uiPriority="65" w:unhideWhenUsed="0"/>
-    <w:lsdException w:name="Medium List 2" w:semiHidden="0" w:uiPriority="66" w:unhideWhenUsed="0"/>
-    <w:lsdException w:name="Medium Grid 1" w:semiHidden="0" w:uiPriority="67" w:unhideWhenUsed="0"/>
-    <w:lsdException w:name="Medium Grid 2" w:semiHidden="0" w:uiPriority="68" w:unhideWhenUsed="0"/>
-    <w:lsdException w:name="Medium Grid 3" w:semiHidden="0" w:uiPriority="69" w:unhideWhenUsed="0"/>
-    <w:lsdException w:name="Dark List" w:semiHidden="0" w:uiPriority="70" w:unhideWhenUsed="0"/>
-    <w:lsdException w:name="Colorful Shading" w:semiHidden="0" w:uiPriority="71" w:unhideWhenUsed="0"/>
-    <w:lsdException w:name="Colorful List" w:semiHidden="0" w:uiPriority="72" w:unhideWhenUsed="0"/>
-    <w:lsdException w:name="Colorful Grid" w:semiHidden="0" w:uiPriority="73" w:unhideWhenUsed="0"/>
-    <w:lsdException w:name="Light Shading Accent 1" w:semiHidden="0" w:uiPriority="60" w:unhideWhenUsed="0"/>
-    <w:lsdException w:name="Light List Accent 1" w:semiHidden="0" w:uiPriority="61" w:unhideWhenUsed="0"/>
-    <w:lsdException w:name="Light Grid Accent 1" w:semiHidden="0" w:uiPriority="62" w:unhideWhenUsed="0"/>
-    <w:lsdException w:name="Medium Shading 1 Accent 1" w:semiHidden="0" w:uiPriority="63" w:unhideWhenUsed="0"/>
-    <w:lsdException w:name="Medium Shading 2 Accent 1" w:semiHidden="0" w:uiPriority="64" w:unhideWhenUsed="0"/>
-    <w:lsdException w:name="Medium List 1 Accent 1" w:semiHidden="0" w:uiPriority="65" w:unhideWhenUsed="0"/>
-    <w:lsdException w:name="Revision" w:unhideWhenUsed="0"/>
-    <w:lsdException w:name="List Paragraph" w:semiHidden="0" w:uiPriority="34" w:unhideWhenUsed="0" w:qFormat="1"/>
-    <w:lsdException w:name="Quote" w:semiHidden="0" w:uiPriority="29" w:unhideWhenUsed="0" w:qFormat="1"/>
-    <w:lsdException w:name="Intense Quote" w:semiHidden="0" w:uiPriority="30" w:unhideWhenUsed="0" w:qFormat="1"/>
-    <w:lsdException w:name="Medium List 2 Accent 1" w:semiHidden="0" w:uiPriority="66" w:unhideWhenUsed="0"/>
-    <w:lsdException w:name="Medium Grid 1 Accent 1" w:semiHidden="0" w:uiPriority="67" w:unhideWhenUsed="0"/>
-    <w:lsdException w:name="Medium Grid 2 Accent 1" w:semiHidden="0" w:uiPriority="68" w:unhideWhenUsed="0"/>
-    <w:lsdException w:name="Medium Grid 3 Accent 1" w:semiHidden="0" w:uiPriority="69" w:unhideWhenUsed="0"/>
-    <w:lsdException w:name="Dark List Accent 1" w:semiHidden="0" w:uiPriority="70" w:unhideWhenUsed="0"/>
-    <w:lsdException w:name="Colorful Shading Accent 1" w:semiHidden="0" w:uiPriority="71" w:unhideWhenUsed="0"/>
-    <w:lsdException w:name="Colorful List Accent 1" w:semiHidden="0" w:uiPriority="72" w:unhideWhenUsed="0"/>
-    <w:lsdException w:name="Colorful Grid Accent 1" w:semiHidden="0" w:uiPriority="73" w:unhideWhenUsed="0"/>
-    <w:lsdException w:name="Light Shading Accent 2" w:semiHidden="0" w:uiPriority="60" w:unhideWhenUsed="0"/>
-    <w:lsdException w:name="Light List Accent 2" w:semiHidden="0" w:uiPriority="61" w:unhideWhenUsed="0"/>
-    <w:lsdException w:name="Light Grid Accent 2" w:semiHidden="0" w:uiPriority="62" w:unhideWhenUsed="0"/>
-    <w:lsdException w:name="Medium Shading 1 Accent 2" w:semiHidden="0" w:uiPriority="63" w:unhideWhenUsed="0"/>
-    <w:lsdException w:name="Medium Shading 2 Accent 2" w:semiHidden="0" w:uiPriority="64" w:unhideWhenUsed="0"/>
-    <w:lsdException w:name="Medium List 1 Accent 2" w:semiHidden="0" w:uiPriority="65" w:unhideWhenUsed="0"/>
-    <w:lsdException w:name="Medium List 2 Accent 2" w:semiHidden="0" w:uiPriority="66" w:unhideWhenUsed="0"/>
-    <w:lsdException w:name="Medium Grid 1 Accent 2" w:semiHidden="0" w:uiPriority="67" w:unhideWhenUsed="0"/>
-    <w:lsdException w:name="Medium Grid 2 Accent 2" w:semiHidden="0" w:uiPriority="68" w:unhideWhenUsed="0"/>
-    <w:lsdException w:name="Medium Grid 3 Accent 2" w:semiHidden="0" w:uiPriority="69" w:unhideWhenUsed="0"/>
-    <w:lsdException w:name="Dark List Accent 2" w:semiHidden="0" w:uiPriority="70" w:unhideWhenUsed="0"/>
-    <w:lsdException w:name="Colorful Shading Accent 2" w:semiHidden="0" w:uiPriority="71" w:unhideWhenUsed="0"/>
-    <w:lsdException w:name="Colorful List Accent 2" w:semiHidden="0" w:uiPriority="72" w:unhideWhenUsed="0"/>
-    <w:lsdException w:name="Colorful Grid Accent 2" w:semiHidden="0" w:uiPriority="73" w:unhideWhenUsed="0"/>
-    <w:lsdException w:name="Light Shading Accent 3" w:semiHidden="0" w:uiPriority="60" w:unhideWhenUsed="0"/>
-    <w:lsdException w:name="Light List Accent 3" w:semiHidden="0" w:uiPriority="61" w:unhideWhenUsed="0"/>
-    <w:lsdException w:name="Light Grid Accent 3" w:semiHidden="0" w:uiPriority="62" w:unhideWhenUsed="0"/>
-    <w:lsdException w:name="Medium Shading 1 Accent 3" w:semiHidden="0" w:uiPriority="63" w:unhideWhenUsed="0"/>
-    <w:lsdException w:name="Medium Shading 2 Accent 3" w:semiHidden="0" w:uiPriority="64" w:unhideWhenUsed="0"/>
-    <w:lsdException w:name="Medium List 1 Accent 3" w:semiHidden="0" w:uiPriority="65" w:unhideWhenUsed="0"/>
-    <w:lsdException w:name="Medium List 2 Accent 3" w:semiHidden="0" w:uiPriority="66" w:unhideWhenUsed="0"/>
-    <w:lsdException w:name="Medium Grid 1 Accent 3" w:semiHidden="0" w:uiPriority="67" w:unhideWhenUsed="0"/>
-    <w:lsdException w:name="Medium Grid 2 Accent 3" w:semiHidden="0" w:uiPriority="68" w:unhideWhenUsed="0"/>
-    <w:lsdException w:name="Medium Grid 3 Accent 3" w:semiHidden="0" w:uiPriority="69" w:unhideWhenUsed="0"/>
-    <w:lsdException w:name="Dark List Accent 3" w:semiHidden="0" w:uiPriority="70" w:unhideWhenUsed="0"/>
-    <w:lsdException w:name="Colorful Shading Accent 3" w:semiHidden="0" w:uiPriority="71" w:unhideWhenUsed="0"/>
-    <w:lsdException w:name="Colorful List Accent 3" w:semiHidden="0" w:uiPriority="72" w:unhideWhenUsed="0"/>
-    <w:lsdException w:name="Colorful Grid Accent 3" w:semiHidden="0" w:uiPriority="73" w:unhideWhenUsed="0"/>
-    <w:lsdException w:name="Light Shading Accent 4" w:semiHidden="0" w:uiPriority="60" w:unhideWhenUsed="0"/>
-    <w:lsdException w:name="Light List Accent 4" w:semiHidden="0" w:uiPriority="61" w:unhideWhenUsed="0"/>
-    <w:lsdException w:name="Light Grid Accent 4" w:semiHidden="0" w:uiPriority="62" w:unhideWhenUsed="0"/>
-    <w:lsdException w:name="Medium Shading 1 Accent 4" w:semiHidden="0" w:uiPriority="63" w:unhideWhenUsed="0"/>
-    <w:lsdException w:name="Medium Shading 2 Accent 4" w:semiHidden="0" w:uiPriority="64" w:unhideWhenUsed="0"/>
-    <w:lsdException w:name="Medium List 1 Accent 4" w:semiHidden="0" w:uiPriority="65" w:unhideWhenUsed="0"/>
-    <w:lsdException w:name="Medium List 2 Accent 4" w:semiHidden="0" w:uiPriority="66" w:unhideWhenUsed="0"/>
-    <w:lsdException w:name="Medium Grid 1 Accent 4" w:semiHidden="0" w:uiPriority="67" w:unhideWhenUsed="0"/>
-    <w:lsdException w:name="Medium Grid 2 Accent 4" w:semiHidden="0" w:uiPriority="68" w:unhideWhenUsed="0"/>
-    <w:lsdException w:name="Medium Grid 3 Accent 4" w:semiHidden="0" w:uiPriority="69" w:unhideWhenUsed="0"/>
-    <w:lsdException w:name="Dark List Accent 4" w:semiHidden="0" w:uiPriority="70" w:unhideWhenUsed="0"/>
-    <w:lsdException w:name="Colorful Shading Accent 4" w:semiHidden="0" w:uiPriority="71" w:unhideWhenUsed="0"/>
-    <w:lsdException w:name="Colorful List Accent 4" w:semiHidden="0" w:uiPriority="72" w:unhideWhenUsed="0"/>
-    <w:lsdException w:name="Colorful Grid Accent 4" w:semiHidden="0" w:uiPriority="73" w:unhideWhenUsed="0"/>
-    <w:lsdException w:name="Light Shading Accent 5" w:semiHidden="0" w:uiPriority="60" w:unhideWhenUsed="0"/>
-    <w:lsdException w:name="Light List Accent 5" w:semiHidden="0" w:uiPriority="61" w:unhideWhenUsed="0"/>
-    <w:lsdException w:name="Light Grid Accent 5" w:semiHidden="0" w:uiPriority="62" w:unhideWhenUsed="0"/>
-    <w:lsdException w:name="Medium Shading 1 Accent 5" w:semiHidden="0" w:uiPriority="63" w:unhideWhenUsed="0"/>
-    <w:lsdException w:name="Medium Shading 2 Accent 5" w:semiHidden="0" w:uiPriority="64" w:unhideWhenUsed="0"/>
-    <w:lsdException w:name="Medium List 1 Accent 5" w:semiHidden="0" w:uiPriority="65" w:unhideWhenUsed="0"/>
-    <w:lsdException w:name="Medium List 2 Accent 5" w:semiHidden="0" w:uiPriority="66" w:unhideWhenUsed="0"/>
-    <w:lsdException w:name="Medium Grid 1 Accent 5" w:semiHidden="0" w:uiPriority="67" w:unhideWhenUsed="0"/>
-    <w:lsdException w:name="Medium Grid 2 Accent 5" w:semiHidden="0" w:uiPriority="68" w:unhideWhenUsed="0"/>
-    <w:lsdException w:name="Medium Grid 3 Accent 5" w:semiHidden="0" w:uiPriority="69" w:unhideWhenUsed="0"/>
-    <w:lsdException w:name="Dark List Accent 5" w:semiHidden="0" w:uiPriority="70" w:unhideWhenUsed="0"/>
-    <w:lsdException w:name="Colorful Shading Accent 5" w:semiHidden="0" w:uiPriority="71" w:unhideWhenUsed="0"/>
-    <w:lsdException w:name="Colorful List Accent 5" w:semiHidden="0" w:uiPriority="72" w:unhideWhenUsed="0"/>
-    <w:lsdException w:name="Colorful Grid Accent 5" w:semiHidden="0" w:uiPriority="73" w:unhideWhenUsed="0"/>
-    <w:lsdException w:name="Light Shading Accent 6" w:semiHidden="0" w:uiPriority="60" w:unhideWhenUsed="0"/>
-    <w:lsdException w:name="Light List Accent 6" w:semiHidden="0" w:uiPriority="61" w:unhideWhenUsed="0"/>
-    <w:lsdException w:name="Light Grid Accent 6" w:semiHidden="0" w:uiPriority="62" w:unhideWhenUsed="0"/>
-    <w:lsdException w:name="Medium Shading 1 Accent 6" w:semiHidden="0" w:uiPriority="63" w:unhideWhenUsed="0"/>
-    <w:lsdException w:name="Medium Shading 2 Accent 6" w:semiHidden="0" w:uiPriority="64" w:unhideWhenUsed="0"/>
-    <w:lsdException w:name="Medium List 1 Accent 6" w:semiHidden="0" w:uiPriority="65" w:unhideWhenUsed="0"/>
-    <w:lsdException w:name="Medium List 2 Accent 6" w:semiHidden="0" w:uiPriority="66" w:unhideWhenUsed="0"/>
-    <w:lsdException w:name="Medium Grid 1 Accent 6" w:semiHidden="0" w:uiPriority="67" w:unhideWhenUsed="0"/>
-    <w:lsdException w:name="Medium Grid 2 Accent 6" w:semiHidden="0" w:uiPriority="68" w:unhideWhenUsed="0"/>
-    <w:lsdException w:name="Medium Grid 3 Accent 6" w:semiHidden="0" w:uiPriority="69" w:unhideWhenUsed="0"/>
-    <w:lsdException w:name="Dark List Accent 6" w:semiHidden="0" w:uiPriority="70" w:unhideWhenUsed="0"/>
-    <w:lsdException w:name="Colorful Shading Accent 6" w:semiHidden="0" w:uiPriority="71" w:unhideWhenUsed="0"/>
-    <w:lsdException w:name="Colorful List Accent 6" w:semiHidden="0" w:uiPriority="72" w:unhideWhenUsed="0"/>
-    <w:lsdException w:name="Colorful Grid Accent 6" w:semiHidden="0" w:uiPriority="73" w:unhideWhenUsed="0"/>
-    <w:lsdException w:name="Subtle Emphasis" w:semiHidden="0" w:uiPriority="19" w:unhideWhenUsed="0" w:qFormat="1"/>
-    <w:lsdException w:name="Intense Emphasis" w:semiHidden="0" w:uiPriority="21" w:unhideWhenUsed="0" w:qFormat="1"/>
-    <w:lsdException w:name="Subtle Reference" w:semiHidden="0" w:uiPriority="31" w:unhideWhenUsed="0" w:qFormat="1"/>
-    <w:lsdException w:name="Intense Reference" w:semiHidden="0" w:uiPriority="32" w:unhideWhenUsed="0" w:qFormat="1"/>
-    <w:lsdException w:name="Book Title" w:semiHidden="0" w:uiPriority="33" w:unhideWhenUsed="0" w:qFormat="1"/>
-    <w:lsdException w:name="Bibliography" w:uiPriority="37"/>
-    <w:lsdException w:name="TOC Heading" w:uiPriority="39" w:qFormat="1"/>
-  </w:latentStyles>
-  <w:style w:type="paragraph" w:default="1" w:styleId="Normal">
-    <w:name w:val="Normal"/>
-    <w:qFormat/>
-  </w:style>
-  <w:style w:type="character" w:default="1" w:styleId="DefaultParagraphFont">
-    <w:name w:val="Default Paragraph Font"/>
-    <w:uiPriority w:val="1"/>
-    <w:semiHidden/>
-    <w:unhideWhenUsed/>
-  </w:style>
-  <w:style w:type="table" w:default="1" w:styleId="TableNormal">
-    <w:name w:val="Normal Table"/>
-    <w:uiPriority w:val="99"/>
-    <w:semiHidden/>
-    <w:unhideWhenUsed/>
-    <w:tblPr>
-      <w:tblInd w:w="0" w:type="dxa"/>
-      <w:tblCellMar>
-        <w:top w:w="0" w:type="dxa"/>
-        <w:left w:w="108" w:type="dxa"/>
-        <w:bottom w:w="0" w:type="dxa"/>
-        <w:right w:w="108" w:type="dxa"/>
-      </w:tblCellMar>
-    </w:tblPr>
-  </w:style>
-  <w:style w:type="numbering" w:default="1" w:styleId="NoList">
-    <w:name w:val="No List"/>
-    <w:uiPriority w:val="99"/>
-    <w:semiHidden/>
-    <w:unhideWhenUsed/>
-  </w:style>
-  <w:style w:type="character" w:styleId="PlaceholderText">
-    <w:name w:val="Placeholder Text"/>
-    <w:basedOn w:val="DefaultParagraphFont"/>
-    <w:uiPriority w:val="99"/>
-    <w:semiHidden/>
-    <w:rsid w:val="00F45545"/>
-    <w:rPr>
-      <w:color w:val="808080"/>
-    </w:rPr>
-  </w:style>
-</w:styles>
-</file>
-
-<file path=word/glossary/stylesWithEffects.xml><?xml version="1.0" encoding="utf-8"?>
-<w:styles xmlns:wpc="http://schemas.microsoft.com/office/word/2010/wordprocessingCanvas" xmlns:mc="http://schemas.openxmlformats.org/markup-compatibility/2006" xmlns:o="urn:schemas-microsoft-com:office:office" xmlns:r="http://schemas.openxmlformats.org/officeDocument/2006/relationships" xmlns:m="http://schemas.openxmlformats.org/officeDocument/2006/math" xmlns:v="urn:schemas-microsoft-com:vml" xmlns:wp14="http://schemas.microsoft.com/office/word/2010/wordprocessingDrawing" xmlns:wp="http://schemas.openxmlformats.org/drawingml/2006/wordprocessingDrawing" xmlns:w10="urn:schemas-microsoft-com:office:word" xmlns:w="http://schemas.openxmlformats.org/wordprocessingml/2006/main" xmlns:w14="http://schemas.microsoft.com/office/word/2010/wordml" xmlns:wpg="http://schemas.microsoft.com/office/word/2010/wordprocessingGroup" xmlns:wpi="http://schemas.microsoft.com/office/word/2010/wordprocessingInk" xmlns:wne="http://schemas.microsoft.com/office/word/2006/wordml" xmlns:wps="http://schemas.microsoft.com/office/word/2010/wordprocessingShape" mc:Ignorable="w14 wp14">
-  <w:docDefaults>
-    <w:rPrDefault>
-      <w:rPr>
-        <w:rFonts w:asciiTheme="minorHAnsi" w:eastAsiaTheme="minorEastAsia" w:hAnsiTheme="minorHAnsi" w:cstheme="minorBidi"/>
-        <w:sz w:val="22"/>
-        <w:szCs w:val="22"/>
-        <w:lang w:val="en-AU" w:eastAsia="en-AU" w:bidi="ar-SA"/>
-      </w:rPr>
-    </w:rPrDefault>
-    <w:pPrDefault>
-      <w:pPr>
-        <w:spacing w:after="200" w:line="276" w:lineRule="auto"/>
-      </w:pPr>
-    </w:pPrDefault>
-  </w:docDefaults>
-  <w:latentStyles w:defLockedState="0" w:defUIPriority="99" w:defSemiHidden="1" w:defUnhideWhenUsed="1" w:defQFormat="0" w:count="267">
-    <w:lsdException w:name="Normal" w:semiHidden="0" w:uiPriority="0" w:unhideWhenUsed="0" w:qFormat="1"/>
-    <w:lsdException w:name="heading 1" w:semiHidden="0" w:uiPriority="9" w:unhideWhenUsed="0" w:qFormat="1"/>
-    <w:lsdException w:name="heading 2" w:uiPriority="9" w:qFormat="1"/>
-    <w:lsdException w:name="heading 3" w:uiPriority="9" w:qFormat="1"/>
-    <w:lsdException w:name="heading 4" w:uiPriority="9" w:qFormat="1"/>
-    <w:lsdException w:name="heading 5" w:uiPriority="9" w:qFormat="1"/>
-    <w:lsdException w:name="heading 6" w:uiPriority="9" w:qFormat="1"/>
-    <w:lsdException w:name="heading 7" w:uiPriority="9" w:qFormat="1"/>
-    <w:lsdException w:name="heading 8" w:uiPriority="9" w:qFormat="1"/>
-    <w:lsdException w:name="heading 9" w:uiPriority="9" w:qFormat="1"/>
-    <w:lsdException w:name="toc 1" w:uiPriority="39"/>
-    <w:lsdException w:name="toc 2" w:uiPriority="39"/>
-    <w:lsdException w:name="toc 3" w:uiPriority="39"/>
-    <w:lsdException w:name="toc 4" w:uiPriority="39"/>
-    <w:lsdException w:name="toc 5" w:uiPriority="39"/>
-    <w:lsdException w:name="toc 6" w:uiPriority="39"/>
-    <w:lsdException w:name="toc 7" w:uiPriority="39"/>
-    <w:lsdException w:name="toc 8" w:uiPriority="39"/>
-    <w:lsdException w:name="toc 9" w:uiPriority="39"/>
-    <w:lsdException w:name="caption" w:uiPriority="35" w:qFormat="1"/>
-    <w:lsdException w:name="Title" w:semiHidden="0" w:uiPriority="10" w:unhideWhenUsed="0" w:qFormat="1"/>
-    <w:lsdException w:name="Default Paragraph Font" w:uiPriority="1"/>
-    <w:lsdException w:name="Subtitle" w:semiHidden="0" w:uiPriority="11" w:unhideWhenUsed="0" w:qFormat="1"/>
-    <w:lsdException w:name="Strong" w:semiHidden="0" w:uiPriority="22" w:unhideWhenUsed="0" w:qFormat="1"/>
-    <w:lsdException w:name="Emphasis" w:semiHidden="0" w:uiPriority="20" w:unhideWhenUsed="0" w:qFormat="1"/>
-    <w:lsdException w:name="Table Grid" w:semiHidden="0" w:uiPriority="59" w:unhideWhenUsed="0"/>
-    <w:lsdException w:name="Placeholder Text" w:unhideWhenUsed="0"/>
-    <w:lsdException w:name="No Spacing" w:semiHidden="0" w:uiPriority="1" w:unhideWhenUsed="0" w:qFormat="1"/>
-    <w:lsdException w:name="Light Shading" w:semiHidden="0" w:uiPriority="60" w:unhideWhenUsed="0"/>
-    <w:lsdException w:name="Light List" w:semiHidden="0" w:uiPriority="61" w:unhideWhenUsed="0"/>
-    <w:lsdException w:name="Light Grid" w:semiHidden="0" w:uiPriority="62" w:unhideWhenUsed="0"/>
-    <w:lsdException w:name="Medium Shading 1" w:semiHidden="0" w:uiPriority="63" w:unhideWhenUsed="0"/>
-    <w:lsdException w:name="Medium Shading 2" w:semiHidden="0" w:uiPriority="64" w:unhideWhenUsed="0"/>
-    <w:lsdException w:name="Medium List 1" w:semiHidden="0" w:uiPriority="65" w:unhideWhenUsed="0"/>
-    <w:lsdException w:name="Medium List 2" w:semiHidden="0" w:uiPriority="66" w:unhideWhenUsed="0"/>
-    <w:lsdException w:name="Medium Grid 1" w:semiHidden="0" w:uiPriority="67" w:unhideWhenUsed="0"/>
-    <w:lsdException w:name="Medium Grid 2" w:semiHidden="0" w:uiPriority="68" w:unhideWhenUsed="0"/>
-    <w:lsdException w:name="Medium Grid 3" w:semiHidden="0" w:uiPriority="69" w:unhideWhenUsed="0"/>
-    <w:lsdException w:name="Dark List" w:semiHidden="0" w:uiPriority="70" w:unhideWhenUsed="0"/>
-    <w:lsdException w:name="Colorful Shading" w:semiHidden="0" w:uiPriority="71" w:unhideWhenUsed="0"/>
-    <w:lsdException w:name="Colorful List" w:semiHidden="0" w:uiPriority="72" w:unhideWhenUsed="0"/>
-    <w:lsdException w:name="Colorful Grid" w:semiHidden="0" w:uiPriority="73" w:unhideWhenUsed="0"/>
-    <w:lsdException w:name="Light Shading Accent 1" w:semiHidden="0" w:uiPriority="60" w:unhideWhenUsed="0"/>
-    <w:lsdException w:name="Light List Accent 1" w:semiHidden="0" w:uiPriority="61" w:unhideWhenUsed="0"/>
-    <w:lsdException w:name="Light Grid Accent 1" w:semiHidden="0" w:uiPriority="62" w:unhideWhenUsed="0"/>
-    <w:lsdException w:name="Medium Shading 1 Accent 1" w:semiHidden="0" w:uiPriority="63" w:unhideWhenUsed="0"/>
-    <w:lsdException w:name="Medium Shading 2 Accent 1" w:semiHidden="0" w:uiPriority="64" w:unhideWhenUsed="0"/>
-    <w:lsdException w:name="Medium List 1 Accent 1" w:semiHidden="0" w:uiPriority="65" w:unhideWhenUsed="0"/>
-    <w:lsdException w:name="Revision" w:unhideWhenUsed="0"/>
-    <w:lsdException w:name="List Paragraph" w:semiHidden="0" w:uiPriority="34" w:unhideWhenUsed="0" w:qFormat="1"/>
-    <w:lsdException w:name="Quote" w:semiHidden="0" w:uiPriority="29" w:unhideWhenUsed="0" w:qFormat="1"/>
-    <w:lsdException w:name="Intense Quote" w:semiHidden="0" w:uiPriority="30" w:unhideWhenUsed="0" w:qFormat="1"/>
-    <w:lsdException w:name="Medium List 2 Accent 1" w:semiHidden="0" w:uiPriority="66" w:unhideWhenUsed="0"/>
-    <w:lsdException w:name="Medium Grid 1 Accent 1" w:semiHidden="0" w:uiPriority="67" w:unhideWhenUsed="0"/>
-    <w:lsdException w:name="Medium Grid 2 Accent 1" w:semiHidden="0" w:uiPriority="68" w:unhideWhenUsed="0"/>
-    <w:lsdException w:name="Medium Grid 3 Accent 1" w:semiHidden="0" w:uiPriority="69" w:unhideWhenUsed="0"/>
-    <w:lsdException w:name="Dark List Accent 1" w:semiHidden="0" w:uiPriority="70" w:unhideWhenUsed="0"/>
-    <w:lsdException w:name="Colorful Shading Accent 1" w:semiHidden="0" w:uiPriority="71" w:unhideWhenUsed="0"/>
-    <w:lsdException w:name="Colorful List Accent 1" w:semiHidden="0" w:uiPriority="72" w:unhideWhenUsed="0"/>
-    <w:lsdException w:name="Colorful Grid Accent 1" w:semiHidden="0" w:uiPriority="73" w:unhideWhenUsed="0"/>
-    <w:lsdException w:name="Light Shading Accent 2" w:semiHidden="0" w:uiPriority="60" w:unhideWhenUsed="0"/>
-    <w:lsdException w:name="Light List Accent 2" w:semiHidden="0" w:uiPriority="61" w:unhideWhenUsed="0"/>
-    <w:lsdException w:name="Light Grid Accent 2" w:semiHidden="0" w:uiPriority="62" w:unhideWhenUsed="0"/>
-    <w:lsdException w:name="Medium Shading 1 Accent 2" w:semiHidden="0" w:uiPriority="63" w:unhideWhenUsed="0"/>
-    <w:lsdException w:name="Medium Shading 2 Accent 2" w:semiHidden="0" w:uiPriority="64" w:unhideWhenUsed="0"/>
-    <w:lsdException w:name="Medium List 1 Accent 2" w:semiHidden="0" w:uiPriority="65" w:unhideWhenUsed="0"/>
-    <w:lsdException w:name="Medium List 2 Accent 2" w:semiHidden="0" w:uiPriority="66" w:unhideWhenUsed="0"/>
-    <w:lsdException w:name="Medium Grid 1 Accent 2" w:semiHidden="0" w:uiPriority="67" w:unhideWhenUsed="0"/>
-    <w:lsdException w:name="Medium Grid 2 Accent 2" w:semiHidden="0" w:uiPriority="68" w:unhideWhenUsed="0"/>
-    <w:lsdException w:name="Medium Grid 3 Accent 2" w:semiHidden="0" w:uiPriority="69" w:unhideWhenUsed="0"/>
-    <w:lsdException w:name="Dark List Accent 2" w:semiHidden="0" w:uiPriority="70" w:unhideWhenUsed="0"/>
-    <w:lsdException w:name="Colorful Shading Accent 2" w:semiHidden="0" w:uiPriority="71" w:unhideWhenUsed="0"/>
-    <w:lsdException w:name="Colorful List Accent 2" w:semiHidden="0" w:uiPriority="72" w:unhideWhenUsed="0"/>
-    <w:lsdException w:name="Colorful Grid Accent 2" w:semiHidden="0" w:uiPriority="73" w:unhideWhenUsed="0"/>
-    <w:lsdException w:name="Light Shading Accent 3" w:semiHidden="0" w:uiPriority="60" w:unhideWhenUsed="0"/>
-    <w:lsdException w:name="Light List Accent 3" w:semiHidden="0" w:uiPriority="61" w:unhideWhenUsed="0"/>
-    <w:lsdException w:name="Light Grid Accent 3" w:semiHidden="0" w:uiPriority="62" w:unhideWhenUsed="0"/>
-    <w:lsdException w:name="Medium Shading 1 Accent 3" w:semiHidden="0" w:uiPriority="63" w:unhideWhenUsed="0"/>
-    <w:lsdException w:name="Medium Shading 2 Accent 3" w:semiHidden="0" w:uiPriority="64" w:unhideWhenUsed="0"/>
-    <w:lsdException w:name="Medium List 1 Accent 3" w:semiHidden="0" w:uiPriority="65" w:unhideWhenUsed="0"/>
-    <w:lsdException w:name="Medium List 2 Accent 3" w:semiHidden="0" w:uiPriority="66" w:unhideWhenUsed="0"/>
-    <w:lsdException w:name="Medium Grid 1 Accent 3" w:semiHidden="0" w:uiPriority="67" w:unhideWhenUsed="0"/>
-    <w:lsdException w:name="Medium Grid 2 Accent 3" w:semiHidden="0" w:uiPriority="68" w:unhideWhenUsed="0"/>
-    <w:lsdException w:name="Medium Grid 3 Accent 3" w:semiHidden="0" w:uiPriority="69" w:unhideWhenUsed="0"/>
-    <w:lsdException w:name="Dark List Accent 3" w:semiHidden="0" w:uiPriority="70" w:unhideWhenUsed="0"/>
-    <w:lsdException w:name="Colorful Shading Accent 3" w:semiHidden="0" w:uiPriority="71" w:unhideWhenUsed="0"/>
-    <w:lsdException w:name="Colorful List Accent 3" w:semiHidden="0" w:uiPriority="72" w:unhideWhenUsed="0"/>
-    <w:lsdException w:name="Colorful Grid Accent 3" w:semiHidden="0" w:uiPriority="73" w:unhideWhenUsed="0"/>
-    <w:lsdException w:name="Light Shading Accent 4" w:semiHidden="0" w:uiPriority="60" w:unhideWhenUsed="0"/>
-    <w:lsdException w:name="Light List Accent 4" w:semiHidden="0" w:uiPriority="61" w:unhideWhenUsed="0"/>
-    <w:lsdException w:name="Light Grid Accent 4" w:semiHidden="0" w:uiPriority="62" w:unhideWhenUsed="0"/>
-    <w:lsdException w:name="Medium Shading 1 Accent 4" w:semiHidden="0" w:uiPriority="63" w:unhideWhenUsed="0"/>
-    <w:lsdException w:name="Medium Shading 2 Accent 4" w:semiHidden="0" w:uiPriority="64" w:unhideWhenUsed="0"/>
-    <w:lsdException w:name="Medium List 1 Accent 4" w:semiHidden="0" w:uiPriority="65" w:unhideWhenUsed="0"/>
-    <w:lsdException w:name="Medium List 2 Accent 4" w:semiHidden="0" w:uiPriority="66" w:unhideWhenUsed="0"/>
-    <w:lsdException w:name="Medium Grid 1 Accent 4" w:semiHidden="0" w:uiPriority="67" w:unhideWhenUsed="0"/>
-    <w:lsdException w:name="Medium Grid 2 Accent 4" w:semiHidden="0" w:uiPriority="68" w:unhideWhenUsed="0"/>
-    <w:lsdException w:name="Medium Grid 3 Accent 4" w:semiHidden="0" w:uiPriority="69" w:unhideWhenUsed="0"/>
-    <w:lsdException w:name="Dark List Accent 4" w:semiHidden="0" w:uiPriority="70" w:unhideWhenUsed="0"/>
-    <w:lsdException w:name="Colorful Shading Accent 4" w:semiHidden="0" w:uiPriority="71" w:unhideWhenUsed="0"/>
-    <w:lsdException w:name="Colorful List Accent 4" w:semiHidden="0" w:uiPriority="72" w:unhideWhenUsed="0"/>
-    <w:lsdException w:name="Colorful Grid Accent 4" w:semiHidden="0" w:uiPriority="73" w:unhideWhenUsed="0"/>
-    <w:lsdException w:name="Light Shading Accent 5" w:semiHidden="0" w:uiPriority="60" w:unhideWhenUsed="0"/>
-    <w:lsdException w:name="Light List Accent 5" w:semiHidden="0" w:uiPriority="61" w:unhideWhenUsed="0"/>
-    <w:lsdException w:name="Light Grid Accent 5" w:semiHidden="0" w:uiPriority="62" w:unhideWhenUsed="0"/>
-    <w:lsdException w:name="Medium Shading 1 Accent 5" w:semiHidden="0" w:uiPriority="63" w:unhideWhenUsed="0"/>
-    <w:lsdException w:name="Medium Shading 2 Accent 5" w:semiHidden="0" w:uiPriority="64" w:unhideWhenUsed="0"/>
-    <w:lsdException w:name="Medium List 1 Accent 5" w:semiHidden="0" w:uiPriority="65" w:unhideWhenUsed="0"/>
-    <w:lsdException w:name="Medium List 2 Accent 5" w:semiHidden="0" w:uiPriority="66" w:unhideWhenUsed="0"/>
-    <w:lsdException w:name="Medium Grid 1 Accent 5" w:semiHidden="0" w:uiPriority="67" w:unhideWhenUsed="0"/>
-    <w:lsdException w:name="Medium Grid 2 Accent 5" w:semiHidden="0" w:uiPriority="68" w:unhideWhenUsed="0"/>
-    <w:lsdException w:name="Medium Grid 3 Accent 5" w:semiHidden="0" w:uiPriority="69" w:unhideWhenUsed="0"/>
-    <w:lsdException w:name="Dark List Accent 5" w:semiHidden="0" w:uiPriority="70" w:unhideWhenUsed="0"/>
-    <w:lsdException w:name="Colorful Shading Accent 5" w:semiHidden="0" w:uiPriority="71" w:unhideWhenUsed="0"/>
-    <w:lsdException w:name="Colorful List Accent 5" w:semiHidden="0" w:uiPriority="72" w:unhideWhenUsed="0"/>
-    <w:lsdException w:name="Colorful Grid Accent 5" w:semiHidden="0" w:uiPriority="73" w:unhideWhenUsed="0"/>
-    <w:lsdException w:name="Light Shading Accent 6" w:semiHidden="0" w:uiPriority="60" w:unhideWhenUsed="0"/>
-    <w:lsdException w:name="Light List Accent 6" w:semiHidden="0" w:uiPriority="61" w:unhideWhenUsed="0"/>
-    <w:lsdException w:name="Light Grid Accent 6" w:semiHidden="0" w:uiPriority="62" w:unhideWhenUsed="0"/>
-    <w:lsdException w:name="Medium Shading 1 Accent 6" w:semiHidden="0" w:uiPriority="63" w:unhideWhenUsed="0"/>
-    <w:lsdException w:name="Medium Shading 2 Accent 6" w:semiHidden="0" w:uiPriority="64" w:unhideWhenUsed="0"/>
-    <w:lsdException w:name="Medium List 1 Accent 6" w:semiHidden="0" w:uiPriority="65" w:unhideWhenUsed="0"/>
-    <w:lsdException w:name="Medium List 2 Accent 6" w:semiHidden="0" w:uiPriority="66" w:unhideWhenUsed="0"/>
-    <w:lsdException w:name="Medium Grid 1 Accent 6" w:semiHidden="0" w:uiPriority="67" w:unhideWhenUsed="0"/>
-    <w:lsdException w:name="Medium Grid 2 Accent 6" w:semiHidden="0" w:uiPriority="68" w:unhideWhenUsed="0"/>
-    <w:lsdException w:name="Medium Grid 3 Accent 6" w:semiHidden="0" w:uiPriority="69" w:unhideWhenUsed="0"/>
-    <w:lsdException w:name="Dark List Accent 6" w:semiHidden="0" w:uiPriority="70" w:unhideWhenUsed="0"/>
-    <w:lsdException w:name="Colorful Shading Accent 6" w:semiHidden="0" w:uiPriority="71" w:unhideWhenUsed="0"/>
-    <w:lsdException w:name="Colorful List Accent 6" w:semiHidden="0" w:uiPriority="72" w:unhideWhenUsed="0"/>
-    <w:lsdException w:name="Colorful Grid Accent 6" w:semiHidden="0" w:uiPriority="73" w:unhideWhenUsed="0"/>
-    <w:lsdException w:name="Subtle Emphasis" w:semiHidden="0" w:uiPriority="19" w:unhideWhenUsed="0" w:qFormat="1"/>
-    <w:lsdException w:name="Intense Emphasis" w:semiHidden="0" w:uiPriority="21" w:unhideWhenUsed="0" w:qFormat="1"/>
-    <w:lsdException w:name="Subtle Reference" w:semiHidden="0" w:uiPriority="31" w:unhideWhenUsed="0" w:qFormat="1"/>
-    <w:lsdException w:name="Intense Reference" w:semiHidden="0" w:uiPriority="32" w:unhideWhenUsed="0" w:qFormat="1"/>
-    <w:lsdException w:name="Book Title" w:semiHidden="0" w:uiPriority="33" w:unhideWhenUsed="0" w:qFormat="1"/>
-    <w:lsdException w:name="Bibliography" w:uiPriority="37"/>
-    <w:lsdException w:name="TOC Heading" w:uiPriority="39" w:qFormat="1"/>
-  </w:latentStyles>
-  <w:style w:type="paragraph" w:default="1" w:styleId="Normal">
-    <w:name w:val="Normal"/>
-    <w:qFormat/>
-  </w:style>
-  <w:style w:type="character" w:default="1" w:styleId="DefaultParagraphFont">
-    <w:name w:val="Default Paragraph Font"/>
-    <w:uiPriority w:val="1"/>
-    <w:semiHidden/>
-    <w:unhideWhenUsed/>
-  </w:style>
-  <w:style w:type="table" w:default="1" w:styleId="TableNormal">
-    <w:name w:val="Normal Table"/>
-    <w:uiPriority w:val="99"/>
-    <w:semiHidden/>
-    <w:unhideWhenUsed/>
-    <w:tblPr>
-      <w:tblInd w:w="0" w:type="dxa"/>
-      <w:tblCellMar>
-        <w:top w:w="0" w:type="dxa"/>
-        <w:left w:w="108" w:type="dxa"/>
-        <w:bottom w:w="0" w:type="dxa"/>
-        <w:right w:w="108" w:type="dxa"/>
-      </w:tblCellMar>
-    </w:tblPr>
-  </w:style>
-  <w:style w:type="numbering" w:default="1" w:styleId="NoList">
-    <w:name w:val="No List"/>
-    <w:uiPriority w:val="99"/>
-    <w:semiHidden/>
-    <w:unhideWhenUsed/>
-  </w:style>
-  <w:style w:type="character" w:styleId="PlaceholderText">
-    <w:name w:val="Placeholder Text"/>
-    <w:basedOn w:val="DefaultParagraphFont"/>
-    <w:uiPriority w:val="99"/>
-    <w:semiHidden/>
-    <w:rsid w:val="00F45545"/>
-    <w:rPr>
-      <w:color w:val="808080"/>
-    </w:rPr>
-  </w:style>
-</w:styles>
-</file>
-
-<file path=word/glossary/webSettings.xml><?xml version="1.0" encoding="utf-8"?>
-<w:webSettings xmlns:mc="http://schemas.openxmlformats.org/markup-compatibility/2006" xmlns:r="http://schemas.openxmlformats.org/officeDocument/2006/relationships" xmlns:w="http://schemas.openxmlformats.org/wordprocessingml/2006/main" xmlns:w14="http://schemas.microsoft.com/office/word/2010/wordml" mc:Ignorable="w14">
-  <w:optimizeForBrowser/>
-  <w:allowPNG/>
-</w:webSettings>
-</file>
-
 <file path=word/theme/theme1.xml><?xml version="1.0" encoding="utf-8"?>
 <a:theme xmlns:a="http://schemas.openxmlformats.org/drawingml/2006/main" name="Office Theme">
   <a:themeElements>
@@ -7804,7 +7500,7 @@
 </file>
 
 <file path=customXml/itemProps1.xml><?xml version="1.0" encoding="utf-8"?>
-<ds:datastoreItem xmlns:ds="http://schemas.openxmlformats.org/officeDocument/2006/customXml" ds:itemID="{0F0E951C-BA31-421C-B67D-0B805DA562EF}">
+<ds:datastoreItem xmlns:ds="http://schemas.openxmlformats.org/officeDocument/2006/customXml" ds:itemID="{3FD92B59-6049-4158-A591-DD126E9F5E0E}">
   <ds:schemaRefs>
     <ds:schemaRef ds:uri="http://schemas.openxmlformats.org/officeDocument/2006/bibliography"/>
   </ds:schemaRefs>

--- a/CYB6014.2 Cyber Project 3/Assessment 1/CYB2014.2 Report_Action_PlanV1.docx
+++ b/CYB6014.2 Cyber Project 3/Assessment 1/CYB2014.2 Report_Action_PlanV1.docx
@@ -4207,71 +4207,161 @@
     </w:p>
     <w:p>
       <w:pPr>
+        <w:pStyle w:val="Heading2"/>
+      </w:pPr>
+      <w:bookmarkStart w:id="9" w:name="_Toc103420229"/>
+      <w:r>
+        <w:lastRenderedPageBreak/>
+        <w:t>Deadlines and Milestones</w:t>
+      </w:r>
+      <w:bookmarkEnd w:id="9"/>
+    </w:p>
+    <w:p>
+      <w:pPr>
+        <w:rPr>
+          <w:rFonts w:ascii="Arial" w:hAnsi="Arial" w:cs="Arial"/>
+        </w:rPr>
+      </w:pPr>
+      <w:r>
+        <w:rPr>
+          <w:rFonts w:ascii="Arial" w:hAnsi="Arial" w:cs="Arial"/>
+        </w:rPr>
+        <w:t>Milestones so far have been reached and only final product testing is incomplete. At his point in time we are on schedule and</w:t>
+      </w:r>
+      <w:r>
+        <w:rPr>
+          <w:rFonts w:ascii="Arial" w:hAnsi="Arial" w:cs="Arial"/>
+        </w:rPr>
+        <w:t xml:space="preserve"> will meet our deadline on time.</w:t>
+      </w:r>
+    </w:p>
+    <w:p>
+      <w:pPr>
+        <w:rPr>
+          <w:rFonts w:ascii="Arial" w:hAnsi="Arial" w:cs="Arial"/>
+        </w:rPr>
+      </w:pPr>
+    </w:p>
+    <w:p>
+      <w:pPr>
+        <w:rPr>
+          <w:rFonts w:ascii="Arial" w:hAnsi="Arial" w:cs="Arial"/>
+        </w:rPr>
+      </w:pPr>
+      <w:r>
+        <w:rPr>
+          <w:rFonts w:ascii="Arial" w:hAnsi="Arial" w:cs="Arial"/>
+        </w:rPr>
+        <w:object w:dxaOrig="8611" w:dyaOrig="5072" w14:anchorId="13CBD22B">
+          <v:shapetype id="_x0000_t75" coordsize="21600,21600" o:spt="75" o:preferrelative="t" path="m@4@5l@4@11@9@11@9@5xe" filled="f" stroked="f">
+            <v:stroke joinstyle="miter"/>
+            <v:formulas>
+              <v:f eqn="if lineDrawn pixelLineWidth 0"/>
+              <v:f eqn="sum @0 1 0"/>
+              <v:f eqn="sum 0 0 @1"/>
+              <v:f eqn="prod @2 1 2"/>
+              <v:f eqn="prod @3 21600 pixelWidth"/>
+              <v:f eqn="prod @3 21600 pixelHeight"/>
+              <v:f eqn="sum @0 0 1"/>
+              <v:f eqn="prod @6 1 2"/>
+              <v:f eqn="prod @7 21600 pixelWidth"/>
+              <v:f eqn="sum @8 21600 0"/>
+              <v:f eqn="prod @7 21600 pixelHeight"/>
+              <v:f eqn="sum @10 21600 0"/>
+            </v:formulas>
+            <v:path o:extrusionok="f" gradientshapeok="t" o:connecttype="rect"/>
+            <o:lock v:ext="edit" aspectratio="t"/>
+          </v:shapetype>
+          <v:shape id="_x0000_i1025" type="#_x0000_t75" style="width:430.65pt;height:253.35pt" o:ole="">
+            <v:imagedata r:id="rId7" o:title=""/>
+          </v:shape>
+          <o:OLEObject Type="Embed" ProgID="Excel.Sheet.12" ShapeID="_x0000_i1025" DrawAspect="Content" ObjectID="_1714114682" r:id="rId8"/>
+        </w:object>
+      </w:r>
+    </w:p>
+    <w:p>
+      <w:pPr>
+        <w:rPr>
+          <w:rFonts w:ascii="Arial" w:hAnsi="Arial" w:cs="Arial"/>
+        </w:rPr>
+      </w:pPr>
+    </w:p>
+    <w:p>
+      <w:pPr>
+        <w:rPr>
+          <w:rFonts w:ascii="Arial" w:hAnsi="Arial" w:cs="Arial"/>
+        </w:rPr>
+      </w:pPr>
+    </w:p>
+    <w:p>
+      <w:pPr>
+        <w:pStyle w:val="Heading2"/>
+      </w:pPr>
+      <w:bookmarkStart w:id="10" w:name="_Toc103420230"/>
+      <w:r>
+        <w:t>Statement of work Required</w:t>
+      </w:r>
+      <w:bookmarkEnd w:id="10"/>
+    </w:p>
+    <w:p>
+      <w:pPr>
         <w:rPr>
           <w:rFonts w:ascii="Arial" w:hAnsi="Arial"/>
         </w:rPr>
       </w:pPr>
-    </w:p>
-    <w:p>
-      <w:pPr>
+      <w:r>
         <w:rPr>
           <w:rFonts w:ascii="Arial" w:hAnsi="Arial"/>
         </w:rPr>
-      </w:pPr>
-    </w:p>
-    <w:p>
-      <w:pPr>
+        <w:t xml:space="preserve">This project includes a 2 step logon authentication using a password and pin generated from </w:t>
+      </w:r>
+      <w:r>
         <w:rPr>
           <w:rFonts w:ascii="Arial" w:hAnsi="Arial"/>
         </w:rPr>
+        <w:t>a dongle</w:t>
+      </w:r>
+      <w:r>
+        <w:rPr>
+          <w:rFonts w:ascii="Arial" w:hAnsi="Arial"/>
+        </w:rPr>
+        <w:t xml:space="preserve"> to access the corporate network. The purpose of the project is to harden the security of the corporate network to protect against theft and </w:t>
+      </w:r>
+      <w:r>
+        <w:rPr>
+          <w:rFonts w:ascii="Arial" w:hAnsi="Arial"/>
+        </w:rPr>
+        <w:t xml:space="preserve">internal and external </w:t>
+      </w:r>
+      <w:r>
+        <w:rPr>
+          <w:rFonts w:ascii="Arial" w:hAnsi="Arial"/>
+        </w:rPr>
+        <w:t>attacks.</w:t>
+      </w:r>
+      <w:r>
+        <w:rPr>
+          <w:rFonts w:ascii="Arial" w:hAnsi="Arial"/>
+        </w:rPr>
+        <w:t xml:space="preserve"> Moving forward further testing is required to incorporate the dongle in testing procedures</w:t>
+      </w:r>
+    </w:p>
+    <w:p>
+      <w:pPr>
+        <w:rPr>
+          <w:rFonts w:ascii="Arial" w:hAnsi="Arial"/>
+        </w:rPr>
       </w:pPr>
     </w:p>
     <w:p>
       <w:pPr>
         <w:pStyle w:val="Heading2"/>
       </w:pPr>
-      <w:bookmarkStart w:id="9" w:name="_Toc103420229"/>
-      <w:r>
-        <w:t>Deadlines and Milestones</w:t>
-      </w:r>
-      <w:bookmarkEnd w:id="9"/>
-    </w:p>
-    <w:p>
-      <w:pPr>
-        <w:rPr>
-          <w:rFonts w:ascii="Arial" w:hAnsi="Arial" w:cs="Arial"/>
-        </w:rPr>
-      </w:pPr>
-      <w:r>
-        <w:rPr>
-          <w:rFonts w:ascii="Arial" w:hAnsi="Arial" w:cs="Arial"/>
-        </w:rPr>
-        <w:t xml:space="preserve">Milestones so far have been reached and only final product testing is incomplete. At his point in time we are on schedule and will meet our deadline on time </w:t>
-      </w:r>
-    </w:p>
-    <w:p>
-      <w:pPr>
-        <w:rPr>
-          <w:rFonts w:ascii="Arial" w:hAnsi="Arial" w:cs="Arial"/>
-        </w:rPr>
-      </w:pPr>
-    </w:p>
-    <w:p>
-      <w:pPr>
-        <w:rPr>
-          <w:rFonts w:ascii="Arial" w:hAnsi="Arial" w:cs="Arial"/>
-        </w:rPr>
-      </w:pPr>
-    </w:p>
-    <w:p>
-      <w:pPr>
-        <w:pStyle w:val="Heading2"/>
-      </w:pPr>
-      <w:bookmarkStart w:id="10" w:name="_Toc103420230"/>
-      <w:r>
-        <w:t>Statement of work Required</w:t>
-      </w:r>
-      <w:bookmarkEnd w:id="10"/>
+      <w:bookmarkStart w:id="11" w:name="_Toc103420231"/>
+      <w:r>
+        <w:t>Strategy</w:t>
+      </w:r>
+      <w:bookmarkEnd w:id="11"/>
     </w:p>
     <w:p>
       <w:pPr>
@@ -4283,57 +4373,26 @@
         <w:rPr>
           <w:rFonts w:ascii="Arial" w:hAnsi="Arial"/>
         </w:rPr>
-        <w:t xml:space="preserve">This project includes a 2 step logon authentication using a password and pin generated from </w:t>
+        <w:t>Deliver the project to the client on time</w:t>
       </w:r>
       <w:r>
         <w:rPr>
           <w:rFonts w:ascii="Arial" w:hAnsi="Arial"/>
         </w:rPr>
-        <w:t>a dongle</w:t>
+        <w:t>. At this moment in time we are on schedule to complete this project.</w:t>
       </w:r>
       <w:r>
         <w:rPr>
           <w:rFonts w:ascii="Arial" w:hAnsi="Arial"/>
         </w:rPr>
-        <w:t xml:space="preserve"> to access the corporate network. The purpose of the project is to harden the security of the corporate network to protect against theft and attacks internal and external actors.</w:t>
+        <w:t xml:space="preserve"> Our solution currently is taking hold in the marketplace and is becoming more popular in the corporate arena and future options will include fingerprint scanning , iris scanning, chip technology via a swipe card option and voice options </w:t>
       </w:r>
       <w:r>
         <w:rPr>
           <w:rFonts w:ascii="Arial" w:hAnsi="Arial"/>
         </w:rPr>
-        <w:t xml:space="preserve"> Moving forward further testing is required to incorporate the dongle in testing procedures</w:t>
-      </w:r>
-    </w:p>
-    <w:p>
-      <w:pPr>
-        <w:rPr>
-          <w:rFonts w:ascii="Arial" w:hAnsi="Arial"/>
-        </w:rPr>
-      </w:pPr>
-    </w:p>
-    <w:p>
-      <w:pPr>
-        <w:pStyle w:val="Heading2"/>
-      </w:pPr>
-      <w:bookmarkStart w:id="11" w:name="_Toc103420231"/>
-      <w:r>
-        <w:t>Strategy</w:t>
-      </w:r>
-      <w:bookmarkStart w:id="12" w:name="_GoBack"/>
-      <w:bookmarkEnd w:id="11"/>
-      <w:bookmarkEnd w:id="12"/>
-    </w:p>
-    <w:p>
-      <w:pPr>
-        <w:rPr>
-          <w:rFonts w:ascii="Arial" w:hAnsi="Arial"/>
-        </w:rPr>
-      </w:pPr>
-      <w:r>
-        <w:rPr>
-          <w:rFonts w:ascii="Arial" w:hAnsi="Arial"/>
-        </w:rPr>
-        <w:t>Deliver the project to the client on time</w:t>
+        <w:br/>
+        <w:t>market research indicates this solution take the next step towards security in the corporate environment.</w:t>
       </w:r>
     </w:p>
     <w:p>
@@ -4347,7 +4406,9 @@
           <w:shd w:val="clear" w:color="auto" w:fill="FFFFFF"/>
         </w:rPr>
       </w:pPr>
-      <w:r>
+    </w:p>
+    <w:p>
+      <w:pPr>
         <w:rPr>
           <w:rFonts w:ascii="Arial" w:hAnsi="Arial" w:cs="Arial"/>
           <w:color w:val="333333"/>
@@ -4356,8 +4417,7 @@
           <w:szCs w:val="27"/>
           <w:shd w:val="clear" w:color="auto" w:fill="FFFFFF"/>
         </w:rPr>
-        <w:t>Set one clear goal for your project deliverable</w:t>
-      </w:r>
+      </w:pPr>
     </w:p>
     <w:p>
       <w:pPr>
@@ -4370,6 +4430,8 @@
           <w:shd w:val="clear" w:color="auto" w:fill="FFFFFF"/>
         </w:rPr>
       </w:pPr>
+      <w:bookmarkStart w:id="12" w:name="_GoBack"/>
+      <w:bookmarkEnd w:id="12"/>
       <w:r>
         <w:rPr>
           <w:rFonts w:ascii="Arial" w:hAnsi="Arial" w:cs="Arial"/>
@@ -4379,7 +4441,8 @@
           <w:szCs w:val="27"/>
           <w:shd w:val="clear" w:color="auto" w:fill="FFFFFF"/>
         </w:rPr>
-        <w:t>Continuously scan the environment - what other projects are out there?</w:t>
+        <w:lastRenderedPageBreak/>
+        <w:t>What are your capabilities as a project manager? What tools and technical requirements do you need? How are you dealing with the curveballs?</w:t>
       </w:r>
     </w:p>
     <w:p>
@@ -4402,11 +4465,10 @@
           <w:szCs w:val="27"/>
           <w:shd w:val="clear" w:color="auto" w:fill="FFFFFF"/>
         </w:rPr>
-        <w:t>Cyber security projects require timeliness and quality. What is your competitive edge?</w:t>
-      </w:r>
-    </w:p>
-    <w:p>
-      <w:pPr>
+        <w:t xml:space="preserve">Analyse your </w:t>
+      </w:r>
+      <w:proofErr w:type="spellStart"/>
+      <w:r>
         <w:rPr>
           <w:rFonts w:ascii="Arial" w:hAnsi="Arial" w:cs="Arial"/>
           <w:color w:val="333333"/>
@@ -4415,7 +4477,9 @@
           <w:szCs w:val="27"/>
           <w:shd w:val="clear" w:color="auto" w:fill="FFFFFF"/>
         </w:rPr>
-      </w:pPr>
+        <w:t>relisience</w:t>
+      </w:r>
+      <w:proofErr w:type="spellEnd"/>
       <w:r>
         <w:rPr>
           <w:rFonts w:ascii="Arial" w:hAnsi="Arial" w:cs="Arial"/>
@@ -4425,11 +4489,11 @@
           <w:szCs w:val="27"/>
           <w:shd w:val="clear" w:color="auto" w:fill="FFFFFF"/>
         </w:rPr>
-        <w:t>What are your capabilities as a project manager? What tools and technical requirements do you need? How are you dealing with the curveballs?</w:t>
-      </w:r>
-    </w:p>
-    <w:p>
-      <w:pPr>
+        <w:t xml:space="preserve"> and adaptability. How have you dealt with challenges so far? How did you deal with the first curveball?</w:t>
+      </w:r>
+    </w:p>
+    <w:p>
+      <w:r>
         <w:rPr>
           <w:rFonts w:ascii="Arial" w:hAnsi="Arial" w:cs="Arial"/>
           <w:color w:val="333333"/>
@@ -4438,65 +4502,7 @@
           <w:szCs w:val="27"/>
           <w:shd w:val="clear" w:color="auto" w:fill="FFFFFF"/>
         </w:rPr>
-      </w:pPr>
-      <w:r>
-        <w:rPr>
-          <w:rFonts w:ascii="Arial" w:hAnsi="Arial" w:cs="Arial"/>
-          <w:color w:val="333333"/>
-          <w:spacing w:val="3"/>
-          <w:sz w:val="27"/>
-          <w:szCs w:val="27"/>
-          <w:shd w:val="clear" w:color="auto" w:fill="FFFFFF"/>
-        </w:rPr>
-        <w:t xml:space="preserve">Analyse your </w:t>
-      </w:r>
-      <w:proofErr w:type="spellStart"/>
-      <w:r>
-        <w:rPr>
-          <w:rFonts w:ascii="Arial" w:hAnsi="Arial" w:cs="Arial"/>
-          <w:color w:val="333333"/>
-          <w:spacing w:val="3"/>
-          <w:sz w:val="27"/>
-          <w:szCs w:val="27"/>
-          <w:shd w:val="clear" w:color="auto" w:fill="FFFFFF"/>
-        </w:rPr>
-        <w:t>relisience</w:t>
-      </w:r>
-      <w:proofErr w:type="spellEnd"/>
-      <w:r>
-        <w:rPr>
-          <w:rFonts w:ascii="Arial" w:hAnsi="Arial" w:cs="Arial"/>
-          <w:color w:val="333333"/>
-          <w:spacing w:val="3"/>
-          <w:sz w:val="27"/>
-          <w:szCs w:val="27"/>
-          <w:shd w:val="clear" w:color="auto" w:fill="FFFFFF"/>
-        </w:rPr>
-        <w:t xml:space="preserve"> and adaptability. How have you dealt with challenges so far? How did you deal with the first curveball?</w:t>
-      </w:r>
-    </w:p>
-    <w:p>
-      <w:r>
-        <w:rPr>
-          <w:rFonts w:ascii="Arial" w:hAnsi="Arial" w:cs="Arial"/>
-          <w:color w:val="333333"/>
-          <w:spacing w:val="3"/>
-          <w:sz w:val="27"/>
-          <w:szCs w:val="27"/>
-          <w:shd w:val="clear" w:color="auto" w:fill="FFFFFF"/>
-        </w:rPr>
-        <w:t xml:space="preserve">Decision making -- </w:t>
-      </w:r>
-      <w:r>
-        <w:rPr>
-          <w:rFonts w:ascii="Arial" w:hAnsi="Arial" w:cs="Arial"/>
-          <w:color w:val="333333"/>
-          <w:spacing w:val="3"/>
-          <w:sz w:val="27"/>
-          <w:szCs w:val="27"/>
-          <w:shd w:val="clear" w:color="auto" w:fill="FFFFFF"/>
-        </w:rPr>
-        <w:t>Strategic planning helps to inform your decisions and set priorities for the final project deliverable.</w:t>
+        <w:t>Decision making -- Strategic planning helps to inform your decisions and set priorities for the final project deliverable.</w:t>
       </w:r>
     </w:p>
     <w:p>
@@ -4521,11 +4527,7 @@
         <w:t>This project will introduce a 2 step authentication logon process using a dongle to generate a pin number to be used in conjunction with a password to access the corporate network.</w:t>
       </w:r>
       <w:r>
-        <w:t xml:space="preserve"> Next steps include acquiring a dongle to initiate final testing by the IT team to complete the final stage of the </w:t>
-      </w:r>
-      <w:r>
-        <w:lastRenderedPageBreak/>
-        <w:t xml:space="preserve">project. </w:t>
+        <w:t xml:space="preserve"> Next steps include acquiring a dongle to initiate final testing by the IT team to complete the final stage of the project. </w:t>
       </w:r>
       <w:r>
         <w:br/>
@@ -4534,6 +4536,10 @@
         <w:t>Extra funding has been provided by an investor and will be used in the acquisition process to purchase dongles for the client user base</w:t>
       </w:r>
     </w:p>
+    <w:p/>
+    <w:p/>
+    <w:p/>
+    <w:p/>
     <w:p>
       <w:r>
         <w:rPr>
@@ -5406,33 +5412,6 @@
       <w:pPr>
         <w:pStyle w:val="Heading2"/>
       </w:pPr>
-      <w:r>
-        <w:object w:dxaOrig="8611" w:dyaOrig="5360" w14:anchorId="7B7CE649">
-          <v:shapetype id="_x0000_t75" coordsize="21600,21600" o:spt="75" o:preferrelative="t" path="m@4@5l@4@11@9@11@9@5xe" filled="f" stroked="f">
-            <v:stroke joinstyle="miter"/>
-            <v:formulas>
-              <v:f eqn="if lineDrawn pixelLineWidth 0"/>
-              <v:f eqn="sum @0 1 0"/>
-              <v:f eqn="sum 0 0 @1"/>
-              <v:f eqn="prod @2 1 2"/>
-              <v:f eqn="prod @3 21600 pixelWidth"/>
-              <v:f eqn="prod @3 21600 pixelHeight"/>
-              <v:f eqn="sum @0 0 1"/>
-              <v:f eqn="prod @6 1 2"/>
-              <v:f eqn="prod @7 21600 pixelWidth"/>
-              <v:f eqn="sum @8 21600 0"/>
-              <v:f eqn="prod @7 21600 pixelHeight"/>
-              <v:f eqn="sum @10 21600 0"/>
-            </v:formulas>
-            <v:path o:extrusionok="f" gradientshapeok="t" o:connecttype="rect"/>
-            <o:lock v:ext="edit" aspectratio="t"/>
-          </v:shapetype>
-          <v:shape id="_x0000_i1025" type="#_x0000_t75" style="width:430.65pt;height:268pt" o:ole="">
-            <v:imagedata r:id="rId7" o:title=""/>
-          </v:shape>
-          <o:OLEObject Type="Embed" ProgID="Excel.Sheet.12" ShapeID="_x0000_i1025" DrawAspect="Content" ObjectID="_1714070464" r:id="rId8"/>
-        </w:object>
-      </w:r>
     </w:p>
     <w:p/>
     <w:p/>
@@ -5462,6 +5441,12 @@
         <w:pStyle w:val="Heading2"/>
       </w:pPr>
     </w:p>
+    <w:p/>
+    <w:p/>
+    <w:p/>
+    <w:p/>
+    <w:p/>
+    <w:p/>
     <w:p>
       <w:pPr>
         <w:pStyle w:val="Heading2"/>
@@ -5556,7 +5541,6 @@
         <w:ind w:left="720" w:hanging="720"/>
       </w:pPr>
       <w:r>
-        <w:lastRenderedPageBreak/>
         <w:t xml:space="preserve">Zhang, J., Tan, X., Wang, X., Yan, A., &amp; Qin, Z. (2018). T2FA: Transparent Two-Factor Authentication. </w:t>
       </w:r>
       <w:r>
@@ -7500,7 +7484,7 @@
 </file>
 
 <file path=customXml/itemProps1.xml><?xml version="1.0" encoding="utf-8"?>
-<ds:datastoreItem xmlns:ds="http://schemas.openxmlformats.org/officeDocument/2006/customXml" ds:itemID="{3FD92B59-6049-4158-A591-DD126E9F5E0E}">
+<ds:datastoreItem xmlns:ds="http://schemas.openxmlformats.org/officeDocument/2006/customXml" ds:itemID="{4885C17E-12A6-4BB4-AC16-85DCB2134761}">
   <ds:schemaRefs>
     <ds:schemaRef ds:uri="http://schemas.openxmlformats.org/officeDocument/2006/bibliography"/>
   </ds:schemaRefs>
